--- a/p2/docs/reporte.docx
+++ b/p2/docs/reporte.docx
@@ -10,7 +10,7 @@
           <w:bCs/>
           <w:sz w:val="28"/>
           <w:szCs w:val="28"/>
-          <w:lang w:val="es-ES"/>
+          <w:lang w:val="es-ES" w:bidi="fa-IR"/>
         </w:rPr>
       </w:pPr>
       <w:r>
@@ -19,7 +19,7 @@
           <w:bCs/>
           <w:sz w:val="28"/>
           <w:szCs w:val="28"/>
-          <w:lang w:val="es-ES"/>
+          <w:lang w:val="es-ES" w:bidi="fa-IR"/>
         </w:rPr>
         <w:t xml:space="preserve">Laboratorio #2 – Parte </w:t>
       </w:r>
@@ -29,7 +29,7 @@
           <w:bCs/>
           <w:sz w:val="28"/>
           <w:szCs w:val="28"/>
-          <w:lang w:val="es-ES"/>
+          <w:lang w:val="es-ES" w:bidi="fa-IR"/>
         </w:rPr>
         <w:t>2</w:t>
       </w:r>
@@ -40,14 +40,14 @@
         <w:rPr>
           <w:i/>
           <w:iCs/>
-          <w:lang w:val="es-ES"/>
+          <w:lang w:val="es-ES" w:bidi="fa-IR"/>
         </w:rPr>
       </w:pPr>
       <w:r>
         <w:rPr>
           <w:i/>
           <w:iCs/>
-          <w:lang w:val="es-ES"/>
+          <w:lang w:val="es-ES" w:bidi="fa-IR"/>
         </w:rPr>
         <w:t xml:space="preserve">Esquemas de </w:t>
       </w:r>
@@ -55,7 +55,7 @@
         <w:rPr>
           <w:i/>
           <w:iCs/>
-          <w:lang w:val="es-ES"/>
+          <w:lang w:val="es-ES" w:bidi="fa-IR"/>
         </w:rPr>
         <w:t>detección</w:t>
       </w:r>
@@ -63,7 +63,7 @@
         <w:rPr>
           <w:i/>
           <w:iCs/>
-          <w:lang w:val="es-ES"/>
+          <w:lang w:val="es-ES" w:bidi="fa-IR"/>
         </w:rPr>
         <w:t xml:space="preserve"> y </w:t>
       </w:r>
@@ -71,7 +71,7 @@
         <w:rPr>
           <w:i/>
           <w:iCs/>
-          <w:lang w:val="es-ES"/>
+          <w:lang w:val="es-ES" w:bidi="fa-IR"/>
         </w:rPr>
         <w:t>corrección</w:t>
       </w:r>
@@ -82,7 +82,7 @@
         <w:rPr>
           <w:i/>
           <w:iCs/>
-          <w:lang w:val="es-ES"/>
+          <w:lang w:val="es-ES" w:bidi="fa-IR"/>
         </w:rPr>
       </w:pPr>
     </w:p>
@@ -92,7 +92,7 @@
         <w:rPr>
           <w:i/>
           <w:iCs/>
-          <w:lang w:val="es-ES"/>
+          <w:lang w:val="es-ES" w:bidi="fa-IR"/>
         </w:rPr>
       </w:pPr>
     </w:p>
@@ -100,13 +100,13 @@
       <w:pPr>
         <w:rPr>
           <w:u w:val="single"/>
-          <w:lang w:val="es-ES"/>
+          <w:lang w:val="es-ES" w:bidi="fa-IR"/>
         </w:rPr>
       </w:pPr>
       <w:r>
         <w:rPr>
           <w:u w:val="single"/>
-          <w:lang w:val="es-ES"/>
+          <w:lang w:val="es-ES" w:bidi="fa-IR"/>
         </w:rPr>
         <w:t>Descripción de la práctica</w:t>
       </w:r>
@@ -114,7 +114,7 @@
     <w:p>
       <w:pPr>
         <w:rPr>
-          <w:lang w:val="es-ES"/>
+          <w:lang w:val="es-ES" w:bidi="fa-IR"/>
         </w:rPr>
       </w:pPr>
     </w:p>
@@ -122,32 +122,32 @@
       <w:pPr>
         <w:jc w:val="both"/>
         <w:rPr>
-          <w:lang w:val="es-ES"/>
-        </w:rPr>
-      </w:pPr>
-      <w:r>
-        <w:rPr>
-          <w:lang w:val="es-ES"/>
+          <w:lang w:val="es-ES" w:bidi="fa-IR"/>
+        </w:rPr>
+      </w:pPr>
+      <w:r>
+        <w:rPr>
+          <w:lang w:val="es-ES" w:bidi="fa-IR"/>
         </w:rPr>
         <w:t xml:space="preserve">Esta práctica consiste en la implementación de un sistema de comunicación que utiliza los algoritmos de </w:t>
       </w:r>
       <w:proofErr w:type="spellStart"/>
       <w:r>
         <w:rPr>
-          <w:lang w:val="es-ES"/>
+          <w:lang w:val="es-ES" w:bidi="fa-IR"/>
         </w:rPr>
         <w:t>Hamming</w:t>
       </w:r>
       <w:proofErr w:type="spellEnd"/>
       <w:r>
         <w:rPr>
-          <w:lang w:val="es-ES"/>
+          <w:lang w:val="es-ES" w:bidi="fa-IR"/>
         </w:rPr>
         <w:t xml:space="preserve"> y Fletcher-16 para la codificación, detección y corrección de errores en la transmisión de mensajes binarios.</w:t>
       </w:r>
       <w:r>
         <w:rPr>
-          <w:lang w:val="es-ES"/>
+          <w:lang w:val="es-ES" w:bidi="fa-IR"/>
         </w:rPr>
         <w:t xml:space="preserve"> Busca similar el comportamiento de una arquitectura de capas de comunicación que implementan distintos servicios para transmitir mensajes.</w:t>
       </w:r>
@@ -155,19 +155,19 @@
     <w:p>
       <w:pPr>
         <w:rPr>
-          <w:lang w:val="es-ES"/>
+          <w:lang w:val="es-ES" w:bidi="fa-IR"/>
         </w:rPr>
       </w:pPr>
     </w:p>
     <w:p>
       <w:pPr>
         <w:rPr>
-          <w:lang w:val="es-ES"/>
-        </w:rPr>
-      </w:pPr>
-      <w:r>
-        <w:rPr>
-          <w:lang w:val="es-ES"/>
+          <w:lang w:val="es-ES" w:bidi="fa-IR"/>
+        </w:rPr>
+      </w:pPr>
+      <w:r>
+        <w:rPr>
+          <w:lang w:val="es-ES" w:bidi="fa-IR"/>
         </w:rPr>
         <w:br w:type="page"/>
       </w:r>
@@ -176,13 +176,13 @@
       <w:pPr>
         <w:rPr>
           <w:u w:val="single"/>
-          <w:lang w:val="es-ES"/>
+          <w:lang w:val="es-ES" w:bidi="fa-IR"/>
         </w:rPr>
       </w:pPr>
       <w:r>
         <w:rPr>
           <w:u w:val="single"/>
-          <w:lang w:val="es-ES"/>
+          <w:lang w:val="es-ES" w:bidi="fa-IR"/>
         </w:rPr>
         <w:lastRenderedPageBreak/>
         <w:t>Resultados</w:t>
@@ -192,31 +192,31 @@
       <w:pPr>
         <w:rPr>
           <w:u w:val="single"/>
-          <w:lang w:val="es-ES"/>
+          <w:lang w:val="es-ES" w:bidi="fa-IR"/>
         </w:rPr>
       </w:pPr>
     </w:p>
     <w:p>
       <w:pPr>
         <w:rPr>
-          <w:lang w:val="es-ES"/>
-        </w:rPr>
-      </w:pPr>
-      <w:r>
-        <w:rPr>
-          <w:lang w:val="es-ES"/>
+          <w:lang w:val="es-ES" w:bidi="fa-IR"/>
+        </w:rPr>
+      </w:pPr>
+      <w:r>
+        <w:rPr>
+          <w:lang w:val="es-ES" w:bidi="fa-IR"/>
         </w:rPr>
         <w:t xml:space="preserve">Demostraciones de </w:t>
       </w:r>
       <w:r>
         <w:rPr>
-          <w:lang w:val="es-ES"/>
+          <w:lang w:val="es-ES" w:bidi="fa-IR"/>
         </w:rPr>
         <w:t>ejecución</w:t>
       </w:r>
       <w:r>
         <w:rPr>
-          <w:lang w:val="es-ES"/>
+          <w:lang w:val="es-ES" w:bidi="fa-IR"/>
         </w:rPr>
         <w:t>:</w:t>
       </w:r>
@@ -224,7 +224,7 @@
     <w:p>
       <w:pPr>
         <w:rPr>
-          <w:lang w:val="es-ES"/>
+          <w:lang w:val="es-ES" w:bidi="fa-IR"/>
         </w:rPr>
       </w:pPr>
     </w:p>
@@ -236,26 +236,26 @@
           <w:numId w:val="7"/>
         </w:numPr>
         <w:rPr>
-          <w:lang w:val="es-ES"/>
-        </w:rPr>
-      </w:pPr>
-      <w:r>
-        <w:rPr>
-          <w:lang w:val="es-ES"/>
+          <w:lang w:val="es-ES" w:bidi="fa-IR"/>
+        </w:rPr>
+      </w:pPr>
+      <w:r>
+        <w:rPr>
+          <w:lang w:val="es-ES" w:bidi="fa-IR"/>
         </w:rPr>
         <w:t xml:space="preserve">Mensaje: “hola” , </w:t>
       </w:r>
       <w:proofErr w:type="spellStart"/>
       <w:r>
         <w:rPr>
-          <w:lang w:val="es-ES"/>
+          <w:lang w:val="es-ES" w:bidi="fa-IR"/>
         </w:rPr>
         <w:t>error_rate</w:t>
       </w:r>
       <w:proofErr w:type="spellEnd"/>
       <w:r>
         <w:rPr>
-          <w:lang w:val="es-ES"/>
+          <w:lang w:val="es-ES" w:bidi="fa-IR"/>
         </w:rPr>
         <w:t>: 0</w:t>
       </w:r>
@@ -264,7 +264,7 @@
       <w:pPr>
         <w:ind w:left="360"/>
         <w:rPr>
-          <w:lang w:val="es-ES"/>
+          <w:lang w:val="es-ES" w:bidi="fa-IR"/>
         </w:rPr>
       </w:pPr>
     </w:p>
@@ -273,13 +273,13 @@
         <w:ind w:left="-1080"/>
         <w:rPr>
           <w:u w:val="single"/>
-          <w:lang w:val="es-ES"/>
+          <w:lang w:val="es-ES" w:bidi="fa-IR"/>
         </w:rPr>
       </w:pPr>
       <w:r>
         <w:rPr>
           <w:noProof/>
-          <w:lang w:val="es-ES"/>
+          <w:lang w:val="es-ES" w:bidi="fa-IR"/>
         </w:rPr>
         <w:drawing>
           <wp:inline distT="0" distB="0" distL="0" distR="0" wp14:anchorId="7926E866" wp14:editId="68E8D4C8">
@@ -329,7 +329,7 @@
         <w:ind w:left="-1080"/>
         <w:rPr>
           <w:u w:val="single"/>
-          <w:lang w:val="es-ES"/>
+          <w:lang w:val="es-ES" w:bidi="fa-IR"/>
         </w:rPr>
       </w:pPr>
     </w:p>
@@ -342,26 +342,26 @@
         </w:numPr>
         <w:rPr>
           <w:u w:val="single"/>
-          <w:lang w:val="es-ES"/>
-        </w:rPr>
-      </w:pPr>
-      <w:r>
-        <w:rPr>
-          <w:lang w:val="es-ES"/>
+          <w:lang w:val="es-ES" w:bidi="fa-IR"/>
+        </w:rPr>
+      </w:pPr>
+      <w:r>
+        <w:rPr>
+          <w:lang w:val="es-ES" w:bidi="fa-IR"/>
         </w:rPr>
         <w:t xml:space="preserve">Mensaje: “hola como estas”, </w:t>
       </w:r>
       <w:proofErr w:type="spellStart"/>
       <w:r>
         <w:rPr>
-          <w:lang w:val="es-ES"/>
+          <w:lang w:val="es-ES" w:bidi="fa-IR"/>
         </w:rPr>
         <w:t>error_rate</w:t>
       </w:r>
       <w:proofErr w:type="spellEnd"/>
       <w:r>
         <w:rPr>
-          <w:lang w:val="es-ES"/>
+          <w:lang w:val="es-ES" w:bidi="fa-IR"/>
         </w:rPr>
         <w:t>: 0</w:t>
       </w:r>
@@ -370,7 +370,7 @@
       <w:pPr>
         <w:rPr>
           <w:u w:val="single"/>
-          <w:lang w:val="es-ES"/>
+          <w:lang w:val="es-ES" w:bidi="fa-IR"/>
         </w:rPr>
       </w:pPr>
     </w:p>
@@ -379,13 +379,13 @@
         <w:ind w:left="-1080"/>
         <w:rPr>
           <w:u w:val="single"/>
-          <w:lang w:val="es-ES"/>
+          <w:lang w:val="es-ES" w:bidi="fa-IR"/>
         </w:rPr>
       </w:pPr>
       <w:r>
         <w:rPr>
           <w:noProof/>
-          <w:lang w:val="es-ES"/>
+          <w:lang w:val="es-ES" w:bidi="fa-IR"/>
         </w:rPr>
         <w:drawing>
           <wp:inline distT="0" distB="0" distL="0" distR="0" wp14:anchorId="3E0F3FB4" wp14:editId="43A6C931">
@@ -434,7 +434,7 @@
       <w:pPr>
         <w:rPr>
           <w:u w:val="single"/>
-          <w:lang w:val="es-ES"/>
+          <w:lang w:val="es-ES" w:bidi="fa-IR"/>
         </w:rPr>
       </w:pPr>
     </w:p>
@@ -447,26 +447,26 @@
         </w:numPr>
         <w:rPr>
           <w:u w:val="single"/>
-          <w:lang w:val="es-ES"/>
-        </w:rPr>
-      </w:pPr>
-      <w:r>
-        <w:rPr>
-          <w:lang w:val="es-ES"/>
+          <w:lang w:val="es-ES" w:bidi="fa-IR"/>
+        </w:rPr>
+      </w:pPr>
+      <w:r>
+        <w:rPr>
+          <w:lang w:val="es-ES" w:bidi="fa-IR"/>
         </w:rPr>
         <w:t xml:space="preserve">Mensaje: “buenas tardes”, </w:t>
       </w:r>
       <w:proofErr w:type="spellStart"/>
       <w:r>
         <w:rPr>
-          <w:lang w:val="es-ES"/>
+          <w:lang w:val="es-ES" w:bidi="fa-IR"/>
         </w:rPr>
         <w:t>error_rate</w:t>
       </w:r>
       <w:proofErr w:type="spellEnd"/>
       <w:r>
         <w:rPr>
-          <w:lang w:val="es-ES"/>
+          <w:lang w:val="es-ES" w:bidi="fa-IR"/>
         </w:rPr>
         <w:t>: 0.2</w:t>
       </w:r>
@@ -475,7 +475,7 @@
       <w:pPr>
         <w:rPr>
           <w:u w:val="single"/>
-          <w:lang w:val="es-ES"/>
+          <w:lang w:val="es-ES" w:bidi="fa-IR"/>
         </w:rPr>
       </w:pPr>
     </w:p>
@@ -484,13 +484,13 @@
         <w:ind w:left="-1080"/>
         <w:rPr>
           <w:u w:val="single"/>
-          <w:lang w:val="es-ES"/>
+          <w:lang w:val="es-ES" w:bidi="fa-IR"/>
         </w:rPr>
       </w:pPr>
       <w:r>
         <w:rPr>
           <w:noProof/>
-          <w:lang w:val="es-ES"/>
+          <w:lang w:val="es-ES" w:bidi="fa-IR"/>
         </w:rPr>
         <w:drawing>
           <wp:inline distT="0" distB="0" distL="0" distR="0" wp14:anchorId="21C88D85" wp14:editId="66864FB9">
@@ -539,19 +539,19 @@
       <w:pPr>
         <w:rPr>
           <w:u w:val="single"/>
-          <w:lang w:val="es-ES"/>
+          <w:lang w:val="es-ES" w:bidi="fa-IR"/>
         </w:rPr>
       </w:pPr>
     </w:p>
     <w:p>
       <w:pPr>
         <w:rPr>
-          <w:lang w:val="es-ES"/>
-        </w:rPr>
-      </w:pPr>
-      <w:r>
-        <w:rPr>
-          <w:lang w:val="es-ES"/>
+          <w:lang w:val="es-ES" w:bidi="fa-IR"/>
+        </w:rPr>
+      </w:pPr>
+      <w:r>
+        <w:rPr>
+          <w:lang w:val="es-ES" w:bidi="fa-IR"/>
         </w:rPr>
         <w:lastRenderedPageBreak/>
         <w:t xml:space="preserve">Análisis de resultados: </w:t>
@@ -560,33 +560,33 @@
     <w:p>
       <w:pPr>
         <w:rPr>
-          <w:lang w:val="es-ES"/>
+          <w:lang w:val="es-ES" w:bidi="fa-IR"/>
         </w:rPr>
       </w:pPr>
     </w:p>
     <w:p>
       <w:pPr>
         <w:rPr>
-          <w:lang w:val="es-ES"/>
-        </w:rPr>
-      </w:pPr>
-      <w:r>
-        <w:rPr>
-          <w:lang w:val="es-ES"/>
+          <w:lang w:val="es-ES" w:bidi="fa-IR"/>
+        </w:rPr>
+      </w:pPr>
+      <w:r>
+        <w:rPr>
+          <w:lang w:val="es-ES" w:bidi="fa-IR"/>
         </w:rPr>
         <w:t xml:space="preserve">Para esta parte decidimos realizar un script de </w:t>
       </w:r>
       <w:proofErr w:type="spellStart"/>
       <w:r>
         <w:rPr>
-          <w:lang w:val="es-ES"/>
+          <w:lang w:val="es-ES" w:bidi="fa-IR"/>
         </w:rPr>
         <w:t>testing</w:t>
       </w:r>
       <w:proofErr w:type="spellEnd"/>
       <w:r>
         <w:rPr>
-          <w:lang w:val="es-ES"/>
+          <w:lang w:val="es-ES" w:bidi="fa-IR"/>
         </w:rPr>
         <w:t xml:space="preserve"> que manda 24 mensajes, 12 a cada algoritmo. Variando los siguientes parámetros:</w:t>
       </w:r>
@@ -594,7 +594,7 @@
     <w:p>
       <w:pPr>
         <w:rPr>
-          <w:lang w:val="es-ES"/>
+          <w:lang w:val="es-ES" w:bidi="fa-IR"/>
         </w:rPr>
       </w:pPr>
     </w:p>
@@ -606,12 +606,12 @@
           <w:numId w:val="7"/>
         </w:numPr>
         <w:rPr>
-          <w:lang w:val="es-ES"/>
-        </w:rPr>
-      </w:pPr>
-      <w:r>
-        <w:rPr>
-          <w:lang w:val="es-ES"/>
+          <w:lang w:val="es-ES" w:bidi="fa-IR"/>
+        </w:rPr>
+      </w:pPr>
+      <w:r>
+        <w:rPr>
+          <w:lang w:val="es-ES" w:bidi="fa-IR"/>
         </w:rPr>
         <w:t>Longitud de cadena: 16, 32,  64 o 128</w:t>
       </w:r>
@@ -624,26 +624,26 @@
           <w:numId w:val="7"/>
         </w:numPr>
         <w:rPr>
-          <w:lang w:val="es-ES"/>
-        </w:rPr>
-      </w:pPr>
-      <w:r>
-        <w:rPr>
-          <w:lang w:val="es-ES"/>
+          <w:lang w:val="es-ES" w:bidi="fa-IR"/>
+        </w:rPr>
+      </w:pPr>
+      <w:r>
+        <w:rPr>
+          <w:lang w:val="es-ES" w:bidi="fa-IR"/>
         </w:rPr>
         <w:t xml:space="preserve">Error </w:t>
       </w:r>
       <w:proofErr w:type="spellStart"/>
       <w:r>
         <w:rPr>
-          <w:lang w:val="es-ES"/>
+          <w:lang w:val="es-ES" w:bidi="fa-IR"/>
         </w:rPr>
         <w:t>rate</w:t>
       </w:r>
       <w:proofErr w:type="spellEnd"/>
       <w:r>
         <w:rPr>
-          <w:lang w:val="es-ES"/>
+          <w:lang w:val="es-ES" w:bidi="fa-IR"/>
         </w:rPr>
         <w:t>: 0, 0.01, 0.05, 0.1</w:t>
       </w:r>
@@ -651,19 +651,19 @@
     <w:p>
       <w:pPr>
         <w:rPr>
-          <w:lang w:val="es-ES"/>
+          <w:lang w:val="es-ES" w:bidi="fa-IR"/>
         </w:rPr>
       </w:pPr>
     </w:p>
     <w:p>
       <w:pPr>
         <w:rPr>
-          <w:lang w:val="es-ES"/>
-        </w:rPr>
-      </w:pPr>
-      <w:r>
-        <w:rPr>
-          <w:lang w:val="es-ES"/>
+          <w:lang w:val="es-ES" w:bidi="fa-IR"/>
+        </w:rPr>
+      </w:pPr>
+      <w:r>
+        <w:rPr>
+          <w:lang w:val="es-ES" w:bidi="fa-IR"/>
         </w:rPr>
         <w:t>Log de lo enviado:</w:t>
       </w:r>
@@ -671,7 +671,7 @@
     <w:p>
       <w:pPr>
         <w:rPr>
-          <w:lang w:val="es-ES"/>
+          <w:lang w:val="es-ES" w:bidi="fa-IR"/>
         </w:rPr>
         <w:sectPr>
           <w:headerReference w:type="first" r:id="rId10"/>
@@ -686,7 +686,7 @@
     <w:p>
       <w:pPr>
         <w:rPr>
-          <w:lang w:val="es-ES"/>
+          <w:lang w:val="es-ES" w:bidi="fa-IR"/>
         </w:rPr>
       </w:pPr>
     </w:p>
@@ -722,6 +722,7 @@
                 <w:bCs/>
                 <w:color w:val="FFFFFF"/>
                 <w:kern w:val="0"/>
+                <w:lang w:val="es-ES" w:bidi="fa-IR"/>
                 <w14:ligatures w14:val="none"/>
               </w:rPr>
             </w:pPr>
@@ -732,6 +733,7 @@
                 <w:bCs/>
                 <w:color w:val="FFFFFF"/>
                 <w:kern w:val="0"/>
+                <w:lang w:val="es-ES" w:bidi="fa-IR"/>
                 <w14:ligatures w14:val="none"/>
               </w:rPr>
               <w:t>Longitud</w:t>
@@ -754,6 +756,7 @@
                 <w:bCs/>
                 <w:color w:val="FFFFFF"/>
                 <w:kern w:val="0"/>
+                <w:lang w:val="es-ES" w:bidi="fa-IR"/>
                 <w14:ligatures w14:val="none"/>
               </w:rPr>
             </w:pPr>
@@ -764,6 +767,7 @@
                 <w:bCs/>
                 <w:color w:val="FFFFFF"/>
                 <w:kern w:val="0"/>
+                <w:lang w:val="es-ES" w:bidi="fa-IR"/>
                 <w14:ligatures w14:val="none"/>
               </w:rPr>
               <w:t>Tasa de Error</w:t>
@@ -786,6 +790,7 @@
                 <w:bCs/>
                 <w:color w:val="FFFFFF"/>
                 <w:kern w:val="0"/>
+                <w:lang w:val="es-ES" w:bidi="fa-IR"/>
                 <w14:ligatures w14:val="none"/>
               </w:rPr>
             </w:pPr>
@@ -796,6 +801,7 @@
                 <w:bCs/>
                 <w:color w:val="FFFFFF"/>
                 <w:kern w:val="0"/>
+                <w:lang w:val="es-ES" w:bidi="fa-IR"/>
                 <w14:ligatures w14:val="none"/>
               </w:rPr>
               <w:t>Algoritmo</w:t>
@@ -822,14 +828,16 @@
                 <w:rFonts w:ascii="Calibri" w:eastAsia="Times New Roman" w:hAnsi="Calibri" w:cs="Calibri"/>
                 <w:color w:val="000000"/>
                 <w:kern w:val="0"/>
-                <w14:ligatures w14:val="none"/>
-              </w:rPr>
-            </w:pPr>
-            <w:r>
-              <w:rPr>
-                <w:rFonts w:ascii="Calibri" w:eastAsia="Times New Roman" w:hAnsi="Calibri" w:cs="Calibri"/>
-                <w:color w:val="000000"/>
-                <w:kern w:val="0"/>
+                <w:lang w:val="es-ES" w:bidi="fa-IR"/>
+                <w14:ligatures w14:val="none"/>
+              </w:rPr>
+            </w:pPr>
+            <w:r>
+              <w:rPr>
+                <w:rFonts w:ascii="Calibri" w:eastAsia="Times New Roman" w:hAnsi="Calibri" w:cs="Calibri"/>
+                <w:color w:val="000000"/>
+                <w:kern w:val="0"/>
+                <w:lang w:val="es-ES" w:bidi="fa-IR"/>
                 <w14:ligatures w14:val="none"/>
               </w:rPr>
               <w:t>16</w:t>
@@ -850,14 +858,16 @@
                 <w:rFonts w:ascii="Calibri" w:eastAsia="Times New Roman" w:hAnsi="Calibri" w:cs="Calibri"/>
                 <w:color w:val="000000"/>
                 <w:kern w:val="0"/>
-                <w14:ligatures w14:val="none"/>
-              </w:rPr>
-            </w:pPr>
-            <w:r>
-              <w:rPr>
-                <w:rFonts w:ascii="Calibri" w:eastAsia="Times New Roman" w:hAnsi="Calibri" w:cs="Calibri"/>
-                <w:color w:val="000000"/>
-                <w:kern w:val="0"/>
+                <w:lang w:val="es-ES" w:bidi="fa-IR"/>
+                <w14:ligatures w14:val="none"/>
+              </w:rPr>
+            </w:pPr>
+            <w:r>
+              <w:rPr>
+                <w:rFonts w:ascii="Calibri" w:eastAsia="Times New Roman" w:hAnsi="Calibri" w:cs="Calibri"/>
+                <w:color w:val="000000"/>
+                <w:kern w:val="0"/>
+                <w:lang w:val="es-ES" w:bidi="fa-IR"/>
                 <w14:ligatures w14:val="none"/>
               </w:rPr>
               <w:t>0</w:t>
@@ -878,18 +888,22 @@
                 <w:rFonts w:ascii="Calibri" w:eastAsia="Times New Roman" w:hAnsi="Calibri" w:cs="Calibri"/>
                 <w:color w:val="000000"/>
                 <w:kern w:val="0"/>
-                <w14:ligatures w14:val="none"/>
-              </w:rPr>
-            </w:pPr>
-            <w:r>
-              <w:rPr>
-                <w:rFonts w:ascii="Calibri" w:eastAsia="Times New Roman" w:hAnsi="Calibri" w:cs="Calibri"/>
-                <w:color w:val="000000"/>
-                <w:kern w:val="0"/>
+                <w:lang w:val="es-ES" w:bidi="fa-IR"/>
+                <w14:ligatures w14:val="none"/>
+              </w:rPr>
+            </w:pPr>
+            <w:proofErr w:type="spellStart"/>
+            <w:r>
+              <w:rPr>
+                <w:rFonts w:ascii="Calibri" w:eastAsia="Times New Roman" w:hAnsi="Calibri" w:cs="Calibri"/>
+                <w:color w:val="000000"/>
+                <w:kern w:val="0"/>
+                <w:lang w:val="es-ES" w:bidi="fa-IR"/>
                 <w14:ligatures w14:val="none"/>
               </w:rPr>
               <w:t>Hamming</w:t>
             </w:r>
+            <w:proofErr w:type="spellEnd"/>
           </w:p>
         </w:tc>
       </w:tr>
@@ -911,14 +925,16 @@
                 <w:rFonts w:ascii="Calibri" w:eastAsia="Times New Roman" w:hAnsi="Calibri" w:cs="Calibri"/>
                 <w:color w:val="000000"/>
                 <w:kern w:val="0"/>
-                <w14:ligatures w14:val="none"/>
-              </w:rPr>
-            </w:pPr>
-            <w:r>
-              <w:rPr>
-                <w:rFonts w:ascii="Calibri" w:eastAsia="Times New Roman" w:hAnsi="Calibri" w:cs="Calibri"/>
-                <w:color w:val="000000"/>
-                <w:kern w:val="0"/>
+                <w:lang w:val="es-ES" w:bidi="fa-IR"/>
+                <w14:ligatures w14:val="none"/>
+              </w:rPr>
+            </w:pPr>
+            <w:r>
+              <w:rPr>
+                <w:rFonts w:ascii="Calibri" w:eastAsia="Times New Roman" w:hAnsi="Calibri" w:cs="Calibri"/>
+                <w:color w:val="000000"/>
+                <w:kern w:val="0"/>
+                <w:lang w:val="es-ES" w:bidi="fa-IR"/>
                 <w14:ligatures w14:val="none"/>
               </w:rPr>
               <w:t>16</w:t>
@@ -939,14 +955,16 @@
                 <w:rFonts w:ascii="Calibri" w:eastAsia="Times New Roman" w:hAnsi="Calibri" w:cs="Calibri"/>
                 <w:color w:val="000000"/>
                 <w:kern w:val="0"/>
-                <w14:ligatures w14:val="none"/>
-              </w:rPr>
-            </w:pPr>
-            <w:r>
-              <w:rPr>
-                <w:rFonts w:ascii="Calibri" w:eastAsia="Times New Roman" w:hAnsi="Calibri" w:cs="Calibri"/>
-                <w:color w:val="000000"/>
-                <w:kern w:val="0"/>
+                <w:lang w:val="es-ES" w:bidi="fa-IR"/>
+                <w14:ligatures w14:val="none"/>
+              </w:rPr>
+            </w:pPr>
+            <w:r>
+              <w:rPr>
+                <w:rFonts w:ascii="Calibri" w:eastAsia="Times New Roman" w:hAnsi="Calibri" w:cs="Calibri"/>
+                <w:color w:val="000000"/>
+                <w:kern w:val="0"/>
+                <w:lang w:val="es-ES" w:bidi="fa-IR"/>
                 <w14:ligatures w14:val="none"/>
               </w:rPr>
               <w:t>0</w:t>
@@ -967,14 +985,16 @@
                 <w:rFonts w:ascii="Calibri" w:eastAsia="Times New Roman" w:hAnsi="Calibri" w:cs="Calibri"/>
                 <w:color w:val="000000"/>
                 <w:kern w:val="0"/>
-                <w14:ligatures w14:val="none"/>
-              </w:rPr>
-            </w:pPr>
-            <w:r>
-              <w:rPr>
-                <w:rFonts w:ascii="Calibri" w:eastAsia="Times New Roman" w:hAnsi="Calibri" w:cs="Calibri"/>
-                <w:color w:val="000000"/>
-                <w:kern w:val="0"/>
+                <w:lang w:val="es-ES" w:bidi="fa-IR"/>
+                <w14:ligatures w14:val="none"/>
+              </w:rPr>
+            </w:pPr>
+            <w:r>
+              <w:rPr>
+                <w:rFonts w:ascii="Calibri" w:eastAsia="Times New Roman" w:hAnsi="Calibri" w:cs="Calibri"/>
+                <w:color w:val="000000"/>
+                <w:kern w:val="0"/>
+                <w:lang w:val="es-ES" w:bidi="fa-IR"/>
                 <w14:ligatures w14:val="none"/>
               </w:rPr>
               <w:t>Fletcher-16</w:t>
@@ -1001,14 +1021,16 @@
                 <w:rFonts w:ascii="Calibri" w:eastAsia="Times New Roman" w:hAnsi="Calibri" w:cs="Calibri"/>
                 <w:color w:val="000000"/>
                 <w:kern w:val="0"/>
-                <w14:ligatures w14:val="none"/>
-              </w:rPr>
-            </w:pPr>
-            <w:r>
-              <w:rPr>
-                <w:rFonts w:ascii="Calibri" w:eastAsia="Times New Roman" w:hAnsi="Calibri" w:cs="Calibri"/>
-                <w:color w:val="000000"/>
-                <w:kern w:val="0"/>
+                <w:lang w:val="es-ES" w:bidi="fa-IR"/>
+                <w14:ligatures w14:val="none"/>
+              </w:rPr>
+            </w:pPr>
+            <w:r>
+              <w:rPr>
+                <w:rFonts w:ascii="Calibri" w:eastAsia="Times New Roman" w:hAnsi="Calibri" w:cs="Calibri"/>
+                <w:color w:val="000000"/>
+                <w:kern w:val="0"/>
+                <w:lang w:val="es-ES" w:bidi="fa-IR"/>
                 <w14:ligatures w14:val="none"/>
               </w:rPr>
               <w:t>16</w:t>
@@ -1029,14 +1051,16 @@
                 <w:rFonts w:ascii="Calibri" w:eastAsia="Times New Roman" w:hAnsi="Calibri" w:cs="Calibri"/>
                 <w:color w:val="000000"/>
                 <w:kern w:val="0"/>
-                <w14:ligatures w14:val="none"/>
-              </w:rPr>
-            </w:pPr>
-            <w:r>
-              <w:rPr>
-                <w:rFonts w:ascii="Calibri" w:eastAsia="Times New Roman" w:hAnsi="Calibri" w:cs="Calibri"/>
-                <w:color w:val="000000"/>
-                <w:kern w:val="0"/>
+                <w:lang w:val="es-ES" w:bidi="fa-IR"/>
+                <w14:ligatures w14:val="none"/>
+              </w:rPr>
+            </w:pPr>
+            <w:r>
+              <w:rPr>
+                <w:rFonts w:ascii="Calibri" w:eastAsia="Times New Roman" w:hAnsi="Calibri" w:cs="Calibri"/>
+                <w:color w:val="000000"/>
+                <w:kern w:val="0"/>
+                <w:lang w:val="es-ES" w:bidi="fa-IR"/>
                 <w14:ligatures w14:val="none"/>
               </w:rPr>
               <w:t>0.01</w:t>
@@ -1057,18 +1081,22 @@
                 <w:rFonts w:ascii="Calibri" w:eastAsia="Times New Roman" w:hAnsi="Calibri" w:cs="Calibri"/>
                 <w:color w:val="000000"/>
                 <w:kern w:val="0"/>
-                <w14:ligatures w14:val="none"/>
-              </w:rPr>
-            </w:pPr>
-            <w:r>
-              <w:rPr>
-                <w:rFonts w:ascii="Calibri" w:eastAsia="Times New Roman" w:hAnsi="Calibri" w:cs="Calibri"/>
-                <w:color w:val="000000"/>
-                <w:kern w:val="0"/>
+                <w:lang w:val="es-ES" w:bidi="fa-IR"/>
+                <w14:ligatures w14:val="none"/>
+              </w:rPr>
+            </w:pPr>
+            <w:proofErr w:type="spellStart"/>
+            <w:r>
+              <w:rPr>
+                <w:rFonts w:ascii="Calibri" w:eastAsia="Times New Roman" w:hAnsi="Calibri" w:cs="Calibri"/>
+                <w:color w:val="000000"/>
+                <w:kern w:val="0"/>
+                <w:lang w:val="es-ES" w:bidi="fa-IR"/>
                 <w14:ligatures w14:val="none"/>
               </w:rPr>
               <w:t>Hamming</w:t>
             </w:r>
+            <w:proofErr w:type="spellEnd"/>
           </w:p>
         </w:tc>
       </w:tr>
@@ -1090,14 +1118,16 @@
                 <w:rFonts w:ascii="Calibri" w:eastAsia="Times New Roman" w:hAnsi="Calibri" w:cs="Calibri"/>
                 <w:color w:val="000000"/>
                 <w:kern w:val="0"/>
-                <w14:ligatures w14:val="none"/>
-              </w:rPr>
-            </w:pPr>
-            <w:r>
-              <w:rPr>
-                <w:rFonts w:ascii="Calibri" w:eastAsia="Times New Roman" w:hAnsi="Calibri" w:cs="Calibri"/>
-                <w:color w:val="000000"/>
-                <w:kern w:val="0"/>
+                <w:lang w:val="es-ES" w:bidi="fa-IR"/>
+                <w14:ligatures w14:val="none"/>
+              </w:rPr>
+            </w:pPr>
+            <w:r>
+              <w:rPr>
+                <w:rFonts w:ascii="Calibri" w:eastAsia="Times New Roman" w:hAnsi="Calibri" w:cs="Calibri"/>
+                <w:color w:val="000000"/>
+                <w:kern w:val="0"/>
+                <w:lang w:val="es-ES" w:bidi="fa-IR"/>
                 <w14:ligatures w14:val="none"/>
               </w:rPr>
               <w:t>16</w:t>
@@ -1118,14 +1148,16 @@
                 <w:rFonts w:ascii="Calibri" w:eastAsia="Times New Roman" w:hAnsi="Calibri" w:cs="Calibri"/>
                 <w:color w:val="000000"/>
                 <w:kern w:val="0"/>
-                <w14:ligatures w14:val="none"/>
-              </w:rPr>
-            </w:pPr>
-            <w:r>
-              <w:rPr>
-                <w:rFonts w:ascii="Calibri" w:eastAsia="Times New Roman" w:hAnsi="Calibri" w:cs="Calibri"/>
-                <w:color w:val="000000"/>
-                <w:kern w:val="0"/>
+                <w:lang w:val="es-ES" w:bidi="fa-IR"/>
+                <w14:ligatures w14:val="none"/>
+              </w:rPr>
+            </w:pPr>
+            <w:r>
+              <w:rPr>
+                <w:rFonts w:ascii="Calibri" w:eastAsia="Times New Roman" w:hAnsi="Calibri" w:cs="Calibri"/>
+                <w:color w:val="000000"/>
+                <w:kern w:val="0"/>
+                <w:lang w:val="es-ES" w:bidi="fa-IR"/>
                 <w14:ligatures w14:val="none"/>
               </w:rPr>
               <w:t>0.01</w:t>
@@ -1146,14 +1178,16 @@
                 <w:rFonts w:ascii="Calibri" w:eastAsia="Times New Roman" w:hAnsi="Calibri" w:cs="Calibri"/>
                 <w:color w:val="000000"/>
                 <w:kern w:val="0"/>
-                <w14:ligatures w14:val="none"/>
-              </w:rPr>
-            </w:pPr>
-            <w:r>
-              <w:rPr>
-                <w:rFonts w:ascii="Calibri" w:eastAsia="Times New Roman" w:hAnsi="Calibri" w:cs="Calibri"/>
-                <w:color w:val="000000"/>
-                <w:kern w:val="0"/>
+                <w:lang w:val="es-ES" w:bidi="fa-IR"/>
+                <w14:ligatures w14:val="none"/>
+              </w:rPr>
+            </w:pPr>
+            <w:r>
+              <w:rPr>
+                <w:rFonts w:ascii="Calibri" w:eastAsia="Times New Roman" w:hAnsi="Calibri" w:cs="Calibri"/>
+                <w:color w:val="000000"/>
+                <w:kern w:val="0"/>
+                <w:lang w:val="es-ES" w:bidi="fa-IR"/>
                 <w14:ligatures w14:val="none"/>
               </w:rPr>
               <w:t>Fletcher-16</w:t>
@@ -1180,14 +1214,16 @@
                 <w:rFonts w:ascii="Calibri" w:eastAsia="Times New Roman" w:hAnsi="Calibri" w:cs="Calibri"/>
                 <w:color w:val="000000"/>
                 <w:kern w:val="0"/>
-                <w14:ligatures w14:val="none"/>
-              </w:rPr>
-            </w:pPr>
-            <w:r>
-              <w:rPr>
-                <w:rFonts w:ascii="Calibri" w:eastAsia="Times New Roman" w:hAnsi="Calibri" w:cs="Calibri"/>
-                <w:color w:val="000000"/>
-                <w:kern w:val="0"/>
+                <w:lang w:val="es-ES" w:bidi="fa-IR"/>
+                <w14:ligatures w14:val="none"/>
+              </w:rPr>
+            </w:pPr>
+            <w:r>
+              <w:rPr>
+                <w:rFonts w:ascii="Calibri" w:eastAsia="Times New Roman" w:hAnsi="Calibri" w:cs="Calibri"/>
+                <w:color w:val="000000"/>
+                <w:kern w:val="0"/>
+                <w:lang w:val="es-ES" w:bidi="fa-IR"/>
                 <w14:ligatures w14:val="none"/>
               </w:rPr>
               <w:t>16</w:t>
@@ -1208,14 +1244,16 @@
                 <w:rFonts w:ascii="Calibri" w:eastAsia="Times New Roman" w:hAnsi="Calibri" w:cs="Calibri"/>
                 <w:color w:val="000000"/>
                 <w:kern w:val="0"/>
-                <w14:ligatures w14:val="none"/>
-              </w:rPr>
-            </w:pPr>
-            <w:r>
-              <w:rPr>
-                <w:rFonts w:ascii="Calibri" w:eastAsia="Times New Roman" w:hAnsi="Calibri" w:cs="Calibri"/>
-                <w:color w:val="000000"/>
-                <w:kern w:val="0"/>
+                <w:lang w:val="es-ES" w:bidi="fa-IR"/>
+                <w14:ligatures w14:val="none"/>
+              </w:rPr>
+            </w:pPr>
+            <w:r>
+              <w:rPr>
+                <w:rFonts w:ascii="Calibri" w:eastAsia="Times New Roman" w:hAnsi="Calibri" w:cs="Calibri"/>
+                <w:color w:val="000000"/>
+                <w:kern w:val="0"/>
+                <w:lang w:val="es-ES" w:bidi="fa-IR"/>
                 <w14:ligatures w14:val="none"/>
               </w:rPr>
               <w:t>0.05</w:t>
@@ -1236,18 +1274,22 @@
                 <w:rFonts w:ascii="Calibri" w:eastAsia="Times New Roman" w:hAnsi="Calibri" w:cs="Calibri"/>
                 <w:color w:val="000000"/>
                 <w:kern w:val="0"/>
-                <w14:ligatures w14:val="none"/>
-              </w:rPr>
-            </w:pPr>
-            <w:r>
-              <w:rPr>
-                <w:rFonts w:ascii="Calibri" w:eastAsia="Times New Roman" w:hAnsi="Calibri" w:cs="Calibri"/>
-                <w:color w:val="000000"/>
-                <w:kern w:val="0"/>
+                <w:lang w:val="es-ES" w:bidi="fa-IR"/>
+                <w14:ligatures w14:val="none"/>
+              </w:rPr>
+            </w:pPr>
+            <w:proofErr w:type="spellStart"/>
+            <w:r>
+              <w:rPr>
+                <w:rFonts w:ascii="Calibri" w:eastAsia="Times New Roman" w:hAnsi="Calibri" w:cs="Calibri"/>
+                <w:color w:val="000000"/>
+                <w:kern w:val="0"/>
+                <w:lang w:val="es-ES" w:bidi="fa-IR"/>
                 <w14:ligatures w14:val="none"/>
               </w:rPr>
               <w:t>Hamming</w:t>
             </w:r>
+            <w:proofErr w:type="spellEnd"/>
           </w:p>
         </w:tc>
       </w:tr>
@@ -1269,14 +1311,16 @@
                 <w:rFonts w:ascii="Calibri" w:eastAsia="Times New Roman" w:hAnsi="Calibri" w:cs="Calibri"/>
                 <w:color w:val="000000"/>
                 <w:kern w:val="0"/>
-                <w14:ligatures w14:val="none"/>
-              </w:rPr>
-            </w:pPr>
-            <w:r>
-              <w:rPr>
-                <w:rFonts w:ascii="Calibri" w:eastAsia="Times New Roman" w:hAnsi="Calibri" w:cs="Calibri"/>
-                <w:color w:val="000000"/>
-                <w:kern w:val="0"/>
+                <w:lang w:val="es-ES" w:bidi="fa-IR"/>
+                <w14:ligatures w14:val="none"/>
+              </w:rPr>
+            </w:pPr>
+            <w:r>
+              <w:rPr>
+                <w:rFonts w:ascii="Calibri" w:eastAsia="Times New Roman" w:hAnsi="Calibri" w:cs="Calibri"/>
+                <w:color w:val="000000"/>
+                <w:kern w:val="0"/>
+                <w:lang w:val="es-ES" w:bidi="fa-IR"/>
                 <w14:ligatures w14:val="none"/>
               </w:rPr>
               <w:t>16</w:t>
@@ -1297,14 +1341,16 @@
                 <w:rFonts w:ascii="Calibri" w:eastAsia="Times New Roman" w:hAnsi="Calibri" w:cs="Calibri"/>
                 <w:color w:val="000000"/>
                 <w:kern w:val="0"/>
-                <w14:ligatures w14:val="none"/>
-              </w:rPr>
-            </w:pPr>
-            <w:r>
-              <w:rPr>
-                <w:rFonts w:ascii="Calibri" w:eastAsia="Times New Roman" w:hAnsi="Calibri" w:cs="Calibri"/>
-                <w:color w:val="000000"/>
-                <w:kern w:val="0"/>
+                <w:lang w:val="es-ES" w:bidi="fa-IR"/>
+                <w14:ligatures w14:val="none"/>
+              </w:rPr>
+            </w:pPr>
+            <w:r>
+              <w:rPr>
+                <w:rFonts w:ascii="Calibri" w:eastAsia="Times New Roman" w:hAnsi="Calibri" w:cs="Calibri"/>
+                <w:color w:val="000000"/>
+                <w:kern w:val="0"/>
+                <w:lang w:val="es-ES" w:bidi="fa-IR"/>
                 <w14:ligatures w14:val="none"/>
               </w:rPr>
               <w:t>0.05</w:t>
@@ -1325,14 +1371,16 @@
                 <w:rFonts w:ascii="Calibri" w:eastAsia="Times New Roman" w:hAnsi="Calibri" w:cs="Calibri"/>
                 <w:color w:val="000000"/>
                 <w:kern w:val="0"/>
-                <w14:ligatures w14:val="none"/>
-              </w:rPr>
-            </w:pPr>
-            <w:r>
-              <w:rPr>
-                <w:rFonts w:ascii="Calibri" w:eastAsia="Times New Roman" w:hAnsi="Calibri" w:cs="Calibri"/>
-                <w:color w:val="000000"/>
-                <w:kern w:val="0"/>
+                <w:lang w:val="es-ES" w:bidi="fa-IR"/>
+                <w14:ligatures w14:val="none"/>
+              </w:rPr>
+            </w:pPr>
+            <w:r>
+              <w:rPr>
+                <w:rFonts w:ascii="Calibri" w:eastAsia="Times New Roman" w:hAnsi="Calibri" w:cs="Calibri"/>
+                <w:color w:val="000000"/>
+                <w:kern w:val="0"/>
+                <w:lang w:val="es-ES" w:bidi="fa-IR"/>
                 <w14:ligatures w14:val="none"/>
               </w:rPr>
               <w:t>Fletcher-16</w:t>
@@ -1359,14 +1407,16 @@
                 <w:rFonts w:ascii="Calibri" w:eastAsia="Times New Roman" w:hAnsi="Calibri" w:cs="Calibri"/>
                 <w:color w:val="000000"/>
                 <w:kern w:val="0"/>
-                <w14:ligatures w14:val="none"/>
-              </w:rPr>
-            </w:pPr>
-            <w:r>
-              <w:rPr>
-                <w:rFonts w:ascii="Calibri" w:eastAsia="Times New Roman" w:hAnsi="Calibri" w:cs="Calibri"/>
-                <w:color w:val="000000"/>
-                <w:kern w:val="0"/>
+                <w:lang w:val="es-ES" w:bidi="fa-IR"/>
+                <w14:ligatures w14:val="none"/>
+              </w:rPr>
+            </w:pPr>
+            <w:r>
+              <w:rPr>
+                <w:rFonts w:ascii="Calibri" w:eastAsia="Times New Roman" w:hAnsi="Calibri" w:cs="Calibri"/>
+                <w:color w:val="000000"/>
+                <w:kern w:val="0"/>
+                <w:lang w:val="es-ES" w:bidi="fa-IR"/>
                 <w14:ligatures w14:val="none"/>
               </w:rPr>
               <w:t>16</w:t>
@@ -1387,14 +1437,16 @@
                 <w:rFonts w:ascii="Calibri" w:eastAsia="Times New Roman" w:hAnsi="Calibri" w:cs="Calibri"/>
                 <w:color w:val="000000"/>
                 <w:kern w:val="0"/>
-                <w14:ligatures w14:val="none"/>
-              </w:rPr>
-            </w:pPr>
-            <w:r>
-              <w:rPr>
-                <w:rFonts w:ascii="Calibri" w:eastAsia="Times New Roman" w:hAnsi="Calibri" w:cs="Calibri"/>
-                <w:color w:val="000000"/>
-                <w:kern w:val="0"/>
+                <w:lang w:val="es-ES" w:bidi="fa-IR"/>
+                <w14:ligatures w14:val="none"/>
+              </w:rPr>
+            </w:pPr>
+            <w:r>
+              <w:rPr>
+                <w:rFonts w:ascii="Calibri" w:eastAsia="Times New Roman" w:hAnsi="Calibri" w:cs="Calibri"/>
+                <w:color w:val="000000"/>
+                <w:kern w:val="0"/>
+                <w:lang w:val="es-ES" w:bidi="fa-IR"/>
                 <w14:ligatures w14:val="none"/>
               </w:rPr>
               <w:t>0.1</w:t>
@@ -1415,18 +1467,22 @@
                 <w:rFonts w:ascii="Calibri" w:eastAsia="Times New Roman" w:hAnsi="Calibri" w:cs="Calibri"/>
                 <w:color w:val="000000"/>
                 <w:kern w:val="0"/>
-                <w14:ligatures w14:val="none"/>
-              </w:rPr>
-            </w:pPr>
-            <w:r>
-              <w:rPr>
-                <w:rFonts w:ascii="Calibri" w:eastAsia="Times New Roman" w:hAnsi="Calibri" w:cs="Calibri"/>
-                <w:color w:val="000000"/>
-                <w:kern w:val="0"/>
+                <w:lang w:val="es-ES" w:bidi="fa-IR"/>
+                <w14:ligatures w14:val="none"/>
+              </w:rPr>
+            </w:pPr>
+            <w:proofErr w:type="spellStart"/>
+            <w:r>
+              <w:rPr>
+                <w:rFonts w:ascii="Calibri" w:eastAsia="Times New Roman" w:hAnsi="Calibri" w:cs="Calibri"/>
+                <w:color w:val="000000"/>
+                <w:kern w:val="0"/>
+                <w:lang w:val="es-ES" w:bidi="fa-IR"/>
                 <w14:ligatures w14:val="none"/>
               </w:rPr>
               <w:t>Hamming</w:t>
             </w:r>
+            <w:proofErr w:type="spellEnd"/>
           </w:p>
         </w:tc>
       </w:tr>
@@ -1448,14 +1504,16 @@
                 <w:rFonts w:ascii="Calibri" w:eastAsia="Times New Roman" w:hAnsi="Calibri" w:cs="Calibri"/>
                 <w:color w:val="000000"/>
                 <w:kern w:val="0"/>
-                <w14:ligatures w14:val="none"/>
-              </w:rPr>
-            </w:pPr>
-            <w:r>
-              <w:rPr>
-                <w:rFonts w:ascii="Calibri" w:eastAsia="Times New Roman" w:hAnsi="Calibri" w:cs="Calibri"/>
-                <w:color w:val="000000"/>
-                <w:kern w:val="0"/>
+                <w:lang w:val="es-ES" w:bidi="fa-IR"/>
+                <w14:ligatures w14:val="none"/>
+              </w:rPr>
+            </w:pPr>
+            <w:r>
+              <w:rPr>
+                <w:rFonts w:ascii="Calibri" w:eastAsia="Times New Roman" w:hAnsi="Calibri" w:cs="Calibri"/>
+                <w:color w:val="000000"/>
+                <w:kern w:val="0"/>
+                <w:lang w:val="es-ES" w:bidi="fa-IR"/>
                 <w14:ligatures w14:val="none"/>
               </w:rPr>
               <w:t>16</w:t>
@@ -1476,14 +1534,16 @@
                 <w:rFonts w:ascii="Calibri" w:eastAsia="Times New Roman" w:hAnsi="Calibri" w:cs="Calibri"/>
                 <w:color w:val="000000"/>
                 <w:kern w:val="0"/>
-                <w14:ligatures w14:val="none"/>
-              </w:rPr>
-            </w:pPr>
-            <w:r>
-              <w:rPr>
-                <w:rFonts w:ascii="Calibri" w:eastAsia="Times New Roman" w:hAnsi="Calibri" w:cs="Calibri"/>
-                <w:color w:val="000000"/>
-                <w:kern w:val="0"/>
+                <w:lang w:val="es-ES" w:bidi="fa-IR"/>
+                <w14:ligatures w14:val="none"/>
+              </w:rPr>
+            </w:pPr>
+            <w:r>
+              <w:rPr>
+                <w:rFonts w:ascii="Calibri" w:eastAsia="Times New Roman" w:hAnsi="Calibri" w:cs="Calibri"/>
+                <w:color w:val="000000"/>
+                <w:kern w:val="0"/>
+                <w:lang w:val="es-ES" w:bidi="fa-IR"/>
                 <w14:ligatures w14:val="none"/>
               </w:rPr>
               <w:t>0.1</w:t>
@@ -1504,14 +1564,16 @@
                 <w:rFonts w:ascii="Calibri" w:eastAsia="Times New Roman" w:hAnsi="Calibri" w:cs="Calibri"/>
                 <w:color w:val="000000"/>
                 <w:kern w:val="0"/>
-                <w14:ligatures w14:val="none"/>
-              </w:rPr>
-            </w:pPr>
-            <w:r>
-              <w:rPr>
-                <w:rFonts w:ascii="Calibri" w:eastAsia="Times New Roman" w:hAnsi="Calibri" w:cs="Calibri"/>
-                <w:color w:val="000000"/>
-                <w:kern w:val="0"/>
+                <w:lang w:val="es-ES" w:bidi="fa-IR"/>
+                <w14:ligatures w14:val="none"/>
+              </w:rPr>
+            </w:pPr>
+            <w:r>
+              <w:rPr>
+                <w:rFonts w:ascii="Calibri" w:eastAsia="Times New Roman" w:hAnsi="Calibri" w:cs="Calibri"/>
+                <w:color w:val="000000"/>
+                <w:kern w:val="0"/>
+                <w:lang w:val="es-ES" w:bidi="fa-IR"/>
                 <w14:ligatures w14:val="none"/>
               </w:rPr>
               <w:t>Fletcher-16</w:t>
@@ -1538,14 +1600,16 @@
                 <w:rFonts w:ascii="Calibri" w:eastAsia="Times New Roman" w:hAnsi="Calibri" w:cs="Calibri"/>
                 <w:color w:val="000000"/>
                 <w:kern w:val="0"/>
-                <w14:ligatures w14:val="none"/>
-              </w:rPr>
-            </w:pPr>
-            <w:r>
-              <w:rPr>
-                <w:rFonts w:ascii="Calibri" w:eastAsia="Times New Roman" w:hAnsi="Calibri" w:cs="Calibri"/>
-                <w:color w:val="000000"/>
-                <w:kern w:val="0"/>
+                <w:lang w:val="es-ES" w:bidi="fa-IR"/>
+                <w14:ligatures w14:val="none"/>
+              </w:rPr>
+            </w:pPr>
+            <w:r>
+              <w:rPr>
+                <w:rFonts w:ascii="Calibri" w:eastAsia="Times New Roman" w:hAnsi="Calibri" w:cs="Calibri"/>
+                <w:color w:val="000000"/>
+                <w:kern w:val="0"/>
+                <w:lang w:val="es-ES" w:bidi="fa-IR"/>
                 <w14:ligatures w14:val="none"/>
               </w:rPr>
               <w:t>32</w:t>
@@ -1566,14 +1630,16 @@
                 <w:rFonts w:ascii="Calibri" w:eastAsia="Times New Roman" w:hAnsi="Calibri" w:cs="Calibri"/>
                 <w:color w:val="000000"/>
                 <w:kern w:val="0"/>
-                <w14:ligatures w14:val="none"/>
-              </w:rPr>
-            </w:pPr>
-            <w:r>
-              <w:rPr>
-                <w:rFonts w:ascii="Calibri" w:eastAsia="Times New Roman" w:hAnsi="Calibri" w:cs="Calibri"/>
-                <w:color w:val="000000"/>
-                <w:kern w:val="0"/>
+                <w:lang w:val="es-ES" w:bidi="fa-IR"/>
+                <w14:ligatures w14:val="none"/>
+              </w:rPr>
+            </w:pPr>
+            <w:r>
+              <w:rPr>
+                <w:rFonts w:ascii="Calibri" w:eastAsia="Times New Roman" w:hAnsi="Calibri" w:cs="Calibri"/>
+                <w:color w:val="000000"/>
+                <w:kern w:val="0"/>
+                <w:lang w:val="es-ES" w:bidi="fa-IR"/>
                 <w14:ligatures w14:val="none"/>
               </w:rPr>
               <w:t>0</w:t>
@@ -1594,18 +1660,22 @@
                 <w:rFonts w:ascii="Calibri" w:eastAsia="Times New Roman" w:hAnsi="Calibri" w:cs="Calibri"/>
                 <w:color w:val="000000"/>
                 <w:kern w:val="0"/>
-                <w14:ligatures w14:val="none"/>
-              </w:rPr>
-            </w:pPr>
-            <w:r>
-              <w:rPr>
-                <w:rFonts w:ascii="Calibri" w:eastAsia="Times New Roman" w:hAnsi="Calibri" w:cs="Calibri"/>
-                <w:color w:val="000000"/>
-                <w:kern w:val="0"/>
+                <w:lang w:val="es-ES" w:bidi="fa-IR"/>
+                <w14:ligatures w14:val="none"/>
+              </w:rPr>
+            </w:pPr>
+            <w:proofErr w:type="spellStart"/>
+            <w:r>
+              <w:rPr>
+                <w:rFonts w:ascii="Calibri" w:eastAsia="Times New Roman" w:hAnsi="Calibri" w:cs="Calibri"/>
+                <w:color w:val="000000"/>
+                <w:kern w:val="0"/>
+                <w:lang w:val="es-ES" w:bidi="fa-IR"/>
                 <w14:ligatures w14:val="none"/>
               </w:rPr>
               <w:t>Hamming</w:t>
             </w:r>
+            <w:proofErr w:type="spellEnd"/>
           </w:p>
         </w:tc>
       </w:tr>
@@ -1627,14 +1697,16 @@
                 <w:rFonts w:ascii="Calibri" w:eastAsia="Times New Roman" w:hAnsi="Calibri" w:cs="Calibri"/>
                 <w:color w:val="000000"/>
                 <w:kern w:val="0"/>
-                <w14:ligatures w14:val="none"/>
-              </w:rPr>
-            </w:pPr>
-            <w:r>
-              <w:rPr>
-                <w:rFonts w:ascii="Calibri" w:eastAsia="Times New Roman" w:hAnsi="Calibri" w:cs="Calibri"/>
-                <w:color w:val="000000"/>
-                <w:kern w:val="0"/>
+                <w:lang w:val="es-ES" w:bidi="fa-IR"/>
+                <w14:ligatures w14:val="none"/>
+              </w:rPr>
+            </w:pPr>
+            <w:r>
+              <w:rPr>
+                <w:rFonts w:ascii="Calibri" w:eastAsia="Times New Roman" w:hAnsi="Calibri" w:cs="Calibri"/>
+                <w:color w:val="000000"/>
+                <w:kern w:val="0"/>
+                <w:lang w:val="es-ES" w:bidi="fa-IR"/>
                 <w14:ligatures w14:val="none"/>
               </w:rPr>
               <w:t>32</w:t>
@@ -1655,14 +1727,16 @@
                 <w:rFonts w:ascii="Calibri" w:eastAsia="Times New Roman" w:hAnsi="Calibri" w:cs="Calibri"/>
                 <w:color w:val="000000"/>
                 <w:kern w:val="0"/>
-                <w14:ligatures w14:val="none"/>
-              </w:rPr>
-            </w:pPr>
-            <w:r>
-              <w:rPr>
-                <w:rFonts w:ascii="Calibri" w:eastAsia="Times New Roman" w:hAnsi="Calibri" w:cs="Calibri"/>
-                <w:color w:val="000000"/>
-                <w:kern w:val="0"/>
+                <w:lang w:val="es-ES" w:bidi="fa-IR"/>
+                <w14:ligatures w14:val="none"/>
+              </w:rPr>
+            </w:pPr>
+            <w:r>
+              <w:rPr>
+                <w:rFonts w:ascii="Calibri" w:eastAsia="Times New Roman" w:hAnsi="Calibri" w:cs="Calibri"/>
+                <w:color w:val="000000"/>
+                <w:kern w:val="0"/>
+                <w:lang w:val="es-ES" w:bidi="fa-IR"/>
                 <w14:ligatures w14:val="none"/>
               </w:rPr>
               <w:t>0</w:t>
@@ -1683,14 +1757,16 @@
                 <w:rFonts w:ascii="Calibri" w:eastAsia="Times New Roman" w:hAnsi="Calibri" w:cs="Calibri"/>
                 <w:color w:val="000000"/>
                 <w:kern w:val="0"/>
-                <w14:ligatures w14:val="none"/>
-              </w:rPr>
-            </w:pPr>
-            <w:r>
-              <w:rPr>
-                <w:rFonts w:ascii="Calibri" w:eastAsia="Times New Roman" w:hAnsi="Calibri" w:cs="Calibri"/>
-                <w:color w:val="000000"/>
-                <w:kern w:val="0"/>
+                <w:lang w:val="es-ES" w:bidi="fa-IR"/>
+                <w14:ligatures w14:val="none"/>
+              </w:rPr>
+            </w:pPr>
+            <w:r>
+              <w:rPr>
+                <w:rFonts w:ascii="Calibri" w:eastAsia="Times New Roman" w:hAnsi="Calibri" w:cs="Calibri"/>
+                <w:color w:val="000000"/>
+                <w:kern w:val="0"/>
+                <w:lang w:val="es-ES" w:bidi="fa-IR"/>
                 <w14:ligatures w14:val="none"/>
               </w:rPr>
               <w:t>Fletcher-16</w:t>
@@ -1717,14 +1793,16 @@
                 <w:rFonts w:ascii="Calibri" w:eastAsia="Times New Roman" w:hAnsi="Calibri" w:cs="Calibri"/>
                 <w:color w:val="000000"/>
                 <w:kern w:val="0"/>
-                <w14:ligatures w14:val="none"/>
-              </w:rPr>
-            </w:pPr>
-            <w:r>
-              <w:rPr>
-                <w:rFonts w:ascii="Calibri" w:eastAsia="Times New Roman" w:hAnsi="Calibri" w:cs="Calibri"/>
-                <w:color w:val="000000"/>
-                <w:kern w:val="0"/>
+                <w:lang w:val="es-ES" w:bidi="fa-IR"/>
+                <w14:ligatures w14:val="none"/>
+              </w:rPr>
+            </w:pPr>
+            <w:r>
+              <w:rPr>
+                <w:rFonts w:ascii="Calibri" w:eastAsia="Times New Roman" w:hAnsi="Calibri" w:cs="Calibri"/>
+                <w:color w:val="000000"/>
+                <w:kern w:val="0"/>
+                <w:lang w:val="es-ES" w:bidi="fa-IR"/>
                 <w14:ligatures w14:val="none"/>
               </w:rPr>
               <w:t>32</w:t>
@@ -1745,14 +1823,16 @@
                 <w:rFonts w:ascii="Calibri" w:eastAsia="Times New Roman" w:hAnsi="Calibri" w:cs="Calibri"/>
                 <w:color w:val="000000"/>
                 <w:kern w:val="0"/>
-                <w14:ligatures w14:val="none"/>
-              </w:rPr>
-            </w:pPr>
-            <w:r>
-              <w:rPr>
-                <w:rFonts w:ascii="Calibri" w:eastAsia="Times New Roman" w:hAnsi="Calibri" w:cs="Calibri"/>
-                <w:color w:val="000000"/>
-                <w:kern w:val="0"/>
+                <w:lang w:val="es-ES" w:bidi="fa-IR"/>
+                <w14:ligatures w14:val="none"/>
+              </w:rPr>
+            </w:pPr>
+            <w:r>
+              <w:rPr>
+                <w:rFonts w:ascii="Calibri" w:eastAsia="Times New Roman" w:hAnsi="Calibri" w:cs="Calibri"/>
+                <w:color w:val="000000"/>
+                <w:kern w:val="0"/>
+                <w:lang w:val="es-ES" w:bidi="fa-IR"/>
                 <w14:ligatures w14:val="none"/>
               </w:rPr>
               <w:t>0.01</w:t>
@@ -1773,18 +1853,22 @@
                 <w:rFonts w:ascii="Calibri" w:eastAsia="Times New Roman" w:hAnsi="Calibri" w:cs="Calibri"/>
                 <w:color w:val="000000"/>
                 <w:kern w:val="0"/>
-                <w14:ligatures w14:val="none"/>
-              </w:rPr>
-            </w:pPr>
-            <w:r>
-              <w:rPr>
-                <w:rFonts w:ascii="Calibri" w:eastAsia="Times New Roman" w:hAnsi="Calibri" w:cs="Calibri"/>
-                <w:color w:val="000000"/>
-                <w:kern w:val="0"/>
+                <w:lang w:val="es-ES" w:bidi="fa-IR"/>
+                <w14:ligatures w14:val="none"/>
+              </w:rPr>
+            </w:pPr>
+            <w:proofErr w:type="spellStart"/>
+            <w:r>
+              <w:rPr>
+                <w:rFonts w:ascii="Calibri" w:eastAsia="Times New Roman" w:hAnsi="Calibri" w:cs="Calibri"/>
+                <w:color w:val="000000"/>
+                <w:kern w:val="0"/>
+                <w:lang w:val="es-ES" w:bidi="fa-IR"/>
                 <w14:ligatures w14:val="none"/>
               </w:rPr>
               <w:t>Hamming</w:t>
             </w:r>
+            <w:proofErr w:type="spellEnd"/>
           </w:p>
         </w:tc>
       </w:tr>
@@ -1806,14 +1890,16 @@
                 <w:rFonts w:ascii="Calibri" w:eastAsia="Times New Roman" w:hAnsi="Calibri" w:cs="Calibri"/>
                 <w:color w:val="000000"/>
                 <w:kern w:val="0"/>
-                <w14:ligatures w14:val="none"/>
-              </w:rPr>
-            </w:pPr>
-            <w:r>
-              <w:rPr>
-                <w:rFonts w:ascii="Calibri" w:eastAsia="Times New Roman" w:hAnsi="Calibri" w:cs="Calibri"/>
-                <w:color w:val="000000"/>
-                <w:kern w:val="0"/>
+                <w:lang w:val="es-ES" w:bidi="fa-IR"/>
+                <w14:ligatures w14:val="none"/>
+              </w:rPr>
+            </w:pPr>
+            <w:r>
+              <w:rPr>
+                <w:rFonts w:ascii="Calibri" w:eastAsia="Times New Roman" w:hAnsi="Calibri" w:cs="Calibri"/>
+                <w:color w:val="000000"/>
+                <w:kern w:val="0"/>
+                <w:lang w:val="es-ES" w:bidi="fa-IR"/>
                 <w14:ligatures w14:val="none"/>
               </w:rPr>
               <w:t>32</w:t>
@@ -1834,14 +1920,16 @@
                 <w:rFonts w:ascii="Calibri" w:eastAsia="Times New Roman" w:hAnsi="Calibri" w:cs="Calibri"/>
                 <w:color w:val="000000"/>
                 <w:kern w:val="0"/>
-                <w14:ligatures w14:val="none"/>
-              </w:rPr>
-            </w:pPr>
-            <w:r>
-              <w:rPr>
-                <w:rFonts w:ascii="Calibri" w:eastAsia="Times New Roman" w:hAnsi="Calibri" w:cs="Calibri"/>
-                <w:color w:val="000000"/>
-                <w:kern w:val="0"/>
+                <w:lang w:val="es-ES" w:bidi="fa-IR"/>
+                <w14:ligatures w14:val="none"/>
+              </w:rPr>
+            </w:pPr>
+            <w:r>
+              <w:rPr>
+                <w:rFonts w:ascii="Calibri" w:eastAsia="Times New Roman" w:hAnsi="Calibri" w:cs="Calibri"/>
+                <w:color w:val="000000"/>
+                <w:kern w:val="0"/>
+                <w:lang w:val="es-ES" w:bidi="fa-IR"/>
                 <w14:ligatures w14:val="none"/>
               </w:rPr>
               <w:t>0.01</w:t>
@@ -1862,14 +1950,16 @@
                 <w:rFonts w:ascii="Calibri" w:eastAsia="Times New Roman" w:hAnsi="Calibri" w:cs="Calibri"/>
                 <w:color w:val="000000"/>
                 <w:kern w:val="0"/>
-                <w14:ligatures w14:val="none"/>
-              </w:rPr>
-            </w:pPr>
-            <w:r>
-              <w:rPr>
-                <w:rFonts w:ascii="Calibri" w:eastAsia="Times New Roman" w:hAnsi="Calibri" w:cs="Calibri"/>
-                <w:color w:val="000000"/>
-                <w:kern w:val="0"/>
+                <w:lang w:val="es-ES" w:bidi="fa-IR"/>
+                <w14:ligatures w14:val="none"/>
+              </w:rPr>
+            </w:pPr>
+            <w:r>
+              <w:rPr>
+                <w:rFonts w:ascii="Calibri" w:eastAsia="Times New Roman" w:hAnsi="Calibri" w:cs="Calibri"/>
+                <w:color w:val="000000"/>
+                <w:kern w:val="0"/>
+                <w:lang w:val="es-ES" w:bidi="fa-IR"/>
                 <w14:ligatures w14:val="none"/>
               </w:rPr>
               <w:t>Fletcher-16</w:t>
@@ -1896,14 +1986,16 @@
                 <w:rFonts w:ascii="Calibri" w:eastAsia="Times New Roman" w:hAnsi="Calibri" w:cs="Calibri"/>
                 <w:color w:val="000000"/>
                 <w:kern w:val="0"/>
-                <w14:ligatures w14:val="none"/>
-              </w:rPr>
-            </w:pPr>
-            <w:r>
-              <w:rPr>
-                <w:rFonts w:ascii="Calibri" w:eastAsia="Times New Roman" w:hAnsi="Calibri" w:cs="Calibri"/>
-                <w:color w:val="000000"/>
-                <w:kern w:val="0"/>
+                <w:lang w:val="es-ES" w:bidi="fa-IR"/>
+                <w14:ligatures w14:val="none"/>
+              </w:rPr>
+            </w:pPr>
+            <w:r>
+              <w:rPr>
+                <w:rFonts w:ascii="Calibri" w:eastAsia="Times New Roman" w:hAnsi="Calibri" w:cs="Calibri"/>
+                <w:color w:val="000000"/>
+                <w:kern w:val="0"/>
+                <w:lang w:val="es-ES" w:bidi="fa-IR"/>
                 <w14:ligatures w14:val="none"/>
               </w:rPr>
               <w:t>32</w:t>
@@ -1924,14 +2016,16 @@
                 <w:rFonts w:ascii="Calibri" w:eastAsia="Times New Roman" w:hAnsi="Calibri" w:cs="Calibri"/>
                 <w:color w:val="000000"/>
                 <w:kern w:val="0"/>
-                <w14:ligatures w14:val="none"/>
-              </w:rPr>
-            </w:pPr>
-            <w:r>
-              <w:rPr>
-                <w:rFonts w:ascii="Calibri" w:eastAsia="Times New Roman" w:hAnsi="Calibri" w:cs="Calibri"/>
-                <w:color w:val="000000"/>
-                <w:kern w:val="0"/>
+                <w:lang w:val="es-ES" w:bidi="fa-IR"/>
+                <w14:ligatures w14:val="none"/>
+              </w:rPr>
+            </w:pPr>
+            <w:r>
+              <w:rPr>
+                <w:rFonts w:ascii="Calibri" w:eastAsia="Times New Roman" w:hAnsi="Calibri" w:cs="Calibri"/>
+                <w:color w:val="000000"/>
+                <w:kern w:val="0"/>
+                <w:lang w:val="es-ES" w:bidi="fa-IR"/>
                 <w14:ligatures w14:val="none"/>
               </w:rPr>
               <w:t>0.05</w:t>
@@ -1952,18 +2046,22 @@
                 <w:rFonts w:ascii="Calibri" w:eastAsia="Times New Roman" w:hAnsi="Calibri" w:cs="Calibri"/>
                 <w:color w:val="000000"/>
                 <w:kern w:val="0"/>
-                <w14:ligatures w14:val="none"/>
-              </w:rPr>
-            </w:pPr>
-            <w:r>
-              <w:rPr>
-                <w:rFonts w:ascii="Calibri" w:eastAsia="Times New Roman" w:hAnsi="Calibri" w:cs="Calibri"/>
-                <w:color w:val="000000"/>
-                <w:kern w:val="0"/>
+                <w:lang w:val="es-ES" w:bidi="fa-IR"/>
+                <w14:ligatures w14:val="none"/>
+              </w:rPr>
+            </w:pPr>
+            <w:proofErr w:type="spellStart"/>
+            <w:r>
+              <w:rPr>
+                <w:rFonts w:ascii="Calibri" w:eastAsia="Times New Roman" w:hAnsi="Calibri" w:cs="Calibri"/>
+                <w:color w:val="000000"/>
+                <w:kern w:val="0"/>
+                <w:lang w:val="es-ES" w:bidi="fa-IR"/>
                 <w14:ligatures w14:val="none"/>
               </w:rPr>
               <w:t>Hamming</w:t>
             </w:r>
+            <w:proofErr w:type="spellEnd"/>
           </w:p>
         </w:tc>
       </w:tr>
@@ -1985,14 +2083,16 @@
                 <w:rFonts w:ascii="Calibri" w:eastAsia="Times New Roman" w:hAnsi="Calibri" w:cs="Calibri"/>
                 <w:color w:val="000000"/>
                 <w:kern w:val="0"/>
-                <w14:ligatures w14:val="none"/>
-              </w:rPr>
-            </w:pPr>
-            <w:r>
-              <w:rPr>
-                <w:rFonts w:ascii="Calibri" w:eastAsia="Times New Roman" w:hAnsi="Calibri" w:cs="Calibri"/>
-                <w:color w:val="000000"/>
-                <w:kern w:val="0"/>
+                <w:lang w:val="es-ES" w:bidi="fa-IR"/>
+                <w14:ligatures w14:val="none"/>
+              </w:rPr>
+            </w:pPr>
+            <w:r>
+              <w:rPr>
+                <w:rFonts w:ascii="Calibri" w:eastAsia="Times New Roman" w:hAnsi="Calibri" w:cs="Calibri"/>
+                <w:color w:val="000000"/>
+                <w:kern w:val="0"/>
+                <w:lang w:val="es-ES" w:bidi="fa-IR"/>
                 <w14:ligatures w14:val="none"/>
               </w:rPr>
               <w:t>32</w:t>
@@ -2013,14 +2113,16 @@
                 <w:rFonts w:ascii="Calibri" w:eastAsia="Times New Roman" w:hAnsi="Calibri" w:cs="Calibri"/>
                 <w:color w:val="000000"/>
                 <w:kern w:val="0"/>
-                <w14:ligatures w14:val="none"/>
-              </w:rPr>
-            </w:pPr>
-            <w:r>
-              <w:rPr>
-                <w:rFonts w:ascii="Calibri" w:eastAsia="Times New Roman" w:hAnsi="Calibri" w:cs="Calibri"/>
-                <w:color w:val="000000"/>
-                <w:kern w:val="0"/>
+                <w:lang w:val="es-ES" w:bidi="fa-IR"/>
+                <w14:ligatures w14:val="none"/>
+              </w:rPr>
+            </w:pPr>
+            <w:r>
+              <w:rPr>
+                <w:rFonts w:ascii="Calibri" w:eastAsia="Times New Roman" w:hAnsi="Calibri" w:cs="Calibri"/>
+                <w:color w:val="000000"/>
+                <w:kern w:val="0"/>
+                <w:lang w:val="es-ES" w:bidi="fa-IR"/>
                 <w14:ligatures w14:val="none"/>
               </w:rPr>
               <w:t>0.05</w:t>
@@ -2041,14 +2143,16 @@
                 <w:rFonts w:ascii="Calibri" w:eastAsia="Times New Roman" w:hAnsi="Calibri" w:cs="Calibri"/>
                 <w:color w:val="000000"/>
                 <w:kern w:val="0"/>
-                <w14:ligatures w14:val="none"/>
-              </w:rPr>
-            </w:pPr>
-            <w:r>
-              <w:rPr>
-                <w:rFonts w:ascii="Calibri" w:eastAsia="Times New Roman" w:hAnsi="Calibri" w:cs="Calibri"/>
-                <w:color w:val="000000"/>
-                <w:kern w:val="0"/>
+                <w:lang w:val="es-ES" w:bidi="fa-IR"/>
+                <w14:ligatures w14:val="none"/>
+              </w:rPr>
+            </w:pPr>
+            <w:r>
+              <w:rPr>
+                <w:rFonts w:ascii="Calibri" w:eastAsia="Times New Roman" w:hAnsi="Calibri" w:cs="Calibri"/>
+                <w:color w:val="000000"/>
+                <w:kern w:val="0"/>
+                <w:lang w:val="es-ES" w:bidi="fa-IR"/>
                 <w14:ligatures w14:val="none"/>
               </w:rPr>
               <w:t>Fletcher-16</w:t>
@@ -2075,14 +2179,16 @@
                 <w:rFonts w:ascii="Calibri" w:eastAsia="Times New Roman" w:hAnsi="Calibri" w:cs="Calibri"/>
                 <w:color w:val="000000"/>
                 <w:kern w:val="0"/>
-                <w14:ligatures w14:val="none"/>
-              </w:rPr>
-            </w:pPr>
-            <w:r>
-              <w:rPr>
-                <w:rFonts w:ascii="Calibri" w:eastAsia="Times New Roman" w:hAnsi="Calibri" w:cs="Calibri"/>
-                <w:color w:val="000000"/>
-                <w:kern w:val="0"/>
+                <w:lang w:val="es-ES" w:bidi="fa-IR"/>
+                <w14:ligatures w14:val="none"/>
+              </w:rPr>
+            </w:pPr>
+            <w:r>
+              <w:rPr>
+                <w:rFonts w:ascii="Calibri" w:eastAsia="Times New Roman" w:hAnsi="Calibri" w:cs="Calibri"/>
+                <w:color w:val="000000"/>
+                <w:kern w:val="0"/>
+                <w:lang w:val="es-ES" w:bidi="fa-IR"/>
                 <w14:ligatures w14:val="none"/>
               </w:rPr>
               <w:t>32</w:t>
@@ -2103,14 +2209,16 @@
                 <w:rFonts w:ascii="Calibri" w:eastAsia="Times New Roman" w:hAnsi="Calibri" w:cs="Calibri"/>
                 <w:color w:val="000000"/>
                 <w:kern w:val="0"/>
-                <w14:ligatures w14:val="none"/>
-              </w:rPr>
-            </w:pPr>
-            <w:r>
-              <w:rPr>
-                <w:rFonts w:ascii="Calibri" w:eastAsia="Times New Roman" w:hAnsi="Calibri" w:cs="Calibri"/>
-                <w:color w:val="000000"/>
-                <w:kern w:val="0"/>
+                <w:lang w:val="es-ES" w:bidi="fa-IR"/>
+                <w14:ligatures w14:val="none"/>
+              </w:rPr>
+            </w:pPr>
+            <w:r>
+              <w:rPr>
+                <w:rFonts w:ascii="Calibri" w:eastAsia="Times New Roman" w:hAnsi="Calibri" w:cs="Calibri"/>
+                <w:color w:val="000000"/>
+                <w:kern w:val="0"/>
+                <w:lang w:val="es-ES" w:bidi="fa-IR"/>
                 <w14:ligatures w14:val="none"/>
               </w:rPr>
               <w:t>0.1</w:t>
@@ -2131,18 +2239,22 @@
                 <w:rFonts w:ascii="Calibri" w:eastAsia="Times New Roman" w:hAnsi="Calibri" w:cs="Calibri"/>
                 <w:color w:val="000000"/>
                 <w:kern w:val="0"/>
-                <w14:ligatures w14:val="none"/>
-              </w:rPr>
-            </w:pPr>
-            <w:r>
-              <w:rPr>
-                <w:rFonts w:ascii="Calibri" w:eastAsia="Times New Roman" w:hAnsi="Calibri" w:cs="Calibri"/>
-                <w:color w:val="000000"/>
-                <w:kern w:val="0"/>
+                <w:lang w:val="es-ES" w:bidi="fa-IR"/>
+                <w14:ligatures w14:val="none"/>
+              </w:rPr>
+            </w:pPr>
+            <w:proofErr w:type="spellStart"/>
+            <w:r>
+              <w:rPr>
+                <w:rFonts w:ascii="Calibri" w:eastAsia="Times New Roman" w:hAnsi="Calibri" w:cs="Calibri"/>
+                <w:color w:val="000000"/>
+                <w:kern w:val="0"/>
+                <w:lang w:val="es-ES" w:bidi="fa-IR"/>
                 <w14:ligatures w14:val="none"/>
               </w:rPr>
               <w:t>Hamming</w:t>
             </w:r>
+            <w:proofErr w:type="spellEnd"/>
           </w:p>
         </w:tc>
       </w:tr>
@@ -2164,14 +2276,16 @@
                 <w:rFonts w:ascii="Calibri" w:eastAsia="Times New Roman" w:hAnsi="Calibri" w:cs="Calibri"/>
                 <w:color w:val="000000"/>
                 <w:kern w:val="0"/>
-                <w14:ligatures w14:val="none"/>
-              </w:rPr>
-            </w:pPr>
-            <w:r>
-              <w:rPr>
-                <w:rFonts w:ascii="Calibri" w:eastAsia="Times New Roman" w:hAnsi="Calibri" w:cs="Calibri"/>
-                <w:color w:val="000000"/>
-                <w:kern w:val="0"/>
+                <w:lang w:val="es-ES" w:bidi="fa-IR"/>
+                <w14:ligatures w14:val="none"/>
+              </w:rPr>
+            </w:pPr>
+            <w:r>
+              <w:rPr>
+                <w:rFonts w:ascii="Calibri" w:eastAsia="Times New Roman" w:hAnsi="Calibri" w:cs="Calibri"/>
+                <w:color w:val="000000"/>
+                <w:kern w:val="0"/>
+                <w:lang w:val="es-ES" w:bidi="fa-IR"/>
                 <w14:ligatures w14:val="none"/>
               </w:rPr>
               <w:t>32</w:t>
@@ -2192,14 +2306,16 @@
                 <w:rFonts w:ascii="Calibri" w:eastAsia="Times New Roman" w:hAnsi="Calibri" w:cs="Calibri"/>
                 <w:color w:val="000000"/>
                 <w:kern w:val="0"/>
-                <w14:ligatures w14:val="none"/>
-              </w:rPr>
-            </w:pPr>
-            <w:r>
-              <w:rPr>
-                <w:rFonts w:ascii="Calibri" w:eastAsia="Times New Roman" w:hAnsi="Calibri" w:cs="Calibri"/>
-                <w:color w:val="000000"/>
-                <w:kern w:val="0"/>
+                <w:lang w:val="es-ES" w:bidi="fa-IR"/>
+                <w14:ligatures w14:val="none"/>
+              </w:rPr>
+            </w:pPr>
+            <w:r>
+              <w:rPr>
+                <w:rFonts w:ascii="Calibri" w:eastAsia="Times New Roman" w:hAnsi="Calibri" w:cs="Calibri"/>
+                <w:color w:val="000000"/>
+                <w:kern w:val="0"/>
+                <w:lang w:val="es-ES" w:bidi="fa-IR"/>
                 <w14:ligatures w14:val="none"/>
               </w:rPr>
               <w:t>0.1</w:t>
@@ -2220,14 +2336,16 @@
                 <w:rFonts w:ascii="Calibri" w:eastAsia="Times New Roman" w:hAnsi="Calibri" w:cs="Calibri"/>
                 <w:color w:val="000000"/>
                 <w:kern w:val="0"/>
-                <w14:ligatures w14:val="none"/>
-              </w:rPr>
-            </w:pPr>
-            <w:r>
-              <w:rPr>
-                <w:rFonts w:ascii="Calibri" w:eastAsia="Times New Roman" w:hAnsi="Calibri" w:cs="Calibri"/>
-                <w:color w:val="000000"/>
-                <w:kern w:val="0"/>
+                <w:lang w:val="es-ES" w:bidi="fa-IR"/>
+                <w14:ligatures w14:val="none"/>
+              </w:rPr>
+            </w:pPr>
+            <w:r>
+              <w:rPr>
+                <w:rFonts w:ascii="Calibri" w:eastAsia="Times New Roman" w:hAnsi="Calibri" w:cs="Calibri"/>
+                <w:color w:val="000000"/>
+                <w:kern w:val="0"/>
+                <w:lang w:val="es-ES" w:bidi="fa-IR"/>
                 <w14:ligatures w14:val="none"/>
               </w:rPr>
               <w:t>Fletcher-16</w:t>
@@ -2254,14 +2372,16 @@
                 <w:rFonts w:ascii="Calibri" w:eastAsia="Times New Roman" w:hAnsi="Calibri" w:cs="Calibri"/>
                 <w:color w:val="000000"/>
                 <w:kern w:val="0"/>
-                <w14:ligatures w14:val="none"/>
-              </w:rPr>
-            </w:pPr>
-            <w:r>
-              <w:rPr>
-                <w:rFonts w:ascii="Calibri" w:eastAsia="Times New Roman" w:hAnsi="Calibri" w:cs="Calibri"/>
-                <w:color w:val="000000"/>
-                <w:kern w:val="0"/>
+                <w:lang w:val="es-ES" w:bidi="fa-IR"/>
+                <w14:ligatures w14:val="none"/>
+              </w:rPr>
+            </w:pPr>
+            <w:r>
+              <w:rPr>
+                <w:rFonts w:ascii="Calibri" w:eastAsia="Times New Roman" w:hAnsi="Calibri" w:cs="Calibri"/>
+                <w:color w:val="000000"/>
+                <w:kern w:val="0"/>
+                <w:lang w:val="es-ES" w:bidi="fa-IR"/>
                 <w14:ligatures w14:val="none"/>
               </w:rPr>
               <w:t>64</w:t>
@@ -2282,14 +2402,16 @@
                 <w:rFonts w:ascii="Calibri" w:eastAsia="Times New Roman" w:hAnsi="Calibri" w:cs="Calibri"/>
                 <w:color w:val="000000"/>
                 <w:kern w:val="0"/>
-                <w14:ligatures w14:val="none"/>
-              </w:rPr>
-            </w:pPr>
-            <w:r>
-              <w:rPr>
-                <w:rFonts w:ascii="Calibri" w:eastAsia="Times New Roman" w:hAnsi="Calibri" w:cs="Calibri"/>
-                <w:color w:val="000000"/>
-                <w:kern w:val="0"/>
+                <w:lang w:val="es-ES" w:bidi="fa-IR"/>
+                <w14:ligatures w14:val="none"/>
+              </w:rPr>
+            </w:pPr>
+            <w:r>
+              <w:rPr>
+                <w:rFonts w:ascii="Calibri" w:eastAsia="Times New Roman" w:hAnsi="Calibri" w:cs="Calibri"/>
+                <w:color w:val="000000"/>
+                <w:kern w:val="0"/>
+                <w:lang w:val="es-ES" w:bidi="fa-IR"/>
                 <w14:ligatures w14:val="none"/>
               </w:rPr>
               <w:t>0</w:t>
@@ -2310,18 +2432,22 @@
                 <w:rFonts w:ascii="Calibri" w:eastAsia="Times New Roman" w:hAnsi="Calibri" w:cs="Calibri"/>
                 <w:color w:val="000000"/>
                 <w:kern w:val="0"/>
-                <w14:ligatures w14:val="none"/>
-              </w:rPr>
-            </w:pPr>
-            <w:r>
-              <w:rPr>
-                <w:rFonts w:ascii="Calibri" w:eastAsia="Times New Roman" w:hAnsi="Calibri" w:cs="Calibri"/>
-                <w:color w:val="000000"/>
-                <w:kern w:val="0"/>
+                <w:lang w:val="es-ES" w:bidi="fa-IR"/>
+                <w14:ligatures w14:val="none"/>
+              </w:rPr>
+            </w:pPr>
+            <w:proofErr w:type="spellStart"/>
+            <w:r>
+              <w:rPr>
+                <w:rFonts w:ascii="Calibri" w:eastAsia="Times New Roman" w:hAnsi="Calibri" w:cs="Calibri"/>
+                <w:color w:val="000000"/>
+                <w:kern w:val="0"/>
+                <w:lang w:val="es-ES" w:bidi="fa-IR"/>
                 <w14:ligatures w14:val="none"/>
               </w:rPr>
               <w:t>Hamming</w:t>
             </w:r>
+            <w:proofErr w:type="spellEnd"/>
           </w:p>
         </w:tc>
       </w:tr>
@@ -2343,14 +2469,16 @@
                 <w:rFonts w:ascii="Calibri" w:eastAsia="Times New Roman" w:hAnsi="Calibri" w:cs="Calibri"/>
                 <w:color w:val="000000"/>
                 <w:kern w:val="0"/>
-                <w14:ligatures w14:val="none"/>
-              </w:rPr>
-            </w:pPr>
-            <w:r>
-              <w:rPr>
-                <w:rFonts w:ascii="Calibri" w:eastAsia="Times New Roman" w:hAnsi="Calibri" w:cs="Calibri"/>
-                <w:color w:val="000000"/>
-                <w:kern w:val="0"/>
+                <w:lang w:val="es-ES" w:bidi="fa-IR"/>
+                <w14:ligatures w14:val="none"/>
+              </w:rPr>
+            </w:pPr>
+            <w:r>
+              <w:rPr>
+                <w:rFonts w:ascii="Calibri" w:eastAsia="Times New Roman" w:hAnsi="Calibri" w:cs="Calibri"/>
+                <w:color w:val="000000"/>
+                <w:kern w:val="0"/>
+                <w:lang w:val="es-ES" w:bidi="fa-IR"/>
                 <w14:ligatures w14:val="none"/>
               </w:rPr>
               <w:t>64</w:t>
@@ -2371,14 +2499,16 @@
                 <w:rFonts w:ascii="Calibri" w:eastAsia="Times New Roman" w:hAnsi="Calibri" w:cs="Calibri"/>
                 <w:color w:val="000000"/>
                 <w:kern w:val="0"/>
-                <w14:ligatures w14:val="none"/>
-              </w:rPr>
-            </w:pPr>
-            <w:r>
-              <w:rPr>
-                <w:rFonts w:ascii="Calibri" w:eastAsia="Times New Roman" w:hAnsi="Calibri" w:cs="Calibri"/>
-                <w:color w:val="000000"/>
-                <w:kern w:val="0"/>
+                <w:lang w:val="es-ES" w:bidi="fa-IR"/>
+                <w14:ligatures w14:val="none"/>
+              </w:rPr>
+            </w:pPr>
+            <w:r>
+              <w:rPr>
+                <w:rFonts w:ascii="Calibri" w:eastAsia="Times New Roman" w:hAnsi="Calibri" w:cs="Calibri"/>
+                <w:color w:val="000000"/>
+                <w:kern w:val="0"/>
+                <w:lang w:val="es-ES" w:bidi="fa-IR"/>
                 <w14:ligatures w14:val="none"/>
               </w:rPr>
               <w:t>0</w:t>
@@ -2399,14 +2529,16 @@
                 <w:rFonts w:ascii="Calibri" w:eastAsia="Times New Roman" w:hAnsi="Calibri" w:cs="Calibri"/>
                 <w:color w:val="000000"/>
                 <w:kern w:val="0"/>
-                <w14:ligatures w14:val="none"/>
-              </w:rPr>
-            </w:pPr>
-            <w:r>
-              <w:rPr>
-                <w:rFonts w:ascii="Calibri" w:eastAsia="Times New Roman" w:hAnsi="Calibri" w:cs="Calibri"/>
-                <w:color w:val="000000"/>
-                <w:kern w:val="0"/>
+                <w:lang w:val="es-ES" w:bidi="fa-IR"/>
+                <w14:ligatures w14:val="none"/>
+              </w:rPr>
+            </w:pPr>
+            <w:r>
+              <w:rPr>
+                <w:rFonts w:ascii="Calibri" w:eastAsia="Times New Roman" w:hAnsi="Calibri" w:cs="Calibri"/>
+                <w:color w:val="000000"/>
+                <w:kern w:val="0"/>
+                <w:lang w:val="es-ES" w:bidi="fa-IR"/>
                 <w14:ligatures w14:val="none"/>
               </w:rPr>
               <w:t>Fletcher-16</w:t>
@@ -2433,14 +2565,16 @@
                 <w:rFonts w:ascii="Calibri" w:eastAsia="Times New Roman" w:hAnsi="Calibri" w:cs="Calibri"/>
                 <w:color w:val="000000"/>
                 <w:kern w:val="0"/>
-                <w14:ligatures w14:val="none"/>
-              </w:rPr>
-            </w:pPr>
-            <w:r>
-              <w:rPr>
-                <w:rFonts w:ascii="Calibri" w:eastAsia="Times New Roman" w:hAnsi="Calibri" w:cs="Calibri"/>
-                <w:color w:val="000000"/>
-                <w:kern w:val="0"/>
+                <w:lang w:val="es-ES" w:bidi="fa-IR"/>
+                <w14:ligatures w14:val="none"/>
+              </w:rPr>
+            </w:pPr>
+            <w:r>
+              <w:rPr>
+                <w:rFonts w:ascii="Calibri" w:eastAsia="Times New Roman" w:hAnsi="Calibri" w:cs="Calibri"/>
+                <w:color w:val="000000"/>
+                <w:kern w:val="0"/>
+                <w:lang w:val="es-ES" w:bidi="fa-IR"/>
                 <w14:ligatures w14:val="none"/>
               </w:rPr>
               <w:t>64</w:t>
@@ -2461,14 +2595,16 @@
                 <w:rFonts w:ascii="Calibri" w:eastAsia="Times New Roman" w:hAnsi="Calibri" w:cs="Calibri"/>
                 <w:color w:val="000000"/>
                 <w:kern w:val="0"/>
-                <w14:ligatures w14:val="none"/>
-              </w:rPr>
-            </w:pPr>
-            <w:r>
-              <w:rPr>
-                <w:rFonts w:ascii="Calibri" w:eastAsia="Times New Roman" w:hAnsi="Calibri" w:cs="Calibri"/>
-                <w:color w:val="000000"/>
-                <w:kern w:val="0"/>
+                <w:lang w:val="es-ES" w:bidi="fa-IR"/>
+                <w14:ligatures w14:val="none"/>
+              </w:rPr>
+            </w:pPr>
+            <w:r>
+              <w:rPr>
+                <w:rFonts w:ascii="Calibri" w:eastAsia="Times New Roman" w:hAnsi="Calibri" w:cs="Calibri"/>
+                <w:color w:val="000000"/>
+                <w:kern w:val="0"/>
+                <w:lang w:val="es-ES" w:bidi="fa-IR"/>
                 <w14:ligatures w14:val="none"/>
               </w:rPr>
               <w:t>0.01</w:t>
@@ -2489,18 +2625,22 @@
                 <w:rFonts w:ascii="Calibri" w:eastAsia="Times New Roman" w:hAnsi="Calibri" w:cs="Calibri"/>
                 <w:color w:val="000000"/>
                 <w:kern w:val="0"/>
-                <w14:ligatures w14:val="none"/>
-              </w:rPr>
-            </w:pPr>
-            <w:r>
-              <w:rPr>
-                <w:rFonts w:ascii="Calibri" w:eastAsia="Times New Roman" w:hAnsi="Calibri" w:cs="Calibri"/>
-                <w:color w:val="000000"/>
-                <w:kern w:val="0"/>
+                <w:lang w:val="es-ES" w:bidi="fa-IR"/>
+                <w14:ligatures w14:val="none"/>
+              </w:rPr>
+            </w:pPr>
+            <w:proofErr w:type="spellStart"/>
+            <w:r>
+              <w:rPr>
+                <w:rFonts w:ascii="Calibri" w:eastAsia="Times New Roman" w:hAnsi="Calibri" w:cs="Calibri"/>
+                <w:color w:val="000000"/>
+                <w:kern w:val="0"/>
+                <w:lang w:val="es-ES" w:bidi="fa-IR"/>
                 <w14:ligatures w14:val="none"/>
               </w:rPr>
               <w:t>Hamming</w:t>
             </w:r>
+            <w:proofErr w:type="spellEnd"/>
           </w:p>
         </w:tc>
       </w:tr>
@@ -2522,14 +2662,16 @@
                 <w:rFonts w:ascii="Calibri" w:eastAsia="Times New Roman" w:hAnsi="Calibri" w:cs="Calibri"/>
                 <w:color w:val="000000"/>
                 <w:kern w:val="0"/>
-                <w14:ligatures w14:val="none"/>
-              </w:rPr>
-            </w:pPr>
-            <w:r>
-              <w:rPr>
-                <w:rFonts w:ascii="Calibri" w:eastAsia="Times New Roman" w:hAnsi="Calibri" w:cs="Calibri"/>
-                <w:color w:val="000000"/>
-                <w:kern w:val="0"/>
+                <w:lang w:val="es-ES" w:bidi="fa-IR"/>
+                <w14:ligatures w14:val="none"/>
+              </w:rPr>
+            </w:pPr>
+            <w:r>
+              <w:rPr>
+                <w:rFonts w:ascii="Calibri" w:eastAsia="Times New Roman" w:hAnsi="Calibri" w:cs="Calibri"/>
+                <w:color w:val="000000"/>
+                <w:kern w:val="0"/>
+                <w:lang w:val="es-ES" w:bidi="fa-IR"/>
                 <w14:ligatures w14:val="none"/>
               </w:rPr>
               <w:t>64</w:t>
@@ -2550,14 +2692,16 @@
                 <w:rFonts w:ascii="Calibri" w:eastAsia="Times New Roman" w:hAnsi="Calibri" w:cs="Calibri"/>
                 <w:color w:val="000000"/>
                 <w:kern w:val="0"/>
-                <w14:ligatures w14:val="none"/>
-              </w:rPr>
-            </w:pPr>
-            <w:r>
-              <w:rPr>
-                <w:rFonts w:ascii="Calibri" w:eastAsia="Times New Roman" w:hAnsi="Calibri" w:cs="Calibri"/>
-                <w:color w:val="000000"/>
-                <w:kern w:val="0"/>
+                <w:lang w:val="es-ES" w:bidi="fa-IR"/>
+                <w14:ligatures w14:val="none"/>
+              </w:rPr>
+            </w:pPr>
+            <w:r>
+              <w:rPr>
+                <w:rFonts w:ascii="Calibri" w:eastAsia="Times New Roman" w:hAnsi="Calibri" w:cs="Calibri"/>
+                <w:color w:val="000000"/>
+                <w:kern w:val="0"/>
+                <w:lang w:val="es-ES" w:bidi="fa-IR"/>
                 <w14:ligatures w14:val="none"/>
               </w:rPr>
               <w:t>0.01</w:t>
@@ -2578,14 +2722,16 @@
                 <w:rFonts w:ascii="Calibri" w:eastAsia="Times New Roman" w:hAnsi="Calibri" w:cs="Calibri"/>
                 <w:color w:val="000000"/>
                 <w:kern w:val="0"/>
-                <w14:ligatures w14:val="none"/>
-              </w:rPr>
-            </w:pPr>
-            <w:r>
-              <w:rPr>
-                <w:rFonts w:ascii="Calibri" w:eastAsia="Times New Roman" w:hAnsi="Calibri" w:cs="Calibri"/>
-                <w:color w:val="000000"/>
-                <w:kern w:val="0"/>
+                <w:lang w:val="es-ES" w:bidi="fa-IR"/>
+                <w14:ligatures w14:val="none"/>
+              </w:rPr>
+            </w:pPr>
+            <w:r>
+              <w:rPr>
+                <w:rFonts w:ascii="Calibri" w:eastAsia="Times New Roman" w:hAnsi="Calibri" w:cs="Calibri"/>
+                <w:color w:val="000000"/>
+                <w:kern w:val="0"/>
+                <w:lang w:val="es-ES" w:bidi="fa-IR"/>
                 <w14:ligatures w14:val="none"/>
               </w:rPr>
               <w:t>Fletcher-16</w:t>
@@ -2612,14 +2758,16 @@
                 <w:rFonts w:ascii="Calibri" w:eastAsia="Times New Roman" w:hAnsi="Calibri" w:cs="Calibri"/>
                 <w:color w:val="000000"/>
                 <w:kern w:val="0"/>
-                <w14:ligatures w14:val="none"/>
-              </w:rPr>
-            </w:pPr>
-            <w:r>
-              <w:rPr>
-                <w:rFonts w:ascii="Calibri" w:eastAsia="Times New Roman" w:hAnsi="Calibri" w:cs="Calibri"/>
-                <w:color w:val="000000"/>
-                <w:kern w:val="0"/>
+                <w:lang w:val="es-ES" w:bidi="fa-IR"/>
+                <w14:ligatures w14:val="none"/>
+              </w:rPr>
+            </w:pPr>
+            <w:r>
+              <w:rPr>
+                <w:rFonts w:ascii="Calibri" w:eastAsia="Times New Roman" w:hAnsi="Calibri" w:cs="Calibri"/>
+                <w:color w:val="000000"/>
+                <w:kern w:val="0"/>
+                <w:lang w:val="es-ES" w:bidi="fa-IR"/>
                 <w14:ligatures w14:val="none"/>
               </w:rPr>
               <w:t>64</w:t>
@@ -2640,14 +2788,16 @@
                 <w:rFonts w:ascii="Calibri" w:eastAsia="Times New Roman" w:hAnsi="Calibri" w:cs="Calibri"/>
                 <w:color w:val="000000"/>
                 <w:kern w:val="0"/>
-                <w14:ligatures w14:val="none"/>
-              </w:rPr>
-            </w:pPr>
-            <w:r>
-              <w:rPr>
-                <w:rFonts w:ascii="Calibri" w:eastAsia="Times New Roman" w:hAnsi="Calibri" w:cs="Calibri"/>
-                <w:color w:val="000000"/>
-                <w:kern w:val="0"/>
+                <w:lang w:val="es-ES" w:bidi="fa-IR"/>
+                <w14:ligatures w14:val="none"/>
+              </w:rPr>
+            </w:pPr>
+            <w:r>
+              <w:rPr>
+                <w:rFonts w:ascii="Calibri" w:eastAsia="Times New Roman" w:hAnsi="Calibri" w:cs="Calibri"/>
+                <w:color w:val="000000"/>
+                <w:kern w:val="0"/>
+                <w:lang w:val="es-ES" w:bidi="fa-IR"/>
                 <w14:ligatures w14:val="none"/>
               </w:rPr>
               <w:t>0.05</w:t>
@@ -2668,18 +2818,22 @@
                 <w:rFonts w:ascii="Calibri" w:eastAsia="Times New Roman" w:hAnsi="Calibri" w:cs="Calibri"/>
                 <w:color w:val="000000"/>
                 <w:kern w:val="0"/>
-                <w14:ligatures w14:val="none"/>
-              </w:rPr>
-            </w:pPr>
-            <w:r>
-              <w:rPr>
-                <w:rFonts w:ascii="Calibri" w:eastAsia="Times New Roman" w:hAnsi="Calibri" w:cs="Calibri"/>
-                <w:color w:val="000000"/>
-                <w:kern w:val="0"/>
+                <w:lang w:val="es-ES" w:bidi="fa-IR"/>
+                <w14:ligatures w14:val="none"/>
+              </w:rPr>
+            </w:pPr>
+            <w:proofErr w:type="spellStart"/>
+            <w:r>
+              <w:rPr>
+                <w:rFonts w:ascii="Calibri" w:eastAsia="Times New Roman" w:hAnsi="Calibri" w:cs="Calibri"/>
+                <w:color w:val="000000"/>
+                <w:kern w:val="0"/>
+                <w:lang w:val="es-ES" w:bidi="fa-IR"/>
                 <w14:ligatures w14:val="none"/>
               </w:rPr>
               <w:t>Hamming</w:t>
             </w:r>
+            <w:proofErr w:type="spellEnd"/>
           </w:p>
         </w:tc>
       </w:tr>
@@ -2701,14 +2855,16 @@
                 <w:rFonts w:ascii="Calibri" w:eastAsia="Times New Roman" w:hAnsi="Calibri" w:cs="Calibri"/>
                 <w:color w:val="000000"/>
                 <w:kern w:val="0"/>
-                <w14:ligatures w14:val="none"/>
-              </w:rPr>
-            </w:pPr>
-            <w:r>
-              <w:rPr>
-                <w:rFonts w:ascii="Calibri" w:eastAsia="Times New Roman" w:hAnsi="Calibri" w:cs="Calibri"/>
-                <w:color w:val="000000"/>
-                <w:kern w:val="0"/>
+                <w:lang w:val="es-ES" w:bidi="fa-IR"/>
+                <w14:ligatures w14:val="none"/>
+              </w:rPr>
+            </w:pPr>
+            <w:r>
+              <w:rPr>
+                <w:rFonts w:ascii="Calibri" w:eastAsia="Times New Roman" w:hAnsi="Calibri" w:cs="Calibri"/>
+                <w:color w:val="000000"/>
+                <w:kern w:val="0"/>
+                <w:lang w:val="es-ES" w:bidi="fa-IR"/>
                 <w14:ligatures w14:val="none"/>
               </w:rPr>
               <w:t>64</w:t>
@@ -2729,14 +2885,16 @@
                 <w:rFonts w:ascii="Calibri" w:eastAsia="Times New Roman" w:hAnsi="Calibri" w:cs="Calibri"/>
                 <w:color w:val="000000"/>
                 <w:kern w:val="0"/>
-                <w14:ligatures w14:val="none"/>
-              </w:rPr>
-            </w:pPr>
-            <w:r>
-              <w:rPr>
-                <w:rFonts w:ascii="Calibri" w:eastAsia="Times New Roman" w:hAnsi="Calibri" w:cs="Calibri"/>
-                <w:color w:val="000000"/>
-                <w:kern w:val="0"/>
+                <w:lang w:val="es-ES" w:bidi="fa-IR"/>
+                <w14:ligatures w14:val="none"/>
+              </w:rPr>
+            </w:pPr>
+            <w:r>
+              <w:rPr>
+                <w:rFonts w:ascii="Calibri" w:eastAsia="Times New Roman" w:hAnsi="Calibri" w:cs="Calibri"/>
+                <w:color w:val="000000"/>
+                <w:kern w:val="0"/>
+                <w:lang w:val="es-ES" w:bidi="fa-IR"/>
                 <w14:ligatures w14:val="none"/>
               </w:rPr>
               <w:t>0.05</w:t>
@@ -2757,14 +2915,16 @@
                 <w:rFonts w:ascii="Calibri" w:eastAsia="Times New Roman" w:hAnsi="Calibri" w:cs="Calibri"/>
                 <w:color w:val="000000"/>
                 <w:kern w:val="0"/>
-                <w14:ligatures w14:val="none"/>
-              </w:rPr>
-            </w:pPr>
-            <w:r>
-              <w:rPr>
-                <w:rFonts w:ascii="Calibri" w:eastAsia="Times New Roman" w:hAnsi="Calibri" w:cs="Calibri"/>
-                <w:color w:val="000000"/>
-                <w:kern w:val="0"/>
+                <w:lang w:val="es-ES" w:bidi="fa-IR"/>
+                <w14:ligatures w14:val="none"/>
+              </w:rPr>
+            </w:pPr>
+            <w:r>
+              <w:rPr>
+                <w:rFonts w:ascii="Calibri" w:eastAsia="Times New Roman" w:hAnsi="Calibri" w:cs="Calibri"/>
+                <w:color w:val="000000"/>
+                <w:kern w:val="0"/>
+                <w:lang w:val="es-ES" w:bidi="fa-IR"/>
                 <w14:ligatures w14:val="none"/>
               </w:rPr>
               <w:t>Fletcher-16</w:t>
@@ -2791,14 +2951,16 @@
                 <w:rFonts w:ascii="Calibri" w:eastAsia="Times New Roman" w:hAnsi="Calibri" w:cs="Calibri"/>
                 <w:color w:val="000000"/>
                 <w:kern w:val="0"/>
-                <w14:ligatures w14:val="none"/>
-              </w:rPr>
-            </w:pPr>
-            <w:r>
-              <w:rPr>
-                <w:rFonts w:ascii="Calibri" w:eastAsia="Times New Roman" w:hAnsi="Calibri" w:cs="Calibri"/>
-                <w:color w:val="000000"/>
-                <w:kern w:val="0"/>
+                <w:lang w:val="es-ES" w:bidi="fa-IR"/>
+                <w14:ligatures w14:val="none"/>
+              </w:rPr>
+            </w:pPr>
+            <w:r>
+              <w:rPr>
+                <w:rFonts w:ascii="Calibri" w:eastAsia="Times New Roman" w:hAnsi="Calibri" w:cs="Calibri"/>
+                <w:color w:val="000000"/>
+                <w:kern w:val="0"/>
+                <w:lang w:val="es-ES" w:bidi="fa-IR"/>
                 <w14:ligatures w14:val="none"/>
               </w:rPr>
               <w:t>64</w:t>
@@ -2819,14 +2981,16 @@
                 <w:rFonts w:ascii="Calibri" w:eastAsia="Times New Roman" w:hAnsi="Calibri" w:cs="Calibri"/>
                 <w:color w:val="000000"/>
                 <w:kern w:val="0"/>
-                <w14:ligatures w14:val="none"/>
-              </w:rPr>
-            </w:pPr>
-            <w:r>
-              <w:rPr>
-                <w:rFonts w:ascii="Calibri" w:eastAsia="Times New Roman" w:hAnsi="Calibri" w:cs="Calibri"/>
-                <w:color w:val="000000"/>
-                <w:kern w:val="0"/>
+                <w:lang w:val="es-ES" w:bidi="fa-IR"/>
+                <w14:ligatures w14:val="none"/>
+              </w:rPr>
+            </w:pPr>
+            <w:r>
+              <w:rPr>
+                <w:rFonts w:ascii="Calibri" w:eastAsia="Times New Roman" w:hAnsi="Calibri" w:cs="Calibri"/>
+                <w:color w:val="000000"/>
+                <w:kern w:val="0"/>
+                <w:lang w:val="es-ES" w:bidi="fa-IR"/>
                 <w14:ligatures w14:val="none"/>
               </w:rPr>
               <w:t>0.1</w:t>
@@ -2847,18 +3011,22 @@
                 <w:rFonts w:ascii="Calibri" w:eastAsia="Times New Roman" w:hAnsi="Calibri" w:cs="Calibri"/>
                 <w:color w:val="000000"/>
                 <w:kern w:val="0"/>
-                <w14:ligatures w14:val="none"/>
-              </w:rPr>
-            </w:pPr>
-            <w:r>
-              <w:rPr>
-                <w:rFonts w:ascii="Calibri" w:eastAsia="Times New Roman" w:hAnsi="Calibri" w:cs="Calibri"/>
-                <w:color w:val="000000"/>
-                <w:kern w:val="0"/>
+                <w:lang w:val="es-ES" w:bidi="fa-IR"/>
+                <w14:ligatures w14:val="none"/>
+              </w:rPr>
+            </w:pPr>
+            <w:proofErr w:type="spellStart"/>
+            <w:r>
+              <w:rPr>
+                <w:rFonts w:ascii="Calibri" w:eastAsia="Times New Roman" w:hAnsi="Calibri" w:cs="Calibri"/>
+                <w:color w:val="000000"/>
+                <w:kern w:val="0"/>
+                <w:lang w:val="es-ES" w:bidi="fa-IR"/>
                 <w14:ligatures w14:val="none"/>
               </w:rPr>
               <w:t>Hamming</w:t>
             </w:r>
+            <w:proofErr w:type="spellEnd"/>
           </w:p>
         </w:tc>
       </w:tr>
@@ -2880,14 +3048,16 @@
                 <w:rFonts w:ascii="Calibri" w:eastAsia="Times New Roman" w:hAnsi="Calibri" w:cs="Calibri"/>
                 <w:color w:val="000000"/>
                 <w:kern w:val="0"/>
-                <w14:ligatures w14:val="none"/>
-              </w:rPr>
-            </w:pPr>
-            <w:r>
-              <w:rPr>
-                <w:rFonts w:ascii="Calibri" w:eastAsia="Times New Roman" w:hAnsi="Calibri" w:cs="Calibri"/>
-                <w:color w:val="000000"/>
-                <w:kern w:val="0"/>
+                <w:lang w:val="es-ES" w:bidi="fa-IR"/>
+                <w14:ligatures w14:val="none"/>
+              </w:rPr>
+            </w:pPr>
+            <w:r>
+              <w:rPr>
+                <w:rFonts w:ascii="Calibri" w:eastAsia="Times New Roman" w:hAnsi="Calibri" w:cs="Calibri"/>
+                <w:color w:val="000000"/>
+                <w:kern w:val="0"/>
+                <w:lang w:val="es-ES" w:bidi="fa-IR"/>
                 <w14:ligatures w14:val="none"/>
               </w:rPr>
               <w:t>64</w:t>
@@ -2908,14 +3078,16 @@
                 <w:rFonts w:ascii="Calibri" w:eastAsia="Times New Roman" w:hAnsi="Calibri" w:cs="Calibri"/>
                 <w:color w:val="000000"/>
                 <w:kern w:val="0"/>
-                <w14:ligatures w14:val="none"/>
-              </w:rPr>
-            </w:pPr>
-            <w:r>
-              <w:rPr>
-                <w:rFonts w:ascii="Calibri" w:eastAsia="Times New Roman" w:hAnsi="Calibri" w:cs="Calibri"/>
-                <w:color w:val="000000"/>
-                <w:kern w:val="0"/>
+                <w:lang w:val="es-ES" w:bidi="fa-IR"/>
+                <w14:ligatures w14:val="none"/>
+              </w:rPr>
+            </w:pPr>
+            <w:r>
+              <w:rPr>
+                <w:rFonts w:ascii="Calibri" w:eastAsia="Times New Roman" w:hAnsi="Calibri" w:cs="Calibri"/>
+                <w:color w:val="000000"/>
+                <w:kern w:val="0"/>
+                <w:lang w:val="es-ES" w:bidi="fa-IR"/>
                 <w14:ligatures w14:val="none"/>
               </w:rPr>
               <w:t>0.1</w:t>
@@ -2936,14 +3108,16 @@
                 <w:rFonts w:ascii="Calibri" w:eastAsia="Times New Roman" w:hAnsi="Calibri" w:cs="Calibri"/>
                 <w:color w:val="000000"/>
                 <w:kern w:val="0"/>
-                <w14:ligatures w14:val="none"/>
-              </w:rPr>
-            </w:pPr>
-            <w:r>
-              <w:rPr>
-                <w:rFonts w:ascii="Calibri" w:eastAsia="Times New Roman" w:hAnsi="Calibri" w:cs="Calibri"/>
-                <w:color w:val="000000"/>
-                <w:kern w:val="0"/>
+                <w:lang w:val="es-ES" w:bidi="fa-IR"/>
+                <w14:ligatures w14:val="none"/>
+              </w:rPr>
+            </w:pPr>
+            <w:r>
+              <w:rPr>
+                <w:rFonts w:ascii="Calibri" w:eastAsia="Times New Roman" w:hAnsi="Calibri" w:cs="Calibri"/>
+                <w:color w:val="000000"/>
+                <w:kern w:val="0"/>
+                <w:lang w:val="es-ES" w:bidi="fa-IR"/>
                 <w14:ligatures w14:val="none"/>
               </w:rPr>
               <w:t>Fletcher-16</w:t>
@@ -2970,14 +3144,16 @@
                 <w:rFonts w:ascii="Calibri" w:eastAsia="Times New Roman" w:hAnsi="Calibri" w:cs="Calibri"/>
                 <w:color w:val="000000"/>
                 <w:kern w:val="0"/>
-                <w14:ligatures w14:val="none"/>
-              </w:rPr>
-            </w:pPr>
-            <w:r>
-              <w:rPr>
-                <w:rFonts w:ascii="Calibri" w:eastAsia="Times New Roman" w:hAnsi="Calibri" w:cs="Calibri"/>
-                <w:color w:val="000000"/>
-                <w:kern w:val="0"/>
+                <w:lang w:val="es-ES" w:bidi="fa-IR"/>
+                <w14:ligatures w14:val="none"/>
+              </w:rPr>
+            </w:pPr>
+            <w:r>
+              <w:rPr>
+                <w:rFonts w:ascii="Calibri" w:eastAsia="Times New Roman" w:hAnsi="Calibri" w:cs="Calibri"/>
+                <w:color w:val="000000"/>
+                <w:kern w:val="0"/>
+                <w:lang w:val="es-ES" w:bidi="fa-IR"/>
                 <w14:ligatures w14:val="none"/>
               </w:rPr>
               <w:t>128</w:t>
@@ -2998,14 +3174,16 @@
                 <w:rFonts w:ascii="Calibri" w:eastAsia="Times New Roman" w:hAnsi="Calibri" w:cs="Calibri"/>
                 <w:color w:val="000000"/>
                 <w:kern w:val="0"/>
-                <w14:ligatures w14:val="none"/>
-              </w:rPr>
-            </w:pPr>
-            <w:r>
-              <w:rPr>
-                <w:rFonts w:ascii="Calibri" w:eastAsia="Times New Roman" w:hAnsi="Calibri" w:cs="Calibri"/>
-                <w:color w:val="000000"/>
-                <w:kern w:val="0"/>
+                <w:lang w:val="es-ES" w:bidi="fa-IR"/>
+                <w14:ligatures w14:val="none"/>
+              </w:rPr>
+            </w:pPr>
+            <w:r>
+              <w:rPr>
+                <w:rFonts w:ascii="Calibri" w:eastAsia="Times New Roman" w:hAnsi="Calibri" w:cs="Calibri"/>
+                <w:color w:val="000000"/>
+                <w:kern w:val="0"/>
+                <w:lang w:val="es-ES" w:bidi="fa-IR"/>
                 <w14:ligatures w14:val="none"/>
               </w:rPr>
               <w:t>0</w:t>
@@ -3026,18 +3204,22 @@
                 <w:rFonts w:ascii="Calibri" w:eastAsia="Times New Roman" w:hAnsi="Calibri" w:cs="Calibri"/>
                 <w:color w:val="000000"/>
                 <w:kern w:val="0"/>
-                <w14:ligatures w14:val="none"/>
-              </w:rPr>
-            </w:pPr>
-            <w:r>
-              <w:rPr>
-                <w:rFonts w:ascii="Calibri" w:eastAsia="Times New Roman" w:hAnsi="Calibri" w:cs="Calibri"/>
-                <w:color w:val="000000"/>
-                <w:kern w:val="0"/>
+                <w:lang w:val="es-ES" w:bidi="fa-IR"/>
+                <w14:ligatures w14:val="none"/>
+              </w:rPr>
+            </w:pPr>
+            <w:proofErr w:type="spellStart"/>
+            <w:r>
+              <w:rPr>
+                <w:rFonts w:ascii="Calibri" w:eastAsia="Times New Roman" w:hAnsi="Calibri" w:cs="Calibri"/>
+                <w:color w:val="000000"/>
+                <w:kern w:val="0"/>
+                <w:lang w:val="es-ES" w:bidi="fa-IR"/>
                 <w14:ligatures w14:val="none"/>
               </w:rPr>
               <w:t>Hamming</w:t>
             </w:r>
+            <w:proofErr w:type="spellEnd"/>
           </w:p>
         </w:tc>
       </w:tr>
@@ -3059,14 +3241,16 @@
                 <w:rFonts w:ascii="Calibri" w:eastAsia="Times New Roman" w:hAnsi="Calibri" w:cs="Calibri"/>
                 <w:color w:val="000000"/>
                 <w:kern w:val="0"/>
-                <w14:ligatures w14:val="none"/>
-              </w:rPr>
-            </w:pPr>
-            <w:r>
-              <w:rPr>
-                <w:rFonts w:ascii="Calibri" w:eastAsia="Times New Roman" w:hAnsi="Calibri" w:cs="Calibri"/>
-                <w:color w:val="000000"/>
-                <w:kern w:val="0"/>
+                <w:lang w:val="es-ES" w:bidi="fa-IR"/>
+                <w14:ligatures w14:val="none"/>
+              </w:rPr>
+            </w:pPr>
+            <w:r>
+              <w:rPr>
+                <w:rFonts w:ascii="Calibri" w:eastAsia="Times New Roman" w:hAnsi="Calibri" w:cs="Calibri"/>
+                <w:color w:val="000000"/>
+                <w:kern w:val="0"/>
+                <w:lang w:val="es-ES" w:bidi="fa-IR"/>
                 <w14:ligatures w14:val="none"/>
               </w:rPr>
               <w:t>128</w:t>
@@ -3087,14 +3271,16 @@
                 <w:rFonts w:ascii="Calibri" w:eastAsia="Times New Roman" w:hAnsi="Calibri" w:cs="Calibri"/>
                 <w:color w:val="000000"/>
                 <w:kern w:val="0"/>
-                <w14:ligatures w14:val="none"/>
-              </w:rPr>
-            </w:pPr>
-            <w:r>
-              <w:rPr>
-                <w:rFonts w:ascii="Calibri" w:eastAsia="Times New Roman" w:hAnsi="Calibri" w:cs="Calibri"/>
-                <w:color w:val="000000"/>
-                <w:kern w:val="0"/>
+                <w:lang w:val="es-ES" w:bidi="fa-IR"/>
+                <w14:ligatures w14:val="none"/>
+              </w:rPr>
+            </w:pPr>
+            <w:r>
+              <w:rPr>
+                <w:rFonts w:ascii="Calibri" w:eastAsia="Times New Roman" w:hAnsi="Calibri" w:cs="Calibri"/>
+                <w:color w:val="000000"/>
+                <w:kern w:val="0"/>
+                <w:lang w:val="es-ES" w:bidi="fa-IR"/>
                 <w14:ligatures w14:val="none"/>
               </w:rPr>
               <w:t>0</w:t>
@@ -3115,14 +3301,16 @@
                 <w:rFonts w:ascii="Calibri" w:eastAsia="Times New Roman" w:hAnsi="Calibri" w:cs="Calibri"/>
                 <w:color w:val="000000"/>
                 <w:kern w:val="0"/>
-                <w14:ligatures w14:val="none"/>
-              </w:rPr>
-            </w:pPr>
-            <w:r>
-              <w:rPr>
-                <w:rFonts w:ascii="Calibri" w:eastAsia="Times New Roman" w:hAnsi="Calibri" w:cs="Calibri"/>
-                <w:color w:val="000000"/>
-                <w:kern w:val="0"/>
+                <w:lang w:val="es-ES" w:bidi="fa-IR"/>
+                <w14:ligatures w14:val="none"/>
+              </w:rPr>
+            </w:pPr>
+            <w:r>
+              <w:rPr>
+                <w:rFonts w:ascii="Calibri" w:eastAsia="Times New Roman" w:hAnsi="Calibri" w:cs="Calibri"/>
+                <w:color w:val="000000"/>
+                <w:kern w:val="0"/>
+                <w:lang w:val="es-ES" w:bidi="fa-IR"/>
                 <w14:ligatures w14:val="none"/>
               </w:rPr>
               <w:t>Fletcher-16</w:t>
@@ -3149,14 +3337,16 @@
                 <w:rFonts w:ascii="Calibri" w:eastAsia="Times New Roman" w:hAnsi="Calibri" w:cs="Calibri"/>
                 <w:color w:val="000000"/>
                 <w:kern w:val="0"/>
-                <w14:ligatures w14:val="none"/>
-              </w:rPr>
-            </w:pPr>
-            <w:r>
-              <w:rPr>
-                <w:rFonts w:ascii="Calibri" w:eastAsia="Times New Roman" w:hAnsi="Calibri" w:cs="Calibri"/>
-                <w:color w:val="000000"/>
-                <w:kern w:val="0"/>
+                <w:lang w:val="es-ES" w:bidi="fa-IR"/>
+                <w14:ligatures w14:val="none"/>
+              </w:rPr>
+            </w:pPr>
+            <w:r>
+              <w:rPr>
+                <w:rFonts w:ascii="Calibri" w:eastAsia="Times New Roman" w:hAnsi="Calibri" w:cs="Calibri"/>
+                <w:color w:val="000000"/>
+                <w:kern w:val="0"/>
+                <w:lang w:val="es-ES" w:bidi="fa-IR"/>
                 <w14:ligatures w14:val="none"/>
               </w:rPr>
               <w:t>128</w:t>
@@ -3177,14 +3367,16 @@
                 <w:rFonts w:ascii="Calibri" w:eastAsia="Times New Roman" w:hAnsi="Calibri" w:cs="Calibri"/>
                 <w:color w:val="000000"/>
                 <w:kern w:val="0"/>
-                <w14:ligatures w14:val="none"/>
-              </w:rPr>
-            </w:pPr>
-            <w:r>
-              <w:rPr>
-                <w:rFonts w:ascii="Calibri" w:eastAsia="Times New Roman" w:hAnsi="Calibri" w:cs="Calibri"/>
-                <w:color w:val="000000"/>
-                <w:kern w:val="0"/>
+                <w:lang w:val="es-ES" w:bidi="fa-IR"/>
+                <w14:ligatures w14:val="none"/>
+              </w:rPr>
+            </w:pPr>
+            <w:r>
+              <w:rPr>
+                <w:rFonts w:ascii="Calibri" w:eastAsia="Times New Roman" w:hAnsi="Calibri" w:cs="Calibri"/>
+                <w:color w:val="000000"/>
+                <w:kern w:val="0"/>
+                <w:lang w:val="es-ES" w:bidi="fa-IR"/>
                 <w14:ligatures w14:val="none"/>
               </w:rPr>
               <w:t>0.01</w:t>
@@ -3205,18 +3397,22 @@
                 <w:rFonts w:ascii="Calibri" w:eastAsia="Times New Roman" w:hAnsi="Calibri" w:cs="Calibri"/>
                 <w:color w:val="000000"/>
                 <w:kern w:val="0"/>
-                <w14:ligatures w14:val="none"/>
-              </w:rPr>
-            </w:pPr>
-            <w:r>
-              <w:rPr>
-                <w:rFonts w:ascii="Calibri" w:eastAsia="Times New Roman" w:hAnsi="Calibri" w:cs="Calibri"/>
-                <w:color w:val="000000"/>
-                <w:kern w:val="0"/>
+                <w:lang w:val="es-ES" w:bidi="fa-IR"/>
+                <w14:ligatures w14:val="none"/>
+              </w:rPr>
+            </w:pPr>
+            <w:proofErr w:type="spellStart"/>
+            <w:r>
+              <w:rPr>
+                <w:rFonts w:ascii="Calibri" w:eastAsia="Times New Roman" w:hAnsi="Calibri" w:cs="Calibri"/>
+                <w:color w:val="000000"/>
+                <w:kern w:val="0"/>
+                <w:lang w:val="es-ES" w:bidi="fa-IR"/>
                 <w14:ligatures w14:val="none"/>
               </w:rPr>
               <w:t>Hamming</w:t>
             </w:r>
+            <w:proofErr w:type="spellEnd"/>
           </w:p>
         </w:tc>
       </w:tr>
@@ -3238,14 +3434,16 @@
                 <w:rFonts w:ascii="Calibri" w:eastAsia="Times New Roman" w:hAnsi="Calibri" w:cs="Calibri"/>
                 <w:color w:val="000000"/>
                 <w:kern w:val="0"/>
-                <w14:ligatures w14:val="none"/>
-              </w:rPr>
-            </w:pPr>
-            <w:r>
-              <w:rPr>
-                <w:rFonts w:ascii="Calibri" w:eastAsia="Times New Roman" w:hAnsi="Calibri" w:cs="Calibri"/>
-                <w:color w:val="000000"/>
-                <w:kern w:val="0"/>
+                <w:lang w:val="es-ES" w:bidi="fa-IR"/>
+                <w14:ligatures w14:val="none"/>
+              </w:rPr>
+            </w:pPr>
+            <w:r>
+              <w:rPr>
+                <w:rFonts w:ascii="Calibri" w:eastAsia="Times New Roman" w:hAnsi="Calibri" w:cs="Calibri"/>
+                <w:color w:val="000000"/>
+                <w:kern w:val="0"/>
+                <w:lang w:val="es-ES" w:bidi="fa-IR"/>
                 <w14:ligatures w14:val="none"/>
               </w:rPr>
               <w:t>128</w:t>
@@ -3266,14 +3464,16 @@
                 <w:rFonts w:ascii="Calibri" w:eastAsia="Times New Roman" w:hAnsi="Calibri" w:cs="Calibri"/>
                 <w:color w:val="000000"/>
                 <w:kern w:val="0"/>
-                <w14:ligatures w14:val="none"/>
-              </w:rPr>
-            </w:pPr>
-            <w:r>
-              <w:rPr>
-                <w:rFonts w:ascii="Calibri" w:eastAsia="Times New Roman" w:hAnsi="Calibri" w:cs="Calibri"/>
-                <w:color w:val="000000"/>
-                <w:kern w:val="0"/>
+                <w:lang w:val="es-ES" w:bidi="fa-IR"/>
+                <w14:ligatures w14:val="none"/>
+              </w:rPr>
+            </w:pPr>
+            <w:r>
+              <w:rPr>
+                <w:rFonts w:ascii="Calibri" w:eastAsia="Times New Roman" w:hAnsi="Calibri" w:cs="Calibri"/>
+                <w:color w:val="000000"/>
+                <w:kern w:val="0"/>
+                <w:lang w:val="es-ES" w:bidi="fa-IR"/>
                 <w14:ligatures w14:val="none"/>
               </w:rPr>
               <w:t>0.01</w:t>
@@ -3294,14 +3494,16 @@
                 <w:rFonts w:ascii="Calibri" w:eastAsia="Times New Roman" w:hAnsi="Calibri" w:cs="Calibri"/>
                 <w:color w:val="000000"/>
                 <w:kern w:val="0"/>
-                <w14:ligatures w14:val="none"/>
-              </w:rPr>
-            </w:pPr>
-            <w:r>
-              <w:rPr>
-                <w:rFonts w:ascii="Calibri" w:eastAsia="Times New Roman" w:hAnsi="Calibri" w:cs="Calibri"/>
-                <w:color w:val="000000"/>
-                <w:kern w:val="0"/>
+                <w:lang w:val="es-ES" w:bidi="fa-IR"/>
+                <w14:ligatures w14:val="none"/>
+              </w:rPr>
+            </w:pPr>
+            <w:r>
+              <w:rPr>
+                <w:rFonts w:ascii="Calibri" w:eastAsia="Times New Roman" w:hAnsi="Calibri" w:cs="Calibri"/>
+                <w:color w:val="000000"/>
+                <w:kern w:val="0"/>
+                <w:lang w:val="es-ES" w:bidi="fa-IR"/>
                 <w14:ligatures w14:val="none"/>
               </w:rPr>
               <w:t>Fletcher-16</w:t>
@@ -3328,14 +3530,16 @@
                 <w:rFonts w:ascii="Calibri" w:eastAsia="Times New Roman" w:hAnsi="Calibri" w:cs="Calibri"/>
                 <w:color w:val="000000"/>
                 <w:kern w:val="0"/>
-                <w14:ligatures w14:val="none"/>
-              </w:rPr>
-            </w:pPr>
-            <w:r>
-              <w:rPr>
-                <w:rFonts w:ascii="Calibri" w:eastAsia="Times New Roman" w:hAnsi="Calibri" w:cs="Calibri"/>
-                <w:color w:val="000000"/>
-                <w:kern w:val="0"/>
+                <w:lang w:val="es-ES" w:bidi="fa-IR"/>
+                <w14:ligatures w14:val="none"/>
+              </w:rPr>
+            </w:pPr>
+            <w:r>
+              <w:rPr>
+                <w:rFonts w:ascii="Calibri" w:eastAsia="Times New Roman" w:hAnsi="Calibri" w:cs="Calibri"/>
+                <w:color w:val="000000"/>
+                <w:kern w:val="0"/>
+                <w:lang w:val="es-ES" w:bidi="fa-IR"/>
                 <w14:ligatures w14:val="none"/>
               </w:rPr>
               <w:t>128</w:t>
@@ -3356,14 +3560,16 @@
                 <w:rFonts w:ascii="Calibri" w:eastAsia="Times New Roman" w:hAnsi="Calibri" w:cs="Calibri"/>
                 <w:color w:val="000000"/>
                 <w:kern w:val="0"/>
-                <w14:ligatures w14:val="none"/>
-              </w:rPr>
-            </w:pPr>
-            <w:r>
-              <w:rPr>
-                <w:rFonts w:ascii="Calibri" w:eastAsia="Times New Roman" w:hAnsi="Calibri" w:cs="Calibri"/>
-                <w:color w:val="000000"/>
-                <w:kern w:val="0"/>
+                <w:lang w:val="es-ES" w:bidi="fa-IR"/>
+                <w14:ligatures w14:val="none"/>
+              </w:rPr>
+            </w:pPr>
+            <w:r>
+              <w:rPr>
+                <w:rFonts w:ascii="Calibri" w:eastAsia="Times New Roman" w:hAnsi="Calibri" w:cs="Calibri"/>
+                <w:color w:val="000000"/>
+                <w:kern w:val="0"/>
+                <w:lang w:val="es-ES" w:bidi="fa-IR"/>
                 <w14:ligatures w14:val="none"/>
               </w:rPr>
               <w:t>0.05</w:t>
@@ -3384,18 +3590,22 @@
                 <w:rFonts w:ascii="Calibri" w:eastAsia="Times New Roman" w:hAnsi="Calibri" w:cs="Calibri"/>
                 <w:color w:val="000000"/>
                 <w:kern w:val="0"/>
-                <w14:ligatures w14:val="none"/>
-              </w:rPr>
-            </w:pPr>
-            <w:r>
-              <w:rPr>
-                <w:rFonts w:ascii="Calibri" w:eastAsia="Times New Roman" w:hAnsi="Calibri" w:cs="Calibri"/>
-                <w:color w:val="000000"/>
-                <w:kern w:val="0"/>
+                <w:lang w:val="es-ES" w:bidi="fa-IR"/>
+                <w14:ligatures w14:val="none"/>
+              </w:rPr>
+            </w:pPr>
+            <w:proofErr w:type="spellStart"/>
+            <w:r>
+              <w:rPr>
+                <w:rFonts w:ascii="Calibri" w:eastAsia="Times New Roman" w:hAnsi="Calibri" w:cs="Calibri"/>
+                <w:color w:val="000000"/>
+                <w:kern w:val="0"/>
+                <w:lang w:val="es-ES" w:bidi="fa-IR"/>
                 <w14:ligatures w14:val="none"/>
               </w:rPr>
               <w:t>Hamming</w:t>
             </w:r>
+            <w:proofErr w:type="spellEnd"/>
           </w:p>
         </w:tc>
       </w:tr>
@@ -3417,14 +3627,16 @@
                 <w:rFonts w:ascii="Calibri" w:eastAsia="Times New Roman" w:hAnsi="Calibri" w:cs="Calibri"/>
                 <w:color w:val="000000"/>
                 <w:kern w:val="0"/>
-                <w14:ligatures w14:val="none"/>
-              </w:rPr>
-            </w:pPr>
-            <w:r>
-              <w:rPr>
-                <w:rFonts w:ascii="Calibri" w:eastAsia="Times New Roman" w:hAnsi="Calibri" w:cs="Calibri"/>
-                <w:color w:val="000000"/>
-                <w:kern w:val="0"/>
+                <w:lang w:val="es-ES" w:bidi="fa-IR"/>
+                <w14:ligatures w14:val="none"/>
+              </w:rPr>
+            </w:pPr>
+            <w:r>
+              <w:rPr>
+                <w:rFonts w:ascii="Calibri" w:eastAsia="Times New Roman" w:hAnsi="Calibri" w:cs="Calibri"/>
+                <w:color w:val="000000"/>
+                <w:kern w:val="0"/>
+                <w:lang w:val="es-ES" w:bidi="fa-IR"/>
                 <w14:ligatures w14:val="none"/>
               </w:rPr>
               <w:t>128</w:t>
@@ -3445,14 +3657,16 @@
                 <w:rFonts w:ascii="Calibri" w:eastAsia="Times New Roman" w:hAnsi="Calibri" w:cs="Calibri"/>
                 <w:color w:val="000000"/>
                 <w:kern w:val="0"/>
-                <w14:ligatures w14:val="none"/>
-              </w:rPr>
-            </w:pPr>
-            <w:r>
-              <w:rPr>
-                <w:rFonts w:ascii="Calibri" w:eastAsia="Times New Roman" w:hAnsi="Calibri" w:cs="Calibri"/>
-                <w:color w:val="000000"/>
-                <w:kern w:val="0"/>
+                <w:lang w:val="es-ES" w:bidi="fa-IR"/>
+                <w14:ligatures w14:val="none"/>
+              </w:rPr>
+            </w:pPr>
+            <w:r>
+              <w:rPr>
+                <w:rFonts w:ascii="Calibri" w:eastAsia="Times New Roman" w:hAnsi="Calibri" w:cs="Calibri"/>
+                <w:color w:val="000000"/>
+                <w:kern w:val="0"/>
+                <w:lang w:val="es-ES" w:bidi="fa-IR"/>
                 <w14:ligatures w14:val="none"/>
               </w:rPr>
               <w:t>0.05</w:t>
@@ -3473,14 +3687,16 @@
                 <w:rFonts w:ascii="Calibri" w:eastAsia="Times New Roman" w:hAnsi="Calibri" w:cs="Calibri"/>
                 <w:color w:val="000000"/>
                 <w:kern w:val="0"/>
-                <w14:ligatures w14:val="none"/>
-              </w:rPr>
-            </w:pPr>
-            <w:r>
-              <w:rPr>
-                <w:rFonts w:ascii="Calibri" w:eastAsia="Times New Roman" w:hAnsi="Calibri" w:cs="Calibri"/>
-                <w:color w:val="000000"/>
-                <w:kern w:val="0"/>
+                <w:lang w:val="es-ES" w:bidi="fa-IR"/>
+                <w14:ligatures w14:val="none"/>
+              </w:rPr>
+            </w:pPr>
+            <w:r>
+              <w:rPr>
+                <w:rFonts w:ascii="Calibri" w:eastAsia="Times New Roman" w:hAnsi="Calibri" w:cs="Calibri"/>
+                <w:color w:val="000000"/>
+                <w:kern w:val="0"/>
+                <w:lang w:val="es-ES" w:bidi="fa-IR"/>
                 <w14:ligatures w14:val="none"/>
               </w:rPr>
               <w:t>Fletcher-16</w:t>
@@ -3507,14 +3723,16 @@
                 <w:rFonts w:ascii="Calibri" w:eastAsia="Times New Roman" w:hAnsi="Calibri" w:cs="Calibri"/>
                 <w:color w:val="000000"/>
                 <w:kern w:val="0"/>
-                <w14:ligatures w14:val="none"/>
-              </w:rPr>
-            </w:pPr>
-            <w:r>
-              <w:rPr>
-                <w:rFonts w:ascii="Calibri" w:eastAsia="Times New Roman" w:hAnsi="Calibri" w:cs="Calibri"/>
-                <w:color w:val="000000"/>
-                <w:kern w:val="0"/>
+                <w:lang w:val="es-ES" w:bidi="fa-IR"/>
+                <w14:ligatures w14:val="none"/>
+              </w:rPr>
+            </w:pPr>
+            <w:r>
+              <w:rPr>
+                <w:rFonts w:ascii="Calibri" w:eastAsia="Times New Roman" w:hAnsi="Calibri" w:cs="Calibri"/>
+                <w:color w:val="000000"/>
+                <w:kern w:val="0"/>
+                <w:lang w:val="es-ES" w:bidi="fa-IR"/>
                 <w14:ligatures w14:val="none"/>
               </w:rPr>
               <w:t>128</w:t>
@@ -3535,14 +3753,16 @@
                 <w:rFonts w:ascii="Calibri" w:eastAsia="Times New Roman" w:hAnsi="Calibri" w:cs="Calibri"/>
                 <w:color w:val="000000"/>
                 <w:kern w:val="0"/>
-                <w14:ligatures w14:val="none"/>
-              </w:rPr>
-            </w:pPr>
-            <w:r>
-              <w:rPr>
-                <w:rFonts w:ascii="Calibri" w:eastAsia="Times New Roman" w:hAnsi="Calibri" w:cs="Calibri"/>
-                <w:color w:val="000000"/>
-                <w:kern w:val="0"/>
+                <w:lang w:val="es-ES" w:bidi="fa-IR"/>
+                <w14:ligatures w14:val="none"/>
+              </w:rPr>
+            </w:pPr>
+            <w:r>
+              <w:rPr>
+                <w:rFonts w:ascii="Calibri" w:eastAsia="Times New Roman" w:hAnsi="Calibri" w:cs="Calibri"/>
+                <w:color w:val="000000"/>
+                <w:kern w:val="0"/>
+                <w:lang w:val="es-ES" w:bidi="fa-IR"/>
                 <w14:ligatures w14:val="none"/>
               </w:rPr>
               <w:t>0.1</w:t>
@@ -3563,18 +3783,22 @@
                 <w:rFonts w:ascii="Calibri" w:eastAsia="Times New Roman" w:hAnsi="Calibri" w:cs="Calibri"/>
                 <w:color w:val="000000"/>
                 <w:kern w:val="0"/>
-                <w14:ligatures w14:val="none"/>
-              </w:rPr>
-            </w:pPr>
-            <w:r>
-              <w:rPr>
-                <w:rFonts w:ascii="Calibri" w:eastAsia="Times New Roman" w:hAnsi="Calibri" w:cs="Calibri"/>
-                <w:color w:val="000000"/>
-                <w:kern w:val="0"/>
+                <w:lang w:val="es-ES" w:bidi="fa-IR"/>
+                <w14:ligatures w14:val="none"/>
+              </w:rPr>
+            </w:pPr>
+            <w:proofErr w:type="spellStart"/>
+            <w:r>
+              <w:rPr>
+                <w:rFonts w:ascii="Calibri" w:eastAsia="Times New Roman" w:hAnsi="Calibri" w:cs="Calibri"/>
+                <w:color w:val="000000"/>
+                <w:kern w:val="0"/>
+                <w:lang w:val="es-ES" w:bidi="fa-IR"/>
                 <w14:ligatures w14:val="none"/>
               </w:rPr>
               <w:t>Hamming</w:t>
             </w:r>
+            <w:proofErr w:type="spellEnd"/>
           </w:p>
         </w:tc>
       </w:tr>
@@ -3596,14 +3820,16 @@
                 <w:rFonts w:ascii="Calibri" w:eastAsia="Times New Roman" w:hAnsi="Calibri" w:cs="Calibri"/>
                 <w:color w:val="000000"/>
                 <w:kern w:val="0"/>
-                <w14:ligatures w14:val="none"/>
-              </w:rPr>
-            </w:pPr>
-            <w:r>
-              <w:rPr>
-                <w:rFonts w:ascii="Calibri" w:eastAsia="Times New Roman" w:hAnsi="Calibri" w:cs="Calibri"/>
-                <w:color w:val="000000"/>
-                <w:kern w:val="0"/>
+                <w:lang w:val="es-ES" w:bidi="fa-IR"/>
+                <w14:ligatures w14:val="none"/>
+              </w:rPr>
+            </w:pPr>
+            <w:r>
+              <w:rPr>
+                <w:rFonts w:ascii="Calibri" w:eastAsia="Times New Roman" w:hAnsi="Calibri" w:cs="Calibri"/>
+                <w:color w:val="000000"/>
+                <w:kern w:val="0"/>
+                <w:lang w:val="es-ES" w:bidi="fa-IR"/>
                 <w14:ligatures w14:val="none"/>
               </w:rPr>
               <w:t>128</w:t>
@@ -3624,14 +3850,16 @@
                 <w:rFonts w:ascii="Calibri" w:eastAsia="Times New Roman" w:hAnsi="Calibri" w:cs="Calibri"/>
                 <w:color w:val="000000"/>
                 <w:kern w:val="0"/>
-                <w14:ligatures w14:val="none"/>
-              </w:rPr>
-            </w:pPr>
-            <w:r>
-              <w:rPr>
-                <w:rFonts w:ascii="Calibri" w:eastAsia="Times New Roman" w:hAnsi="Calibri" w:cs="Calibri"/>
-                <w:color w:val="000000"/>
-                <w:kern w:val="0"/>
+                <w:lang w:val="es-ES" w:bidi="fa-IR"/>
+                <w14:ligatures w14:val="none"/>
+              </w:rPr>
+            </w:pPr>
+            <w:r>
+              <w:rPr>
+                <w:rFonts w:ascii="Calibri" w:eastAsia="Times New Roman" w:hAnsi="Calibri" w:cs="Calibri"/>
+                <w:color w:val="000000"/>
+                <w:kern w:val="0"/>
+                <w:lang w:val="es-ES" w:bidi="fa-IR"/>
                 <w14:ligatures w14:val="none"/>
               </w:rPr>
               <w:t>0.1</w:t>
@@ -3652,14 +3880,16 @@
                 <w:rFonts w:ascii="Calibri" w:eastAsia="Times New Roman" w:hAnsi="Calibri" w:cs="Calibri"/>
                 <w:color w:val="000000"/>
                 <w:kern w:val="0"/>
-                <w14:ligatures w14:val="none"/>
-              </w:rPr>
-            </w:pPr>
-            <w:r>
-              <w:rPr>
-                <w:rFonts w:ascii="Calibri" w:eastAsia="Times New Roman" w:hAnsi="Calibri" w:cs="Calibri"/>
-                <w:color w:val="000000"/>
-                <w:kern w:val="0"/>
+                <w:lang w:val="es-ES" w:bidi="fa-IR"/>
+                <w14:ligatures w14:val="none"/>
+              </w:rPr>
+            </w:pPr>
+            <w:r>
+              <w:rPr>
+                <w:rFonts w:ascii="Calibri" w:eastAsia="Times New Roman" w:hAnsi="Calibri" w:cs="Calibri"/>
+                <w:color w:val="000000"/>
+                <w:kern w:val="0"/>
+                <w:lang w:val="es-ES" w:bidi="fa-IR"/>
                 <w14:ligatures w14:val="none"/>
               </w:rPr>
               <w:t>Fletcher-16</w:t>
@@ -3672,7 +3902,7 @@
       <w:pPr>
         <w:jc w:val="center"/>
         <w:rPr>
-          <w:lang w:val="es-ES"/>
+          <w:lang w:val="es-ES" w:bidi="fa-IR"/>
         </w:rPr>
         <w:sectPr>
           <w:type w:val="continuous"/>
@@ -3688,19 +3918,19 @@
       <w:pPr>
         <w:jc w:val="center"/>
         <w:rPr>
-          <w:lang w:val="es-ES"/>
+          <w:lang w:val="es-ES" w:bidi="fa-IR"/>
         </w:rPr>
       </w:pPr>
     </w:p>
     <w:p>
       <w:pPr>
         <w:rPr>
-          <w:lang w:val="es-ES"/>
-        </w:rPr>
-      </w:pPr>
-      <w:r>
-        <w:rPr>
-          <w:lang w:val="es-ES"/>
+          <w:lang w:val="es-ES" w:bidi="fa-IR"/>
+        </w:rPr>
+      </w:pPr>
+      <w:r>
+        <w:rPr>
+          <w:lang w:val="es-ES" w:bidi="fa-IR"/>
         </w:rPr>
         <w:br w:type="page"/>
       </w:r>
@@ -3708,12 +3938,12 @@
     <w:p>
       <w:pPr>
         <w:rPr>
-          <w:lang w:val="es-ES"/>
-        </w:rPr>
-      </w:pPr>
-      <w:r>
-        <w:rPr>
-          <w:lang w:val="es-ES"/>
+          <w:lang w:val="es-ES" w:bidi="fa-IR"/>
+        </w:rPr>
+      </w:pPr>
+      <w:r>
+        <w:rPr>
+          <w:lang w:val="es-ES" w:bidi="fa-IR"/>
         </w:rPr>
         <w:lastRenderedPageBreak/>
         <w:t>Y luego tabulamos automáticamente en los receptores, los siguientes datos:</w:t>
@@ -3722,33 +3952,33 @@
     <w:p>
       <w:pPr>
         <w:rPr>
-          <w:lang w:val="es-ES"/>
+          <w:lang w:val="es-ES" w:bidi="fa-IR"/>
         </w:rPr>
       </w:pPr>
     </w:p>
     <w:p>
       <w:pPr>
         <w:rPr>
-          <w:lang w:val="es-ES"/>
-        </w:rPr>
-      </w:pPr>
-      <w:r>
-        <w:rPr>
-          <w:lang w:val="es-ES"/>
+          <w:lang w:val="es-ES" w:bidi="fa-IR"/>
+        </w:rPr>
+      </w:pPr>
+      <w:r>
+        <w:rPr>
+          <w:lang w:val="es-ES" w:bidi="fa-IR"/>
         </w:rPr>
         <w:t xml:space="preserve">Receptor </w:t>
       </w:r>
       <w:proofErr w:type="spellStart"/>
       <w:r>
         <w:rPr>
-          <w:lang w:val="es-ES"/>
+          <w:lang w:val="es-ES" w:bidi="fa-IR"/>
         </w:rPr>
         <w:t>Hamming</w:t>
       </w:r>
       <w:proofErr w:type="spellEnd"/>
       <w:r>
         <w:rPr>
-          <w:lang w:val="es-ES"/>
+          <w:lang w:val="es-ES" w:bidi="fa-IR"/>
         </w:rPr>
         <w:t>:</w:t>
       </w:r>
@@ -3789,6 +4019,7 @@
                 <w:kern w:val="0"/>
                 <w:sz w:val="22"/>
                 <w:szCs w:val="22"/>
+                <w:lang w:val="es-ES" w:bidi="fa-IR"/>
                 <w14:ligatures w14:val="none"/>
               </w:rPr>
             </w:pPr>
@@ -3801,6 +4032,7 @@
                 <w:kern w:val="0"/>
                 <w:sz w:val="22"/>
                 <w:szCs w:val="22"/>
+                <w:lang w:val="es-ES" w:bidi="fa-IR"/>
                 <w14:ligatures w14:val="none"/>
               </w:rPr>
               <w:t>Longitud</w:t>
@@ -3825,6 +4057,7 @@
                 <w:kern w:val="0"/>
                 <w:sz w:val="22"/>
                 <w:szCs w:val="22"/>
+                <w:lang w:val="es-ES" w:bidi="fa-IR"/>
                 <w14:ligatures w14:val="none"/>
               </w:rPr>
             </w:pPr>
@@ -3837,6 +4070,7 @@
                 <w:kern w:val="0"/>
                 <w:sz w:val="22"/>
                 <w:szCs w:val="22"/>
+                <w:lang w:val="es-ES" w:bidi="fa-IR"/>
                 <w14:ligatures w14:val="none"/>
               </w:rPr>
               <w:t>Tasa de Error</w:t>
@@ -3861,6 +4095,7 @@
                 <w:kern w:val="0"/>
                 <w:sz w:val="22"/>
                 <w:szCs w:val="22"/>
+                <w:lang w:val="es-ES" w:bidi="fa-IR"/>
                 <w14:ligatures w14:val="none"/>
               </w:rPr>
             </w:pPr>
@@ -3873,6 +4108,7 @@
                 <w:kern w:val="0"/>
                 <w:sz w:val="22"/>
                 <w:szCs w:val="22"/>
+                <w:lang w:val="es-ES" w:bidi="fa-IR"/>
                 <w14:ligatures w14:val="none"/>
               </w:rPr>
               <w:t>Errores Detectados</w:t>
@@ -3897,6 +4133,7 @@
                 <w:kern w:val="0"/>
                 <w:sz w:val="22"/>
                 <w:szCs w:val="22"/>
+                <w:lang w:val="es-ES" w:bidi="fa-IR"/>
                 <w14:ligatures w14:val="none"/>
               </w:rPr>
             </w:pPr>
@@ -3909,6 +4146,7 @@
                 <w:kern w:val="0"/>
                 <w:sz w:val="22"/>
                 <w:szCs w:val="22"/>
+                <w:lang w:val="es-ES" w:bidi="fa-IR"/>
                 <w14:ligatures w14:val="none"/>
               </w:rPr>
               <w:t>Errores Corregidos</w:t>
@@ -3933,6 +4171,7 @@
                 <w:kern w:val="0"/>
                 <w:sz w:val="22"/>
                 <w:szCs w:val="22"/>
+                <w:lang w:val="es-ES" w:bidi="fa-IR"/>
                 <w14:ligatures w14:val="none"/>
               </w:rPr>
             </w:pPr>
@@ -3945,6 +4184,7 @@
                 <w:kern w:val="0"/>
                 <w:sz w:val="22"/>
                 <w:szCs w:val="22"/>
+                <w:lang w:val="es-ES" w:bidi="fa-IR"/>
                 <w14:ligatures w14:val="none"/>
               </w:rPr>
               <w:t>Tiempo de Decodificación</w:t>
@@ -3971,14 +4211,16 @@
                 <w:rFonts w:ascii="Calibri" w:eastAsia="Times New Roman" w:hAnsi="Calibri" w:cs="Calibri"/>
                 <w:color w:val="000000"/>
                 <w:kern w:val="0"/>
-                <w14:ligatures w14:val="none"/>
-              </w:rPr>
-            </w:pPr>
-            <w:r>
-              <w:rPr>
-                <w:rFonts w:ascii="Calibri" w:eastAsia="Times New Roman" w:hAnsi="Calibri" w:cs="Calibri"/>
-                <w:color w:val="000000"/>
-                <w:kern w:val="0"/>
+                <w:lang w:val="es-ES" w:bidi="fa-IR"/>
+                <w14:ligatures w14:val="none"/>
+              </w:rPr>
+            </w:pPr>
+            <w:r>
+              <w:rPr>
+                <w:rFonts w:ascii="Calibri" w:eastAsia="Times New Roman" w:hAnsi="Calibri" w:cs="Calibri"/>
+                <w:color w:val="000000"/>
+                <w:kern w:val="0"/>
+                <w:lang w:val="es-ES" w:bidi="fa-IR"/>
                 <w14:ligatures w14:val="none"/>
               </w:rPr>
               <w:t>136</w:t>
@@ -3999,14 +4241,16 @@
                 <w:rFonts w:ascii="Calibri" w:eastAsia="Times New Roman" w:hAnsi="Calibri" w:cs="Calibri"/>
                 <w:color w:val="000000"/>
                 <w:kern w:val="0"/>
-                <w14:ligatures w14:val="none"/>
-              </w:rPr>
-            </w:pPr>
-            <w:r>
-              <w:rPr>
-                <w:rFonts w:ascii="Calibri" w:eastAsia="Times New Roman" w:hAnsi="Calibri" w:cs="Calibri"/>
-                <w:color w:val="000000"/>
-                <w:kern w:val="0"/>
+                <w:lang w:val="es-ES" w:bidi="fa-IR"/>
+                <w14:ligatures w14:val="none"/>
+              </w:rPr>
+            </w:pPr>
+            <w:r>
+              <w:rPr>
+                <w:rFonts w:ascii="Calibri" w:eastAsia="Times New Roman" w:hAnsi="Calibri" w:cs="Calibri"/>
+                <w:color w:val="000000"/>
+                <w:kern w:val="0"/>
+                <w:lang w:val="es-ES" w:bidi="fa-IR"/>
                 <w14:ligatures w14:val="none"/>
               </w:rPr>
               <w:t>0.426470588</w:t>
@@ -4027,14 +4271,16 @@
                 <w:rFonts w:ascii="Calibri" w:eastAsia="Times New Roman" w:hAnsi="Calibri" w:cs="Calibri"/>
                 <w:color w:val="000000"/>
                 <w:kern w:val="0"/>
-                <w14:ligatures w14:val="none"/>
-              </w:rPr>
-            </w:pPr>
-            <w:r>
-              <w:rPr>
-                <w:rFonts w:ascii="Calibri" w:eastAsia="Times New Roman" w:hAnsi="Calibri" w:cs="Calibri"/>
-                <w:color w:val="000000"/>
-                <w:kern w:val="0"/>
+                <w:lang w:val="es-ES" w:bidi="fa-IR"/>
+                <w14:ligatures w14:val="none"/>
+              </w:rPr>
+            </w:pPr>
+            <w:r>
+              <w:rPr>
+                <w:rFonts w:ascii="Calibri" w:eastAsia="Times New Roman" w:hAnsi="Calibri" w:cs="Calibri"/>
+                <w:color w:val="000000"/>
+                <w:kern w:val="0"/>
+                <w:lang w:val="es-ES" w:bidi="fa-IR"/>
                 <w14:ligatures w14:val="none"/>
               </w:rPr>
               <w:t>FALSE</w:t>
@@ -4055,14 +4301,16 @@
                 <w:rFonts w:ascii="Calibri" w:eastAsia="Times New Roman" w:hAnsi="Calibri" w:cs="Calibri"/>
                 <w:color w:val="000000"/>
                 <w:kern w:val="0"/>
-                <w14:ligatures w14:val="none"/>
-              </w:rPr>
-            </w:pPr>
-            <w:r>
-              <w:rPr>
-                <w:rFonts w:ascii="Calibri" w:eastAsia="Times New Roman" w:hAnsi="Calibri" w:cs="Calibri"/>
-                <w:color w:val="000000"/>
-                <w:kern w:val="0"/>
+                <w:lang w:val="es-ES" w:bidi="fa-IR"/>
+                <w14:ligatures w14:val="none"/>
+              </w:rPr>
+            </w:pPr>
+            <w:r>
+              <w:rPr>
+                <w:rFonts w:ascii="Calibri" w:eastAsia="Times New Roman" w:hAnsi="Calibri" w:cs="Calibri"/>
+                <w:color w:val="000000"/>
+                <w:kern w:val="0"/>
+                <w:lang w:val="es-ES" w:bidi="fa-IR"/>
                 <w14:ligatures w14:val="none"/>
               </w:rPr>
               <w:t>TRUE</w:t>
@@ -4083,14 +4331,16 @@
                 <w:rFonts w:ascii="Calibri" w:eastAsia="Times New Roman" w:hAnsi="Calibri" w:cs="Calibri"/>
                 <w:color w:val="000000"/>
                 <w:kern w:val="0"/>
-                <w14:ligatures w14:val="none"/>
-              </w:rPr>
-            </w:pPr>
-            <w:r>
-              <w:rPr>
-                <w:rFonts w:ascii="Calibri" w:eastAsia="Times New Roman" w:hAnsi="Calibri" w:cs="Calibri"/>
-                <w:color w:val="000000"/>
-                <w:kern w:val="0"/>
+                <w:lang w:val="es-ES" w:bidi="fa-IR"/>
+                <w14:ligatures w14:val="none"/>
+              </w:rPr>
+            </w:pPr>
+            <w:r>
+              <w:rPr>
+                <w:rFonts w:ascii="Calibri" w:eastAsia="Times New Roman" w:hAnsi="Calibri" w:cs="Calibri"/>
+                <w:color w:val="000000"/>
+                <w:kern w:val="0"/>
+                <w:lang w:val="es-ES" w:bidi="fa-IR"/>
                 <w14:ligatures w14:val="none"/>
               </w:rPr>
               <w:t>0.000126839</w:t>
@@ -4118,6 +4368,7 @@
                 <w:bCs w:val="0"/>
                 <w:color w:val="000000"/>
                 <w:kern w:val="0"/>
+                <w:lang w:val="es-ES" w:bidi="fa-IR"/>
                 <w14:ligatures w14:val="none"/>
               </w:rPr>
             </w:pPr>
@@ -4128,6 +4379,7 @@
                 <w:bCs w:val="0"/>
                 <w:color w:val="000000"/>
                 <w:kern w:val="0"/>
+                <w:lang w:val="es-ES" w:bidi="fa-IR"/>
                 <w14:ligatures w14:val="none"/>
               </w:rPr>
               <w:t>136</w:t>
@@ -4148,14 +4400,16 @@
                 <w:rFonts w:ascii="Calibri" w:eastAsia="Times New Roman" w:hAnsi="Calibri" w:cs="Calibri"/>
                 <w:color w:val="000000"/>
                 <w:kern w:val="0"/>
-                <w14:ligatures w14:val="none"/>
-              </w:rPr>
-            </w:pPr>
-            <w:r>
-              <w:rPr>
-                <w:rFonts w:ascii="Calibri" w:eastAsia="Times New Roman" w:hAnsi="Calibri" w:cs="Calibri"/>
-                <w:color w:val="000000"/>
-                <w:kern w:val="0"/>
+                <w:lang w:val="es-ES" w:bidi="fa-IR"/>
+                <w14:ligatures w14:val="none"/>
+              </w:rPr>
+            </w:pPr>
+            <w:r>
+              <w:rPr>
+                <w:rFonts w:ascii="Calibri" w:eastAsia="Times New Roman" w:hAnsi="Calibri" w:cs="Calibri"/>
+                <w:color w:val="000000"/>
+                <w:kern w:val="0"/>
+                <w:lang w:val="es-ES" w:bidi="fa-IR"/>
                 <w14:ligatures w14:val="none"/>
               </w:rPr>
               <w:t>0.397058824</w:t>
@@ -4176,14 +4430,16 @@
                 <w:rFonts w:ascii="Calibri" w:eastAsia="Times New Roman" w:hAnsi="Calibri" w:cs="Calibri"/>
                 <w:color w:val="000000"/>
                 <w:kern w:val="0"/>
-                <w14:ligatures w14:val="none"/>
-              </w:rPr>
-            </w:pPr>
-            <w:r>
-              <w:rPr>
-                <w:rFonts w:ascii="Calibri" w:eastAsia="Times New Roman" w:hAnsi="Calibri" w:cs="Calibri"/>
-                <w:color w:val="000000"/>
-                <w:kern w:val="0"/>
+                <w:lang w:val="es-ES" w:bidi="fa-IR"/>
+                <w14:ligatures w14:val="none"/>
+              </w:rPr>
+            </w:pPr>
+            <w:r>
+              <w:rPr>
+                <w:rFonts w:ascii="Calibri" w:eastAsia="Times New Roman" w:hAnsi="Calibri" w:cs="Calibri"/>
+                <w:color w:val="000000"/>
+                <w:kern w:val="0"/>
+                <w:lang w:val="es-ES" w:bidi="fa-IR"/>
                 <w14:ligatures w14:val="none"/>
               </w:rPr>
               <w:t>FALSE</w:t>
@@ -4204,14 +4460,16 @@
                 <w:rFonts w:ascii="Calibri" w:eastAsia="Times New Roman" w:hAnsi="Calibri" w:cs="Calibri"/>
                 <w:color w:val="000000"/>
                 <w:kern w:val="0"/>
-                <w14:ligatures w14:val="none"/>
-              </w:rPr>
-            </w:pPr>
-            <w:r>
-              <w:rPr>
-                <w:rFonts w:ascii="Calibri" w:eastAsia="Times New Roman" w:hAnsi="Calibri" w:cs="Calibri"/>
-                <w:color w:val="000000"/>
-                <w:kern w:val="0"/>
+                <w:lang w:val="es-ES" w:bidi="fa-IR"/>
+                <w14:ligatures w14:val="none"/>
+              </w:rPr>
+            </w:pPr>
+            <w:r>
+              <w:rPr>
+                <w:rFonts w:ascii="Calibri" w:eastAsia="Times New Roman" w:hAnsi="Calibri" w:cs="Calibri"/>
+                <w:color w:val="000000"/>
+                <w:kern w:val="0"/>
+                <w:lang w:val="es-ES" w:bidi="fa-IR"/>
                 <w14:ligatures w14:val="none"/>
               </w:rPr>
               <w:t>TRUE</w:t>
@@ -4232,14 +4490,16 @@
                 <w:rFonts w:ascii="Calibri" w:eastAsia="Times New Roman" w:hAnsi="Calibri" w:cs="Calibri"/>
                 <w:color w:val="000000"/>
                 <w:kern w:val="0"/>
-                <w14:ligatures w14:val="none"/>
-              </w:rPr>
-            </w:pPr>
-            <w:r>
-              <w:rPr>
-                <w:rFonts w:ascii="Calibri" w:eastAsia="Times New Roman" w:hAnsi="Calibri" w:cs="Calibri"/>
-                <w:color w:val="000000"/>
-                <w:kern w:val="0"/>
+                <w:lang w:val="es-ES" w:bidi="fa-IR"/>
+                <w14:ligatures w14:val="none"/>
+              </w:rPr>
+            </w:pPr>
+            <w:r>
+              <w:rPr>
+                <w:rFonts w:ascii="Calibri" w:eastAsia="Times New Roman" w:hAnsi="Calibri" w:cs="Calibri"/>
+                <w:color w:val="000000"/>
+                <w:kern w:val="0"/>
+                <w:lang w:val="es-ES" w:bidi="fa-IR"/>
                 <w14:ligatures w14:val="none"/>
               </w:rPr>
               <w:t>0.00010705</w:t>
@@ -4268,6 +4528,7 @@
                 <w:bCs w:val="0"/>
                 <w:color w:val="000000"/>
                 <w:kern w:val="0"/>
+                <w:lang w:val="es-ES" w:bidi="fa-IR"/>
                 <w14:ligatures w14:val="none"/>
               </w:rPr>
             </w:pPr>
@@ -4278,6 +4539,7 @@
                 <w:bCs w:val="0"/>
                 <w:color w:val="000000"/>
                 <w:kern w:val="0"/>
+                <w:lang w:val="es-ES" w:bidi="fa-IR"/>
                 <w14:ligatures w14:val="none"/>
               </w:rPr>
               <w:t>136</w:t>
@@ -4298,14 +4560,16 @@
                 <w:rFonts w:ascii="Calibri" w:eastAsia="Times New Roman" w:hAnsi="Calibri" w:cs="Calibri"/>
                 <w:color w:val="000000"/>
                 <w:kern w:val="0"/>
-                <w14:ligatures w14:val="none"/>
-              </w:rPr>
-            </w:pPr>
-            <w:r>
-              <w:rPr>
-                <w:rFonts w:ascii="Calibri" w:eastAsia="Times New Roman" w:hAnsi="Calibri" w:cs="Calibri"/>
-                <w:color w:val="000000"/>
-                <w:kern w:val="0"/>
+                <w:lang w:val="es-ES" w:bidi="fa-IR"/>
+                <w14:ligatures w14:val="none"/>
+              </w:rPr>
+            </w:pPr>
+            <w:r>
+              <w:rPr>
+                <w:rFonts w:ascii="Calibri" w:eastAsia="Times New Roman" w:hAnsi="Calibri" w:cs="Calibri"/>
+                <w:color w:val="000000"/>
+                <w:kern w:val="0"/>
+                <w:lang w:val="es-ES" w:bidi="fa-IR"/>
                 <w14:ligatures w14:val="none"/>
               </w:rPr>
               <w:t>0.404411765</w:t>
@@ -4326,14 +4590,16 @@
                 <w:rFonts w:ascii="Calibri" w:eastAsia="Times New Roman" w:hAnsi="Calibri" w:cs="Calibri"/>
                 <w:color w:val="000000"/>
                 <w:kern w:val="0"/>
-                <w14:ligatures w14:val="none"/>
-              </w:rPr>
-            </w:pPr>
-            <w:r>
-              <w:rPr>
-                <w:rFonts w:ascii="Calibri" w:eastAsia="Times New Roman" w:hAnsi="Calibri" w:cs="Calibri"/>
-                <w:color w:val="000000"/>
-                <w:kern w:val="0"/>
+                <w:lang w:val="es-ES" w:bidi="fa-IR"/>
+                <w14:ligatures w14:val="none"/>
+              </w:rPr>
+            </w:pPr>
+            <w:r>
+              <w:rPr>
+                <w:rFonts w:ascii="Calibri" w:eastAsia="Times New Roman" w:hAnsi="Calibri" w:cs="Calibri"/>
+                <w:color w:val="000000"/>
+                <w:kern w:val="0"/>
+                <w:lang w:val="es-ES" w:bidi="fa-IR"/>
                 <w14:ligatures w14:val="none"/>
               </w:rPr>
               <w:t>TRUE</w:t>
@@ -4354,14 +4620,16 @@
                 <w:rFonts w:ascii="Calibri" w:eastAsia="Times New Roman" w:hAnsi="Calibri" w:cs="Calibri"/>
                 <w:color w:val="000000"/>
                 <w:kern w:val="0"/>
-                <w14:ligatures w14:val="none"/>
-              </w:rPr>
-            </w:pPr>
-            <w:r>
-              <w:rPr>
-                <w:rFonts w:ascii="Calibri" w:eastAsia="Times New Roman" w:hAnsi="Calibri" w:cs="Calibri"/>
-                <w:color w:val="000000"/>
-                <w:kern w:val="0"/>
+                <w:lang w:val="es-ES" w:bidi="fa-IR"/>
+                <w14:ligatures w14:val="none"/>
+              </w:rPr>
+            </w:pPr>
+            <w:r>
+              <w:rPr>
+                <w:rFonts w:ascii="Calibri" w:eastAsia="Times New Roman" w:hAnsi="Calibri" w:cs="Calibri"/>
+                <w:color w:val="000000"/>
+                <w:kern w:val="0"/>
+                <w:lang w:val="es-ES" w:bidi="fa-IR"/>
                 <w14:ligatures w14:val="none"/>
               </w:rPr>
               <w:t>FALSE</w:t>
@@ -4382,14 +4650,16 @@
                 <w:rFonts w:ascii="Calibri" w:eastAsia="Times New Roman" w:hAnsi="Calibri" w:cs="Calibri"/>
                 <w:color w:val="000000"/>
                 <w:kern w:val="0"/>
-                <w14:ligatures w14:val="none"/>
-              </w:rPr>
-            </w:pPr>
-            <w:r>
-              <w:rPr>
-                <w:rFonts w:ascii="Calibri" w:eastAsia="Times New Roman" w:hAnsi="Calibri" w:cs="Calibri"/>
-                <w:color w:val="000000"/>
-                <w:kern w:val="0"/>
+                <w:lang w:val="es-ES" w:bidi="fa-IR"/>
+                <w14:ligatures w14:val="none"/>
+              </w:rPr>
+            </w:pPr>
+            <w:r>
+              <w:rPr>
+                <w:rFonts w:ascii="Calibri" w:eastAsia="Times New Roman" w:hAnsi="Calibri" w:cs="Calibri"/>
+                <w:color w:val="000000"/>
+                <w:kern w:val="0"/>
+                <w:lang w:val="es-ES" w:bidi="fa-IR"/>
                 <w14:ligatures w14:val="none"/>
               </w:rPr>
               <w:t>9.99E-05</w:t>
@@ -4417,6 +4687,7 @@
                 <w:bCs w:val="0"/>
                 <w:color w:val="000000"/>
                 <w:kern w:val="0"/>
+                <w:lang w:val="es-ES" w:bidi="fa-IR"/>
                 <w14:ligatures w14:val="none"/>
               </w:rPr>
             </w:pPr>
@@ -4427,6 +4698,7 @@
                 <w:bCs w:val="0"/>
                 <w:color w:val="000000"/>
                 <w:kern w:val="0"/>
+                <w:lang w:val="es-ES" w:bidi="fa-IR"/>
                 <w14:ligatures w14:val="none"/>
               </w:rPr>
               <w:t>136</w:t>
@@ -4447,14 +4719,16 @@
                 <w:rFonts w:ascii="Calibri" w:eastAsia="Times New Roman" w:hAnsi="Calibri" w:cs="Calibri"/>
                 <w:color w:val="000000"/>
                 <w:kern w:val="0"/>
-                <w14:ligatures w14:val="none"/>
-              </w:rPr>
-            </w:pPr>
-            <w:r>
-              <w:rPr>
-                <w:rFonts w:ascii="Calibri" w:eastAsia="Times New Roman" w:hAnsi="Calibri" w:cs="Calibri"/>
-                <w:color w:val="000000"/>
-                <w:kern w:val="0"/>
+                <w:lang w:val="es-ES" w:bidi="fa-IR"/>
+                <w14:ligatures w14:val="none"/>
+              </w:rPr>
+            </w:pPr>
+            <w:r>
+              <w:rPr>
+                <w:rFonts w:ascii="Calibri" w:eastAsia="Times New Roman" w:hAnsi="Calibri" w:cs="Calibri"/>
+                <w:color w:val="000000"/>
+                <w:kern w:val="0"/>
+                <w:lang w:val="es-ES" w:bidi="fa-IR"/>
                 <w14:ligatures w14:val="none"/>
               </w:rPr>
               <w:t>0.419117647</w:t>
@@ -4475,14 +4749,16 @@
                 <w:rFonts w:ascii="Calibri" w:eastAsia="Times New Roman" w:hAnsi="Calibri" w:cs="Calibri"/>
                 <w:color w:val="000000"/>
                 <w:kern w:val="0"/>
-                <w14:ligatures w14:val="none"/>
-              </w:rPr>
-            </w:pPr>
-            <w:r>
-              <w:rPr>
-                <w:rFonts w:ascii="Calibri" w:eastAsia="Times New Roman" w:hAnsi="Calibri" w:cs="Calibri"/>
-                <w:color w:val="000000"/>
-                <w:kern w:val="0"/>
+                <w:lang w:val="es-ES" w:bidi="fa-IR"/>
+                <w14:ligatures w14:val="none"/>
+              </w:rPr>
+            </w:pPr>
+            <w:r>
+              <w:rPr>
+                <w:rFonts w:ascii="Calibri" w:eastAsia="Times New Roman" w:hAnsi="Calibri" w:cs="Calibri"/>
+                <w:color w:val="000000"/>
+                <w:kern w:val="0"/>
+                <w:lang w:val="es-ES" w:bidi="fa-IR"/>
                 <w14:ligatures w14:val="none"/>
               </w:rPr>
               <w:t>TRUE</w:t>
@@ -4503,14 +4779,16 @@
                 <w:rFonts w:ascii="Calibri" w:eastAsia="Times New Roman" w:hAnsi="Calibri" w:cs="Calibri"/>
                 <w:color w:val="000000"/>
                 <w:kern w:val="0"/>
-                <w14:ligatures w14:val="none"/>
-              </w:rPr>
-            </w:pPr>
-            <w:r>
-              <w:rPr>
-                <w:rFonts w:ascii="Calibri" w:eastAsia="Times New Roman" w:hAnsi="Calibri" w:cs="Calibri"/>
-                <w:color w:val="000000"/>
-                <w:kern w:val="0"/>
+                <w:lang w:val="es-ES" w:bidi="fa-IR"/>
+                <w14:ligatures w14:val="none"/>
+              </w:rPr>
+            </w:pPr>
+            <w:r>
+              <w:rPr>
+                <w:rFonts w:ascii="Calibri" w:eastAsia="Times New Roman" w:hAnsi="Calibri" w:cs="Calibri"/>
+                <w:color w:val="000000"/>
+                <w:kern w:val="0"/>
+                <w:lang w:val="es-ES" w:bidi="fa-IR"/>
                 <w14:ligatures w14:val="none"/>
               </w:rPr>
               <w:t>FALSE</w:t>
@@ -4531,14 +4809,16 @@
                 <w:rFonts w:ascii="Calibri" w:eastAsia="Times New Roman" w:hAnsi="Calibri" w:cs="Calibri"/>
                 <w:color w:val="000000"/>
                 <w:kern w:val="0"/>
-                <w14:ligatures w14:val="none"/>
-              </w:rPr>
-            </w:pPr>
-            <w:r>
-              <w:rPr>
-                <w:rFonts w:ascii="Calibri" w:eastAsia="Times New Roman" w:hAnsi="Calibri" w:cs="Calibri"/>
-                <w:color w:val="000000"/>
-                <w:kern w:val="0"/>
+                <w:lang w:val="es-ES" w:bidi="fa-IR"/>
+                <w14:ligatures w14:val="none"/>
+              </w:rPr>
+            </w:pPr>
+            <w:r>
+              <w:rPr>
+                <w:rFonts w:ascii="Calibri" w:eastAsia="Times New Roman" w:hAnsi="Calibri" w:cs="Calibri"/>
+                <w:color w:val="000000"/>
+                <w:kern w:val="0"/>
+                <w:lang w:val="es-ES" w:bidi="fa-IR"/>
                 <w14:ligatures w14:val="none"/>
               </w:rPr>
               <w:t>9.89E-05</w:t>
@@ -4567,6 +4847,7 @@
                 <w:bCs w:val="0"/>
                 <w:color w:val="000000"/>
                 <w:kern w:val="0"/>
+                <w:lang w:val="es-ES" w:bidi="fa-IR"/>
                 <w14:ligatures w14:val="none"/>
               </w:rPr>
             </w:pPr>
@@ -4577,6 +4858,7 @@
                 <w:bCs w:val="0"/>
                 <w:color w:val="000000"/>
                 <w:kern w:val="0"/>
+                <w:lang w:val="es-ES" w:bidi="fa-IR"/>
                 <w14:ligatures w14:val="none"/>
               </w:rPr>
               <w:t>265</w:t>
@@ -4597,14 +4879,16 @@
                 <w:rFonts w:ascii="Calibri" w:eastAsia="Times New Roman" w:hAnsi="Calibri" w:cs="Calibri"/>
                 <w:color w:val="000000"/>
                 <w:kern w:val="0"/>
-                <w14:ligatures w14:val="none"/>
-              </w:rPr>
-            </w:pPr>
-            <w:r>
-              <w:rPr>
-                <w:rFonts w:ascii="Calibri" w:eastAsia="Times New Roman" w:hAnsi="Calibri" w:cs="Calibri"/>
-                <w:color w:val="000000"/>
-                <w:kern w:val="0"/>
+                <w:lang w:val="es-ES" w:bidi="fa-IR"/>
+                <w14:ligatures w14:val="none"/>
+              </w:rPr>
+            </w:pPr>
+            <w:r>
+              <w:rPr>
+                <w:rFonts w:ascii="Calibri" w:eastAsia="Times New Roman" w:hAnsi="Calibri" w:cs="Calibri"/>
+                <w:color w:val="000000"/>
+                <w:kern w:val="0"/>
+                <w:lang w:val="es-ES" w:bidi="fa-IR"/>
                 <w14:ligatures w14:val="none"/>
               </w:rPr>
               <w:t>0.430188679</w:t>
@@ -4625,14 +4909,16 @@
                 <w:rFonts w:ascii="Calibri" w:eastAsia="Times New Roman" w:hAnsi="Calibri" w:cs="Calibri"/>
                 <w:color w:val="000000"/>
                 <w:kern w:val="0"/>
-                <w14:ligatures w14:val="none"/>
-              </w:rPr>
-            </w:pPr>
-            <w:r>
-              <w:rPr>
-                <w:rFonts w:ascii="Calibri" w:eastAsia="Times New Roman" w:hAnsi="Calibri" w:cs="Calibri"/>
-                <w:color w:val="000000"/>
-                <w:kern w:val="0"/>
+                <w:lang w:val="es-ES" w:bidi="fa-IR"/>
+                <w14:ligatures w14:val="none"/>
+              </w:rPr>
+            </w:pPr>
+            <w:r>
+              <w:rPr>
+                <w:rFonts w:ascii="Calibri" w:eastAsia="Times New Roman" w:hAnsi="Calibri" w:cs="Calibri"/>
+                <w:color w:val="000000"/>
+                <w:kern w:val="0"/>
+                <w:lang w:val="es-ES" w:bidi="fa-IR"/>
                 <w14:ligatures w14:val="none"/>
               </w:rPr>
               <w:t>FALSE</w:t>
@@ -4653,14 +4939,16 @@
                 <w:rFonts w:ascii="Calibri" w:eastAsia="Times New Roman" w:hAnsi="Calibri" w:cs="Calibri"/>
                 <w:color w:val="000000"/>
                 <w:kern w:val="0"/>
-                <w14:ligatures w14:val="none"/>
-              </w:rPr>
-            </w:pPr>
-            <w:r>
-              <w:rPr>
-                <w:rFonts w:ascii="Calibri" w:eastAsia="Times New Roman" w:hAnsi="Calibri" w:cs="Calibri"/>
-                <w:color w:val="000000"/>
-                <w:kern w:val="0"/>
+                <w:lang w:val="es-ES" w:bidi="fa-IR"/>
+                <w14:ligatures w14:val="none"/>
+              </w:rPr>
+            </w:pPr>
+            <w:r>
+              <w:rPr>
+                <w:rFonts w:ascii="Calibri" w:eastAsia="Times New Roman" w:hAnsi="Calibri" w:cs="Calibri"/>
+                <w:color w:val="000000"/>
+                <w:kern w:val="0"/>
+                <w:lang w:val="es-ES" w:bidi="fa-IR"/>
                 <w14:ligatures w14:val="none"/>
               </w:rPr>
               <w:t>TRUE</w:t>
@@ -4681,14 +4969,16 @@
                 <w:rFonts w:ascii="Calibri" w:eastAsia="Times New Roman" w:hAnsi="Calibri" w:cs="Calibri"/>
                 <w:color w:val="000000"/>
                 <w:kern w:val="0"/>
-                <w14:ligatures w14:val="none"/>
-              </w:rPr>
-            </w:pPr>
-            <w:r>
-              <w:rPr>
-                <w:rFonts w:ascii="Calibri" w:eastAsia="Times New Roman" w:hAnsi="Calibri" w:cs="Calibri"/>
-                <w:color w:val="000000"/>
-                <w:kern w:val="0"/>
+                <w:lang w:val="es-ES" w:bidi="fa-IR"/>
+                <w14:ligatures w14:val="none"/>
+              </w:rPr>
+            </w:pPr>
+            <w:r>
+              <w:rPr>
+                <w:rFonts w:ascii="Calibri" w:eastAsia="Times New Roman" w:hAnsi="Calibri" w:cs="Calibri"/>
+                <w:color w:val="000000"/>
+                <w:kern w:val="0"/>
+                <w:lang w:val="es-ES" w:bidi="fa-IR"/>
                 <w14:ligatures w14:val="none"/>
               </w:rPr>
               <w:t>0.000208139</w:t>
@@ -4716,6 +5006,7 @@
                 <w:bCs w:val="0"/>
                 <w:color w:val="000000"/>
                 <w:kern w:val="0"/>
+                <w:lang w:val="es-ES" w:bidi="fa-IR"/>
                 <w14:ligatures w14:val="none"/>
               </w:rPr>
             </w:pPr>
@@ -4726,6 +5017,7 @@
                 <w:bCs w:val="0"/>
                 <w:color w:val="000000"/>
                 <w:kern w:val="0"/>
+                <w:lang w:val="es-ES" w:bidi="fa-IR"/>
                 <w14:ligatures w14:val="none"/>
               </w:rPr>
               <w:t>265</w:t>
@@ -4746,14 +5038,16 @@
                 <w:rFonts w:ascii="Calibri" w:eastAsia="Times New Roman" w:hAnsi="Calibri" w:cs="Calibri"/>
                 <w:color w:val="000000"/>
                 <w:kern w:val="0"/>
-                <w14:ligatures w14:val="none"/>
-              </w:rPr>
-            </w:pPr>
-            <w:r>
-              <w:rPr>
-                <w:rFonts w:ascii="Calibri" w:eastAsia="Times New Roman" w:hAnsi="Calibri" w:cs="Calibri"/>
-                <w:color w:val="000000"/>
-                <w:kern w:val="0"/>
+                <w:lang w:val="es-ES" w:bidi="fa-IR"/>
+                <w14:ligatures w14:val="none"/>
+              </w:rPr>
+            </w:pPr>
+            <w:r>
+              <w:rPr>
+                <w:rFonts w:ascii="Calibri" w:eastAsia="Times New Roman" w:hAnsi="Calibri" w:cs="Calibri"/>
+                <w:color w:val="000000"/>
+                <w:kern w:val="0"/>
+                <w:lang w:val="es-ES" w:bidi="fa-IR"/>
                 <w14:ligatures w14:val="none"/>
               </w:rPr>
               <w:t>0.422641509</w:t>
@@ -4774,14 +5068,16 @@
                 <w:rFonts w:ascii="Calibri" w:eastAsia="Times New Roman" w:hAnsi="Calibri" w:cs="Calibri"/>
                 <w:color w:val="000000"/>
                 <w:kern w:val="0"/>
-                <w14:ligatures w14:val="none"/>
-              </w:rPr>
-            </w:pPr>
-            <w:r>
-              <w:rPr>
-                <w:rFonts w:ascii="Calibri" w:eastAsia="Times New Roman" w:hAnsi="Calibri" w:cs="Calibri"/>
-                <w:color w:val="000000"/>
-                <w:kern w:val="0"/>
+                <w:lang w:val="es-ES" w:bidi="fa-IR"/>
+                <w14:ligatures w14:val="none"/>
+              </w:rPr>
+            </w:pPr>
+            <w:r>
+              <w:rPr>
+                <w:rFonts w:ascii="Calibri" w:eastAsia="Times New Roman" w:hAnsi="Calibri" w:cs="Calibri"/>
+                <w:color w:val="000000"/>
+                <w:kern w:val="0"/>
+                <w:lang w:val="es-ES" w:bidi="fa-IR"/>
                 <w14:ligatures w14:val="none"/>
               </w:rPr>
               <w:t>TRUE</w:t>
@@ -4802,14 +5098,16 @@
                 <w:rFonts w:ascii="Calibri" w:eastAsia="Times New Roman" w:hAnsi="Calibri" w:cs="Calibri"/>
                 <w:color w:val="000000"/>
                 <w:kern w:val="0"/>
-                <w14:ligatures w14:val="none"/>
-              </w:rPr>
-            </w:pPr>
-            <w:r>
-              <w:rPr>
-                <w:rFonts w:ascii="Calibri" w:eastAsia="Times New Roman" w:hAnsi="Calibri" w:cs="Calibri"/>
-                <w:color w:val="000000"/>
-                <w:kern w:val="0"/>
+                <w:lang w:val="es-ES" w:bidi="fa-IR"/>
+                <w14:ligatures w14:val="none"/>
+              </w:rPr>
+            </w:pPr>
+            <w:r>
+              <w:rPr>
+                <w:rFonts w:ascii="Calibri" w:eastAsia="Times New Roman" w:hAnsi="Calibri" w:cs="Calibri"/>
+                <w:color w:val="000000"/>
+                <w:kern w:val="0"/>
+                <w:lang w:val="es-ES" w:bidi="fa-IR"/>
                 <w14:ligatures w14:val="none"/>
               </w:rPr>
               <w:t>TRUE</w:t>
@@ -4830,14 +5128,16 @@
                 <w:rFonts w:ascii="Calibri" w:eastAsia="Times New Roman" w:hAnsi="Calibri" w:cs="Calibri"/>
                 <w:color w:val="000000"/>
                 <w:kern w:val="0"/>
-                <w14:ligatures w14:val="none"/>
-              </w:rPr>
-            </w:pPr>
-            <w:r>
-              <w:rPr>
-                <w:rFonts w:ascii="Calibri" w:eastAsia="Times New Roman" w:hAnsi="Calibri" w:cs="Calibri"/>
-                <w:color w:val="000000"/>
-                <w:kern w:val="0"/>
+                <w:lang w:val="es-ES" w:bidi="fa-IR"/>
+                <w14:ligatures w14:val="none"/>
+              </w:rPr>
+            </w:pPr>
+            <w:r>
+              <w:rPr>
+                <w:rFonts w:ascii="Calibri" w:eastAsia="Times New Roman" w:hAnsi="Calibri" w:cs="Calibri"/>
+                <w:color w:val="000000"/>
+                <w:kern w:val="0"/>
+                <w:lang w:val="es-ES" w:bidi="fa-IR"/>
                 <w14:ligatures w14:val="none"/>
               </w:rPr>
               <w:t>0.000207186</w:t>
@@ -4866,6 +5166,7 @@
                 <w:bCs w:val="0"/>
                 <w:color w:val="000000"/>
                 <w:kern w:val="0"/>
+                <w:lang w:val="es-ES" w:bidi="fa-IR"/>
                 <w14:ligatures w14:val="none"/>
               </w:rPr>
             </w:pPr>
@@ -4876,6 +5177,7 @@
                 <w:bCs w:val="0"/>
                 <w:color w:val="000000"/>
                 <w:kern w:val="0"/>
+                <w:lang w:val="es-ES" w:bidi="fa-IR"/>
                 <w14:ligatures w14:val="none"/>
               </w:rPr>
               <w:t>265</w:t>
@@ -4896,14 +5198,16 @@
                 <w:rFonts w:ascii="Calibri" w:eastAsia="Times New Roman" w:hAnsi="Calibri" w:cs="Calibri"/>
                 <w:color w:val="000000"/>
                 <w:kern w:val="0"/>
-                <w14:ligatures w14:val="none"/>
-              </w:rPr>
-            </w:pPr>
-            <w:r>
-              <w:rPr>
-                <w:rFonts w:ascii="Calibri" w:eastAsia="Times New Roman" w:hAnsi="Calibri" w:cs="Calibri"/>
-                <w:color w:val="000000"/>
-                <w:kern w:val="0"/>
+                <w:lang w:val="es-ES" w:bidi="fa-IR"/>
+                <w14:ligatures w14:val="none"/>
+              </w:rPr>
+            </w:pPr>
+            <w:r>
+              <w:rPr>
+                <w:rFonts w:ascii="Calibri" w:eastAsia="Times New Roman" w:hAnsi="Calibri" w:cs="Calibri"/>
+                <w:color w:val="000000"/>
+                <w:kern w:val="0"/>
+                <w:lang w:val="es-ES" w:bidi="fa-IR"/>
                 <w14:ligatures w14:val="none"/>
               </w:rPr>
               <w:t>0.4</w:t>
@@ -4924,14 +5228,16 @@
                 <w:rFonts w:ascii="Calibri" w:eastAsia="Times New Roman" w:hAnsi="Calibri" w:cs="Calibri"/>
                 <w:color w:val="000000"/>
                 <w:kern w:val="0"/>
-                <w14:ligatures w14:val="none"/>
-              </w:rPr>
-            </w:pPr>
-            <w:r>
-              <w:rPr>
-                <w:rFonts w:ascii="Calibri" w:eastAsia="Times New Roman" w:hAnsi="Calibri" w:cs="Calibri"/>
-                <w:color w:val="000000"/>
-                <w:kern w:val="0"/>
+                <w:lang w:val="es-ES" w:bidi="fa-IR"/>
+                <w14:ligatures w14:val="none"/>
+              </w:rPr>
+            </w:pPr>
+            <w:r>
+              <w:rPr>
+                <w:rFonts w:ascii="Calibri" w:eastAsia="Times New Roman" w:hAnsi="Calibri" w:cs="Calibri"/>
+                <w:color w:val="000000"/>
+                <w:kern w:val="0"/>
+                <w:lang w:val="es-ES" w:bidi="fa-IR"/>
                 <w14:ligatures w14:val="none"/>
               </w:rPr>
               <w:t>TRUE</w:t>
@@ -4952,14 +5258,16 @@
                 <w:rFonts w:ascii="Calibri" w:eastAsia="Times New Roman" w:hAnsi="Calibri" w:cs="Calibri"/>
                 <w:color w:val="000000"/>
                 <w:kern w:val="0"/>
-                <w14:ligatures w14:val="none"/>
-              </w:rPr>
-            </w:pPr>
-            <w:r>
-              <w:rPr>
-                <w:rFonts w:ascii="Calibri" w:eastAsia="Times New Roman" w:hAnsi="Calibri" w:cs="Calibri"/>
-                <w:color w:val="000000"/>
-                <w:kern w:val="0"/>
+                <w:lang w:val="es-ES" w:bidi="fa-IR"/>
+                <w14:ligatures w14:val="none"/>
+              </w:rPr>
+            </w:pPr>
+            <w:r>
+              <w:rPr>
+                <w:rFonts w:ascii="Calibri" w:eastAsia="Times New Roman" w:hAnsi="Calibri" w:cs="Calibri"/>
+                <w:color w:val="000000"/>
+                <w:kern w:val="0"/>
+                <w:lang w:val="es-ES" w:bidi="fa-IR"/>
                 <w14:ligatures w14:val="none"/>
               </w:rPr>
               <w:t>TRUE</w:t>
@@ -4980,14 +5288,16 @@
                 <w:rFonts w:ascii="Calibri" w:eastAsia="Times New Roman" w:hAnsi="Calibri" w:cs="Calibri"/>
                 <w:color w:val="000000"/>
                 <w:kern w:val="0"/>
-                <w14:ligatures w14:val="none"/>
-              </w:rPr>
-            </w:pPr>
-            <w:r>
-              <w:rPr>
-                <w:rFonts w:ascii="Calibri" w:eastAsia="Times New Roman" w:hAnsi="Calibri" w:cs="Calibri"/>
-                <w:color w:val="000000"/>
-                <w:kern w:val="0"/>
+                <w:lang w:val="es-ES" w:bidi="fa-IR"/>
+                <w14:ligatures w14:val="none"/>
+              </w:rPr>
+            </w:pPr>
+            <w:r>
+              <w:rPr>
+                <w:rFonts w:ascii="Calibri" w:eastAsia="Times New Roman" w:hAnsi="Calibri" w:cs="Calibri"/>
+                <w:color w:val="000000"/>
+                <w:kern w:val="0"/>
+                <w:lang w:val="es-ES" w:bidi="fa-IR"/>
                 <w14:ligatures w14:val="none"/>
               </w:rPr>
               <w:t>0.000205755</w:t>
@@ -5015,6 +5325,7 @@
                 <w:bCs w:val="0"/>
                 <w:color w:val="000000"/>
                 <w:kern w:val="0"/>
+                <w:lang w:val="es-ES" w:bidi="fa-IR"/>
                 <w14:ligatures w14:val="none"/>
               </w:rPr>
             </w:pPr>
@@ -5025,6 +5336,7 @@
                 <w:bCs w:val="0"/>
                 <w:color w:val="000000"/>
                 <w:kern w:val="0"/>
+                <w:lang w:val="es-ES" w:bidi="fa-IR"/>
                 <w14:ligatures w14:val="none"/>
               </w:rPr>
               <w:t>265</w:t>
@@ -5045,14 +5357,16 @@
                 <w:rFonts w:ascii="Calibri" w:eastAsia="Times New Roman" w:hAnsi="Calibri" w:cs="Calibri"/>
                 <w:color w:val="000000"/>
                 <w:kern w:val="0"/>
-                <w14:ligatures w14:val="none"/>
-              </w:rPr>
-            </w:pPr>
-            <w:r>
-              <w:rPr>
-                <w:rFonts w:ascii="Calibri" w:eastAsia="Times New Roman" w:hAnsi="Calibri" w:cs="Calibri"/>
-                <w:color w:val="000000"/>
-                <w:kern w:val="0"/>
+                <w:lang w:val="es-ES" w:bidi="fa-IR"/>
+                <w14:ligatures w14:val="none"/>
+              </w:rPr>
+            </w:pPr>
+            <w:r>
+              <w:rPr>
+                <w:rFonts w:ascii="Calibri" w:eastAsia="Times New Roman" w:hAnsi="Calibri" w:cs="Calibri"/>
+                <w:color w:val="000000"/>
+                <w:kern w:val="0"/>
+                <w:lang w:val="es-ES" w:bidi="fa-IR"/>
                 <w14:ligatures w14:val="none"/>
               </w:rPr>
               <w:t>0.441509434</w:t>
@@ -5073,14 +5387,16 @@
                 <w:rFonts w:ascii="Calibri" w:eastAsia="Times New Roman" w:hAnsi="Calibri" w:cs="Calibri"/>
                 <w:color w:val="000000"/>
                 <w:kern w:val="0"/>
-                <w14:ligatures w14:val="none"/>
-              </w:rPr>
-            </w:pPr>
-            <w:r>
-              <w:rPr>
-                <w:rFonts w:ascii="Calibri" w:eastAsia="Times New Roman" w:hAnsi="Calibri" w:cs="Calibri"/>
-                <w:color w:val="000000"/>
-                <w:kern w:val="0"/>
+                <w:lang w:val="es-ES" w:bidi="fa-IR"/>
+                <w14:ligatures w14:val="none"/>
+              </w:rPr>
+            </w:pPr>
+            <w:r>
+              <w:rPr>
+                <w:rFonts w:ascii="Calibri" w:eastAsia="Times New Roman" w:hAnsi="Calibri" w:cs="Calibri"/>
+                <w:color w:val="000000"/>
+                <w:kern w:val="0"/>
+                <w:lang w:val="es-ES" w:bidi="fa-IR"/>
                 <w14:ligatures w14:val="none"/>
               </w:rPr>
               <w:t>TRUE</w:t>
@@ -5101,14 +5417,16 @@
                 <w:rFonts w:ascii="Calibri" w:eastAsia="Times New Roman" w:hAnsi="Calibri" w:cs="Calibri"/>
                 <w:color w:val="000000"/>
                 <w:kern w:val="0"/>
-                <w14:ligatures w14:val="none"/>
-              </w:rPr>
-            </w:pPr>
-            <w:r>
-              <w:rPr>
-                <w:rFonts w:ascii="Calibri" w:eastAsia="Times New Roman" w:hAnsi="Calibri" w:cs="Calibri"/>
-                <w:color w:val="000000"/>
-                <w:kern w:val="0"/>
+                <w:lang w:val="es-ES" w:bidi="fa-IR"/>
+                <w14:ligatures w14:val="none"/>
+              </w:rPr>
+            </w:pPr>
+            <w:r>
+              <w:rPr>
+                <w:rFonts w:ascii="Calibri" w:eastAsia="Times New Roman" w:hAnsi="Calibri" w:cs="Calibri"/>
+                <w:color w:val="000000"/>
+                <w:kern w:val="0"/>
+                <w:lang w:val="es-ES" w:bidi="fa-IR"/>
                 <w14:ligatures w14:val="none"/>
               </w:rPr>
               <w:t>TRUE</w:t>
@@ -5129,14 +5447,16 @@
                 <w:rFonts w:ascii="Calibri" w:eastAsia="Times New Roman" w:hAnsi="Calibri" w:cs="Calibri"/>
                 <w:color w:val="000000"/>
                 <w:kern w:val="0"/>
-                <w14:ligatures w14:val="none"/>
-              </w:rPr>
-            </w:pPr>
-            <w:r>
-              <w:rPr>
-                <w:rFonts w:ascii="Calibri" w:eastAsia="Times New Roman" w:hAnsi="Calibri" w:cs="Calibri"/>
-                <w:color w:val="000000"/>
-                <w:kern w:val="0"/>
+                <w:lang w:val="es-ES" w:bidi="fa-IR"/>
+                <w14:ligatures w14:val="none"/>
+              </w:rPr>
+            </w:pPr>
+            <w:r>
+              <w:rPr>
+                <w:rFonts w:ascii="Calibri" w:eastAsia="Times New Roman" w:hAnsi="Calibri" w:cs="Calibri"/>
+                <w:color w:val="000000"/>
+                <w:kern w:val="0"/>
+                <w:lang w:val="es-ES" w:bidi="fa-IR"/>
                 <w14:ligatures w14:val="none"/>
               </w:rPr>
               <w:t>0.000206947</w:t>
@@ -5165,6 +5485,7 @@
                 <w:bCs w:val="0"/>
                 <w:color w:val="000000"/>
                 <w:kern w:val="0"/>
+                <w:lang w:val="es-ES" w:bidi="fa-IR"/>
                 <w14:ligatures w14:val="none"/>
               </w:rPr>
             </w:pPr>
@@ -5175,6 +5496,7 @@
                 <w:bCs w:val="0"/>
                 <w:color w:val="000000"/>
                 <w:kern w:val="0"/>
+                <w:lang w:val="es-ES" w:bidi="fa-IR"/>
                 <w14:ligatures w14:val="none"/>
               </w:rPr>
               <w:t>522</w:t>
@@ -5195,14 +5517,16 @@
                 <w:rFonts w:ascii="Calibri" w:eastAsia="Times New Roman" w:hAnsi="Calibri" w:cs="Calibri"/>
                 <w:color w:val="000000"/>
                 <w:kern w:val="0"/>
-                <w14:ligatures w14:val="none"/>
-              </w:rPr>
-            </w:pPr>
-            <w:r>
-              <w:rPr>
-                <w:rFonts w:ascii="Calibri" w:eastAsia="Times New Roman" w:hAnsi="Calibri" w:cs="Calibri"/>
-                <w:color w:val="000000"/>
-                <w:kern w:val="0"/>
+                <w:lang w:val="es-ES" w:bidi="fa-IR"/>
+                <w14:ligatures w14:val="none"/>
+              </w:rPr>
+            </w:pPr>
+            <w:r>
+              <w:rPr>
+                <w:rFonts w:ascii="Calibri" w:eastAsia="Times New Roman" w:hAnsi="Calibri" w:cs="Calibri"/>
+                <w:color w:val="000000"/>
+                <w:kern w:val="0"/>
+                <w:lang w:val="es-ES" w:bidi="fa-IR"/>
                 <w14:ligatures w14:val="none"/>
               </w:rPr>
               <w:t>0.400383142</w:t>
@@ -5223,14 +5547,16 @@
                 <w:rFonts w:ascii="Calibri" w:eastAsia="Times New Roman" w:hAnsi="Calibri" w:cs="Calibri"/>
                 <w:color w:val="000000"/>
                 <w:kern w:val="0"/>
-                <w14:ligatures w14:val="none"/>
-              </w:rPr>
-            </w:pPr>
-            <w:r>
-              <w:rPr>
-                <w:rFonts w:ascii="Calibri" w:eastAsia="Times New Roman" w:hAnsi="Calibri" w:cs="Calibri"/>
-                <w:color w:val="000000"/>
-                <w:kern w:val="0"/>
+                <w:lang w:val="es-ES" w:bidi="fa-IR"/>
+                <w14:ligatures w14:val="none"/>
+              </w:rPr>
+            </w:pPr>
+            <w:r>
+              <w:rPr>
+                <w:rFonts w:ascii="Calibri" w:eastAsia="Times New Roman" w:hAnsi="Calibri" w:cs="Calibri"/>
+                <w:color w:val="000000"/>
+                <w:kern w:val="0"/>
+                <w:lang w:val="es-ES" w:bidi="fa-IR"/>
                 <w14:ligatures w14:val="none"/>
               </w:rPr>
               <w:t>FALSE</w:t>
@@ -5251,14 +5577,16 @@
                 <w:rFonts w:ascii="Calibri" w:eastAsia="Times New Roman" w:hAnsi="Calibri" w:cs="Calibri"/>
                 <w:color w:val="000000"/>
                 <w:kern w:val="0"/>
-                <w14:ligatures w14:val="none"/>
-              </w:rPr>
-            </w:pPr>
-            <w:r>
-              <w:rPr>
-                <w:rFonts w:ascii="Calibri" w:eastAsia="Times New Roman" w:hAnsi="Calibri" w:cs="Calibri"/>
-                <w:color w:val="000000"/>
-                <w:kern w:val="0"/>
+                <w:lang w:val="es-ES" w:bidi="fa-IR"/>
+                <w14:ligatures w14:val="none"/>
+              </w:rPr>
+            </w:pPr>
+            <w:r>
+              <w:rPr>
+                <w:rFonts w:ascii="Calibri" w:eastAsia="Times New Roman" w:hAnsi="Calibri" w:cs="Calibri"/>
+                <w:color w:val="000000"/>
+                <w:kern w:val="0"/>
+                <w:lang w:val="es-ES" w:bidi="fa-IR"/>
                 <w14:ligatures w14:val="none"/>
               </w:rPr>
               <w:t>TRUE</w:t>
@@ -5279,14 +5607,16 @@
                 <w:rFonts w:ascii="Calibri" w:eastAsia="Times New Roman" w:hAnsi="Calibri" w:cs="Calibri"/>
                 <w:color w:val="000000"/>
                 <w:kern w:val="0"/>
-                <w14:ligatures w14:val="none"/>
-              </w:rPr>
-            </w:pPr>
-            <w:r>
-              <w:rPr>
-                <w:rFonts w:ascii="Calibri" w:eastAsia="Times New Roman" w:hAnsi="Calibri" w:cs="Calibri"/>
-                <w:color w:val="000000"/>
-                <w:kern w:val="0"/>
+                <w:lang w:val="es-ES" w:bidi="fa-IR"/>
+                <w14:ligatures w14:val="none"/>
+              </w:rPr>
+            </w:pPr>
+            <w:r>
+              <w:rPr>
+                <w:rFonts w:ascii="Calibri" w:eastAsia="Times New Roman" w:hAnsi="Calibri" w:cs="Calibri"/>
+                <w:color w:val="000000"/>
+                <w:kern w:val="0"/>
+                <w:lang w:val="es-ES" w:bidi="fa-IR"/>
                 <w14:ligatures w14:val="none"/>
               </w:rPr>
               <w:t>0.000449896</w:t>
@@ -5314,6 +5644,7 @@
                 <w:bCs w:val="0"/>
                 <w:color w:val="000000"/>
                 <w:kern w:val="0"/>
+                <w:lang w:val="es-ES" w:bidi="fa-IR"/>
                 <w14:ligatures w14:val="none"/>
               </w:rPr>
             </w:pPr>
@@ -5324,6 +5655,7 @@
                 <w:bCs w:val="0"/>
                 <w:color w:val="000000"/>
                 <w:kern w:val="0"/>
+                <w:lang w:val="es-ES" w:bidi="fa-IR"/>
                 <w14:ligatures w14:val="none"/>
               </w:rPr>
               <w:t>522</w:t>
@@ -5344,14 +5676,16 @@
                 <w:rFonts w:ascii="Calibri" w:eastAsia="Times New Roman" w:hAnsi="Calibri" w:cs="Calibri"/>
                 <w:color w:val="000000"/>
                 <w:kern w:val="0"/>
-                <w14:ligatures w14:val="none"/>
-              </w:rPr>
-            </w:pPr>
-            <w:r>
-              <w:rPr>
-                <w:rFonts w:ascii="Calibri" w:eastAsia="Times New Roman" w:hAnsi="Calibri" w:cs="Calibri"/>
-                <w:color w:val="000000"/>
-                <w:kern w:val="0"/>
+                <w:lang w:val="es-ES" w:bidi="fa-IR"/>
+                <w14:ligatures w14:val="none"/>
+              </w:rPr>
+            </w:pPr>
+            <w:r>
+              <w:rPr>
+                <w:rFonts w:ascii="Calibri" w:eastAsia="Times New Roman" w:hAnsi="Calibri" w:cs="Calibri"/>
+                <w:color w:val="000000"/>
+                <w:kern w:val="0"/>
+                <w:lang w:val="es-ES" w:bidi="fa-IR"/>
                 <w14:ligatures w14:val="none"/>
               </w:rPr>
               <w:t>0.440613027</w:t>
@@ -5372,14 +5706,16 @@
                 <w:rFonts w:ascii="Calibri" w:eastAsia="Times New Roman" w:hAnsi="Calibri" w:cs="Calibri"/>
                 <w:color w:val="000000"/>
                 <w:kern w:val="0"/>
-                <w14:ligatures w14:val="none"/>
-              </w:rPr>
-            </w:pPr>
-            <w:r>
-              <w:rPr>
-                <w:rFonts w:ascii="Calibri" w:eastAsia="Times New Roman" w:hAnsi="Calibri" w:cs="Calibri"/>
-                <w:color w:val="000000"/>
-                <w:kern w:val="0"/>
+                <w:lang w:val="es-ES" w:bidi="fa-IR"/>
+                <w14:ligatures w14:val="none"/>
+              </w:rPr>
+            </w:pPr>
+            <w:r>
+              <w:rPr>
+                <w:rFonts w:ascii="Calibri" w:eastAsia="Times New Roman" w:hAnsi="Calibri" w:cs="Calibri"/>
+                <w:color w:val="000000"/>
+                <w:kern w:val="0"/>
+                <w:lang w:val="es-ES" w:bidi="fa-IR"/>
                 <w14:ligatures w14:val="none"/>
               </w:rPr>
               <w:t>TRUE</w:t>
@@ -5400,14 +5736,16 @@
                 <w:rFonts w:ascii="Calibri" w:eastAsia="Times New Roman" w:hAnsi="Calibri" w:cs="Calibri"/>
                 <w:color w:val="000000"/>
                 <w:kern w:val="0"/>
-                <w14:ligatures w14:val="none"/>
-              </w:rPr>
-            </w:pPr>
-            <w:r>
-              <w:rPr>
-                <w:rFonts w:ascii="Calibri" w:eastAsia="Times New Roman" w:hAnsi="Calibri" w:cs="Calibri"/>
-                <w:color w:val="000000"/>
-                <w:kern w:val="0"/>
+                <w:lang w:val="es-ES" w:bidi="fa-IR"/>
+                <w14:ligatures w14:val="none"/>
+              </w:rPr>
+            </w:pPr>
+            <w:r>
+              <w:rPr>
+                <w:rFonts w:ascii="Calibri" w:eastAsia="Times New Roman" w:hAnsi="Calibri" w:cs="Calibri"/>
+                <w:color w:val="000000"/>
+                <w:kern w:val="0"/>
+                <w:lang w:val="es-ES" w:bidi="fa-IR"/>
                 <w14:ligatures w14:val="none"/>
               </w:rPr>
               <w:t>TRUE</w:t>
@@ -5428,14 +5766,16 @@
                 <w:rFonts w:ascii="Calibri" w:eastAsia="Times New Roman" w:hAnsi="Calibri" w:cs="Calibri"/>
                 <w:color w:val="000000"/>
                 <w:kern w:val="0"/>
-                <w14:ligatures w14:val="none"/>
-              </w:rPr>
-            </w:pPr>
-            <w:r>
-              <w:rPr>
-                <w:rFonts w:ascii="Calibri" w:eastAsia="Times New Roman" w:hAnsi="Calibri" w:cs="Calibri"/>
-                <w:color w:val="000000"/>
-                <w:kern w:val="0"/>
+                <w:lang w:val="es-ES" w:bidi="fa-IR"/>
+                <w14:ligatures w14:val="none"/>
+              </w:rPr>
+            </w:pPr>
+            <w:r>
+              <w:rPr>
+                <w:rFonts w:ascii="Calibri" w:eastAsia="Times New Roman" w:hAnsi="Calibri" w:cs="Calibri"/>
+                <w:color w:val="000000"/>
+                <w:kern w:val="0"/>
+                <w:lang w:val="es-ES" w:bidi="fa-IR"/>
                 <w14:ligatures w14:val="none"/>
               </w:rPr>
               <w:t>0.000698805</w:t>
@@ -5464,6 +5804,7 @@
                 <w:bCs w:val="0"/>
                 <w:color w:val="000000"/>
                 <w:kern w:val="0"/>
+                <w:lang w:val="es-ES" w:bidi="fa-IR"/>
                 <w14:ligatures w14:val="none"/>
               </w:rPr>
             </w:pPr>
@@ -5474,6 +5815,7 @@
                 <w:bCs w:val="0"/>
                 <w:color w:val="000000"/>
                 <w:kern w:val="0"/>
+                <w:lang w:val="es-ES" w:bidi="fa-IR"/>
                 <w14:ligatures w14:val="none"/>
               </w:rPr>
               <w:t>522</w:t>
@@ -5494,14 +5836,16 @@
                 <w:rFonts w:ascii="Calibri" w:eastAsia="Times New Roman" w:hAnsi="Calibri" w:cs="Calibri"/>
                 <w:color w:val="000000"/>
                 <w:kern w:val="0"/>
-                <w14:ligatures w14:val="none"/>
-              </w:rPr>
-            </w:pPr>
-            <w:r>
-              <w:rPr>
-                <w:rFonts w:ascii="Calibri" w:eastAsia="Times New Roman" w:hAnsi="Calibri" w:cs="Calibri"/>
-                <w:color w:val="000000"/>
-                <w:kern w:val="0"/>
+                <w:lang w:val="es-ES" w:bidi="fa-IR"/>
+                <w14:ligatures w14:val="none"/>
+              </w:rPr>
+            </w:pPr>
+            <w:r>
+              <w:rPr>
+                <w:rFonts w:ascii="Calibri" w:eastAsia="Times New Roman" w:hAnsi="Calibri" w:cs="Calibri"/>
+                <w:color w:val="000000"/>
+                <w:kern w:val="0"/>
+                <w:lang w:val="es-ES" w:bidi="fa-IR"/>
                 <w14:ligatures w14:val="none"/>
               </w:rPr>
               <w:t>0.392720307</w:t>
@@ -5522,14 +5866,16 @@
                 <w:rFonts w:ascii="Calibri" w:eastAsia="Times New Roman" w:hAnsi="Calibri" w:cs="Calibri"/>
                 <w:color w:val="000000"/>
                 <w:kern w:val="0"/>
-                <w14:ligatures w14:val="none"/>
-              </w:rPr>
-            </w:pPr>
-            <w:r>
-              <w:rPr>
-                <w:rFonts w:ascii="Calibri" w:eastAsia="Times New Roman" w:hAnsi="Calibri" w:cs="Calibri"/>
-                <w:color w:val="000000"/>
-                <w:kern w:val="0"/>
+                <w:lang w:val="es-ES" w:bidi="fa-IR"/>
+                <w14:ligatures w14:val="none"/>
+              </w:rPr>
+            </w:pPr>
+            <w:r>
+              <w:rPr>
+                <w:rFonts w:ascii="Calibri" w:eastAsia="Times New Roman" w:hAnsi="Calibri" w:cs="Calibri"/>
+                <w:color w:val="000000"/>
+                <w:kern w:val="0"/>
+                <w:lang w:val="es-ES" w:bidi="fa-IR"/>
                 <w14:ligatures w14:val="none"/>
               </w:rPr>
               <w:t>TRUE</w:t>
@@ -5550,14 +5896,16 @@
                 <w:rFonts w:ascii="Calibri" w:eastAsia="Times New Roman" w:hAnsi="Calibri" w:cs="Calibri"/>
                 <w:color w:val="000000"/>
                 <w:kern w:val="0"/>
-                <w14:ligatures w14:val="none"/>
-              </w:rPr>
-            </w:pPr>
-            <w:r>
-              <w:rPr>
-                <w:rFonts w:ascii="Calibri" w:eastAsia="Times New Roman" w:hAnsi="Calibri" w:cs="Calibri"/>
-                <w:color w:val="000000"/>
-                <w:kern w:val="0"/>
+                <w:lang w:val="es-ES" w:bidi="fa-IR"/>
+                <w14:ligatures w14:val="none"/>
+              </w:rPr>
+            </w:pPr>
+            <w:r>
+              <w:rPr>
+                <w:rFonts w:ascii="Calibri" w:eastAsia="Times New Roman" w:hAnsi="Calibri" w:cs="Calibri"/>
+                <w:color w:val="000000"/>
+                <w:kern w:val="0"/>
+                <w:lang w:val="es-ES" w:bidi="fa-IR"/>
                 <w14:ligatures w14:val="none"/>
               </w:rPr>
               <w:t>TRUE</w:t>
@@ -5578,14 +5926,16 @@
                 <w:rFonts w:ascii="Calibri" w:eastAsia="Times New Roman" w:hAnsi="Calibri" w:cs="Calibri"/>
                 <w:color w:val="000000"/>
                 <w:kern w:val="0"/>
-                <w14:ligatures w14:val="none"/>
-              </w:rPr>
-            </w:pPr>
-            <w:r>
-              <w:rPr>
-                <w:rFonts w:ascii="Calibri" w:eastAsia="Times New Roman" w:hAnsi="Calibri" w:cs="Calibri"/>
-                <w:color w:val="000000"/>
-                <w:kern w:val="0"/>
+                <w:lang w:val="es-ES" w:bidi="fa-IR"/>
+                <w14:ligatures w14:val="none"/>
+              </w:rPr>
+            </w:pPr>
+            <w:r>
+              <w:rPr>
+                <w:rFonts w:ascii="Calibri" w:eastAsia="Times New Roman" w:hAnsi="Calibri" w:cs="Calibri"/>
+                <w:color w:val="000000"/>
+                <w:kern w:val="0"/>
+                <w:lang w:val="es-ES" w:bidi="fa-IR"/>
                 <w14:ligatures w14:val="none"/>
               </w:rPr>
               <w:t>0.004878044</w:t>
@@ -5613,6 +5963,7 @@
                 <w:bCs w:val="0"/>
                 <w:color w:val="000000"/>
                 <w:kern w:val="0"/>
+                <w:lang w:val="es-ES" w:bidi="fa-IR"/>
                 <w14:ligatures w14:val="none"/>
               </w:rPr>
             </w:pPr>
@@ -5623,6 +5974,7 @@
                 <w:bCs w:val="0"/>
                 <w:color w:val="000000"/>
                 <w:kern w:val="0"/>
+                <w:lang w:val="es-ES" w:bidi="fa-IR"/>
                 <w14:ligatures w14:val="none"/>
               </w:rPr>
               <w:t>522</w:t>
@@ -5643,14 +5995,16 @@
                 <w:rFonts w:ascii="Calibri" w:eastAsia="Times New Roman" w:hAnsi="Calibri" w:cs="Calibri"/>
                 <w:color w:val="000000"/>
                 <w:kern w:val="0"/>
-                <w14:ligatures w14:val="none"/>
-              </w:rPr>
-            </w:pPr>
-            <w:r>
-              <w:rPr>
-                <w:rFonts w:ascii="Calibri" w:eastAsia="Times New Roman" w:hAnsi="Calibri" w:cs="Calibri"/>
-                <w:color w:val="000000"/>
-                <w:kern w:val="0"/>
+                <w:lang w:val="es-ES" w:bidi="fa-IR"/>
+                <w14:ligatures w14:val="none"/>
+              </w:rPr>
+            </w:pPr>
+            <w:r>
+              <w:rPr>
+                <w:rFonts w:ascii="Calibri" w:eastAsia="Times New Roman" w:hAnsi="Calibri" w:cs="Calibri"/>
+                <w:color w:val="000000"/>
+                <w:kern w:val="0"/>
+                <w:lang w:val="es-ES" w:bidi="fa-IR"/>
                 <w14:ligatures w14:val="none"/>
               </w:rPr>
               <w:t>0.431034483</w:t>
@@ -5671,14 +6025,16 @@
                 <w:rFonts w:ascii="Calibri" w:eastAsia="Times New Roman" w:hAnsi="Calibri" w:cs="Calibri"/>
                 <w:color w:val="000000"/>
                 <w:kern w:val="0"/>
-                <w14:ligatures w14:val="none"/>
-              </w:rPr>
-            </w:pPr>
-            <w:r>
-              <w:rPr>
-                <w:rFonts w:ascii="Calibri" w:eastAsia="Times New Roman" w:hAnsi="Calibri" w:cs="Calibri"/>
-                <w:color w:val="000000"/>
-                <w:kern w:val="0"/>
+                <w:lang w:val="es-ES" w:bidi="fa-IR"/>
+                <w14:ligatures w14:val="none"/>
+              </w:rPr>
+            </w:pPr>
+            <w:r>
+              <w:rPr>
+                <w:rFonts w:ascii="Calibri" w:eastAsia="Times New Roman" w:hAnsi="Calibri" w:cs="Calibri"/>
+                <w:color w:val="000000"/>
+                <w:kern w:val="0"/>
+                <w:lang w:val="es-ES" w:bidi="fa-IR"/>
                 <w14:ligatures w14:val="none"/>
               </w:rPr>
               <w:t>TRUE</w:t>
@@ -5699,14 +6055,16 @@
                 <w:rFonts w:ascii="Calibri" w:eastAsia="Times New Roman" w:hAnsi="Calibri" w:cs="Calibri"/>
                 <w:color w:val="000000"/>
                 <w:kern w:val="0"/>
-                <w14:ligatures w14:val="none"/>
-              </w:rPr>
-            </w:pPr>
-            <w:r>
-              <w:rPr>
-                <w:rFonts w:ascii="Calibri" w:eastAsia="Times New Roman" w:hAnsi="Calibri" w:cs="Calibri"/>
-                <w:color w:val="000000"/>
-                <w:kern w:val="0"/>
+                <w:lang w:val="es-ES" w:bidi="fa-IR"/>
+                <w14:ligatures w14:val="none"/>
+              </w:rPr>
+            </w:pPr>
+            <w:r>
+              <w:rPr>
+                <w:rFonts w:ascii="Calibri" w:eastAsia="Times New Roman" w:hAnsi="Calibri" w:cs="Calibri"/>
+                <w:color w:val="000000"/>
+                <w:kern w:val="0"/>
+                <w:lang w:val="es-ES" w:bidi="fa-IR"/>
                 <w14:ligatures w14:val="none"/>
               </w:rPr>
               <w:t>FALSE</w:t>
@@ -5727,14 +6085,16 @@
                 <w:rFonts w:ascii="Calibri" w:eastAsia="Times New Roman" w:hAnsi="Calibri" w:cs="Calibri"/>
                 <w:color w:val="000000"/>
                 <w:kern w:val="0"/>
-                <w14:ligatures w14:val="none"/>
-              </w:rPr>
-            </w:pPr>
-            <w:r>
-              <w:rPr>
-                <w:rFonts w:ascii="Calibri" w:eastAsia="Times New Roman" w:hAnsi="Calibri" w:cs="Calibri"/>
-                <w:color w:val="000000"/>
-                <w:kern w:val="0"/>
+                <w:lang w:val="es-ES" w:bidi="fa-IR"/>
+                <w14:ligatures w14:val="none"/>
+              </w:rPr>
+            </w:pPr>
+            <w:r>
+              <w:rPr>
+                <w:rFonts w:ascii="Calibri" w:eastAsia="Times New Roman" w:hAnsi="Calibri" w:cs="Calibri"/>
+                <w:color w:val="000000"/>
+                <w:kern w:val="0"/>
+                <w:lang w:val="es-ES" w:bidi="fa-IR"/>
                 <w14:ligatures w14:val="none"/>
               </w:rPr>
               <w:t>0.000545025</w:t>
@@ -5763,6 +6123,7 @@
                 <w:bCs w:val="0"/>
                 <w:color w:val="000000"/>
                 <w:kern w:val="0"/>
+                <w:lang w:val="es-ES" w:bidi="fa-IR"/>
                 <w14:ligatures w14:val="none"/>
               </w:rPr>
             </w:pPr>
@@ -5773,6 +6134,7 @@
                 <w:bCs w:val="0"/>
                 <w:color w:val="000000"/>
                 <w:kern w:val="0"/>
+                <w:lang w:val="es-ES" w:bidi="fa-IR"/>
                 <w14:ligatures w14:val="none"/>
               </w:rPr>
               <w:t>1024</w:t>
@@ -5793,14 +6155,16 @@
                 <w:rFonts w:ascii="Calibri" w:eastAsia="Times New Roman" w:hAnsi="Calibri" w:cs="Calibri"/>
                 <w:color w:val="000000"/>
                 <w:kern w:val="0"/>
-                <w14:ligatures w14:val="none"/>
-              </w:rPr>
-            </w:pPr>
-            <w:r>
-              <w:rPr>
-                <w:rFonts w:ascii="Calibri" w:eastAsia="Times New Roman" w:hAnsi="Calibri" w:cs="Calibri"/>
-                <w:color w:val="000000"/>
-                <w:kern w:val="0"/>
+                <w:lang w:val="es-ES" w:bidi="fa-IR"/>
+                <w14:ligatures w14:val="none"/>
+              </w:rPr>
+            </w:pPr>
+            <w:r>
+              <w:rPr>
+                <w:rFonts w:ascii="Calibri" w:eastAsia="Times New Roman" w:hAnsi="Calibri" w:cs="Calibri"/>
+                <w:color w:val="000000"/>
+                <w:kern w:val="0"/>
+                <w:lang w:val="es-ES" w:bidi="fa-IR"/>
                 <w14:ligatures w14:val="none"/>
               </w:rPr>
               <w:t>0.420898438</w:t>
@@ -5821,14 +6185,16 @@
                 <w:rFonts w:ascii="Calibri" w:eastAsia="Times New Roman" w:hAnsi="Calibri" w:cs="Calibri"/>
                 <w:color w:val="000000"/>
                 <w:kern w:val="0"/>
-                <w14:ligatures w14:val="none"/>
-              </w:rPr>
-            </w:pPr>
-            <w:r>
-              <w:rPr>
-                <w:rFonts w:ascii="Calibri" w:eastAsia="Times New Roman" w:hAnsi="Calibri" w:cs="Calibri"/>
-                <w:color w:val="000000"/>
-                <w:kern w:val="0"/>
+                <w:lang w:val="es-ES" w:bidi="fa-IR"/>
+                <w14:ligatures w14:val="none"/>
+              </w:rPr>
+            </w:pPr>
+            <w:r>
+              <w:rPr>
+                <w:rFonts w:ascii="Calibri" w:eastAsia="Times New Roman" w:hAnsi="Calibri" w:cs="Calibri"/>
+                <w:color w:val="000000"/>
+                <w:kern w:val="0"/>
+                <w:lang w:val="es-ES" w:bidi="fa-IR"/>
                 <w14:ligatures w14:val="none"/>
               </w:rPr>
               <w:t>TRUE</w:t>
@@ -5849,14 +6215,16 @@
                 <w:rFonts w:ascii="Calibri" w:eastAsia="Times New Roman" w:hAnsi="Calibri" w:cs="Calibri"/>
                 <w:color w:val="000000"/>
                 <w:kern w:val="0"/>
-                <w14:ligatures w14:val="none"/>
-              </w:rPr>
-            </w:pPr>
-            <w:r>
-              <w:rPr>
-                <w:rFonts w:ascii="Calibri" w:eastAsia="Times New Roman" w:hAnsi="Calibri" w:cs="Calibri"/>
-                <w:color w:val="000000"/>
-                <w:kern w:val="0"/>
+                <w:lang w:val="es-ES" w:bidi="fa-IR"/>
+                <w14:ligatures w14:val="none"/>
+              </w:rPr>
+            </w:pPr>
+            <w:r>
+              <w:rPr>
+                <w:rFonts w:ascii="Calibri" w:eastAsia="Times New Roman" w:hAnsi="Calibri" w:cs="Calibri"/>
+                <w:color w:val="000000"/>
+                <w:kern w:val="0"/>
+                <w:lang w:val="es-ES" w:bidi="fa-IR"/>
                 <w14:ligatures w14:val="none"/>
               </w:rPr>
               <w:t>TRUE</w:t>
@@ -5877,14 +6245,16 @@
                 <w:rFonts w:ascii="Calibri" w:eastAsia="Times New Roman" w:hAnsi="Calibri" w:cs="Calibri"/>
                 <w:color w:val="000000"/>
                 <w:kern w:val="0"/>
-                <w14:ligatures w14:val="none"/>
-              </w:rPr>
-            </w:pPr>
-            <w:r>
-              <w:rPr>
-                <w:rFonts w:ascii="Calibri" w:eastAsia="Times New Roman" w:hAnsi="Calibri" w:cs="Calibri"/>
-                <w:color w:val="000000"/>
-                <w:kern w:val="0"/>
+                <w:lang w:val="es-ES" w:bidi="fa-IR"/>
+                <w14:ligatures w14:val="none"/>
+              </w:rPr>
+            </w:pPr>
+            <w:r>
+              <w:rPr>
+                <w:rFonts w:ascii="Calibri" w:eastAsia="Times New Roman" w:hAnsi="Calibri" w:cs="Calibri"/>
+                <w:color w:val="000000"/>
+                <w:kern w:val="0"/>
+                <w:lang w:val="es-ES" w:bidi="fa-IR"/>
                 <w14:ligatures w14:val="none"/>
               </w:rPr>
               <w:t>0.001045942</w:t>
@@ -5912,6 +6282,7 @@
                 <w:bCs w:val="0"/>
                 <w:color w:val="000000"/>
                 <w:kern w:val="0"/>
+                <w:lang w:val="es-ES" w:bidi="fa-IR"/>
                 <w14:ligatures w14:val="none"/>
               </w:rPr>
             </w:pPr>
@@ -5922,6 +6293,7 @@
                 <w:bCs w:val="0"/>
                 <w:color w:val="000000"/>
                 <w:kern w:val="0"/>
+                <w:lang w:val="es-ES" w:bidi="fa-IR"/>
                 <w14:ligatures w14:val="none"/>
               </w:rPr>
               <w:t>1024</w:t>
@@ -5942,14 +6314,16 @@
                 <w:rFonts w:ascii="Calibri" w:eastAsia="Times New Roman" w:hAnsi="Calibri" w:cs="Calibri"/>
                 <w:color w:val="000000"/>
                 <w:kern w:val="0"/>
-                <w14:ligatures w14:val="none"/>
-              </w:rPr>
-            </w:pPr>
-            <w:r>
-              <w:rPr>
-                <w:rFonts w:ascii="Calibri" w:eastAsia="Times New Roman" w:hAnsi="Calibri" w:cs="Calibri"/>
-                <w:color w:val="000000"/>
-                <w:kern w:val="0"/>
+                <w:lang w:val="es-ES" w:bidi="fa-IR"/>
+                <w14:ligatures w14:val="none"/>
+              </w:rPr>
+            </w:pPr>
+            <w:r>
+              <w:rPr>
+                <w:rFonts w:ascii="Calibri" w:eastAsia="Times New Roman" w:hAnsi="Calibri" w:cs="Calibri"/>
+                <w:color w:val="000000"/>
+                <w:kern w:val="0"/>
+                <w:lang w:val="es-ES" w:bidi="fa-IR"/>
                 <w14:ligatures w14:val="none"/>
               </w:rPr>
               <w:t>0.427734375</w:t>
@@ -5970,14 +6344,16 @@
                 <w:rFonts w:ascii="Calibri" w:eastAsia="Times New Roman" w:hAnsi="Calibri" w:cs="Calibri"/>
                 <w:color w:val="000000"/>
                 <w:kern w:val="0"/>
-                <w14:ligatures w14:val="none"/>
-              </w:rPr>
-            </w:pPr>
-            <w:r>
-              <w:rPr>
-                <w:rFonts w:ascii="Calibri" w:eastAsia="Times New Roman" w:hAnsi="Calibri" w:cs="Calibri"/>
-                <w:color w:val="000000"/>
-                <w:kern w:val="0"/>
+                <w:lang w:val="es-ES" w:bidi="fa-IR"/>
+                <w14:ligatures w14:val="none"/>
+              </w:rPr>
+            </w:pPr>
+            <w:r>
+              <w:rPr>
+                <w:rFonts w:ascii="Calibri" w:eastAsia="Times New Roman" w:hAnsi="Calibri" w:cs="Calibri"/>
+                <w:color w:val="000000"/>
+                <w:kern w:val="0"/>
+                <w:lang w:val="es-ES" w:bidi="fa-IR"/>
                 <w14:ligatures w14:val="none"/>
               </w:rPr>
               <w:t>TRUE</w:t>
@@ -5998,14 +6374,16 @@
                 <w:rFonts w:ascii="Calibri" w:eastAsia="Times New Roman" w:hAnsi="Calibri" w:cs="Calibri"/>
                 <w:color w:val="000000"/>
                 <w:kern w:val="0"/>
-                <w14:ligatures w14:val="none"/>
-              </w:rPr>
-            </w:pPr>
-            <w:r>
-              <w:rPr>
-                <w:rFonts w:ascii="Calibri" w:eastAsia="Times New Roman" w:hAnsi="Calibri" w:cs="Calibri"/>
-                <w:color w:val="000000"/>
-                <w:kern w:val="0"/>
+                <w:lang w:val="es-ES" w:bidi="fa-IR"/>
+                <w14:ligatures w14:val="none"/>
+              </w:rPr>
+            </w:pPr>
+            <w:r>
+              <w:rPr>
+                <w:rFonts w:ascii="Calibri" w:eastAsia="Times New Roman" w:hAnsi="Calibri" w:cs="Calibri"/>
+                <w:color w:val="000000"/>
+                <w:kern w:val="0"/>
+                <w:lang w:val="es-ES" w:bidi="fa-IR"/>
                 <w14:ligatures w14:val="none"/>
               </w:rPr>
               <w:t>FALSE</w:t>
@@ -6026,14 +6404,16 @@
                 <w:rFonts w:ascii="Calibri" w:eastAsia="Times New Roman" w:hAnsi="Calibri" w:cs="Calibri"/>
                 <w:color w:val="000000"/>
                 <w:kern w:val="0"/>
-                <w14:ligatures w14:val="none"/>
-              </w:rPr>
-            </w:pPr>
-            <w:r>
-              <w:rPr>
-                <w:rFonts w:ascii="Calibri" w:eastAsia="Times New Roman" w:hAnsi="Calibri" w:cs="Calibri"/>
-                <w:color w:val="000000"/>
-                <w:kern w:val="0"/>
+                <w:lang w:val="es-ES" w:bidi="fa-IR"/>
+                <w14:ligatures w14:val="none"/>
+              </w:rPr>
+            </w:pPr>
+            <w:r>
+              <w:rPr>
+                <w:rFonts w:ascii="Calibri" w:eastAsia="Times New Roman" w:hAnsi="Calibri" w:cs="Calibri"/>
+                <w:color w:val="000000"/>
+                <w:kern w:val="0"/>
+                <w:lang w:val="es-ES" w:bidi="fa-IR"/>
                 <w14:ligatures w14:val="none"/>
               </w:rPr>
               <w:t>0.003405094</w:t>
@@ -6062,6 +6442,7 @@
                 <w:bCs w:val="0"/>
                 <w:color w:val="000000"/>
                 <w:kern w:val="0"/>
+                <w:lang w:val="es-ES" w:bidi="fa-IR"/>
                 <w14:ligatures w14:val="none"/>
               </w:rPr>
             </w:pPr>
@@ -6072,6 +6453,7 @@
                 <w:bCs w:val="0"/>
                 <w:color w:val="000000"/>
                 <w:kern w:val="0"/>
+                <w:lang w:val="es-ES" w:bidi="fa-IR"/>
                 <w14:ligatures w14:val="none"/>
               </w:rPr>
               <w:t>1024</w:t>
@@ -6092,14 +6474,16 @@
                 <w:rFonts w:ascii="Calibri" w:eastAsia="Times New Roman" w:hAnsi="Calibri" w:cs="Calibri"/>
                 <w:color w:val="000000"/>
                 <w:kern w:val="0"/>
-                <w14:ligatures w14:val="none"/>
-              </w:rPr>
-            </w:pPr>
-            <w:r>
-              <w:rPr>
-                <w:rFonts w:ascii="Calibri" w:eastAsia="Times New Roman" w:hAnsi="Calibri" w:cs="Calibri"/>
-                <w:color w:val="000000"/>
-                <w:kern w:val="0"/>
+                <w:lang w:val="es-ES" w:bidi="fa-IR"/>
+                <w14:ligatures w14:val="none"/>
+              </w:rPr>
+            </w:pPr>
+            <w:r>
+              <w:rPr>
+                <w:rFonts w:ascii="Calibri" w:eastAsia="Times New Roman" w:hAnsi="Calibri" w:cs="Calibri"/>
+                <w:color w:val="000000"/>
+                <w:kern w:val="0"/>
+                <w:lang w:val="es-ES" w:bidi="fa-IR"/>
                 <w14:ligatures w14:val="none"/>
               </w:rPr>
               <w:t>0.434570313</w:t>
@@ -6120,14 +6504,16 @@
                 <w:rFonts w:ascii="Calibri" w:eastAsia="Times New Roman" w:hAnsi="Calibri" w:cs="Calibri"/>
                 <w:color w:val="000000"/>
                 <w:kern w:val="0"/>
-                <w14:ligatures w14:val="none"/>
-              </w:rPr>
-            </w:pPr>
-            <w:r>
-              <w:rPr>
-                <w:rFonts w:ascii="Calibri" w:eastAsia="Times New Roman" w:hAnsi="Calibri" w:cs="Calibri"/>
-                <w:color w:val="000000"/>
-                <w:kern w:val="0"/>
+                <w:lang w:val="es-ES" w:bidi="fa-IR"/>
+                <w14:ligatures w14:val="none"/>
+              </w:rPr>
+            </w:pPr>
+            <w:r>
+              <w:rPr>
+                <w:rFonts w:ascii="Calibri" w:eastAsia="Times New Roman" w:hAnsi="Calibri" w:cs="Calibri"/>
+                <w:color w:val="000000"/>
+                <w:kern w:val="0"/>
+                <w:lang w:val="es-ES" w:bidi="fa-IR"/>
                 <w14:ligatures w14:val="none"/>
               </w:rPr>
               <w:t>TRUE</w:t>
@@ -6148,14 +6534,16 @@
                 <w:rFonts w:ascii="Calibri" w:eastAsia="Times New Roman" w:hAnsi="Calibri" w:cs="Calibri"/>
                 <w:color w:val="000000"/>
                 <w:kern w:val="0"/>
-                <w14:ligatures w14:val="none"/>
-              </w:rPr>
-            </w:pPr>
-            <w:r>
-              <w:rPr>
-                <w:rFonts w:ascii="Calibri" w:eastAsia="Times New Roman" w:hAnsi="Calibri" w:cs="Calibri"/>
-                <w:color w:val="000000"/>
-                <w:kern w:val="0"/>
+                <w:lang w:val="es-ES" w:bidi="fa-IR"/>
+                <w14:ligatures w14:val="none"/>
+              </w:rPr>
+            </w:pPr>
+            <w:r>
+              <w:rPr>
+                <w:rFonts w:ascii="Calibri" w:eastAsia="Times New Roman" w:hAnsi="Calibri" w:cs="Calibri"/>
+                <w:color w:val="000000"/>
+                <w:kern w:val="0"/>
+                <w:lang w:val="es-ES" w:bidi="fa-IR"/>
                 <w14:ligatures w14:val="none"/>
               </w:rPr>
               <w:t>FALSE</w:t>
@@ -6176,14 +6564,16 @@
                 <w:rFonts w:ascii="Calibri" w:eastAsia="Times New Roman" w:hAnsi="Calibri" w:cs="Calibri"/>
                 <w:color w:val="000000"/>
                 <w:kern w:val="0"/>
-                <w14:ligatures w14:val="none"/>
-              </w:rPr>
-            </w:pPr>
-            <w:r>
-              <w:rPr>
-                <w:rFonts w:ascii="Calibri" w:eastAsia="Times New Roman" w:hAnsi="Calibri" w:cs="Calibri"/>
-                <w:color w:val="000000"/>
-                <w:kern w:val="0"/>
+                <w:lang w:val="es-ES" w:bidi="fa-IR"/>
+                <w14:ligatures w14:val="none"/>
+              </w:rPr>
+            </w:pPr>
+            <w:r>
+              <w:rPr>
+                <w:rFonts w:ascii="Calibri" w:eastAsia="Times New Roman" w:hAnsi="Calibri" w:cs="Calibri"/>
+                <w:color w:val="000000"/>
+                <w:kern w:val="0"/>
+                <w:lang w:val="es-ES" w:bidi="fa-IR"/>
                 <w14:ligatures w14:val="none"/>
               </w:rPr>
               <w:t>0.001008034</w:t>
@@ -6211,7 +6601,7 @@
                 <w:bCs w:val="0"/>
                 <w:color w:val="000000"/>
                 <w:kern w:val="0"/>
-                <w:lang w:val="en-US"/>
+                <w:lang w:val="es-ES" w:bidi="fa-IR"/>
                 <w14:ligatures w14:val="none"/>
               </w:rPr>
             </w:pPr>
@@ -6222,6 +6612,7 @@
                 <w:bCs w:val="0"/>
                 <w:color w:val="000000"/>
                 <w:kern w:val="0"/>
+                <w:lang w:val="es-ES" w:bidi="fa-IR"/>
                 <w14:ligatures w14:val="none"/>
               </w:rPr>
               <w:t>1024</w:t>
@@ -6242,14 +6633,16 @@
                 <w:rFonts w:ascii="Calibri" w:eastAsia="Times New Roman" w:hAnsi="Calibri" w:cs="Calibri"/>
                 <w:color w:val="000000"/>
                 <w:kern w:val="0"/>
-                <w14:ligatures w14:val="none"/>
-              </w:rPr>
-            </w:pPr>
-            <w:r>
-              <w:rPr>
-                <w:rFonts w:ascii="Calibri" w:eastAsia="Times New Roman" w:hAnsi="Calibri" w:cs="Calibri"/>
-                <w:color w:val="000000"/>
-                <w:kern w:val="0"/>
+                <w:lang w:val="es-ES" w:bidi="fa-IR"/>
+                <w14:ligatures w14:val="none"/>
+              </w:rPr>
+            </w:pPr>
+            <w:r>
+              <w:rPr>
+                <w:rFonts w:ascii="Calibri" w:eastAsia="Times New Roman" w:hAnsi="Calibri" w:cs="Calibri"/>
+                <w:color w:val="000000"/>
+                <w:kern w:val="0"/>
+                <w:lang w:val="es-ES" w:bidi="fa-IR"/>
                 <w14:ligatures w14:val="none"/>
               </w:rPr>
               <w:t>0.44921875</w:t>
@@ -6270,14 +6663,16 @@
                 <w:rFonts w:ascii="Calibri" w:eastAsia="Times New Roman" w:hAnsi="Calibri" w:cs="Calibri"/>
                 <w:color w:val="000000"/>
                 <w:kern w:val="0"/>
-                <w14:ligatures w14:val="none"/>
-              </w:rPr>
-            </w:pPr>
-            <w:r>
-              <w:rPr>
-                <w:rFonts w:ascii="Calibri" w:eastAsia="Times New Roman" w:hAnsi="Calibri" w:cs="Calibri"/>
-                <w:color w:val="000000"/>
-                <w:kern w:val="0"/>
+                <w:lang w:val="es-ES" w:bidi="fa-IR"/>
+                <w14:ligatures w14:val="none"/>
+              </w:rPr>
+            </w:pPr>
+            <w:r>
+              <w:rPr>
+                <w:rFonts w:ascii="Calibri" w:eastAsia="Times New Roman" w:hAnsi="Calibri" w:cs="Calibri"/>
+                <w:color w:val="000000"/>
+                <w:kern w:val="0"/>
+                <w:lang w:val="es-ES" w:bidi="fa-IR"/>
                 <w14:ligatures w14:val="none"/>
               </w:rPr>
               <w:t>TRUE</w:t>
@@ -6298,14 +6693,16 @@
                 <w:rFonts w:ascii="Calibri" w:eastAsia="Times New Roman" w:hAnsi="Calibri" w:cs="Calibri"/>
                 <w:color w:val="000000"/>
                 <w:kern w:val="0"/>
-                <w14:ligatures w14:val="none"/>
-              </w:rPr>
-            </w:pPr>
-            <w:r>
-              <w:rPr>
-                <w:rFonts w:ascii="Calibri" w:eastAsia="Times New Roman" w:hAnsi="Calibri" w:cs="Calibri"/>
-                <w:color w:val="000000"/>
-                <w:kern w:val="0"/>
+                <w:lang w:val="es-ES" w:bidi="fa-IR"/>
+                <w14:ligatures w14:val="none"/>
+              </w:rPr>
+            </w:pPr>
+            <w:r>
+              <w:rPr>
+                <w:rFonts w:ascii="Calibri" w:eastAsia="Times New Roman" w:hAnsi="Calibri" w:cs="Calibri"/>
+                <w:color w:val="000000"/>
+                <w:kern w:val="0"/>
+                <w:lang w:val="es-ES" w:bidi="fa-IR"/>
                 <w14:ligatures w14:val="none"/>
               </w:rPr>
               <w:t>FALSE</w:t>
@@ -6326,14 +6723,16 @@
                 <w:rFonts w:ascii="Calibri" w:eastAsia="Times New Roman" w:hAnsi="Calibri" w:cs="Calibri"/>
                 <w:color w:val="000000"/>
                 <w:kern w:val="0"/>
-                <w14:ligatures w14:val="none"/>
-              </w:rPr>
-            </w:pPr>
-            <w:r>
-              <w:rPr>
-                <w:rFonts w:ascii="Calibri" w:eastAsia="Times New Roman" w:hAnsi="Calibri" w:cs="Calibri"/>
-                <w:color w:val="000000"/>
-                <w:kern w:val="0"/>
+                <w:lang w:val="es-ES" w:bidi="fa-IR"/>
+                <w14:ligatures w14:val="none"/>
+              </w:rPr>
+            </w:pPr>
+            <w:r>
+              <w:rPr>
+                <w:rFonts w:ascii="Calibri" w:eastAsia="Times New Roman" w:hAnsi="Calibri" w:cs="Calibri"/>
+                <w:color w:val="000000"/>
+                <w:kern w:val="0"/>
+                <w:lang w:val="es-ES" w:bidi="fa-IR"/>
                 <w14:ligatures w14:val="none"/>
               </w:rPr>
               <w:t>0.001229048</w:t>
@@ -6345,19 +6744,19 @@
     <w:p>
       <w:pPr>
         <w:rPr>
-          <w:lang w:val="es-ES"/>
+          <w:lang w:val="es-ES" w:bidi="fa-IR"/>
         </w:rPr>
       </w:pPr>
     </w:p>
     <w:p>
       <w:pPr>
         <w:rPr>
-          <w:lang w:val="es-ES"/>
-        </w:rPr>
-      </w:pPr>
-      <w:r>
-        <w:rPr>
-          <w:lang w:val="es-ES"/>
+          <w:lang w:val="es-ES" w:bidi="fa-IR"/>
+        </w:rPr>
+      </w:pPr>
+      <w:r>
+        <w:rPr>
+          <w:lang w:val="es-ES" w:bidi="fa-IR"/>
         </w:rPr>
         <w:t>Receptor Fletcher:</w:t>
       </w:r>
@@ -6398,6 +6797,7 @@
                 <w:kern w:val="0"/>
                 <w:sz w:val="22"/>
                 <w:szCs w:val="22"/>
+                <w:lang w:val="es-ES" w:bidi="fa-IR"/>
                 <w14:ligatures w14:val="none"/>
               </w:rPr>
             </w:pPr>
@@ -6410,6 +6810,7 @@
                 <w:kern w:val="0"/>
                 <w:sz w:val="22"/>
                 <w:szCs w:val="22"/>
+                <w:lang w:val="es-ES" w:bidi="fa-IR"/>
                 <w14:ligatures w14:val="none"/>
               </w:rPr>
               <w:t>Longitud</w:t>
@@ -6434,6 +6835,7 @@
                 <w:kern w:val="0"/>
                 <w:sz w:val="22"/>
                 <w:szCs w:val="22"/>
+                <w:lang w:val="es-ES" w:bidi="fa-IR"/>
                 <w14:ligatures w14:val="none"/>
               </w:rPr>
             </w:pPr>
@@ -6446,6 +6848,7 @@
                 <w:kern w:val="0"/>
                 <w:sz w:val="22"/>
                 <w:szCs w:val="22"/>
+                <w:lang w:val="es-ES" w:bidi="fa-IR"/>
                 <w14:ligatures w14:val="none"/>
               </w:rPr>
               <w:t>Tasa de Error</w:t>
@@ -6470,6 +6873,7 @@
                 <w:kern w:val="0"/>
                 <w:sz w:val="22"/>
                 <w:szCs w:val="22"/>
+                <w:lang w:val="es-ES" w:bidi="fa-IR"/>
                 <w14:ligatures w14:val="none"/>
               </w:rPr>
             </w:pPr>
@@ -6482,6 +6886,7 @@
                 <w:kern w:val="0"/>
                 <w:sz w:val="22"/>
                 <w:szCs w:val="22"/>
+                <w:lang w:val="es-ES" w:bidi="fa-IR"/>
                 <w14:ligatures w14:val="none"/>
               </w:rPr>
               <w:t>Errores Detectados</w:t>
@@ -6506,6 +6911,7 @@
                 <w:kern w:val="0"/>
                 <w:sz w:val="22"/>
                 <w:szCs w:val="22"/>
+                <w:lang w:val="es-ES" w:bidi="fa-IR"/>
                 <w14:ligatures w14:val="none"/>
               </w:rPr>
             </w:pPr>
@@ -6518,6 +6924,7 @@
                 <w:kern w:val="0"/>
                 <w:sz w:val="22"/>
                 <w:szCs w:val="22"/>
+                <w:lang w:val="es-ES" w:bidi="fa-IR"/>
                 <w14:ligatures w14:val="none"/>
               </w:rPr>
               <w:t>Errores Corregidos</w:t>
@@ -6542,6 +6949,7 @@
                 <w:kern w:val="0"/>
                 <w:sz w:val="22"/>
                 <w:szCs w:val="22"/>
+                <w:lang w:val="es-ES" w:bidi="fa-IR"/>
                 <w14:ligatures w14:val="none"/>
               </w:rPr>
             </w:pPr>
@@ -6554,6 +6962,7 @@
                 <w:kern w:val="0"/>
                 <w:sz w:val="22"/>
                 <w:szCs w:val="22"/>
+                <w:lang w:val="es-ES" w:bidi="fa-IR"/>
                 <w14:ligatures w14:val="none"/>
               </w:rPr>
               <w:t>Tiempo de Decodificación</w:t>
@@ -6580,14 +6989,16 @@
                 <w:rFonts w:ascii="Calibri" w:eastAsia="Times New Roman" w:hAnsi="Calibri" w:cs="Calibri"/>
                 <w:color w:val="000000"/>
                 <w:kern w:val="0"/>
-                <w14:ligatures w14:val="none"/>
-              </w:rPr>
-            </w:pPr>
-            <w:r>
-              <w:rPr>
-                <w:rFonts w:ascii="Calibri" w:eastAsia="Times New Roman" w:hAnsi="Calibri" w:cs="Calibri"/>
-                <w:color w:val="000000"/>
-                <w:kern w:val="0"/>
+                <w:lang w:val="es-ES" w:bidi="fa-IR"/>
+                <w14:ligatures w14:val="none"/>
+              </w:rPr>
+            </w:pPr>
+            <w:r>
+              <w:rPr>
+                <w:rFonts w:ascii="Calibri" w:eastAsia="Times New Roman" w:hAnsi="Calibri" w:cs="Calibri"/>
+                <w:color w:val="000000"/>
+                <w:kern w:val="0"/>
+                <w:lang w:val="es-ES" w:bidi="fa-IR"/>
                 <w14:ligatures w14:val="none"/>
               </w:rPr>
               <w:t>144</w:t>
@@ -6608,14 +7019,16 @@
                 <w:rFonts w:ascii="Calibri" w:eastAsia="Times New Roman" w:hAnsi="Calibri" w:cs="Calibri"/>
                 <w:color w:val="000000"/>
                 <w:kern w:val="0"/>
-                <w14:ligatures w14:val="none"/>
-              </w:rPr>
-            </w:pPr>
-            <w:r>
-              <w:rPr>
-                <w:rFonts w:ascii="Calibri" w:eastAsia="Times New Roman" w:hAnsi="Calibri" w:cs="Calibri"/>
-                <w:color w:val="000000"/>
-                <w:kern w:val="0"/>
+                <w:lang w:val="es-ES" w:bidi="fa-IR"/>
+                <w14:ligatures w14:val="none"/>
+              </w:rPr>
+            </w:pPr>
+            <w:r>
+              <w:rPr>
+                <w:rFonts w:ascii="Calibri" w:eastAsia="Times New Roman" w:hAnsi="Calibri" w:cs="Calibri"/>
+                <w:color w:val="000000"/>
+                <w:kern w:val="0"/>
+                <w:lang w:val="es-ES" w:bidi="fa-IR"/>
                 <w14:ligatures w14:val="none"/>
               </w:rPr>
               <w:t>0.395833333</w:t>
@@ -6636,14 +7049,16 @@
                 <w:rFonts w:ascii="Calibri" w:eastAsia="Times New Roman" w:hAnsi="Calibri" w:cs="Calibri"/>
                 <w:color w:val="000000"/>
                 <w:kern w:val="0"/>
-                <w14:ligatures w14:val="none"/>
-              </w:rPr>
-            </w:pPr>
-            <w:r>
-              <w:rPr>
-                <w:rFonts w:ascii="Calibri" w:eastAsia="Times New Roman" w:hAnsi="Calibri" w:cs="Calibri"/>
-                <w:color w:val="000000"/>
-                <w:kern w:val="0"/>
+                <w:lang w:val="es-ES" w:bidi="fa-IR"/>
+                <w14:ligatures w14:val="none"/>
+              </w:rPr>
+            </w:pPr>
+            <w:r>
+              <w:rPr>
+                <w:rFonts w:ascii="Calibri" w:eastAsia="Times New Roman" w:hAnsi="Calibri" w:cs="Calibri"/>
+                <w:color w:val="000000"/>
+                <w:kern w:val="0"/>
+                <w:lang w:val="es-ES" w:bidi="fa-IR"/>
                 <w14:ligatures w14:val="none"/>
               </w:rPr>
               <w:t>FALSE</w:t>
@@ -6664,14 +7079,16 @@
                 <w:rFonts w:ascii="Calibri" w:eastAsia="Times New Roman" w:hAnsi="Calibri" w:cs="Calibri"/>
                 <w:color w:val="000000"/>
                 <w:kern w:val="0"/>
-                <w14:ligatures w14:val="none"/>
-              </w:rPr>
-            </w:pPr>
-            <w:r>
-              <w:rPr>
-                <w:rFonts w:ascii="Calibri" w:eastAsia="Times New Roman" w:hAnsi="Calibri" w:cs="Calibri"/>
-                <w:color w:val="000000"/>
-                <w:kern w:val="0"/>
+                <w:lang w:val="es-ES" w:bidi="fa-IR"/>
+                <w14:ligatures w14:val="none"/>
+              </w:rPr>
+            </w:pPr>
+            <w:r>
+              <w:rPr>
+                <w:rFonts w:ascii="Calibri" w:eastAsia="Times New Roman" w:hAnsi="Calibri" w:cs="Calibri"/>
+                <w:color w:val="000000"/>
+                <w:kern w:val="0"/>
+                <w:lang w:val="es-ES" w:bidi="fa-IR"/>
                 <w14:ligatures w14:val="none"/>
               </w:rPr>
               <w:t>FALSE</w:t>
@@ -6692,14 +7109,16 @@
                 <w:rFonts w:ascii="Calibri" w:eastAsia="Times New Roman" w:hAnsi="Calibri" w:cs="Calibri"/>
                 <w:color w:val="000000"/>
                 <w:kern w:val="0"/>
-                <w14:ligatures w14:val="none"/>
-              </w:rPr>
-            </w:pPr>
-            <w:r>
-              <w:rPr>
-                <w:rFonts w:ascii="Calibri" w:eastAsia="Times New Roman" w:hAnsi="Calibri" w:cs="Calibri"/>
-                <w:color w:val="000000"/>
-                <w:kern w:val="0"/>
+                <w:lang w:val="es-ES" w:bidi="fa-IR"/>
+                <w14:ligatures w14:val="none"/>
+              </w:rPr>
+            </w:pPr>
+            <w:r>
+              <w:rPr>
+                <w:rFonts w:ascii="Calibri" w:eastAsia="Times New Roman" w:hAnsi="Calibri" w:cs="Calibri"/>
+                <w:color w:val="000000"/>
+                <w:kern w:val="0"/>
+                <w:lang w:val="es-ES" w:bidi="fa-IR"/>
                 <w14:ligatures w14:val="none"/>
               </w:rPr>
               <w:t>1.48E-05</w:t>
@@ -6727,6 +7146,7 @@
                 <w:bCs w:val="0"/>
                 <w:color w:val="000000"/>
                 <w:kern w:val="0"/>
+                <w:lang w:val="es-ES" w:bidi="fa-IR"/>
                 <w14:ligatures w14:val="none"/>
               </w:rPr>
             </w:pPr>
@@ -6737,6 +7157,7 @@
                 <w:bCs w:val="0"/>
                 <w:color w:val="000000"/>
                 <w:kern w:val="0"/>
+                <w:lang w:val="es-ES" w:bidi="fa-IR"/>
                 <w14:ligatures w14:val="none"/>
               </w:rPr>
               <w:t>144</w:t>
@@ -6757,14 +7178,16 @@
                 <w:rFonts w:ascii="Calibri" w:eastAsia="Times New Roman" w:hAnsi="Calibri" w:cs="Calibri"/>
                 <w:color w:val="000000"/>
                 <w:kern w:val="0"/>
-                <w14:ligatures w14:val="none"/>
-              </w:rPr>
-            </w:pPr>
-            <w:r>
-              <w:rPr>
-                <w:rFonts w:ascii="Calibri" w:eastAsia="Times New Roman" w:hAnsi="Calibri" w:cs="Calibri"/>
-                <w:color w:val="000000"/>
-                <w:kern w:val="0"/>
+                <w:lang w:val="es-ES" w:bidi="fa-IR"/>
+                <w14:ligatures w14:val="none"/>
+              </w:rPr>
+            </w:pPr>
+            <w:r>
+              <w:rPr>
+                <w:rFonts w:ascii="Calibri" w:eastAsia="Times New Roman" w:hAnsi="Calibri" w:cs="Calibri"/>
+                <w:color w:val="000000"/>
+                <w:kern w:val="0"/>
+                <w:lang w:val="es-ES" w:bidi="fa-IR"/>
                 <w14:ligatures w14:val="none"/>
               </w:rPr>
               <w:t>0.368055556</w:t>
@@ -6785,14 +7208,16 @@
                 <w:rFonts w:ascii="Calibri" w:eastAsia="Times New Roman" w:hAnsi="Calibri" w:cs="Calibri"/>
                 <w:color w:val="000000"/>
                 <w:kern w:val="0"/>
-                <w14:ligatures w14:val="none"/>
-              </w:rPr>
-            </w:pPr>
-            <w:r>
-              <w:rPr>
-                <w:rFonts w:ascii="Calibri" w:eastAsia="Times New Roman" w:hAnsi="Calibri" w:cs="Calibri"/>
-                <w:color w:val="000000"/>
-                <w:kern w:val="0"/>
+                <w:lang w:val="es-ES" w:bidi="fa-IR"/>
+                <w14:ligatures w14:val="none"/>
+              </w:rPr>
+            </w:pPr>
+            <w:r>
+              <w:rPr>
+                <w:rFonts w:ascii="Calibri" w:eastAsia="Times New Roman" w:hAnsi="Calibri" w:cs="Calibri"/>
+                <w:color w:val="000000"/>
+                <w:kern w:val="0"/>
+                <w:lang w:val="es-ES" w:bidi="fa-IR"/>
                 <w14:ligatures w14:val="none"/>
               </w:rPr>
               <w:t>FALSE</w:t>
@@ -6813,14 +7238,16 @@
                 <w:rFonts w:ascii="Calibri" w:eastAsia="Times New Roman" w:hAnsi="Calibri" w:cs="Calibri"/>
                 <w:color w:val="000000"/>
                 <w:kern w:val="0"/>
-                <w14:ligatures w14:val="none"/>
-              </w:rPr>
-            </w:pPr>
-            <w:r>
-              <w:rPr>
-                <w:rFonts w:ascii="Calibri" w:eastAsia="Times New Roman" w:hAnsi="Calibri" w:cs="Calibri"/>
-                <w:color w:val="000000"/>
-                <w:kern w:val="0"/>
+                <w:lang w:val="es-ES" w:bidi="fa-IR"/>
+                <w14:ligatures w14:val="none"/>
+              </w:rPr>
+            </w:pPr>
+            <w:r>
+              <w:rPr>
+                <w:rFonts w:ascii="Calibri" w:eastAsia="Times New Roman" w:hAnsi="Calibri" w:cs="Calibri"/>
+                <w:color w:val="000000"/>
+                <w:kern w:val="0"/>
+                <w:lang w:val="es-ES" w:bidi="fa-IR"/>
                 <w14:ligatures w14:val="none"/>
               </w:rPr>
               <w:t>FALSE</w:t>
@@ -6841,14 +7268,16 @@
                 <w:rFonts w:ascii="Calibri" w:eastAsia="Times New Roman" w:hAnsi="Calibri" w:cs="Calibri"/>
                 <w:color w:val="000000"/>
                 <w:kern w:val="0"/>
-                <w14:ligatures w14:val="none"/>
-              </w:rPr>
-            </w:pPr>
-            <w:r>
-              <w:rPr>
-                <w:rFonts w:ascii="Calibri" w:eastAsia="Times New Roman" w:hAnsi="Calibri" w:cs="Calibri"/>
-                <w:color w:val="000000"/>
-                <w:kern w:val="0"/>
+                <w:lang w:val="es-ES" w:bidi="fa-IR"/>
+                <w14:ligatures w14:val="none"/>
+              </w:rPr>
+            </w:pPr>
+            <w:r>
+              <w:rPr>
+                <w:rFonts w:ascii="Calibri" w:eastAsia="Times New Roman" w:hAnsi="Calibri" w:cs="Calibri"/>
+                <w:color w:val="000000"/>
+                <w:kern w:val="0"/>
+                <w:lang w:val="es-ES" w:bidi="fa-IR"/>
                 <w14:ligatures w14:val="none"/>
               </w:rPr>
               <w:t>9.06E-06</w:t>
@@ -6877,6 +7306,7 @@
                 <w:bCs w:val="0"/>
                 <w:color w:val="000000"/>
                 <w:kern w:val="0"/>
+                <w:lang w:val="es-ES" w:bidi="fa-IR"/>
                 <w14:ligatures w14:val="none"/>
               </w:rPr>
             </w:pPr>
@@ -6887,6 +7317,7 @@
                 <w:bCs w:val="0"/>
                 <w:color w:val="000000"/>
                 <w:kern w:val="0"/>
+                <w:lang w:val="es-ES" w:bidi="fa-IR"/>
                 <w14:ligatures w14:val="none"/>
               </w:rPr>
               <w:t>144</w:t>
@@ -6907,14 +7338,16 @@
                 <w:rFonts w:ascii="Calibri" w:eastAsia="Times New Roman" w:hAnsi="Calibri" w:cs="Calibri"/>
                 <w:color w:val="000000"/>
                 <w:kern w:val="0"/>
-                <w14:ligatures w14:val="none"/>
-              </w:rPr>
-            </w:pPr>
-            <w:r>
-              <w:rPr>
-                <w:rFonts w:ascii="Calibri" w:eastAsia="Times New Roman" w:hAnsi="Calibri" w:cs="Calibri"/>
-                <w:color w:val="000000"/>
-                <w:kern w:val="0"/>
+                <w:lang w:val="es-ES" w:bidi="fa-IR"/>
+                <w14:ligatures w14:val="none"/>
+              </w:rPr>
+            </w:pPr>
+            <w:r>
+              <w:rPr>
+                <w:rFonts w:ascii="Calibri" w:eastAsia="Times New Roman" w:hAnsi="Calibri" w:cs="Calibri"/>
+                <w:color w:val="000000"/>
+                <w:kern w:val="0"/>
+                <w:lang w:val="es-ES" w:bidi="fa-IR"/>
                 <w14:ligatures w14:val="none"/>
               </w:rPr>
               <w:t>0.423611111</w:t>
@@ -6935,14 +7368,16 @@
                 <w:rFonts w:ascii="Calibri" w:eastAsia="Times New Roman" w:hAnsi="Calibri" w:cs="Calibri"/>
                 <w:color w:val="000000"/>
                 <w:kern w:val="0"/>
-                <w14:ligatures w14:val="none"/>
-              </w:rPr>
-            </w:pPr>
-            <w:r>
-              <w:rPr>
-                <w:rFonts w:ascii="Calibri" w:eastAsia="Times New Roman" w:hAnsi="Calibri" w:cs="Calibri"/>
-                <w:color w:val="000000"/>
-                <w:kern w:val="0"/>
+                <w:lang w:val="es-ES" w:bidi="fa-IR"/>
+                <w14:ligatures w14:val="none"/>
+              </w:rPr>
+            </w:pPr>
+            <w:r>
+              <w:rPr>
+                <w:rFonts w:ascii="Calibri" w:eastAsia="Times New Roman" w:hAnsi="Calibri" w:cs="Calibri"/>
+                <w:color w:val="000000"/>
+                <w:kern w:val="0"/>
+                <w:lang w:val="es-ES" w:bidi="fa-IR"/>
                 <w14:ligatures w14:val="none"/>
               </w:rPr>
               <w:t>TRUE</w:t>
@@ -6963,14 +7398,16 @@
                 <w:rFonts w:ascii="Calibri" w:eastAsia="Times New Roman" w:hAnsi="Calibri" w:cs="Calibri"/>
                 <w:color w:val="000000"/>
                 <w:kern w:val="0"/>
-                <w14:ligatures w14:val="none"/>
-              </w:rPr>
-            </w:pPr>
-            <w:r>
-              <w:rPr>
-                <w:rFonts w:ascii="Calibri" w:eastAsia="Times New Roman" w:hAnsi="Calibri" w:cs="Calibri"/>
-                <w:color w:val="000000"/>
-                <w:kern w:val="0"/>
+                <w:lang w:val="es-ES" w:bidi="fa-IR"/>
+                <w14:ligatures w14:val="none"/>
+              </w:rPr>
+            </w:pPr>
+            <w:r>
+              <w:rPr>
+                <w:rFonts w:ascii="Calibri" w:eastAsia="Times New Roman" w:hAnsi="Calibri" w:cs="Calibri"/>
+                <w:color w:val="000000"/>
+                <w:kern w:val="0"/>
+                <w:lang w:val="es-ES" w:bidi="fa-IR"/>
                 <w14:ligatures w14:val="none"/>
               </w:rPr>
               <w:t>FALSE</w:t>
@@ -6991,14 +7428,16 @@
                 <w:rFonts w:ascii="Calibri" w:eastAsia="Times New Roman" w:hAnsi="Calibri" w:cs="Calibri"/>
                 <w:color w:val="000000"/>
                 <w:kern w:val="0"/>
-                <w14:ligatures w14:val="none"/>
-              </w:rPr>
-            </w:pPr>
-            <w:r>
-              <w:rPr>
-                <w:rFonts w:ascii="Calibri" w:eastAsia="Times New Roman" w:hAnsi="Calibri" w:cs="Calibri"/>
-                <w:color w:val="000000"/>
-                <w:kern w:val="0"/>
+                <w:lang w:val="es-ES" w:bidi="fa-IR"/>
+                <w14:ligatures w14:val="none"/>
+              </w:rPr>
+            </w:pPr>
+            <w:r>
+              <w:rPr>
+                <w:rFonts w:ascii="Calibri" w:eastAsia="Times New Roman" w:hAnsi="Calibri" w:cs="Calibri"/>
+                <w:color w:val="000000"/>
+                <w:kern w:val="0"/>
+                <w:lang w:val="es-ES" w:bidi="fa-IR"/>
                 <w14:ligatures w14:val="none"/>
               </w:rPr>
               <w:t>6.91E-06</w:t>
@@ -7026,6 +7465,7 @@
                 <w:bCs w:val="0"/>
                 <w:color w:val="000000"/>
                 <w:kern w:val="0"/>
+                <w:lang w:val="es-ES" w:bidi="fa-IR"/>
                 <w14:ligatures w14:val="none"/>
               </w:rPr>
             </w:pPr>
@@ -7036,6 +7476,7 @@
                 <w:bCs w:val="0"/>
                 <w:color w:val="000000"/>
                 <w:kern w:val="0"/>
+                <w:lang w:val="es-ES" w:bidi="fa-IR"/>
                 <w14:ligatures w14:val="none"/>
               </w:rPr>
               <w:t>144</w:t>
@@ -7056,14 +7497,16 @@
                 <w:rFonts w:ascii="Calibri" w:eastAsia="Times New Roman" w:hAnsi="Calibri" w:cs="Calibri"/>
                 <w:color w:val="000000"/>
                 <w:kern w:val="0"/>
-                <w14:ligatures w14:val="none"/>
-              </w:rPr>
-            </w:pPr>
-            <w:r>
-              <w:rPr>
-                <w:rFonts w:ascii="Calibri" w:eastAsia="Times New Roman" w:hAnsi="Calibri" w:cs="Calibri"/>
-                <w:color w:val="000000"/>
-                <w:kern w:val="0"/>
+                <w:lang w:val="es-ES" w:bidi="fa-IR"/>
+                <w14:ligatures w14:val="none"/>
+              </w:rPr>
+            </w:pPr>
+            <w:r>
+              <w:rPr>
+                <w:rFonts w:ascii="Calibri" w:eastAsia="Times New Roman" w:hAnsi="Calibri" w:cs="Calibri"/>
+                <w:color w:val="000000"/>
+                <w:kern w:val="0"/>
+                <w:lang w:val="es-ES" w:bidi="fa-IR"/>
                 <w14:ligatures w14:val="none"/>
               </w:rPr>
               <w:t>0.409722222</w:t>
@@ -7084,14 +7527,16 @@
                 <w:rFonts w:ascii="Calibri" w:eastAsia="Times New Roman" w:hAnsi="Calibri" w:cs="Calibri"/>
                 <w:color w:val="000000"/>
                 <w:kern w:val="0"/>
-                <w14:ligatures w14:val="none"/>
-              </w:rPr>
-            </w:pPr>
-            <w:r>
-              <w:rPr>
-                <w:rFonts w:ascii="Calibri" w:eastAsia="Times New Roman" w:hAnsi="Calibri" w:cs="Calibri"/>
-                <w:color w:val="000000"/>
-                <w:kern w:val="0"/>
+                <w:lang w:val="es-ES" w:bidi="fa-IR"/>
+                <w14:ligatures w14:val="none"/>
+              </w:rPr>
+            </w:pPr>
+            <w:r>
+              <w:rPr>
+                <w:rFonts w:ascii="Calibri" w:eastAsia="Times New Roman" w:hAnsi="Calibri" w:cs="Calibri"/>
+                <w:color w:val="000000"/>
+                <w:kern w:val="0"/>
+                <w:lang w:val="es-ES" w:bidi="fa-IR"/>
                 <w14:ligatures w14:val="none"/>
               </w:rPr>
               <w:t>TRUE</w:t>
@@ -7112,14 +7557,16 @@
                 <w:rFonts w:ascii="Calibri" w:eastAsia="Times New Roman" w:hAnsi="Calibri" w:cs="Calibri"/>
                 <w:color w:val="000000"/>
                 <w:kern w:val="0"/>
-                <w14:ligatures w14:val="none"/>
-              </w:rPr>
-            </w:pPr>
-            <w:r>
-              <w:rPr>
-                <w:rFonts w:ascii="Calibri" w:eastAsia="Times New Roman" w:hAnsi="Calibri" w:cs="Calibri"/>
-                <w:color w:val="000000"/>
-                <w:kern w:val="0"/>
+                <w:lang w:val="es-ES" w:bidi="fa-IR"/>
+                <w14:ligatures w14:val="none"/>
+              </w:rPr>
+            </w:pPr>
+            <w:r>
+              <w:rPr>
+                <w:rFonts w:ascii="Calibri" w:eastAsia="Times New Roman" w:hAnsi="Calibri" w:cs="Calibri"/>
+                <w:color w:val="000000"/>
+                <w:kern w:val="0"/>
+                <w:lang w:val="es-ES" w:bidi="fa-IR"/>
                 <w14:ligatures w14:val="none"/>
               </w:rPr>
               <w:t>FALSE</w:t>
@@ -7140,14 +7587,16 @@
                 <w:rFonts w:ascii="Calibri" w:eastAsia="Times New Roman" w:hAnsi="Calibri" w:cs="Calibri"/>
                 <w:color w:val="000000"/>
                 <w:kern w:val="0"/>
-                <w14:ligatures w14:val="none"/>
-              </w:rPr>
-            </w:pPr>
-            <w:r>
-              <w:rPr>
-                <w:rFonts w:ascii="Calibri" w:eastAsia="Times New Roman" w:hAnsi="Calibri" w:cs="Calibri"/>
-                <w:color w:val="000000"/>
-                <w:kern w:val="0"/>
+                <w:lang w:val="es-ES" w:bidi="fa-IR"/>
+                <w14:ligatures w14:val="none"/>
+              </w:rPr>
+            </w:pPr>
+            <w:r>
+              <w:rPr>
+                <w:rFonts w:ascii="Calibri" w:eastAsia="Times New Roman" w:hAnsi="Calibri" w:cs="Calibri"/>
+                <w:color w:val="000000"/>
+                <w:kern w:val="0"/>
+                <w:lang w:val="es-ES" w:bidi="fa-IR"/>
                 <w14:ligatures w14:val="none"/>
               </w:rPr>
               <w:t>6.91E-06</w:t>
@@ -7176,6 +7625,7 @@
                 <w:bCs w:val="0"/>
                 <w:color w:val="000000"/>
                 <w:kern w:val="0"/>
+                <w:lang w:val="es-ES" w:bidi="fa-IR"/>
                 <w14:ligatures w14:val="none"/>
               </w:rPr>
             </w:pPr>
@@ -7186,6 +7636,7 @@
                 <w:bCs w:val="0"/>
                 <w:color w:val="000000"/>
                 <w:kern w:val="0"/>
+                <w:lang w:val="es-ES" w:bidi="fa-IR"/>
                 <w14:ligatures w14:val="none"/>
               </w:rPr>
               <w:t>272</w:t>
@@ -7206,14 +7657,16 @@
                 <w:rFonts w:ascii="Calibri" w:eastAsia="Times New Roman" w:hAnsi="Calibri" w:cs="Calibri"/>
                 <w:color w:val="000000"/>
                 <w:kern w:val="0"/>
-                <w14:ligatures w14:val="none"/>
-              </w:rPr>
-            </w:pPr>
-            <w:r>
-              <w:rPr>
-                <w:rFonts w:ascii="Calibri" w:eastAsia="Times New Roman" w:hAnsi="Calibri" w:cs="Calibri"/>
-                <w:color w:val="000000"/>
-                <w:kern w:val="0"/>
+                <w:lang w:val="es-ES" w:bidi="fa-IR"/>
+                <w14:ligatures w14:val="none"/>
+              </w:rPr>
+            </w:pPr>
+            <w:r>
+              <w:rPr>
+                <w:rFonts w:ascii="Calibri" w:eastAsia="Times New Roman" w:hAnsi="Calibri" w:cs="Calibri"/>
+                <w:color w:val="000000"/>
+                <w:kern w:val="0"/>
+                <w:lang w:val="es-ES" w:bidi="fa-IR"/>
                 <w14:ligatures w14:val="none"/>
               </w:rPr>
               <w:t>0.400735294</w:t>
@@ -7234,14 +7687,16 @@
                 <w:rFonts w:ascii="Calibri" w:eastAsia="Times New Roman" w:hAnsi="Calibri" w:cs="Calibri"/>
                 <w:color w:val="000000"/>
                 <w:kern w:val="0"/>
-                <w14:ligatures w14:val="none"/>
-              </w:rPr>
-            </w:pPr>
-            <w:r>
-              <w:rPr>
-                <w:rFonts w:ascii="Calibri" w:eastAsia="Times New Roman" w:hAnsi="Calibri" w:cs="Calibri"/>
-                <w:color w:val="000000"/>
-                <w:kern w:val="0"/>
+                <w:lang w:val="es-ES" w:bidi="fa-IR"/>
+                <w14:ligatures w14:val="none"/>
+              </w:rPr>
+            </w:pPr>
+            <w:r>
+              <w:rPr>
+                <w:rFonts w:ascii="Calibri" w:eastAsia="Times New Roman" w:hAnsi="Calibri" w:cs="Calibri"/>
+                <w:color w:val="000000"/>
+                <w:kern w:val="0"/>
+                <w:lang w:val="es-ES" w:bidi="fa-IR"/>
                 <w14:ligatures w14:val="none"/>
               </w:rPr>
               <w:t>FALSE</w:t>
@@ -7262,14 +7717,16 @@
                 <w:rFonts w:ascii="Calibri" w:eastAsia="Times New Roman" w:hAnsi="Calibri" w:cs="Calibri"/>
                 <w:color w:val="000000"/>
                 <w:kern w:val="0"/>
-                <w14:ligatures w14:val="none"/>
-              </w:rPr>
-            </w:pPr>
-            <w:r>
-              <w:rPr>
-                <w:rFonts w:ascii="Calibri" w:eastAsia="Times New Roman" w:hAnsi="Calibri" w:cs="Calibri"/>
-                <w:color w:val="000000"/>
-                <w:kern w:val="0"/>
+                <w:lang w:val="es-ES" w:bidi="fa-IR"/>
+                <w14:ligatures w14:val="none"/>
+              </w:rPr>
+            </w:pPr>
+            <w:r>
+              <w:rPr>
+                <w:rFonts w:ascii="Calibri" w:eastAsia="Times New Roman" w:hAnsi="Calibri" w:cs="Calibri"/>
+                <w:color w:val="000000"/>
+                <w:kern w:val="0"/>
+                <w:lang w:val="es-ES" w:bidi="fa-IR"/>
                 <w14:ligatures w14:val="none"/>
               </w:rPr>
               <w:t>FALSE</w:t>
@@ -7290,14 +7747,16 @@
                 <w:rFonts w:ascii="Calibri" w:eastAsia="Times New Roman" w:hAnsi="Calibri" w:cs="Calibri"/>
                 <w:color w:val="000000"/>
                 <w:kern w:val="0"/>
-                <w14:ligatures w14:val="none"/>
-              </w:rPr>
-            </w:pPr>
-            <w:r>
-              <w:rPr>
-                <w:rFonts w:ascii="Calibri" w:eastAsia="Times New Roman" w:hAnsi="Calibri" w:cs="Calibri"/>
-                <w:color w:val="000000"/>
-                <w:kern w:val="0"/>
+                <w:lang w:val="es-ES" w:bidi="fa-IR"/>
+                <w14:ligatures w14:val="none"/>
+              </w:rPr>
+            </w:pPr>
+            <w:r>
+              <w:rPr>
+                <w:rFonts w:ascii="Calibri" w:eastAsia="Times New Roman" w:hAnsi="Calibri" w:cs="Calibri"/>
+                <w:color w:val="000000"/>
+                <w:kern w:val="0"/>
+                <w:lang w:val="es-ES" w:bidi="fa-IR"/>
                 <w14:ligatures w14:val="none"/>
               </w:rPr>
               <w:t>1.62E-05</w:t>
@@ -7325,6 +7784,7 @@
                 <w:bCs w:val="0"/>
                 <w:color w:val="000000"/>
                 <w:kern w:val="0"/>
+                <w:lang w:val="es-ES" w:bidi="fa-IR"/>
                 <w14:ligatures w14:val="none"/>
               </w:rPr>
             </w:pPr>
@@ -7335,6 +7795,7 @@
                 <w:bCs w:val="0"/>
                 <w:color w:val="000000"/>
                 <w:kern w:val="0"/>
+                <w:lang w:val="es-ES" w:bidi="fa-IR"/>
                 <w14:ligatures w14:val="none"/>
               </w:rPr>
               <w:t>272</w:t>
@@ -7355,14 +7816,16 @@
                 <w:rFonts w:ascii="Calibri" w:eastAsia="Times New Roman" w:hAnsi="Calibri" w:cs="Calibri"/>
                 <w:color w:val="000000"/>
                 <w:kern w:val="0"/>
-                <w14:ligatures w14:val="none"/>
-              </w:rPr>
-            </w:pPr>
-            <w:r>
-              <w:rPr>
-                <w:rFonts w:ascii="Calibri" w:eastAsia="Times New Roman" w:hAnsi="Calibri" w:cs="Calibri"/>
-                <w:color w:val="000000"/>
-                <w:kern w:val="0"/>
+                <w:lang w:val="es-ES" w:bidi="fa-IR"/>
+                <w14:ligatures w14:val="none"/>
+              </w:rPr>
+            </w:pPr>
+            <w:r>
+              <w:rPr>
+                <w:rFonts w:ascii="Calibri" w:eastAsia="Times New Roman" w:hAnsi="Calibri" w:cs="Calibri"/>
+                <w:color w:val="000000"/>
+                <w:kern w:val="0"/>
+                <w:lang w:val="es-ES" w:bidi="fa-IR"/>
                 <w14:ligatures w14:val="none"/>
               </w:rPr>
               <w:t>0.422794118</w:t>
@@ -7383,14 +7846,16 @@
                 <w:rFonts w:ascii="Calibri" w:eastAsia="Times New Roman" w:hAnsi="Calibri" w:cs="Calibri"/>
                 <w:color w:val="000000"/>
                 <w:kern w:val="0"/>
-                <w14:ligatures w14:val="none"/>
-              </w:rPr>
-            </w:pPr>
-            <w:r>
-              <w:rPr>
-                <w:rFonts w:ascii="Calibri" w:eastAsia="Times New Roman" w:hAnsi="Calibri" w:cs="Calibri"/>
-                <w:color w:val="000000"/>
-                <w:kern w:val="0"/>
+                <w:lang w:val="es-ES" w:bidi="fa-IR"/>
+                <w14:ligatures w14:val="none"/>
+              </w:rPr>
+            </w:pPr>
+            <w:r>
+              <w:rPr>
+                <w:rFonts w:ascii="Calibri" w:eastAsia="Times New Roman" w:hAnsi="Calibri" w:cs="Calibri"/>
+                <w:color w:val="000000"/>
+                <w:kern w:val="0"/>
+                <w:lang w:val="es-ES" w:bidi="fa-IR"/>
                 <w14:ligatures w14:val="none"/>
               </w:rPr>
               <w:t>TRUE</w:t>
@@ -7411,14 +7876,16 @@
                 <w:rFonts w:ascii="Calibri" w:eastAsia="Times New Roman" w:hAnsi="Calibri" w:cs="Calibri"/>
                 <w:color w:val="000000"/>
                 <w:kern w:val="0"/>
-                <w14:ligatures w14:val="none"/>
-              </w:rPr>
-            </w:pPr>
-            <w:r>
-              <w:rPr>
-                <w:rFonts w:ascii="Calibri" w:eastAsia="Times New Roman" w:hAnsi="Calibri" w:cs="Calibri"/>
-                <w:color w:val="000000"/>
-                <w:kern w:val="0"/>
+                <w:lang w:val="es-ES" w:bidi="fa-IR"/>
+                <w14:ligatures w14:val="none"/>
+              </w:rPr>
+            </w:pPr>
+            <w:r>
+              <w:rPr>
+                <w:rFonts w:ascii="Calibri" w:eastAsia="Times New Roman" w:hAnsi="Calibri" w:cs="Calibri"/>
+                <w:color w:val="000000"/>
+                <w:kern w:val="0"/>
+                <w:lang w:val="es-ES" w:bidi="fa-IR"/>
                 <w14:ligatures w14:val="none"/>
               </w:rPr>
               <w:t>FALSE</w:t>
@@ -7439,14 +7906,16 @@
                 <w:rFonts w:ascii="Calibri" w:eastAsia="Times New Roman" w:hAnsi="Calibri" w:cs="Calibri"/>
                 <w:color w:val="000000"/>
                 <w:kern w:val="0"/>
-                <w14:ligatures w14:val="none"/>
-              </w:rPr>
-            </w:pPr>
-            <w:r>
-              <w:rPr>
-                <w:rFonts w:ascii="Calibri" w:eastAsia="Times New Roman" w:hAnsi="Calibri" w:cs="Calibri"/>
-                <w:color w:val="000000"/>
-                <w:kern w:val="0"/>
+                <w:lang w:val="es-ES" w:bidi="fa-IR"/>
+                <w14:ligatures w14:val="none"/>
+              </w:rPr>
+            </w:pPr>
+            <w:r>
+              <w:rPr>
+                <w:rFonts w:ascii="Calibri" w:eastAsia="Times New Roman" w:hAnsi="Calibri" w:cs="Calibri"/>
+                <w:color w:val="000000"/>
+                <w:kern w:val="0"/>
+                <w:lang w:val="es-ES" w:bidi="fa-IR"/>
                 <w14:ligatures w14:val="none"/>
               </w:rPr>
               <w:t>1.48E-05</w:t>
@@ -7475,6 +7944,7 @@
                 <w:bCs w:val="0"/>
                 <w:color w:val="000000"/>
                 <w:kern w:val="0"/>
+                <w:lang w:val="es-ES" w:bidi="fa-IR"/>
                 <w14:ligatures w14:val="none"/>
               </w:rPr>
             </w:pPr>
@@ -7485,6 +7955,7 @@
                 <w:bCs w:val="0"/>
                 <w:color w:val="000000"/>
                 <w:kern w:val="0"/>
+                <w:lang w:val="es-ES" w:bidi="fa-IR"/>
                 <w14:ligatures w14:val="none"/>
               </w:rPr>
               <w:t>272</w:t>
@@ -7505,14 +7976,16 @@
                 <w:rFonts w:ascii="Calibri" w:eastAsia="Times New Roman" w:hAnsi="Calibri" w:cs="Calibri"/>
                 <w:color w:val="000000"/>
                 <w:kern w:val="0"/>
-                <w14:ligatures w14:val="none"/>
-              </w:rPr>
-            </w:pPr>
-            <w:r>
-              <w:rPr>
-                <w:rFonts w:ascii="Calibri" w:eastAsia="Times New Roman" w:hAnsi="Calibri" w:cs="Calibri"/>
-                <w:color w:val="000000"/>
-                <w:kern w:val="0"/>
+                <w:lang w:val="es-ES" w:bidi="fa-IR"/>
+                <w14:ligatures w14:val="none"/>
+              </w:rPr>
+            </w:pPr>
+            <w:r>
+              <w:rPr>
+                <w:rFonts w:ascii="Calibri" w:eastAsia="Times New Roman" w:hAnsi="Calibri" w:cs="Calibri"/>
+                <w:color w:val="000000"/>
+                <w:kern w:val="0"/>
+                <w:lang w:val="es-ES" w:bidi="fa-IR"/>
                 <w14:ligatures w14:val="none"/>
               </w:rPr>
               <w:t>0.404411765</w:t>
@@ -7533,14 +8006,16 @@
                 <w:rFonts w:ascii="Calibri" w:eastAsia="Times New Roman" w:hAnsi="Calibri" w:cs="Calibri"/>
                 <w:color w:val="000000"/>
                 <w:kern w:val="0"/>
-                <w14:ligatures w14:val="none"/>
-              </w:rPr>
-            </w:pPr>
-            <w:r>
-              <w:rPr>
-                <w:rFonts w:ascii="Calibri" w:eastAsia="Times New Roman" w:hAnsi="Calibri" w:cs="Calibri"/>
-                <w:color w:val="000000"/>
-                <w:kern w:val="0"/>
+                <w:lang w:val="es-ES" w:bidi="fa-IR"/>
+                <w14:ligatures w14:val="none"/>
+              </w:rPr>
+            </w:pPr>
+            <w:r>
+              <w:rPr>
+                <w:rFonts w:ascii="Calibri" w:eastAsia="Times New Roman" w:hAnsi="Calibri" w:cs="Calibri"/>
+                <w:color w:val="000000"/>
+                <w:kern w:val="0"/>
+                <w:lang w:val="es-ES" w:bidi="fa-IR"/>
                 <w14:ligatures w14:val="none"/>
               </w:rPr>
               <w:t>TRUE</w:t>
@@ -7561,14 +8036,16 @@
                 <w:rFonts w:ascii="Calibri" w:eastAsia="Times New Roman" w:hAnsi="Calibri" w:cs="Calibri"/>
                 <w:color w:val="000000"/>
                 <w:kern w:val="0"/>
-                <w14:ligatures w14:val="none"/>
-              </w:rPr>
-            </w:pPr>
-            <w:r>
-              <w:rPr>
-                <w:rFonts w:ascii="Calibri" w:eastAsia="Times New Roman" w:hAnsi="Calibri" w:cs="Calibri"/>
-                <w:color w:val="000000"/>
-                <w:kern w:val="0"/>
+                <w:lang w:val="es-ES" w:bidi="fa-IR"/>
+                <w14:ligatures w14:val="none"/>
+              </w:rPr>
+            </w:pPr>
+            <w:r>
+              <w:rPr>
+                <w:rFonts w:ascii="Calibri" w:eastAsia="Times New Roman" w:hAnsi="Calibri" w:cs="Calibri"/>
+                <w:color w:val="000000"/>
+                <w:kern w:val="0"/>
+                <w:lang w:val="es-ES" w:bidi="fa-IR"/>
                 <w14:ligatures w14:val="none"/>
               </w:rPr>
               <w:t>FALSE</w:t>
@@ -7589,14 +8066,16 @@
                 <w:rFonts w:ascii="Calibri" w:eastAsia="Times New Roman" w:hAnsi="Calibri" w:cs="Calibri"/>
                 <w:color w:val="000000"/>
                 <w:kern w:val="0"/>
-                <w14:ligatures w14:val="none"/>
-              </w:rPr>
-            </w:pPr>
-            <w:r>
-              <w:rPr>
-                <w:rFonts w:ascii="Calibri" w:eastAsia="Times New Roman" w:hAnsi="Calibri" w:cs="Calibri"/>
-                <w:color w:val="000000"/>
-                <w:kern w:val="0"/>
+                <w:lang w:val="es-ES" w:bidi="fa-IR"/>
+                <w14:ligatures w14:val="none"/>
+              </w:rPr>
+            </w:pPr>
+            <w:r>
+              <w:rPr>
+                <w:rFonts w:ascii="Calibri" w:eastAsia="Times New Roman" w:hAnsi="Calibri" w:cs="Calibri"/>
+                <w:color w:val="000000"/>
+                <w:kern w:val="0"/>
+                <w:lang w:val="es-ES" w:bidi="fa-IR"/>
                 <w14:ligatures w14:val="none"/>
               </w:rPr>
               <w:t>1.53E-05</w:t>
@@ -7624,6 +8103,7 @@
                 <w:bCs w:val="0"/>
                 <w:color w:val="000000"/>
                 <w:kern w:val="0"/>
+                <w:lang w:val="es-ES" w:bidi="fa-IR"/>
                 <w14:ligatures w14:val="none"/>
               </w:rPr>
             </w:pPr>
@@ -7634,6 +8114,7 @@
                 <w:bCs w:val="0"/>
                 <w:color w:val="000000"/>
                 <w:kern w:val="0"/>
+                <w:lang w:val="es-ES" w:bidi="fa-IR"/>
                 <w14:ligatures w14:val="none"/>
               </w:rPr>
               <w:t>272</w:t>
@@ -7654,14 +8135,16 @@
                 <w:rFonts w:ascii="Calibri" w:eastAsia="Times New Roman" w:hAnsi="Calibri" w:cs="Calibri"/>
                 <w:color w:val="000000"/>
                 <w:kern w:val="0"/>
-                <w14:ligatures w14:val="none"/>
-              </w:rPr>
-            </w:pPr>
-            <w:r>
-              <w:rPr>
-                <w:rFonts w:ascii="Calibri" w:eastAsia="Times New Roman" w:hAnsi="Calibri" w:cs="Calibri"/>
-                <w:color w:val="000000"/>
-                <w:kern w:val="0"/>
+                <w:lang w:val="es-ES" w:bidi="fa-IR"/>
+                <w14:ligatures w14:val="none"/>
+              </w:rPr>
+            </w:pPr>
+            <w:r>
+              <w:rPr>
+                <w:rFonts w:ascii="Calibri" w:eastAsia="Times New Roman" w:hAnsi="Calibri" w:cs="Calibri"/>
+                <w:color w:val="000000"/>
+                <w:kern w:val="0"/>
+                <w:lang w:val="es-ES" w:bidi="fa-IR"/>
                 <w14:ligatures w14:val="none"/>
               </w:rPr>
               <w:t>0.426470588</w:t>
@@ -7682,14 +8165,16 @@
                 <w:rFonts w:ascii="Calibri" w:eastAsia="Times New Roman" w:hAnsi="Calibri" w:cs="Calibri"/>
                 <w:color w:val="000000"/>
                 <w:kern w:val="0"/>
-                <w14:ligatures w14:val="none"/>
-              </w:rPr>
-            </w:pPr>
-            <w:r>
-              <w:rPr>
-                <w:rFonts w:ascii="Calibri" w:eastAsia="Times New Roman" w:hAnsi="Calibri" w:cs="Calibri"/>
-                <w:color w:val="000000"/>
-                <w:kern w:val="0"/>
+                <w:lang w:val="es-ES" w:bidi="fa-IR"/>
+                <w14:ligatures w14:val="none"/>
+              </w:rPr>
+            </w:pPr>
+            <w:r>
+              <w:rPr>
+                <w:rFonts w:ascii="Calibri" w:eastAsia="Times New Roman" w:hAnsi="Calibri" w:cs="Calibri"/>
+                <w:color w:val="000000"/>
+                <w:kern w:val="0"/>
+                <w:lang w:val="es-ES" w:bidi="fa-IR"/>
                 <w14:ligatures w14:val="none"/>
               </w:rPr>
               <w:t>TRUE</w:t>
@@ -7710,14 +8195,16 @@
                 <w:rFonts w:ascii="Calibri" w:eastAsia="Times New Roman" w:hAnsi="Calibri" w:cs="Calibri"/>
                 <w:color w:val="000000"/>
                 <w:kern w:val="0"/>
-                <w14:ligatures w14:val="none"/>
-              </w:rPr>
-            </w:pPr>
-            <w:r>
-              <w:rPr>
-                <w:rFonts w:ascii="Calibri" w:eastAsia="Times New Roman" w:hAnsi="Calibri" w:cs="Calibri"/>
-                <w:color w:val="000000"/>
-                <w:kern w:val="0"/>
+                <w:lang w:val="es-ES" w:bidi="fa-IR"/>
+                <w14:ligatures w14:val="none"/>
+              </w:rPr>
+            </w:pPr>
+            <w:r>
+              <w:rPr>
+                <w:rFonts w:ascii="Calibri" w:eastAsia="Times New Roman" w:hAnsi="Calibri" w:cs="Calibri"/>
+                <w:color w:val="000000"/>
+                <w:kern w:val="0"/>
+                <w:lang w:val="es-ES" w:bidi="fa-IR"/>
                 <w14:ligatures w14:val="none"/>
               </w:rPr>
               <w:t>FALSE</w:t>
@@ -7738,14 +8225,16 @@
                 <w:rFonts w:ascii="Calibri" w:eastAsia="Times New Roman" w:hAnsi="Calibri" w:cs="Calibri"/>
                 <w:color w:val="000000"/>
                 <w:kern w:val="0"/>
-                <w14:ligatures w14:val="none"/>
-              </w:rPr>
-            </w:pPr>
-            <w:r>
-              <w:rPr>
-                <w:rFonts w:ascii="Calibri" w:eastAsia="Times New Roman" w:hAnsi="Calibri" w:cs="Calibri"/>
-                <w:color w:val="000000"/>
-                <w:kern w:val="0"/>
+                <w:lang w:val="es-ES" w:bidi="fa-IR"/>
+                <w14:ligatures w14:val="none"/>
+              </w:rPr>
+            </w:pPr>
+            <w:r>
+              <w:rPr>
+                <w:rFonts w:ascii="Calibri" w:eastAsia="Times New Roman" w:hAnsi="Calibri" w:cs="Calibri"/>
+                <w:color w:val="000000"/>
+                <w:kern w:val="0"/>
+                <w:lang w:val="es-ES" w:bidi="fa-IR"/>
                 <w14:ligatures w14:val="none"/>
               </w:rPr>
               <w:t>1.41E-05</w:t>
@@ -7774,6 +8263,7 @@
                 <w:bCs w:val="0"/>
                 <w:color w:val="000000"/>
                 <w:kern w:val="0"/>
+                <w:lang w:val="es-ES" w:bidi="fa-IR"/>
                 <w14:ligatures w14:val="none"/>
               </w:rPr>
             </w:pPr>
@@ -7784,6 +8274,7 @@
                 <w:bCs w:val="0"/>
                 <w:color w:val="000000"/>
                 <w:kern w:val="0"/>
+                <w:lang w:val="es-ES" w:bidi="fa-IR"/>
                 <w14:ligatures w14:val="none"/>
               </w:rPr>
               <w:t>528</w:t>
@@ -7804,14 +8295,16 @@
                 <w:rFonts w:ascii="Calibri" w:eastAsia="Times New Roman" w:hAnsi="Calibri" w:cs="Calibri"/>
                 <w:color w:val="000000"/>
                 <w:kern w:val="0"/>
-                <w14:ligatures w14:val="none"/>
-              </w:rPr>
-            </w:pPr>
-            <w:r>
-              <w:rPr>
-                <w:rFonts w:ascii="Calibri" w:eastAsia="Times New Roman" w:hAnsi="Calibri" w:cs="Calibri"/>
-                <w:color w:val="000000"/>
-                <w:kern w:val="0"/>
+                <w:lang w:val="es-ES" w:bidi="fa-IR"/>
+                <w14:ligatures w14:val="none"/>
+              </w:rPr>
+            </w:pPr>
+            <w:r>
+              <w:rPr>
+                <w:rFonts w:ascii="Calibri" w:eastAsia="Times New Roman" w:hAnsi="Calibri" w:cs="Calibri"/>
+                <w:color w:val="000000"/>
+                <w:kern w:val="0"/>
+                <w:lang w:val="es-ES" w:bidi="fa-IR"/>
                 <w14:ligatures w14:val="none"/>
               </w:rPr>
               <w:t>0.386363636</w:t>
@@ -7832,14 +8325,16 @@
                 <w:rFonts w:ascii="Calibri" w:eastAsia="Times New Roman" w:hAnsi="Calibri" w:cs="Calibri"/>
                 <w:color w:val="000000"/>
                 <w:kern w:val="0"/>
-                <w14:ligatures w14:val="none"/>
-              </w:rPr>
-            </w:pPr>
-            <w:r>
-              <w:rPr>
-                <w:rFonts w:ascii="Calibri" w:eastAsia="Times New Roman" w:hAnsi="Calibri" w:cs="Calibri"/>
-                <w:color w:val="000000"/>
-                <w:kern w:val="0"/>
+                <w:lang w:val="es-ES" w:bidi="fa-IR"/>
+                <w14:ligatures w14:val="none"/>
+              </w:rPr>
+            </w:pPr>
+            <w:r>
+              <w:rPr>
+                <w:rFonts w:ascii="Calibri" w:eastAsia="Times New Roman" w:hAnsi="Calibri" w:cs="Calibri"/>
+                <w:color w:val="000000"/>
+                <w:kern w:val="0"/>
+                <w:lang w:val="es-ES" w:bidi="fa-IR"/>
                 <w14:ligatures w14:val="none"/>
               </w:rPr>
               <w:t>FALSE</w:t>
@@ -7860,14 +8355,16 @@
                 <w:rFonts w:ascii="Calibri" w:eastAsia="Times New Roman" w:hAnsi="Calibri" w:cs="Calibri"/>
                 <w:color w:val="000000"/>
                 <w:kern w:val="0"/>
-                <w14:ligatures w14:val="none"/>
-              </w:rPr>
-            </w:pPr>
-            <w:r>
-              <w:rPr>
-                <w:rFonts w:ascii="Calibri" w:eastAsia="Times New Roman" w:hAnsi="Calibri" w:cs="Calibri"/>
-                <w:color w:val="000000"/>
-                <w:kern w:val="0"/>
+                <w:lang w:val="es-ES" w:bidi="fa-IR"/>
+                <w14:ligatures w14:val="none"/>
+              </w:rPr>
+            </w:pPr>
+            <w:r>
+              <w:rPr>
+                <w:rFonts w:ascii="Calibri" w:eastAsia="Times New Roman" w:hAnsi="Calibri" w:cs="Calibri"/>
+                <w:color w:val="000000"/>
+                <w:kern w:val="0"/>
+                <w:lang w:val="es-ES" w:bidi="fa-IR"/>
                 <w14:ligatures w14:val="none"/>
               </w:rPr>
               <w:t>FALSE</w:t>
@@ -7888,14 +8385,16 @@
                 <w:rFonts w:ascii="Calibri" w:eastAsia="Times New Roman" w:hAnsi="Calibri" w:cs="Calibri"/>
                 <w:color w:val="000000"/>
                 <w:kern w:val="0"/>
-                <w14:ligatures w14:val="none"/>
-              </w:rPr>
-            </w:pPr>
-            <w:r>
-              <w:rPr>
-                <w:rFonts w:ascii="Calibri" w:eastAsia="Times New Roman" w:hAnsi="Calibri" w:cs="Calibri"/>
-                <w:color w:val="000000"/>
-                <w:kern w:val="0"/>
+                <w:lang w:val="es-ES" w:bidi="fa-IR"/>
+                <w14:ligatures w14:val="none"/>
+              </w:rPr>
+            </w:pPr>
+            <w:r>
+              <w:rPr>
+                <w:rFonts w:ascii="Calibri" w:eastAsia="Times New Roman" w:hAnsi="Calibri" w:cs="Calibri"/>
+                <w:color w:val="000000"/>
+                <w:kern w:val="0"/>
+                <w:lang w:val="es-ES" w:bidi="fa-IR"/>
                 <w14:ligatures w14:val="none"/>
               </w:rPr>
               <w:t>2.62E-05</w:t>
@@ -7923,6 +8422,7 @@
                 <w:bCs w:val="0"/>
                 <w:color w:val="000000"/>
                 <w:kern w:val="0"/>
+                <w:lang w:val="es-ES" w:bidi="fa-IR"/>
                 <w14:ligatures w14:val="none"/>
               </w:rPr>
             </w:pPr>
@@ -7933,6 +8433,7 @@
                 <w:bCs w:val="0"/>
                 <w:color w:val="000000"/>
                 <w:kern w:val="0"/>
+                <w:lang w:val="es-ES" w:bidi="fa-IR"/>
                 <w14:ligatures w14:val="none"/>
               </w:rPr>
               <w:t>528</w:t>
@@ -7953,14 +8454,16 @@
                 <w:rFonts w:ascii="Calibri" w:eastAsia="Times New Roman" w:hAnsi="Calibri" w:cs="Calibri"/>
                 <w:color w:val="000000"/>
                 <w:kern w:val="0"/>
-                <w14:ligatures w14:val="none"/>
-              </w:rPr>
-            </w:pPr>
-            <w:r>
-              <w:rPr>
-                <w:rFonts w:ascii="Calibri" w:eastAsia="Times New Roman" w:hAnsi="Calibri" w:cs="Calibri"/>
-                <w:color w:val="000000"/>
-                <w:kern w:val="0"/>
+                <w:lang w:val="es-ES" w:bidi="fa-IR"/>
+                <w14:ligatures w14:val="none"/>
+              </w:rPr>
+            </w:pPr>
+            <w:r>
+              <w:rPr>
+                <w:rFonts w:ascii="Calibri" w:eastAsia="Times New Roman" w:hAnsi="Calibri" w:cs="Calibri"/>
+                <w:color w:val="000000"/>
+                <w:kern w:val="0"/>
+                <w:lang w:val="es-ES" w:bidi="fa-IR"/>
                 <w14:ligatures w14:val="none"/>
               </w:rPr>
               <w:t>0.393939394</w:t>
@@ -7981,14 +8484,16 @@
                 <w:rFonts w:ascii="Calibri" w:eastAsia="Times New Roman" w:hAnsi="Calibri" w:cs="Calibri"/>
                 <w:color w:val="000000"/>
                 <w:kern w:val="0"/>
-                <w14:ligatures w14:val="none"/>
-              </w:rPr>
-            </w:pPr>
-            <w:r>
-              <w:rPr>
-                <w:rFonts w:ascii="Calibri" w:eastAsia="Times New Roman" w:hAnsi="Calibri" w:cs="Calibri"/>
-                <w:color w:val="000000"/>
-                <w:kern w:val="0"/>
+                <w:lang w:val="es-ES" w:bidi="fa-IR"/>
+                <w14:ligatures w14:val="none"/>
+              </w:rPr>
+            </w:pPr>
+            <w:r>
+              <w:rPr>
+                <w:rFonts w:ascii="Calibri" w:eastAsia="Times New Roman" w:hAnsi="Calibri" w:cs="Calibri"/>
+                <w:color w:val="000000"/>
+                <w:kern w:val="0"/>
+                <w:lang w:val="es-ES" w:bidi="fa-IR"/>
                 <w14:ligatures w14:val="none"/>
               </w:rPr>
               <w:t>TRUE</w:t>
@@ -8009,14 +8514,16 @@
                 <w:rFonts w:ascii="Calibri" w:eastAsia="Times New Roman" w:hAnsi="Calibri" w:cs="Calibri"/>
                 <w:color w:val="000000"/>
                 <w:kern w:val="0"/>
-                <w14:ligatures w14:val="none"/>
-              </w:rPr>
-            </w:pPr>
-            <w:r>
-              <w:rPr>
-                <w:rFonts w:ascii="Calibri" w:eastAsia="Times New Roman" w:hAnsi="Calibri" w:cs="Calibri"/>
-                <w:color w:val="000000"/>
-                <w:kern w:val="0"/>
+                <w:lang w:val="es-ES" w:bidi="fa-IR"/>
+                <w14:ligatures w14:val="none"/>
+              </w:rPr>
+            </w:pPr>
+            <w:r>
+              <w:rPr>
+                <w:rFonts w:ascii="Calibri" w:eastAsia="Times New Roman" w:hAnsi="Calibri" w:cs="Calibri"/>
+                <w:color w:val="000000"/>
+                <w:kern w:val="0"/>
+                <w:lang w:val="es-ES" w:bidi="fa-IR"/>
                 <w14:ligatures w14:val="none"/>
               </w:rPr>
               <w:t>FALSE</w:t>
@@ -8037,14 +8544,16 @@
                 <w:rFonts w:ascii="Calibri" w:eastAsia="Times New Roman" w:hAnsi="Calibri" w:cs="Calibri"/>
                 <w:color w:val="000000"/>
                 <w:kern w:val="0"/>
-                <w14:ligatures w14:val="none"/>
-              </w:rPr>
-            </w:pPr>
-            <w:r>
-              <w:rPr>
-                <w:rFonts w:ascii="Calibri" w:eastAsia="Times New Roman" w:hAnsi="Calibri" w:cs="Calibri"/>
-                <w:color w:val="000000"/>
-                <w:kern w:val="0"/>
+                <w:lang w:val="es-ES" w:bidi="fa-IR"/>
+                <w14:ligatures w14:val="none"/>
+              </w:rPr>
+            </w:pPr>
+            <w:r>
+              <w:rPr>
+                <w:rFonts w:ascii="Calibri" w:eastAsia="Times New Roman" w:hAnsi="Calibri" w:cs="Calibri"/>
+                <w:color w:val="000000"/>
+                <w:kern w:val="0"/>
+                <w:lang w:val="es-ES" w:bidi="fa-IR"/>
                 <w14:ligatures w14:val="none"/>
               </w:rPr>
               <w:t>9.58E-05</w:t>
@@ -8073,6 +8582,7 @@
                 <w:bCs w:val="0"/>
                 <w:color w:val="000000"/>
                 <w:kern w:val="0"/>
+                <w:lang w:val="es-ES" w:bidi="fa-IR"/>
                 <w14:ligatures w14:val="none"/>
               </w:rPr>
             </w:pPr>
@@ -8083,6 +8593,7 @@
                 <w:bCs w:val="0"/>
                 <w:color w:val="000000"/>
                 <w:kern w:val="0"/>
+                <w:lang w:val="es-ES" w:bidi="fa-IR"/>
                 <w14:ligatures w14:val="none"/>
               </w:rPr>
               <w:t>528</w:t>
@@ -8103,14 +8614,16 @@
                 <w:rFonts w:ascii="Calibri" w:eastAsia="Times New Roman" w:hAnsi="Calibri" w:cs="Calibri"/>
                 <w:color w:val="000000"/>
                 <w:kern w:val="0"/>
-                <w14:ligatures w14:val="none"/>
-              </w:rPr>
-            </w:pPr>
-            <w:r>
-              <w:rPr>
-                <w:rFonts w:ascii="Calibri" w:eastAsia="Times New Roman" w:hAnsi="Calibri" w:cs="Calibri"/>
-                <w:color w:val="000000"/>
-                <w:kern w:val="0"/>
+                <w:lang w:val="es-ES" w:bidi="fa-IR"/>
+                <w14:ligatures w14:val="none"/>
+              </w:rPr>
+            </w:pPr>
+            <w:r>
+              <w:rPr>
+                <w:rFonts w:ascii="Calibri" w:eastAsia="Times New Roman" w:hAnsi="Calibri" w:cs="Calibri"/>
+                <w:color w:val="000000"/>
+                <w:kern w:val="0"/>
+                <w:lang w:val="es-ES" w:bidi="fa-IR"/>
                 <w14:ligatures w14:val="none"/>
               </w:rPr>
               <w:t>0.428030303</w:t>
@@ -8131,14 +8644,16 @@
                 <w:rFonts w:ascii="Calibri" w:eastAsia="Times New Roman" w:hAnsi="Calibri" w:cs="Calibri"/>
                 <w:color w:val="000000"/>
                 <w:kern w:val="0"/>
-                <w14:ligatures w14:val="none"/>
-              </w:rPr>
-            </w:pPr>
-            <w:r>
-              <w:rPr>
-                <w:rFonts w:ascii="Calibri" w:eastAsia="Times New Roman" w:hAnsi="Calibri" w:cs="Calibri"/>
-                <w:color w:val="000000"/>
-                <w:kern w:val="0"/>
+                <w:lang w:val="es-ES" w:bidi="fa-IR"/>
+                <w14:ligatures w14:val="none"/>
+              </w:rPr>
+            </w:pPr>
+            <w:r>
+              <w:rPr>
+                <w:rFonts w:ascii="Calibri" w:eastAsia="Times New Roman" w:hAnsi="Calibri" w:cs="Calibri"/>
+                <w:color w:val="000000"/>
+                <w:kern w:val="0"/>
+                <w:lang w:val="es-ES" w:bidi="fa-IR"/>
                 <w14:ligatures w14:val="none"/>
               </w:rPr>
               <w:t>TRUE</w:t>
@@ -8159,14 +8674,16 @@
                 <w:rFonts w:ascii="Calibri" w:eastAsia="Times New Roman" w:hAnsi="Calibri" w:cs="Calibri"/>
                 <w:color w:val="000000"/>
                 <w:kern w:val="0"/>
-                <w14:ligatures w14:val="none"/>
-              </w:rPr>
-            </w:pPr>
-            <w:r>
-              <w:rPr>
-                <w:rFonts w:ascii="Calibri" w:eastAsia="Times New Roman" w:hAnsi="Calibri" w:cs="Calibri"/>
-                <w:color w:val="000000"/>
-                <w:kern w:val="0"/>
+                <w:lang w:val="es-ES" w:bidi="fa-IR"/>
+                <w14:ligatures w14:val="none"/>
+              </w:rPr>
+            </w:pPr>
+            <w:r>
+              <w:rPr>
+                <w:rFonts w:ascii="Calibri" w:eastAsia="Times New Roman" w:hAnsi="Calibri" w:cs="Calibri"/>
+                <w:color w:val="000000"/>
+                <w:kern w:val="0"/>
+                <w:lang w:val="es-ES" w:bidi="fa-IR"/>
                 <w14:ligatures w14:val="none"/>
               </w:rPr>
               <w:t>FALSE</w:t>
@@ -8187,14 +8704,16 @@
                 <w:rFonts w:ascii="Calibri" w:eastAsia="Times New Roman" w:hAnsi="Calibri" w:cs="Calibri"/>
                 <w:color w:val="000000"/>
                 <w:kern w:val="0"/>
-                <w14:ligatures w14:val="none"/>
-              </w:rPr>
-            </w:pPr>
-            <w:r>
-              <w:rPr>
-                <w:rFonts w:ascii="Calibri" w:eastAsia="Times New Roman" w:hAnsi="Calibri" w:cs="Calibri"/>
-                <w:color w:val="000000"/>
-                <w:kern w:val="0"/>
+                <w:lang w:val="es-ES" w:bidi="fa-IR"/>
+                <w14:ligatures w14:val="none"/>
+              </w:rPr>
+            </w:pPr>
+            <w:r>
+              <w:rPr>
+                <w:rFonts w:ascii="Calibri" w:eastAsia="Times New Roman" w:hAnsi="Calibri" w:cs="Calibri"/>
+                <w:color w:val="000000"/>
+                <w:kern w:val="0"/>
+                <w:lang w:val="es-ES" w:bidi="fa-IR"/>
                 <w14:ligatures w14:val="none"/>
               </w:rPr>
               <w:t>7.92E-05</w:t>
@@ -8222,6 +8741,7 @@
                 <w:bCs w:val="0"/>
                 <w:color w:val="000000"/>
                 <w:kern w:val="0"/>
+                <w:lang w:val="es-ES" w:bidi="fa-IR"/>
                 <w14:ligatures w14:val="none"/>
               </w:rPr>
             </w:pPr>
@@ -8232,6 +8752,7 @@
                 <w:bCs w:val="0"/>
                 <w:color w:val="000000"/>
                 <w:kern w:val="0"/>
+                <w:lang w:val="es-ES" w:bidi="fa-IR"/>
                 <w14:ligatures w14:val="none"/>
               </w:rPr>
               <w:t>528</w:t>
@@ -8252,14 +8773,16 @@
                 <w:rFonts w:ascii="Calibri" w:eastAsia="Times New Roman" w:hAnsi="Calibri" w:cs="Calibri"/>
                 <w:color w:val="000000"/>
                 <w:kern w:val="0"/>
-                <w14:ligatures w14:val="none"/>
-              </w:rPr>
-            </w:pPr>
-            <w:r>
-              <w:rPr>
-                <w:rFonts w:ascii="Calibri" w:eastAsia="Times New Roman" w:hAnsi="Calibri" w:cs="Calibri"/>
-                <w:color w:val="000000"/>
-                <w:kern w:val="0"/>
+                <w:lang w:val="es-ES" w:bidi="fa-IR"/>
+                <w14:ligatures w14:val="none"/>
+              </w:rPr>
+            </w:pPr>
+            <w:r>
+              <w:rPr>
+                <w:rFonts w:ascii="Calibri" w:eastAsia="Times New Roman" w:hAnsi="Calibri" w:cs="Calibri"/>
+                <w:color w:val="000000"/>
+                <w:kern w:val="0"/>
+                <w:lang w:val="es-ES" w:bidi="fa-IR"/>
                 <w14:ligatures w14:val="none"/>
               </w:rPr>
               <w:t>0.445075758</w:t>
@@ -8280,14 +8803,16 @@
                 <w:rFonts w:ascii="Calibri" w:eastAsia="Times New Roman" w:hAnsi="Calibri" w:cs="Calibri"/>
                 <w:color w:val="000000"/>
                 <w:kern w:val="0"/>
-                <w14:ligatures w14:val="none"/>
-              </w:rPr>
-            </w:pPr>
-            <w:r>
-              <w:rPr>
-                <w:rFonts w:ascii="Calibri" w:eastAsia="Times New Roman" w:hAnsi="Calibri" w:cs="Calibri"/>
-                <w:color w:val="000000"/>
-                <w:kern w:val="0"/>
+                <w:lang w:val="es-ES" w:bidi="fa-IR"/>
+                <w14:ligatures w14:val="none"/>
+              </w:rPr>
+            </w:pPr>
+            <w:r>
+              <w:rPr>
+                <w:rFonts w:ascii="Calibri" w:eastAsia="Times New Roman" w:hAnsi="Calibri" w:cs="Calibri"/>
+                <w:color w:val="000000"/>
+                <w:kern w:val="0"/>
+                <w:lang w:val="es-ES" w:bidi="fa-IR"/>
                 <w14:ligatures w14:val="none"/>
               </w:rPr>
               <w:t>TRUE</w:t>
@@ -8308,14 +8833,16 @@
                 <w:rFonts w:ascii="Calibri" w:eastAsia="Times New Roman" w:hAnsi="Calibri" w:cs="Calibri"/>
                 <w:color w:val="000000"/>
                 <w:kern w:val="0"/>
-                <w14:ligatures w14:val="none"/>
-              </w:rPr>
-            </w:pPr>
-            <w:r>
-              <w:rPr>
-                <w:rFonts w:ascii="Calibri" w:eastAsia="Times New Roman" w:hAnsi="Calibri" w:cs="Calibri"/>
-                <w:color w:val="000000"/>
-                <w:kern w:val="0"/>
+                <w:lang w:val="es-ES" w:bidi="fa-IR"/>
+                <w14:ligatures w14:val="none"/>
+              </w:rPr>
+            </w:pPr>
+            <w:r>
+              <w:rPr>
+                <w:rFonts w:ascii="Calibri" w:eastAsia="Times New Roman" w:hAnsi="Calibri" w:cs="Calibri"/>
+                <w:color w:val="000000"/>
+                <w:kern w:val="0"/>
+                <w:lang w:val="es-ES" w:bidi="fa-IR"/>
                 <w14:ligatures w14:val="none"/>
               </w:rPr>
               <w:t>FALSE</w:t>
@@ -8336,14 +8863,16 @@
                 <w:rFonts w:ascii="Calibri" w:eastAsia="Times New Roman" w:hAnsi="Calibri" w:cs="Calibri"/>
                 <w:color w:val="000000"/>
                 <w:kern w:val="0"/>
-                <w14:ligatures w14:val="none"/>
-              </w:rPr>
-            </w:pPr>
-            <w:r>
-              <w:rPr>
-                <w:rFonts w:ascii="Calibri" w:eastAsia="Times New Roman" w:hAnsi="Calibri" w:cs="Calibri"/>
-                <w:color w:val="000000"/>
-                <w:kern w:val="0"/>
+                <w:lang w:val="es-ES" w:bidi="fa-IR"/>
+                <w14:ligatures w14:val="none"/>
+              </w:rPr>
+            </w:pPr>
+            <w:r>
+              <w:rPr>
+                <w:rFonts w:ascii="Calibri" w:eastAsia="Times New Roman" w:hAnsi="Calibri" w:cs="Calibri"/>
+                <w:color w:val="000000"/>
+                <w:kern w:val="0"/>
+                <w:lang w:val="es-ES" w:bidi="fa-IR"/>
                 <w14:ligatures w14:val="none"/>
               </w:rPr>
               <w:t>3.10E-05</w:t>
@@ -8372,6 +8901,7 @@
                 <w:bCs w:val="0"/>
                 <w:color w:val="000000"/>
                 <w:kern w:val="0"/>
+                <w:lang w:val="es-ES" w:bidi="fa-IR"/>
                 <w14:ligatures w14:val="none"/>
               </w:rPr>
             </w:pPr>
@@ -8382,6 +8912,7 @@
                 <w:bCs w:val="0"/>
                 <w:color w:val="000000"/>
                 <w:kern w:val="0"/>
+                <w:lang w:val="es-ES" w:bidi="fa-IR"/>
                 <w14:ligatures w14:val="none"/>
               </w:rPr>
               <w:t>1024</w:t>
@@ -8402,14 +8933,16 @@
                 <w:rFonts w:ascii="Calibri" w:eastAsia="Times New Roman" w:hAnsi="Calibri" w:cs="Calibri"/>
                 <w:color w:val="000000"/>
                 <w:kern w:val="0"/>
-                <w14:ligatures w14:val="none"/>
-              </w:rPr>
-            </w:pPr>
-            <w:r>
-              <w:rPr>
-                <w:rFonts w:ascii="Calibri" w:eastAsia="Times New Roman" w:hAnsi="Calibri" w:cs="Calibri"/>
-                <w:color w:val="000000"/>
-                <w:kern w:val="0"/>
+                <w:lang w:val="es-ES" w:bidi="fa-IR"/>
+                <w14:ligatures w14:val="none"/>
+              </w:rPr>
+            </w:pPr>
+            <w:r>
+              <w:rPr>
+                <w:rFonts w:ascii="Calibri" w:eastAsia="Times New Roman" w:hAnsi="Calibri" w:cs="Calibri"/>
+                <w:color w:val="000000"/>
+                <w:kern w:val="0"/>
+                <w:lang w:val="es-ES" w:bidi="fa-IR"/>
                 <w14:ligatures w14:val="none"/>
               </w:rPr>
               <w:t>0.411132813</w:t>
@@ -8430,14 +8963,16 @@
                 <w:rFonts w:ascii="Calibri" w:eastAsia="Times New Roman" w:hAnsi="Calibri" w:cs="Calibri"/>
                 <w:color w:val="000000"/>
                 <w:kern w:val="0"/>
-                <w14:ligatures w14:val="none"/>
-              </w:rPr>
-            </w:pPr>
-            <w:r>
-              <w:rPr>
-                <w:rFonts w:ascii="Calibri" w:eastAsia="Times New Roman" w:hAnsi="Calibri" w:cs="Calibri"/>
-                <w:color w:val="000000"/>
-                <w:kern w:val="0"/>
+                <w:lang w:val="es-ES" w:bidi="fa-IR"/>
+                <w14:ligatures w14:val="none"/>
+              </w:rPr>
+            </w:pPr>
+            <w:r>
+              <w:rPr>
+                <w:rFonts w:ascii="Calibri" w:eastAsia="Times New Roman" w:hAnsi="Calibri" w:cs="Calibri"/>
+                <w:color w:val="000000"/>
+                <w:kern w:val="0"/>
+                <w:lang w:val="es-ES" w:bidi="fa-IR"/>
                 <w14:ligatures w14:val="none"/>
               </w:rPr>
               <w:t>TRUE</w:t>
@@ -8458,14 +8993,16 @@
                 <w:rFonts w:ascii="Calibri" w:eastAsia="Times New Roman" w:hAnsi="Calibri" w:cs="Calibri"/>
                 <w:color w:val="000000"/>
                 <w:kern w:val="0"/>
-                <w14:ligatures w14:val="none"/>
-              </w:rPr>
-            </w:pPr>
-            <w:r>
-              <w:rPr>
-                <w:rFonts w:ascii="Calibri" w:eastAsia="Times New Roman" w:hAnsi="Calibri" w:cs="Calibri"/>
-                <w:color w:val="000000"/>
-                <w:kern w:val="0"/>
+                <w:lang w:val="es-ES" w:bidi="fa-IR"/>
+                <w14:ligatures w14:val="none"/>
+              </w:rPr>
+            </w:pPr>
+            <w:r>
+              <w:rPr>
+                <w:rFonts w:ascii="Calibri" w:eastAsia="Times New Roman" w:hAnsi="Calibri" w:cs="Calibri"/>
+                <w:color w:val="000000"/>
+                <w:kern w:val="0"/>
+                <w:lang w:val="es-ES" w:bidi="fa-IR"/>
                 <w14:ligatures w14:val="none"/>
               </w:rPr>
               <w:t>FALSE</w:t>
@@ -8486,14 +9023,16 @@
                 <w:rFonts w:ascii="Calibri" w:eastAsia="Times New Roman" w:hAnsi="Calibri" w:cs="Calibri"/>
                 <w:color w:val="000000"/>
                 <w:kern w:val="0"/>
-                <w14:ligatures w14:val="none"/>
-              </w:rPr>
-            </w:pPr>
-            <w:r>
-              <w:rPr>
-                <w:rFonts w:ascii="Calibri" w:eastAsia="Times New Roman" w:hAnsi="Calibri" w:cs="Calibri"/>
-                <w:color w:val="000000"/>
-                <w:kern w:val="0"/>
+                <w:lang w:val="es-ES" w:bidi="fa-IR"/>
+                <w14:ligatures w14:val="none"/>
+              </w:rPr>
+            </w:pPr>
+            <w:r>
+              <w:rPr>
+                <w:rFonts w:ascii="Calibri" w:eastAsia="Times New Roman" w:hAnsi="Calibri" w:cs="Calibri"/>
+                <w:color w:val="000000"/>
+                <w:kern w:val="0"/>
+                <w:lang w:val="es-ES" w:bidi="fa-IR"/>
                 <w14:ligatures w14:val="none"/>
               </w:rPr>
               <w:t>0.000101805</w:t>
@@ -8521,6 +9060,7 @@
                 <w:bCs w:val="0"/>
                 <w:color w:val="000000"/>
                 <w:kern w:val="0"/>
+                <w:lang w:val="es-ES" w:bidi="fa-IR"/>
                 <w14:ligatures w14:val="none"/>
               </w:rPr>
             </w:pPr>
@@ -8531,6 +9071,7 @@
                 <w:bCs w:val="0"/>
                 <w:color w:val="000000"/>
                 <w:kern w:val="0"/>
+                <w:lang w:val="es-ES" w:bidi="fa-IR"/>
                 <w14:ligatures w14:val="none"/>
               </w:rPr>
               <w:t>1024</w:t>
@@ -8551,14 +9092,16 @@
                 <w:rFonts w:ascii="Calibri" w:eastAsia="Times New Roman" w:hAnsi="Calibri" w:cs="Calibri"/>
                 <w:color w:val="000000"/>
                 <w:kern w:val="0"/>
-                <w14:ligatures w14:val="none"/>
-              </w:rPr>
-            </w:pPr>
-            <w:r>
-              <w:rPr>
-                <w:rFonts w:ascii="Calibri" w:eastAsia="Times New Roman" w:hAnsi="Calibri" w:cs="Calibri"/>
-                <w:color w:val="000000"/>
-                <w:kern w:val="0"/>
+                <w:lang w:val="es-ES" w:bidi="fa-IR"/>
+                <w14:ligatures w14:val="none"/>
+              </w:rPr>
+            </w:pPr>
+            <w:r>
+              <w:rPr>
+                <w:rFonts w:ascii="Calibri" w:eastAsia="Times New Roman" w:hAnsi="Calibri" w:cs="Calibri"/>
+                <w:color w:val="000000"/>
+                <w:kern w:val="0"/>
+                <w:lang w:val="es-ES" w:bidi="fa-IR"/>
                 <w14:ligatures w14:val="none"/>
               </w:rPr>
               <w:t>0.416015625</w:t>
@@ -8579,14 +9122,16 @@
                 <w:rFonts w:ascii="Calibri" w:eastAsia="Times New Roman" w:hAnsi="Calibri" w:cs="Calibri"/>
                 <w:color w:val="000000"/>
                 <w:kern w:val="0"/>
-                <w14:ligatures w14:val="none"/>
-              </w:rPr>
-            </w:pPr>
-            <w:r>
-              <w:rPr>
-                <w:rFonts w:ascii="Calibri" w:eastAsia="Times New Roman" w:hAnsi="Calibri" w:cs="Calibri"/>
-                <w:color w:val="000000"/>
-                <w:kern w:val="0"/>
+                <w:lang w:val="es-ES" w:bidi="fa-IR"/>
+                <w14:ligatures w14:val="none"/>
+              </w:rPr>
+            </w:pPr>
+            <w:r>
+              <w:rPr>
+                <w:rFonts w:ascii="Calibri" w:eastAsia="Times New Roman" w:hAnsi="Calibri" w:cs="Calibri"/>
+                <w:color w:val="000000"/>
+                <w:kern w:val="0"/>
+                <w:lang w:val="es-ES" w:bidi="fa-IR"/>
                 <w14:ligatures w14:val="none"/>
               </w:rPr>
               <w:t>TRUE</w:t>
@@ -8607,14 +9152,16 @@
                 <w:rFonts w:ascii="Calibri" w:eastAsia="Times New Roman" w:hAnsi="Calibri" w:cs="Calibri"/>
                 <w:color w:val="000000"/>
                 <w:kern w:val="0"/>
-                <w14:ligatures w14:val="none"/>
-              </w:rPr>
-            </w:pPr>
-            <w:r>
-              <w:rPr>
-                <w:rFonts w:ascii="Calibri" w:eastAsia="Times New Roman" w:hAnsi="Calibri" w:cs="Calibri"/>
-                <w:color w:val="000000"/>
-                <w:kern w:val="0"/>
+                <w:lang w:val="es-ES" w:bidi="fa-IR"/>
+                <w14:ligatures w14:val="none"/>
+              </w:rPr>
+            </w:pPr>
+            <w:r>
+              <w:rPr>
+                <w:rFonts w:ascii="Calibri" w:eastAsia="Times New Roman" w:hAnsi="Calibri" w:cs="Calibri"/>
+                <w:color w:val="000000"/>
+                <w:kern w:val="0"/>
+                <w:lang w:val="es-ES" w:bidi="fa-IR"/>
                 <w14:ligatures w14:val="none"/>
               </w:rPr>
               <w:t>FALSE</w:t>
@@ -8635,14 +9182,16 @@
                 <w:rFonts w:ascii="Calibri" w:eastAsia="Times New Roman" w:hAnsi="Calibri" w:cs="Calibri"/>
                 <w:color w:val="000000"/>
                 <w:kern w:val="0"/>
-                <w14:ligatures w14:val="none"/>
-              </w:rPr>
-            </w:pPr>
-            <w:r>
-              <w:rPr>
-                <w:rFonts w:ascii="Calibri" w:eastAsia="Times New Roman" w:hAnsi="Calibri" w:cs="Calibri"/>
-                <w:color w:val="000000"/>
-                <w:kern w:val="0"/>
+                <w:lang w:val="es-ES" w:bidi="fa-IR"/>
+                <w14:ligatures w14:val="none"/>
+              </w:rPr>
+            </w:pPr>
+            <w:r>
+              <w:rPr>
+                <w:rFonts w:ascii="Calibri" w:eastAsia="Times New Roman" w:hAnsi="Calibri" w:cs="Calibri"/>
+                <w:color w:val="000000"/>
+                <w:kern w:val="0"/>
+                <w:lang w:val="es-ES" w:bidi="fa-IR"/>
                 <w14:ligatures w14:val="none"/>
               </w:rPr>
               <w:t>6.29E-05</w:t>
@@ -8671,6 +9220,7 @@
                 <w:bCs w:val="0"/>
                 <w:color w:val="000000"/>
                 <w:kern w:val="0"/>
+                <w:lang w:val="es-ES" w:bidi="fa-IR"/>
                 <w14:ligatures w14:val="none"/>
               </w:rPr>
             </w:pPr>
@@ -8681,6 +9231,7 @@
                 <w:bCs w:val="0"/>
                 <w:color w:val="000000"/>
                 <w:kern w:val="0"/>
+                <w:lang w:val="es-ES" w:bidi="fa-IR"/>
                 <w14:ligatures w14:val="none"/>
               </w:rPr>
               <w:t>1024</w:t>
@@ -8701,14 +9252,16 @@
                 <w:rFonts w:ascii="Calibri" w:eastAsia="Times New Roman" w:hAnsi="Calibri" w:cs="Calibri"/>
                 <w:color w:val="000000"/>
                 <w:kern w:val="0"/>
-                <w14:ligatures w14:val="none"/>
-              </w:rPr>
-            </w:pPr>
-            <w:r>
-              <w:rPr>
-                <w:rFonts w:ascii="Calibri" w:eastAsia="Times New Roman" w:hAnsi="Calibri" w:cs="Calibri"/>
-                <w:color w:val="000000"/>
-                <w:kern w:val="0"/>
+                <w:lang w:val="es-ES" w:bidi="fa-IR"/>
+                <w14:ligatures w14:val="none"/>
+              </w:rPr>
+            </w:pPr>
+            <w:r>
+              <w:rPr>
+                <w:rFonts w:ascii="Calibri" w:eastAsia="Times New Roman" w:hAnsi="Calibri" w:cs="Calibri"/>
+                <w:color w:val="000000"/>
+                <w:kern w:val="0"/>
+                <w:lang w:val="es-ES" w:bidi="fa-IR"/>
                 <w14:ligatures w14:val="none"/>
               </w:rPr>
               <w:t>0.436523438</w:t>
@@ -8729,14 +9282,16 @@
                 <w:rFonts w:ascii="Calibri" w:eastAsia="Times New Roman" w:hAnsi="Calibri" w:cs="Calibri"/>
                 <w:color w:val="000000"/>
                 <w:kern w:val="0"/>
-                <w14:ligatures w14:val="none"/>
-              </w:rPr>
-            </w:pPr>
-            <w:r>
-              <w:rPr>
-                <w:rFonts w:ascii="Calibri" w:eastAsia="Times New Roman" w:hAnsi="Calibri" w:cs="Calibri"/>
-                <w:color w:val="000000"/>
-                <w:kern w:val="0"/>
+                <w:lang w:val="es-ES" w:bidi="fa-IR"/>
+                <w14:ligatures w14:val="none"/>
+              </w:rPr>
+            </w:pPr>
+            <w:r>
+              <w:rPr>
+                <w:rFonts w:ascii="Calibri" w:eastAsia="Times New Roman" w:hAnsi="Calibri" w:cs="Calibri"/>
+                <w:color w:val="000000"/>
+                <w:kern w:val="0"/>
+                <w:lang w:val="es-ES" w:bidi="fa-IR"/>
                 <w14:ligatures w14:val="none"/>
               </w:rPr>
               <w:t>TRUE</w:t>
@@ -8757,14 +9312,16 @@
                 <w:rFonts w:ascii="Calibri" w:eastAsia="Times New Roman" w:hAnsi="Calibri" w:cs="Calibri"/>
                 <w:color w:val="000000"/>
                 <w:kern w:val="0"/>
-                <w14:ligatures w14:val="none"/>
-              </w:rPr>
-            </w:pPr>
-            <w:r>
-              <w:rPr>
-                <w:rFonts w:ascii="Calibri" w:eastAsia="Times New Roman" w:hAnsi="Calibri" w:cs="Calibri"/>
-                <w:color w:val="000000"/>
-                <w:kern w:val="0"/>
+                <w:lang w:val="es-ES" w:bidi="fa-IR"/>
+                <w14:ligatures w14:val="none"/>
+              </w:rPr>
+            </w:pPr>
+            <w:r>
+              <w:rPr>
+                <w:rFonts w:ascii="Calibri" w:eastAsia="Times New Roman" w:hAnsi="Calibri" w:cs="Calibri"/>
+                <w:color w:val="000000"/>
+                <w:kern w:val="0"/>
+                <w:lang w:val="es-ES" w:bidi="fa-IR"/>
                 <w14:ligatures w14:val="none"/>
               </w:rPr>
               <w:t>FALSE</w:t>
@@ -8785,14 +9342,16 @@
                 <w:rFonts w:ascii="Calibri" w:eastAsia="Times New Roman" w:hAnsi="Calibri" w:cs="Calibri"/>
                 <w:color w:val="000000"/>
                 <w:kern w:val="0"/>
-                <w14:ligatures w14:val="none"/>
-              </w:rPr>
-            </w:pPr>
-            <w:r>
-              <w:rPr>
-                <w:rFonts w:ascii="Calibri" w:eastAsia="Times New Roman" w:hAnsi="Calibri" w:cs="Calibri"/>
-                <w:color w:val="000000"/>
-                <w:kern w:val="0"/>
+                <w:lang w:val="es-ES" w:bidi="fa-IR"/>
+                <w14:ligatures w14:val="none"/>
+              </w:rPr>
+            </w:pPr>
+            <w:r>
+              <w:rPr>
+                <w:rFonts w:ascii="Calibri" w:eastAsia="Times New Roman" w:hAnsi="Calibri" w:cs="Calibri"/>
+                <w:color w:val="000000"/>
+                <w:kern w:val="0"/>
+                <w:lang w:val="es-ES" w:bidi="fa-IR"/>
                 <w14:ligatures w14:val="none"/>
               </w:rPr>
               <w:t>5.82E-05</w:t>
@@ -8820,6 +9379,7 @@
                 <w:bCs w:val="0"/>
                 <w:color w:val="000000"/>
                 <w:kern w:val="0"/>
+                <w:lang w:val="es-ES" w:bidi="fa-IR"/>
                 <w14:ligatures w14:val="none"/>
               </w:rPr>
             </w:pPr>
@@ -8830,6 +9390,7 @@
                 <w:bCs w:val="0"/>
                 <w:color w:val="000000"/>
                 <w:kern w:val="0"/>
+                <w:lang w:val="es-ES" w:bidi="fa-IR"/>
                 <w14:ligatures w14:val="none"/>
               </w:rPr>
               <w:t>1024</w:t>
@@ -8850,14 +9411,16 @@
                 <w:rFonts w:ascii="Calibri" w:eastAsia="Times New Roman" w:hAnsi="Calibri" w:cs="Calibri"/>
                 <w:color w:val="000000"/>
                 <w:kern w:val="0"/>
-                <w14:ligatures w14:val="none"/>
-              </w:rPr>
-            </w:pPr>
-            <w:r>
-              <w:rPr>
-                <w:rFonts w:ascii="Calibri" w:eastAsia="Times New Roman" w:hAnsi="Calibri" w:cs="Calibri"/>
-                <w:color w:val="000000"/>
-                <w:kern w:val="0"/>
+                <w:lang w:val="es-ES" w:bidi="fa-IR"/>
+                <w14:ligatures w14:val="none"/>
+              </w:rPr>
+            </w:pPr>
+            <w:r>
+              <w:rPr>
+                <w:rFonts w:ascii="Calibri" w:eastAsia="Times New Roman" w:hAnsi="Calibri" w:cs="Calibri"/>
+                <w:color w:val="000000"/>
+                <w:kern w:val="0"/>
+                <w:lang w:val="es-ES" w:bidi="fa-IR"/>
                 <w14:ligatures w14:val="none"/>
               </w:rPr>
               <w:t>0.422851563</w:t>
@@ -8878,14 +9441,16 @@
                 <w:rFonts w:ascii="Calibri" w:eastAsia="Times New Roman" w:hAnsi="Calibri" w:cs="Calibri"/>
                 <w:color w:val="000000"/>
                 <w:kern w:val="0"/>
-                <w14:ligatures w14:val="none"/>
-              </w:rPr>
-            </w:pPr>
-            <w:r>
-              <w:rPr>
-                <w:rFonts w:ascii="Calibri" w:eastAsia="Times New Roman" w:hAnsi="Calibri" w:cs="Calibri"/>
-                <w:color w:val="000000"/>
-                <w:kern w:val="0"/>
+                <w:lang w:val="es-ES" w:bidi="fa-IR"/>
+                <w14:ligatures w14:val="none"/>
+              </w:rPr>
+            </w:pPr>
+            <w:r>
+              <w:rPr>
+                <w:rFonts w:ascii="Calibri" w:eastAsia="Times New Roman" w:hAnsi="Calibri" w:cs="Calibri"/>
+                <w:color w:val="000000"/>
+                <w:kern w:val="0"/>
+                <w:lang w:val="es-ES" w:bidi="fa-IR"/>
                 <w14:ligatures w14:val="none"/>
               </w:rPr>
               <w:t>TRUE</w:t>
@@ -8906,14 +9471,16 @@
                 <w:rFonts w:ascii="Calibri" w:eastAsia="Times New Roman" w:hAnsi="Calibri" w:cs="Calibri"/>
                 <w:color w:val="000000"/>
                 <w:kern w:val="0"/>
-                <w14:ligatures w14:val="none"/>
-              </w:rPr>
-            </w:pPr>
-            <w:r>
-              <w:rPr>
-                <w:rFonts w:ascii="Calibri" w:eastAsia="Times New Roman" w:hAnsi="Calibri" w:cs="Calibri"/>
-                <w:color w:val="000000"/>
-                <w:kern w:val="0"/>
+                <w:lang w:val="es-ES" w:bidi="fa-IR"/>
+                <w14:ligatures w14:val="none"/>
+              </w:rPr>
+            </w:pPr>
+            <w:r>
+              <w:rPr>
+                <w:rFonts w:ascii="Calibri" w:eastAsia="Times New Roman" w:hAnsi="Calibri" w:cs="Calibri"/>
+                <w:color w:val="000000"/>
+                <w:kern w:val="0"/>
+                <w:lang w:val="es-ES" w:bidi="fa-IR"/>
                 <w14:ligatures w14:val="none"/>
               </w:rPr>
               <w:t>FALSE</w:t>
@@ -8934,14 +9501,16 @@
                 <w:rFonts w:ascii="Calibri" w:eastAsia="Times New Roman" w:hAnsi="Calibri" w:cs="Calibri"/>
                 <w:color w:val="000000"/>
                 <w:kern w:val="0"/>
-                <w14:ligatures w14:val="none"/>
-              </w:rPr>
-            </w:pPr>
-            <w:r>
-              <w:rPr>
-                <w:rFonts w:ascii="Calibri" w:eastAsia="Times New Roman" w:hAnsi="Calibri" w:cs="Calibri"/>
-                <w:color w:val="000000"/>
-                <w:kern w:val="0"/>
+                <w:lang w:val="es-ES" w:bidi="fa-IR"/>
+                <w14:ligatures w14:val="none"/>
+              </w:rPr>
+            </w:pPr>
+            <w:r>
+              <w:rPr>
+                <w:rFonts w:ascii="Calibri" w:eastAsia="Times New Roman" w:hAnsi="Calibri" w:cs="Calibri"/>
+                <w:color w:val="000000"/>
+                <w:kern w:val="0"/>
+                <w:lang w:val="es-ES" w:bidi="fa-IR"/>
                 <w14:ligatures w14:val="none"/>
               </w:rPr>
               <w:t>7.70E-05</w:t>
@@ -8953,12 +9522,12 @@
     <w:p>
       <w:pPr>
         <w:rPr>
-          <w:lang w:val="es-ES"/>
-        </w:rPr>
-      </w:pPr>
-      <w:r>
-        <w:rPr>
-          <w:lang w:val="es-ES"/>
+          <w:lang w:val="es-ES" w:bidi="fa-IR"/>
+        </w:rPr>
+      </w:pPr>
+      <w:r>
+        <w:rPr>
+          <w:lang w:val="es-ES" w:bidi="fa-IR"/>
         </w:rPr>
         <w:lastRenderedPageBreak/>
         <w:t>Y luego creamos un script en Python que nos permitió generar gráficas para analizar los resultados:</w:t>
@@ -8967,7 +9536,7 @@
     <w:p>
       <w:pPr>
         <w:rPr>
-          <w:lang w:val="es-ES"/>
+          <w:lang w:val="es-ES" w:bidi="fa-IR"/>
         </w:rPr>
       </w:pPr>
     </w:p>
@@ -8975,13 +9544,13 @@
       <w:pPr>
         <w:jc w:val="center"/>
         <w:rPr>
-          <w:lang w:val="es-ES"/>
+          <w:lang w:val="es-ES" w:bidi="fa-IR"/>
         </w:rPr>
       </w:pPr>
       <w:r>
         <w:rPr>
           <w:noProof/>
-          <w:lang w:val="es-ES"/>
+          <w:lang w:val="es-ES" w:bidi="fa-IR"/>
         </w:rPr>
         <w:drawing>
           <wp:inline distT="0" distB="0" distL="0" distR="0" wp14:anchorId="703BAC6D" wp14:editId="004946ED">
@@ -9037,7 +9606,7 @@
       <w:pPr>
         <w:jc w:val="center"/>
         <w:rPr>
-          <w:lang w:val="es-ES"/>
+          <w:lang w:val="es-ES" w:bidi="fa-IR"/>
         </w:rPr>
       </w:pPr>
     </w:p>
@@ -9045,13 +9614,13 @@
       <w:pPr>
         <w:jc w:val="center"/>
         <w:rPr>
-          <w:lang w:val="es-ES"/>
+          <w:lang w:val="es-ES" w:bidi="fa-IR"/>
         </w:rPr>
       </w:pPr>
       <w:r>
         <w:rPr>
           <w:noProof/>
-          <w:lang w:val="es-ES"/>
+          <w:lang w:val="es-ES" w:bidi="fa-IR"/>
         </w:rPr>
         <w:drawing>
           <wp:inline distT="0" distB="0" distL="0" distR="0" wp14:anchorId="3ABE8DA3" wp14:editId="4971BEF6">
@@ -9106,12 +9675,12 @@
     <w:p>
       <w:pPr>
         <w:rPr>
-          <w:lang w:val="es-ES"/>
-        </w:rPr>
-      </w:pPr>
-      <w:r>
-        <w:rPr>
-          <w:lang w:val="es-ES"/>
+          <w:lang w:val="es-ES" w:bidi="fa-IR"/>
+        </w:rPr>
+      </w:pPr>
+      <w:r>
+        <w:rPr>
+          <w:lang w:val="es-ES" w:bidi="fa-IR"/>
         </w:rPr>
         <w:br w:type="page"/>
       </w:r>
@@ -9120,13 +9689,13 @@
       <w:pPr>
         <w:jc w:val="center"/>
         <w:rPr>
-          <w:lang w:val="es-ES"/>
+          <w:lang w:val="es-ES" w:bidi="fa-IR"/>
         </w:rPr>
       </w:pPr>
       <w:r>
         <w:rPr>
           <w:noProof/>
-          <w:lang w:val="es-ES"/>
+          <w:lang w:val="es-ES" w:bidi="fa-IR"/>
         </w:rPr>
         <w:lastRenderedPageBreak/>
         <w:drawing>
@@ -9182,7 +9751,7 @@
     <w:p>
       <w:pPr>
         <w:rPr>
-          <w:lang w:val="es-ES"/>
+          <w:lang w:val="es-ES" w:bidi="fa-IR"/>
         </w:rPr>
       </w:pPr>
     </w:p>
@@ -9190,13 +9759,13 @@
       <w:pPr>
         <w:rPr>
           <w:u w:val="single"/>
-          <w:lang w:val="es-ES"/>
+          <w:lang w:val="es-ES" w:bidi="fa-IR"/>
         </w:rPr>
       </w:pPr>
       <w:r>
         <w:rPr>
           <w:u w:val="single"/>
-          <w:lang w:val="es-ES"/>
+          <w:lang w:val="es-ES" w:bidi="fa-IR"/>
         </w:rPr>
         <w:br w:type="page"/>
       </w:r>
@@ -9205,13 +9774,13 @@
       <w:pPr>
         <w:rPr>
           <w:u w:val="single"/>
-          <w:lang w:val="es-ES"/>
+          <w:lang w:val="es-ES" w:bidi="fa-IR"/>
         </w:rPr>
       </w:pPr>
       <w:r>
         <w:rPr>
           <w:u w:val="single"/>
-          <w:lang w:val="es-ES"/>
+          <w:lang w:val="es-ES" w:bidi="fa-IR"/>
         </w:rPr>
         <w:lastRenderedPageBreak/>
         <w:t>Discusión</w:t>
@@ -9221,60 +9790,317 @@
       <w:pPr>
         <w:rPr>
           <w:u w:val="single"/>
-          <w:lang w:val="es-ES"/>
+          <w:lang w:val="es-ES" w:bidi="fa-IR"/>
         </w:rPr>
       </w:pPr>
     </w:p>
     <w:p>
       <w:pPr>
-        <w:rPr>
-          <w:u w:val="single"/>
-          <w:lang w:val="es-ES"/>
-        </w:rPr>
-      </w:pPr>
+        <w:jc w:val="both"/>
+        <w:rPr>
+          <w:lang w:val="es-ES" w:bidi="fa-IR"/>
+        </w:rPr>
+      </w:pPr>
+      <w:r>
+        <w:rPr>
+          <w:lang w:val="es-ES" w:bidi="fa-IR"/>
+        </w:rPr>
+        <w:t>Observando los</w:t>
+      </w:r>
+      <w:r>
+        <w:rPr>
+          <w:lang w:val="es-ES" w:bidi="fa-IR"/>
+        </w:rPr>
+        <w:t xml:space="preserve"> resultados obtenidos de los datos tabulados y las gráficas generadas, se puede </w:t>
+      </w:r>
+      <w:r>
+        <w:rPr>
+          <w:lang w:val="es-ES" w:bidi="fa-IR"/>
+        </w:rPr>
+        <w:t>determinar</w:t>
+      </w:r>
+      <w:r>
+        <w:rPr>
+          <w:lang w:val="es-ES" w:bidi="fa-IR"/>
+        </w:rPr>
+        <w:t xml:space="preserve"> que el algoritmo Fletcher-16 muestra un rendimiento superior en términos de tiempo de decodificación en comparación con el </w:t>
+      </w:r>
+      <w:proofErr w:type="spellStart"/>
+      <w:r>
+        <w:rPr>
+          <w:lang w:val="es-ES" w:bidi="fa-IR"/>
+        </w:rPr>
+        <w:t>Hamming</w:t>
+      </w:r>
+      <w:proofErr w:type="spellEnd"/>
+      <w:r>
+        <w:rPr>
+          <w:lang w:val="es-ES" w:bidi="fa-IR"/>
+        </w:rPr>
+        <w:t>. Fletcher-16 tiene tiempos de decodificación significativamente menores, lo que indica que es más eficiente en la detección de errores en todos los tamaños de mensaje y tasas de error evaluadas. Esto sugiere que Fletcher-16 puede ser más adecuado para aplicaciones donde el tiempo de procesamiento es crítico.</w:t>
+      </w:r>
     </w:p>
     <w:p>
       <w:pPr>
-        <w:rPr>
-          <w:u w:val="single"/>
-          <w:lang w:val="es-ES"/>
+        <w:jc w:val="both"/>
+        <w:rPr>
+          <w:lang w:val="es-ES" w:bidi="fa-IR"/>
         </w:rPr>
       </w:pPr>
     </w:p>
     <w:p>
       <w:pPr>
-        <w:rPr>
-          <w:u w:val="single"/>
-          <w:lang w:val="es-ES"/>
-        </w:rPr>
-      </w:pPr>
+        <w:jc w:val="both"/>
+        <w:rPr>
+          <w:lang w:val="es-ES" w:bidi="fa-IR"/>
+        </w:rPr>
+      </w:pPr>
+      <w:r>
+        <w:rPr>
+          <w:lang w:val="es-ES" w:bidi="fa-IR"/>
+        </w:rPr>
+        <w:t xml:space="preserve">En cuanto a la flexibilidad para aceptar mayores tasas de error, el algoritmo </w:t>
+      </w:r>
+      <w:proofErr w:type="spellStart"/>
+      <w:r>
+        <w:rPr>
+          <w:lang w:val="es-ES" w:bidi="fa-IR"/>
+        </w:rPr>
+        <w:t>Hamming</w:t>
+      </w:r>
+      <w:proofErr w:type="spellEnd"/>
+      <w:r>
+        <w:rPr>
+          <w:lang w:val="es-ES" w:bidi="fa-IR"/>
+        </w:rPr>
+        <w:t xml:space="preserve"> </w:t>
+      </w:r>
+      <w:r>
+        <w:rPr>
+          <w:lang w:val="es-ES" w:bidi="fa-IR"/>
+        </w:rPr>
+        <w:t xml:space="preserve">obviamente </w:t>
+      </w:r>
+      <w:proofErr w:type="spellStart"/>
+      <w:r>
+        <w:rPr>
+          <w:lang w:val="es-ES" w:bidi="fa-IR"/>
+        </w:rPr>
+        <w:t xml:space="preserve">es </w:t>
+      </w:r>
+      <w:r>
+        <w:rPr>
+          <w:lang w:val="es-ES" w:bidi="fa-IR"/>
+        </w:rPr>
+        <w:t>el má</w:t>
+      </w:r>
+      <w:proofErr w:type="spellEnd"/>
+      <w:r>
+        <w:rPr>
+          <w:lang w:val="es-ES" w:bidi="fa-IR"/>
+        </w:rPr>
+        <w:t xml:space="preserve">s tolerante. A pesar de que Fletcher-16 es más rápido en general, </w:t>
+      </w:r>
+      <w:proofErr w:type="spellStart"/>
+      <w:r>
+        <w:rPr>
+          <w:lang w:val="es-ES" w:bidi="fa-IR"/>
+        </w:rPr>
+        <w:t>Hamming</w:t>
+      </w:r>
+      <w:proofErr w:type="spellEnd"/>
+      <w:r>
+        <w:rPr>
+          <w:lang w:val="es-ES" w:bidi="fa-IR"/>
+        </w:rPr>
+        <w:t xml:space="preserve"> maneja tasas de error más altas de manera más robusta. Las tasas de error elevadas, como 0.1, no afectan tanto a la capacidad de corrección de </w:t>
+      </w:r>
+      <w:proofErr w:type="spellStart"/>
+      <w:r>
+        <w:rPr>
+          <w:lang w:val="es-ES" w:bidi="fa-IR"/>
+        </w:rPr>
+        <w:t>Hamming</w:t>
+      </w:r>
+      <w:proofErr w:type="spellEnd"/>
+      <w:r>
+        <w:rPr>
+          <w:lang w:val="es-ES" w:bidi="fa-IR"/>
+        </w:rPr>
+        <w:t xml:space="preserve">. Los resultados muestran que, con tasas de error más altas, </w:t>
+      </w:r>
+      <w:proofErr w:type="spellStart"/>
+      <w:r>
+        <w:rPr>
+          <w:lang w:val="es-ES" w:bidi="fa-IR"/>
+        </w:rPr>
+        <w:t>Hamming</w:t>
+      </w:r>
+      <w:proofErr w:type="spellEnd"/>
+      <w:r>
+        <w:rPr>
+          <w:lang w:val="es-ES" w:bidi="fa-IR"/>
+        </w:rPr>
+        <w:t xml:space="preserve"> aún mantiene una capacidad de corrección aceptable, mientras que Fletcher-16 </w:t>
+      </w:r>
+      <w:r>
+        <w:rPr>
+          <w:lang w:val="es-ES" w:bidi="fa-IR"/>
+        </w:rPr>
+        <w:t>nunca va a poder corregir errores, solamente detectarlos.</w:t>
+      </w:r>
     </w:p>
     <w:p>
       <w:pPr>
-        <w:rPr>
-          <w:u w:val="single"/>
-          <w:lang w:val="es-ES"/>
-        </w:rPr>
-      </w:pPr>
-      <w:r>
-        <w:rPr>
-          <w:u w:val="single"/>
-          <w:lang w:val="es-ES"/>
-        </w:rPr>
-        <w:br w:type="page"/>
-      </w:r>
+        <w:jc w:val="both"/>
+        <w:rPr>
+          <w:lang w:val="es-ES" w:bidi="fa-IR"/>
+        </w:rPr>
+      </w:pPr>
     </w:p>
     <w:p>
       <w:pPr>
+        <w:jc w:val="both"/>
+        <w:rPr>
+          <w:lang w:val="es-ES" w:bidi="fa-IR"/>
+        </w:rPr>
+      </w:pPr>
+      <w:r>
+        <w:rPr>
+          <w:lang w:val="es-ES" w:bidi="fa-IR"/>
+        </w:rPr>
+        <w:t>La elección entre un algoritmo de detección de errores y uno de corrección de errores depende en gran medida del contexto y los requisitos específicos de la aplicación. Los algoritmos de detección de errores, como Fletcher-16, son ideales en situaciones donde se requiere alta velocidad y el costo de reintentos o retransmisiones es bajo. Estos algoritmos identifican errores en los datos, pero no pueden corregirlos, lo que es adecuado cuando el sistema puede manejar la retransmisión de datos incorrectos o cuando se tiene una alta capacidad de corrección en el protocolo de comunicación.</w:t>
+      </w:r>
+    </w:p>
+    <w:p>
+      <w:pPr>
+        <w:jc w:val="both"/>
+        <w:rPr>
+          <w:lang w:val="es-ES" w:bidi="fa-IR"/>
+        </w:rPr>
+      </w:pPr>
+    </w:p>
+    <w:p>
+      <w:pPr>
+        <w:jc w:val="both"/>
+        <w:rPr>
+          <w:lang w:val="es-ES" w:bidi="fa-IR"/>
+        </w:rPr>
+      </w:pPr>
+      <w:r>
+        <w:rPr>
+          <w:lang w:val="es-ES" w:bidi="fa-IR"/>
+        </w:rPr>
+        <w:t xml:space="preserve">Por otro lado, los algoritmos de corrección de errores, como </w:t>
+      </w:r>
+      <w:proofErr w:type="spellStart"/>
+      <w:r>
+        <w:rPr>
+          <w:lang w:val="es-ES" w:bidi="fa-IR"/>
+        </w:rPr>
+        <w:t>Hamming</w:t>
+      </w:r>
+      <w:proofErr w:type="spellEnd"/>
+      <w:r>
+        <w:rPr>
+          <w:lang w:val="es-ES" w:bidi="fa-IR"/>
+        </w:rPr>
+        <w:t xml:space="preserve">, son preferibles en entornos donde la integridad de los datos es crucial y la corrección automática de errores es </w:t>
+      </w:r>
+      <w:r>
+        <w:rPr>
+          <w:lang w:val="es-ES" w:bidi="fa-IR"/>
+        </w:rPr>
+        <w:t>necesaria</w:t>
+      </w:r>
+      <w:r>
+        <w:rPr>
+          <w:lang w:val="es-ES" w:bidi="fa-IR"/>
+        </w:rPr>
+        <w:t xml:space="preserve">. </w:t>
+      </w:r>
+      <w:proofErr w:type="spellStart"/>
+      <w:r>
+        <w:rPr>
+          <w:lang w:val="es-ES" w:bidi="fa-IR"/>
+        </w:rPr>
+        <w:t>Por que</w:t>
+      </w:r>
+      <w:proofErr w:type="spellEnd"/>
+      <w:r>
+        <w:rPr>
+          <w:lang w:val="es-ES" w:bidi="fa-IR"/>
+        </w:rPr>
+        <w:t xml:space="preserve"> estos no tienen necesidad </w:t>
+      </w:r>
+      <w:r>
+        <w:rPr>
+          <w:lang w:val="es-ES" w:bidi="fa-IR"/>
+        </w:rPr>
+        <w:t>de retransmisión</w:t>
+      </w:r>
+      <w:r>
+        <w:rPr>
+          <w:lang w:val="es-ES" w:bidi="fa-IR"/>
+        </w:rPr>
+        <w:t xml:space="preserve">, y esto es </w:t>
+      </w:r>
+      <w:r>
+        <w:rPr>
+          <w:lang w:val="es-ES" w:bidi="fa-IR"/>
+        </w:rPr>
+        <w:t>útil en comunicaciones con alta probabilidad de error o en sistemas donde la retransmisión de datos no es práctica o es demasiado costosa. Por ejemplo, en sistemas de transmisión en tiempo real, como las comunicaciones de voz o video, la corrección de errores permite una mayor robustez y fiabilidad de la comunicación.</w:t>
+      </w:r>
+    </w:p>
+    <w:p>
+      <w:pPr>
+        <w:rPr>
+          <w:lang w:val="es-ES" w:bidi="fa-IR"/>
+        </w:rPr>
+      </w:pPr>
+    </w:p>
+    <w:p>
+      <w:pPr>
         <w:rPr>
           <w:u w:val="single"/>
-          <w:lang w:val="es-ES"/>
-        </w:rPr>
-      </w:pPr>
-      <w:r>
+          <w:lang w:val="es-ES" w:bidi="fa-IR"/>
+        </w:rPr>
+      </w:pPr>
+    </w:p>
+    <w:p>
+      <w:pPr>
         <w:rPr>
           <w:u w:val="single"/>
-          <w:lang w:val="es-ES"/>
+          <w:lang w:val="es-ES" w:bidi="fa-IR"/>
+        </w:rPr>
+      </w:pPr>
+    </w:p>
+    <w:p>
+      <w:pPr>
+        <w:rPr>
+          <w:u w:val="single"/>
+          <w:lang w:val="es-ES" w:bidi="fa-IR"/>
+        </w:rPr>
+      </w:pPr>
+      <w:r>
+        <w:rPr>
+          <w:u w:val="single"/>
+          <w:lang w:val="es-ES" w:bidi="fa-IR"/>
+        </w:rPr>
+        <w:br w:type="page"/>
+      </w:r>
+    </w:p>
+    <w:p>
+      <w:pPr>
+        <w:rPr>
+          <w:u w:val="single"/>
+          <w:lang w:val="es-ES" w:bidi="fa-IR"/>
+        </w:rPr>
+      </w:pPr>
+      <w:r>
+        <w:rPr>
+          <w:u w:val="single"/>
+          <w:lang w:val="es-ES" w:bidi="fa-IR"/>
         </w:rPr>
         <w:lastRenderedPageBreak/>
         <w:t>Comentario grupal</w:t>
@@ -9284,7 +10110,7 @@
       <w:pPr>
         <w:rPr>
           <w:u w:val="single"/>
-          <w:lang w:val="es-ES"/>
+          <w:lang w:val="es-ES" w:bidi="fa-IR"/>
         </w:rPr>
       </w:pPr>
     </w:p>
@@ -9292,7 +10118,7 @@
       <w:pPr>
         <w:rPr>
           <w:u w:val="single"/>
-          <w:lang w:val="es-ES"/>
+          <w:lang w:val="es-ES" w:bidi="fa-IR"/>
         </w:rPr>
       </w:pPr>
     </w:p>
@@ -9300,13 +10126,13 @@
       <w:pPr>
         <w:rPr>
           <w:u w:val="single"/>
-          <w:lang w:val="es-ES"/>
+          <w:lang w:val="es-ES" w:bidi="fa-IR"/>
         </w:rPr>
       </w:pPr>
       <w:r>
         <w:rPr>
           <w:u w:val="single"/>
-          <w:lang w:val="es-ES"/>
+          <w:lang w:val="es-ES" w:bidi="fa-IR"/>
         </w:rPr>
         <w:br w:type="page"/>
       </w:r>
@@ -9315,13 +10141,13 @@
       <w:pPr>
         <w:rPr>
           <w:u w:val="single"/>
-          <w:lang w:val="es-ES"/>
+          <w:lang w:val="es-ES" w:bidi="fa-IR"/>
         </w:rPr>
       </w:pPr>
       <w:r>
         <w:rPr>
           <w:u w:val="single"/>
-          <w:lang w:val="es-ES"/>
+          <w:lang w:val="es-ES" w:bidi="fa-IR"/>
         </w:rPr>
         <w:lastRenderedPageBreak/>
         <w:t>Conclusiones:</w:t>
@@ -9331,7 +10157,7 @@
       <w:pPr>
         <w:rPr>
           <w:u w:val="single"/>
-          <w:lang w:val="es-ES"/>
+          <w:lang w:val="es-ES" w:bidi="fa-IR"/>
         </w:rPr>
       </w:pPr>
     </w:p>
@@ -9345,7 +10171,7 @@
         <w:jc w:val="both"/>
         <w:rPr>
           <w:u w:val="single"/>
-          <w:lang w:val="es-ES"/>
+          <w:lang w:val="es-ES" w:bidi="fa-IR"/>
         </w:rPr>
       </w:pPr>
     </w:p>
@@ -9353,7 +10179,7 @@
       <w:pPr>
         <w:rPr>
           <w:u w:val="single"/>
-          <w:lang w:val="es-ES"/>
+          <w:lang w:val="es-ES" w:bidi="fa-IR"/>
         </w:rPr>
       </w:pPr>
     </w:p>
@@ -9361,13 +10187,13 @@
       <w:pPr>
         <w:rPr>
           <w:u w:val="single"/>
-          <w:lang w:val="es-ES"/>
+          <w:lang w:val="es-ES" w:bidi="fa-IR"/>
         </w:rPr>
       </w:pPr>
       <w:r>
         <w:rPr>
           <w:u w:val="single"/>
-          <w:lang w:val="es-ES"/>
+          <w:lang w:val="es-ES" w:bidi="fa-IR"/>
         </w:rPr>
         <w:br w:type="page"/>
       </w:r>
@@ -9376,13 +10202,13 @@
       <w:pPr>
         <w:rPr>
           <w:u w:val="single"/>
-          <w:lang w:val="es-ES"/>
+          <w:lang w:val="es-ES" w:bidi="fa-IR"/>
         </w:rPr>
       </w:pPr>
       <w:r>
         <w:rPr>
           <w:u w:val="single"/>
-          <w:lang w:val="es-ES"/>
+          <w:lang w:val="es-ES" w:bidi="fa-IR"/>
         </w:rPr>
         <w:lastRenderedPageBreak/>
         <w:t>Referencias:</w:t>
@@ -9392,69 +10218,69 @@
       <w:pPr>
         <w:rPr>
           <w:u w:val="single"/>
-          <w:lang w:val="es-ES"/>
+          <w:lang w:val="es-ES" w:bidi="fa-IR"/>
         </w:rPr>
       </w:pPr>
     </w:p>
     <w:p>
       <w:pPr>
         <w:rPr>
-          <w:lang w:val="es-ES"/>
+          <w:lang w:val="es-ES" w:bidi="fa-IR"/>
         </w:rPr>
       </w:pPr>
       <w:proofErr w:type="spellStart"/>
       <w:r>
         <w:rPr>
-          <w:lang w:val="es-ES"/>
+          <w:lang w:val="es-ES" w:bidi="fa-IR"/>
         </w:rPr>
         <w:t>GeeksForGeeks</w:t>
       </w:r>
       <w:proofErr w:type="spellEnd"/>
       <w:r>
         <w:rPr>
-          <w:lang w:val="es-ES"/>
+          <w:lang w:val="es-ES" w:bidi="fa-IR"/>
         </w:rPr>
         <w:t xml:space="preserve"> .(2024) </w:t>
       </w:r>
       <w:proofErr w:type="spellStart"/>
       <w:r>
         <w:rPr>
-          <w:lang w:val="es-ES"/>
+          <w:lang w:val="es-ES" w:bidi="fa-IR"/>
         </w:rPr>
         <w:t>Hamming</w:t>
       </w:r>
       <w:proofErr w:type="spellEnd"/>
       <w:r>
         <w:rPr>
-          <w:lang w:val="es-ES"/>
+          <w:lang w:val="es-ES" w:bidi="fa-IR"/>
         </w:rPr>
         <w:t xml:space="preserve"> </w:t>
       </w:r>
       <w:proofErr w:type="spellStart"/>
       <w:r>
         <w:rPr>
-          <w:lang w:val="es-ES"/>
+          <w:lang w:val="es-ES" w:bidi="fa-IR"/>
         </w:rPr>
         <w:t>Code</w:t>
       </w:r>
       <w:proofErr w:type="spellEnd"/>
       <w:r>
         <w:rPr>
-          <w:lang w:val="es-ES"/>
+          <w:lang w:val="es-ES" w:bidi="fa-IR"/>
         </w:rPr>
         <w:t xml:space="preserve"> in </w:t>
       </w:r>
       <w:proofErr w:type="spellStart"/>
       <w:r>
         <w:rPr>
-          <w:lang w:val="es-ES"/>
+          <w:lang w:val="es-ES" w:bidi="fa-IR"/>
         </w:rPr>
         <w:t>Computer</w:t>
       </w:r>
       <w:proofErr w:type="spellEnd"/>
       <w:r>
         <w:rPr>
-          <w:lang w:val="es-ES"/>
+          <w:lang w:val="es-ES" w:bidi="fa-IR"/>
         </w:rPr>
         <w:t xml:space="preserve"> Network. Recuperado de: </w:t>
       </w:r>
@@ -9462,7 +10288,7 @@
         <w:r>
           <w:rPr>
             <w:rStyle w:val="Hyperlink"/>
-            <w:lang w:val="es-ES"/>
+            <w:lang w:val="es-ES" w:bidi="fa-IR"/>
           </w:rPr>
           <w:t>https://www.geeksforgeeks.org/hamming-code-in-computer-network/</w:t>
         </w:r>
@@ -9471,237 +10297,237 @@
     <w:p>
       <w:pPr>
         <w:rPr>
-          <w:lang w:val="es-ES"/>
+          <w:lang w:val="es-ES" w:bidi="fa-IR"/>
         </w:rPr>
       </w:pPr>
     </w:p>
     <w:p>
       <w:pPr>
         <w:rPr>
-          <w:lang w:val="es-ES"/>
+          <w:lang w:val="es-ES" w:bidi="fa-IR"/>
         </w:rPr>
       </w:pPr>
       <w:proofErr w:type="spellStart"/>
       <w:r>
         <w:rPr>
-          <w:lang w:val="es-ES"/>
+          <w:lang w:val="es-ES" w:bidi="fa-IR"/>
         </w:rPr>
         <w:t>Nakassis</w:t>
       </w:r>
       <w:proofErr w:type="spellEnd"/>
       <w:r>
         <w:rPr>
-          <w:lang w:val="es-ES"/>
+          <w:lang w:val="es-ES" w:bidi="fa-IR"/>
         </w:rPr>
         <w:t xml:space="preserve">, A. (2010) </w:t>
       </w:r>
       <w:proofErr w:type="spellStart"/>
       <w:r>
         <w:rPr>
-          <w:lang w:val="es-ES"/>
+          <w:lang w:val="es-ES" w:bidi="fa-IR"/>
         </w:rPr>
         <w:t>Fletcher's</w:t>
       </w:r>
       <w:proofErr w:type="spellEnd"/>
       <w:r>
         <w:rPr>
-          <w:lang w:val="es-ES"/>
+          <w:lang w:val="es-ES" w:bidi="fa-IR"/>
         </w:rPr>
         <w:t xml:space="preserve"> Error </w:t>
       </w:r>
       <w:proofErr w:type="spellStart"/>
       <w:r>
         <w:rPr>
-          <w:lang w:val="es-ES"/>
+          <w:lang w:val="es-ES" w:bidi="fa-IR"/>
         </w:rPr>
         <w:t>Detection</w:t>
       </w:r>
       <w:proofErr w:type="spellEnd"/>
       <w:r>
         <w:rPr>
-          <w:lang w:val="es-ES"/>
+          <w:lang w:val="es-ES" w:bidi="fa-IR"/>
         </w:rPr>
         <w:t xml:space="preserve"> </w:t>
       </w:r>
       <w:proofErr w:type="spellStart"/>
       <w:r>
         <w:rPr>
-          <w:lang w:val="es-ES"/>
+          <w:lang w:val="es-ES" w:bidi="fa-IR"/>
         </w:rPr>
         <w:t>Algorithm</w:t>
       </w:r>
       <w:proofErr w:type="spellEnd"/>
       <w:r>
         <w:rPr>
-          <w:lang w:val="es-ES"/>
+          <w:lang w:val="es-ES" w:bidi="fa-IR"/>
         </w:rPr>
         <w:t xml:space="preserve">: </w:t>
       </w:r>
       <w:proofErr w:type="spellStart"/>
       <w:r>
         <w:rPr>
-          <w:lang w:val="es-ES"/>
+          <w:lang w:val="es-ES" w:bidi="fa-IR"/>
         </w:rPr>
         <w:t>How</w:t>
       </w:r>
       <w:proofErr w:type="spellEnd"/>
       <w:r>
         <w:rPr>
-          <w:lang w:val="es-ES"/>
+          <w:lang w:val="es-ES" w:bidi="fa-IR"/>
         </w:rPr>
         <w:t xml:space="preserve"> </w:t>
       </w:r>
       <w:proofErr w:type="spellStart"/>
       <w:r>
         <w:rPr>
-          <w:lang w:val="es-ES"/>
+          <w:lang w:val="es-ES" w:bidi="fa-IR"/>
         </w:rPr>
         <w:t>to</w:t>
       </w:r>
       <w:proofErr w:type="spellEnd"/>
       <w:r>
         <w:rPr>
-          <w:lang w:val="es-ES"/>
+          <w:lang w:val="es-ES" w:bidi="fa-IR"/>
         </w:rPr>
         <w:t xml:space="preserve"> </w:t>
       </w:r>
       <w:proofErr w:type="spellStart"/>
       <w:r>
         <w:rPr>
-          <w:lang w:val="es-ES"/>
+          <w:lang w:val="es-ES" w:bidi="fa-IR"/>
         </w:rPr>
         <w:t>implement</w:t>
       </w:r>
       <w:proofErr w:type="spellEnd"/>
       <w:r>
         <w:rPr>
-          <w:lang w:val="es-ES"/>
+          <w:lang w:val="es-ES" w:bidi="fa-IR"/>
         </w:rPr>
         <w:t xml:space="preserve"> </w:t>
       </w:r>
       <w:proofErr w:type="spellStart"/>
       <w:r>
         <w:rPr>
-          <w:lang w:val="es-ES"/>
+          <w:lang w:val="es-ES" w:bidi="fa-IR"/>
         </w:rPr>
         <w:t>it</w:t>
       </w:r>
       <w:proofErr w:type="spellEnd"/>
       <w:r>
         <w:rPr>
-          <w:lang w:val="es-ES"/>
+          <w:lang w:val="es-ES" w:bidi="fa-IR"/>
         </w:rPr>
         <w:t xml:space="preserve"> </w:t>
       </w:r>
       <w:proofErr w:type="spellStart"/>
       <w:r>
         <w:rPr>
-          <w:lang w:val="es-ES"/>
+          <w:lang w:val="es-ES" w:bidi="fa-IR"/>
         </w:rPr>
         <w:t>efficiently</w:t>
       </w:r>
       <w:proofErr w:type="spellEnd"/>
       <w:r>
         <w:rPr>
-          <w:lang w:val="es-ES"/>
+          <w:lang w:val="es-ES" w:bidi="fa-IR"/>
         </w:rPr>
         <w:t xml:space="preserve"> and </w:t>
       </w:r>
       <w:proofErr w:type="spellStart"/>
       <w:r>
         <w:rPr>
-          <w:lang w:val="es-ES"/>
+          <w:lang w:val="es-ES" w:bidi="fa-IR"/>
         </w:rPr>
         <w:t>how</w:t>
       </w:r>
       <w:proofErr w:type="spellEnd"/>
       <w:r>
         <w:rPr>
-          <w:lang w:val="es-ES"/>
+          <w:lang w:val="es-ES" w:bidi="fa-IR"/>
         </w:rPr>
         <w:t xml:space="preserve"> </w:t>
       </w:r>
       <w:proofErr w:type="spellStart"/>
       <w:r>
         <w:rPr>
-          <w:lang w:val="es-ES"/>
+          <w:lang w:val="es-ES" w:bidi="fa-IR"/>
         </w:rPr>
         <w:t>to</w:t>
       </w:r>
       <w:proofErr w:type="spellEnd"/>
       <w:r>
         <w:rPr>
-          <w:lang w:val="es-ES"/>
+          <w:lang w:val="es-ES" w:bidi="fa-IR"/>
         </w:rPr>
         <w:t xml:space="preserve"> </w:t>
       </w:r>
       <w:proofErr w:type="spellStart"/>
       <w:r>
         <w:rPr>
-          <w:lang w:val="es-ES"/>
+          <w:lang w:val="es-ES" w:bidi="fa-IR"/>
         </w:rPr>
         <w:t>avoid</w:t>
       </w:r>
       <w:proofErr w:type="spellEnd"/>
       <w:r>
         <w:rPr>
-          <w:lang w:val="es-ES"/>
+          <w:lang w:val="es-ES" w:bidi="fa-IR"/>
         </w:rPr>
         <w:t xml:space="preserve"> </w:t>
       </w:r>
       <w:proofErr w:type="spellStart"/>
       <w:r>
         <w:rPr>
-          <w:lang w:val="es-ES"/>
+          <w:lang w:val="es-ES" w:bidi="fa-IR"/>
         </w:rPr>
         <w:t>the</w:t>
       </w:r>
       <w:proofErr w:type="spellEnd"/>
       <w:r>
         <w:rPr>
-          <w:lang w:val="es-ES"/>
+          <w:lang w:val="es-ES" w:bidi="fa-IR"/>
         </w:rPr>
         <w:t xml:space="preserve"> </w:t>
       </w:r>
       <w:proofErr w:type="spellStart"/>
       <w:r>
         <w:rPr>
-          <w:lang w:val="es-ES"/>
+          <w:lang w:val="es-ES" w:bidi="fa-IR"/>
         </w:rPr>
         <w:t>most</w:t>
       </w:r>
       <w:proofErr w:type="spellEnd"/>
       <w:r>
         <w:rPr>
-          <w:lang w:val="es-ES"/>
+          <w:lang w:val="es-ES" w:bidi="fa-IR"/>
         </w:rPr>
         <w:t xml:space="preserve"> </w:t>
       </w:r>
       <w:proofErr w:type="spellStart"/>
       <w:r>
         <w:rPr>
-          <w:lang w:val="es-ES"/>
+          <w:lang w:val="es-ES" w:bidi="fa-IR"/>
         </w:rPr>
         <w:t>common</w:t>
       </w:r>
       <w:proofErr w:type="spellEnd"/>
       <w:r>
         <w:rPr>
-          <w:lang w:val="es-ES"/>
+          <w:lang w:val="es-ES" w:bidi="fa-IR"/>
         </w:rPr>
         <w:t xml:space="preserve"> </w:t>
       </w:r>
       <w:proofErr w:type="spellStart"/>
       <w:r>
         <w:rPr>
-          <w:lang w:val="es-ES"/>
+          <w:lang w:val="es-ES" w:bidi="fa-IR"/>
         </w:rPr>
         <w:t>pitfalls</w:t>
       </w:r>
       <w:proofErr w:type="spellEnd"/>
       <w:r>
         <w:rPr>
-          <w:lang w:val="es-ES"/>
+          <w:lang w:val="es-ES" w:bidi="fa-IR"/>
         </w:rPr>
         <w:t xml:space="preserve">. Recuperado de: </w:t>
       </w:r>
@@ -9709,7 +10535,7 @@
         <w:r>
           <w:rPr>
             <w:rStyle w:val="Hyperlink"/>
-            <w:lang w:val="es-ES"/>
+            <w:lang w:val="es-ES" w:bidi="fa-IR"/>
           </w:rPr>
           <w:t>https://dl.acm.org/doi/pdf/10.1145/53644.53648</w:t>
         </w:r>
@@ -9718,7 +10544,7 @@
     <w:p>
       <w:pPr>
         <w:rPr>
-          <w:lang w:val="es-ES"/>
+          <w:lang w:val="es-ES" w:bidi="fa-IR"/>
         </w:rPr>
       </w:pPr>
     </w:p>
@@ -11056,6 +11882,7 @@
   <w:style w:type="paragraph" w:default="1" w:styleId="Normal">
     <w:name w:val="Normal"/>
     <w:qFormat/>
+    <w:rsid w:val="00491EC5"/>
   </w:style>
   <w:style w:type="character" w:default="1" w:styleId="DefaultParagraphFont">
     <w:name w:val="Default Paragraph Font"/>

--- a/p2/docs/reporte.docx
+++ b/p2/docs/reporte.docx
@@ -1,6 +1,6 @@
 
 <file path=word/document.xml><?xml version="1.0" encoding="utf-8"?>
-<w:document xmlns:wpc="http://schemas.microsoft.com/office/word/2010/wordprocessingCanvas" xmlns:cx="http://schemas.microsoft.com/office/drawing/2014/chartex" xmlns:cx1="http://schemas.microsoft.com/office/drawing/2015/9/8/chartex" xmlns:cx2="http://schemas.microsoft.com/office/drawing/2015/10/21/chartex" xmlns:cx3="http://schemas.microsoft.com/office/drawing/2016/5/9/chartex" xmlns:cx4="http://schemas.microsoft.com/office/drawing/2016/5/10/chartex" xmlns:cx5="http://schemas.microsoft.com/office/drawing/2016/5/11/chartex" xmlns:cx6="http://schemas.microsoft.com/office/drawing/2016/5/12/chartex" xmlns:cx7="http://schemas.microsoft.com/office/drawing/2016/5/13/chartex" xmlns:cx8="http://schemas.microsoft.com/office/drawing/2016/5/14/chartex" xmlns:mc="http://schemas.openxmlformats.org/markup-compatibility/2006" xmlns:aink="http://schemas.microsoft.com/office/drawing/2016/ink" xmlns:am3d="http://schemas.microsoft.com/office/drawing/2017/model3d" xmlns:o="urn:schemas-microsoft-com:office:office" xmlns:oel="http://schemas.microsoft.com/office/2019/extlst" xmlns:r="http://schemas.openxmlformats.org/officeDocument/2006/relationships" xmlns:m="http://schemas.openxmlformats.org/officeDocument/2006/math" xmlns:v="urn:schemas-microsoft-com:vml" xmlns:wp14="http://schemas.microsoft.com/office/word/2010/wordprocessingDrawing" xmlns:wp="http://schemas.openxmlformats.org/drawingml/2006/wordprocessingDrawing" xmlns:w10="urn:schemas-microsoft-com:office:word" xmlns:w="http://schemas.openxmlformats.org/wordprocessingml/2006/main" xmlns:w14="http://schemas.microsoft.com/office/word/2010/wordml" xmlns:w15="http://schemas.microsoft.com/office/word/2012/wordml" xmlns:w16cex="http://schemas.microsoft.com/office/word/2018/wordml/cex" xmlns:w16cid="http://schemas.microsoft.com/office/word/2016/wordml/cid" xmlns:w16="http://schemas.microsoft.com/office/word/2018/wordml" xmlns:w16sdtdh="http://schemas.microsoft.com/office/word/2020/wordml/sdtdatahash" xmlns:w16se="http://schemas.microsoft.com/office/word/2015/wordml/symex" xmlns:wpg="http://schemas.microsoft.com/office/word/2010/wordprocessingGroup" xmlns:wpi="http://schemas.microsoft.com/office/word/2010/wordprocessingInk" xmlns:wne="http://schemas.microsoft.com/office/word/2006/wordml" xmlns:wps="http://schemas.microsoft.com/office/word/2010/wordprocessingShape" mc:Ignorable="w14 w15 w16se w16cid w16 w16cex w16sdtdh wp14">
+<w:document xmlns:wpc="http://schemas.microsoft.com/office/word/2010/wordprocessingCanvas" xmlns:cx="http://schemas.microsoft.com/office/drawing/2014/chartex" xmlns:cx1="http://schemas.microsoft.com/office/drawing/2015/9/8/chartex" xmlns:cx2="http://schemas.microsoft.com/office/drawing/2015/10/21/chartex" xmlns:cx3="http://schemas.microsoft.com/office/drawing/2016/5/9/chartex" xmlns:cx4="http://schemas.microsoft.com/office/drawing/2016/5/10/chartex" xmlns:cx5="http://schemas.microsoft.com/office/drawing/2016/5/11/chartex" xmlns:cx6="http://schemas.microsoft.com/office/drawing/2016/5/12/chartex" xmlns:cx7="http://schemas.microsoft.com/office/drawing/2016/5/13/chartex" xmlns:cx8="http://schemas.microsoft.com/office/drawing/2016/5/14/chartex" xmlns:mc="http://schemas.openxmlformats.org/markup-compatibility/2006" xmlns:aink="http://schemas.microsoft.com/office/drawing/2016/ink" xmlns:am3d="http://schemas.microsoft.com/office/drawing/2017/model3d" xmlns:o="urn:schemas-microsoft-com:office:office" xmlns:oel="http://schemas.microsoft.com/office/2019/extlst" xmlns:r="http://schemas.openxmlformats.org/officeDocument/2006/relationships" xmlns:m="http://schemas.openxmlformats.org/officeDocument/2006/math" xmlns:v="urn:schemas-microsoft-com:vml" xmlns:wp14="http://schemas.microsoft.com/office/word/2010/wordprocessingDrawing" xmlns:wp="http://schemas.openxmlformats.org/drawingml/2006/wordprocessingDrawing" xmlns:w10="urn:schemas-microsoft-com:office:word" xmlns:w="http://schemas.openxmlformats.org/wordprocessingml/2006/main" xmlns:w14="http://schemas.microsoft.com/office/word/2010/wordml" xmlns:w15="http://schemas.microsoft.com/office/word/2012/wordml" xmlns:w16cex="http://schemas.microsoft.com/office/word/2018/wordml/cex" xmlns:w16cid="http://schemas.microsoft.com/office/word/2016/wordml/cid" xmlns:w16="http://schemas.microsoft.com/office/word/2018/wordml" xmlns:w16du="http://schemas.microsoft.com/office/word/2023/wordml/word16du" xmlns:w16sdtdh="http://schemas.microsoft.com/office/word/2020/wordml/sdtdatahash" xmlns:w16se="http://schemas.microsoft.com/office/word/2015/wordml/symex" xmlns:wpg="http://schemas.microsoft.com/office/word/2010/wordprocessingGroup" xmlns:wpi="http://schemas.microsoft.com/office/word/2010/wordprocessingInk" xmlns:wne="http://schemas.microsoft.com/office/word/2006/wordml" xmlns:wps="http://schemas.microsoft.com/office/word/2010/wordprocessingShape" mc:Ignorable="w14 w15 w16se w16cid w16 w16cex w16sdtdh w16du wp14">
   <w:body>
     <w:p>
       <w:pPr>
@@ -718,8 +718,6 @@
               <w:jc w:val="center"/>
               <w:rPr>
                 <w:rFonts w:ascii="Calibri" w:eastAsia="Times New Roman" w:hAnsi="Calibri" w:cs="Calibri"/>
-                <w:b/>
-                <w:bCs/>
                 <w:color w:val="FFFFFF"/>
                 <w:kern w:val="0"/>
                 <w:lang w:val="es-ES" w:bidi="fa-IR"/>
@@ -729,8 +727,6 @@
             <w:r>
               <w:rPr>
                 <w:rFonts w:ascii="Calibri" w:eastAsia="Times New Roman" w:hAnsi="Calibri" w:cs="Calibri"/>
-                <w:b/>
-                <w:bCs/>
                 <w:color w:val="FFFFFF"/>
                 <w:kern w:val="0"/>
                 <w:lang w:val="es-ES" w:bidi="fa-IR"/>
@@ -752,8 +748,6 @@
               <w:cnfStyle w:val="100000000000" w:firstRow="1" w:lastRow="0" w:firstColumn="0" w:lastColumn="0" w:oddVBand="0" w:evenVBand="0" w:oddHBand="0" w:evenHBand="0" w:firstRowFirstColumn="0" w:firstRowLastColumn="0" w:lastRowFirstColumn="0" w:lastRowLastColumn="0"/>
               <w:rPr>
                 <w:rFonts w:ascii="Calibri" w:eastAsia="Times New Roman" w:hAnsi="Calibri" w:cs="Calibri"/>
-                <w:b/>
-                <w:bCs/>
                 <w:color w:val="FFFFFF"/>
                 <w:kern w:val="0"/>
                 <w:lang w:val="es-ES" w:bidi="fa-IR"/>
@@ -763,8 +757,6 @@
             <w:r>
               <w:rPr>
                 <w:rFonts w:ascii="Calibri" w:eastAsia="Times New Roman" w:hAnsi="Calibri" w:cs="Calibri"/>
-                <w:b/>
-                <w:bCs/>
                 <w:color w:val="FFFFFF"/>
                 <w:kern w:val="0"/>
                 <w:lang w:val="es-ES" w:bidi="fa-IR"/>
@@ -786,8 +778,6 @@
               <w:cnfStyle w:val="100000000000" w:firstRow="1" w:lastRow="0" w:firstColumn="0" w:lastColumn="0" w:oddVBand="0" w:evenVBand="0" w:oddHBand="0" w:evenHBand="0" w:firstRowFirstColumn="0" w:firstRowLastColumn="0" w:lastRowFirstColumn="0" w:lastRowLastColumn="0"/>
               <w:rPr>
                 <w:rFonts w:ascii="Calibri" w:eastAsia="Times New Roman" w:hAnsi="Calibri" w:cs="Calibri"/>
-                <w:b/>
-                <w:bCs/>
                 <w:color w:val="FFFFFF"/>
                 <w:kern w:val="0"/>
                 <w:lang w:val="es-ES" w:bidi="fa-IR"/>
@@ -797,8 +787,6 @@
             <w:r>
               <w:rPr>
                 <w:rFonts w:ascii="Calibri" w:eastAsia="Times New Roman" w:hAnsi="Calibri" w:cs="Calibri"/>
-                <w:b/>
-                <w:bCs/>
                 <w:color w:val="FFFFFF"/>
                 <w:kern w:val="0"/>
                 <w:lang w:val="es-ES" w:bidi="fa-IR"/>
@@ -4013,8 +4001,6 @@
               <w:jc w:val="center"/>
               <w:rPr>
                 <w:rFonts w:ascii="Calibri" w:eastAsia="Times New Roman" w:hAnsi="Calibri" w:cs="Calibri"/>
-                <w:b/>
-                <w:bCs/>
                 <w:color w:val="E7E6E6" w:themeColor="background2"/>
                 <w:kern w:val="0"/>
                 <w:sz w:val="22"/>
@@ -4026,8 +4012,6 @@
             <w:r>
               <w:rPr>
                 <w:rFonts w:ascii="Calibri" w:eastAsia="Times New Roman" w:hAnsi="Calibri" w:cs="Calibri"/>
-                <w:b/>
-                <w:bCs/>
                 <w:color w:val="E7E6E6" w:themeColor="background2"/>
                 <w:kern w:val="0"/>
                 <w:sz w:val="22"/>
@@ -4051,8 +4035,6 @@
               <w:cnfStyle w:val="100000000000" w:firstRow="1" w:lastRow="0" w:firstColumn="0" w:lastColumn="0" w:oddVBand="0" w:evenVBand="0" w:oddHBand="0" w:evenHBand="0" w:firstRowFirstColumn="0" w:firstRowLastColumn="0" w:lastRowFirstColumn="0" w:lastRowLastColumn="0"/>
               <w:rPr>
                 <w:rFonts w:ascii="Calibri" w:eastAsia="Times New Roman" w:hAnsi="Calibri" w:cs="Calibri"/>
-                <w:b/>
-                <w:bCs/>
                 <w:color w:val="E7E6E6" w:themeColor="background2"/>
                 <w:kern w:val="0"/>
                 <w:sz w:val="22"/>
@@ -4064,8 +4046,6 @@
             <w:r>
               <w:rPr>
                 <w:rFonts w:ascii="Calibri" w:eastAsia="Times New Roman" w:hAnsi="Calibri" w:cs="Calibri"/>
-                <w:b/>
-                <w:bCs/>
                 <w:color w:val="E7E6E6" w:themeColor="background2"/>
                 <w:kern w:val="0"/>
                 <w:sz w:val="22"/>
@@ -4089,8 +4069,6 @@
               <w:cnfStyle w:val="100000000000" w:firstRow="1" w:lastRow="0" w:firstColumn="0" w:lastColumn="0" w:oddVBand="0" w:evenVBand="0" w:oddHBand="0" w:evenHBand="0" w:firstRowFirstColumn="0" w:firstRowLastColumn="0" w:lastRowFirstColumn="0" w:lastRowLastColumn="0"/>
               <w:rPr>
                 <w:rFonts w:ascii="Calibri" w:eastAsia="Times New Roman" w:hAnsi="Calibri" w:cs="Calibri"/>
-                <w:b/>
-                <w:bCs/>
                 <w:color w:val="E7E6E6" w:themeColor="background2"/>
                 <w:kern w:val="0"/>
                 <w:sz w:val="22"/>
@@ -4102,8 +4080,6 @@
             <w:r>
               <w:rPr>
                 <w:rFonts w:ascii="Calibri" w:eastAsia="Times New Roman" w:hAnsi="Calibri" w:cs="Calibri"/>
-                <w:b/>
-                <w:bCs/>
                 <w:color w:val="E7E6E6" w:themeColor="background2"/>
                 <w:kern w:val="0"/>
                 <w:sz w:val="22"/>
@@ -4127,8 +4103,6 @@
               <w:cnfStyle w:val="100000000000" w:firstRow="1" w:lastRow="0" w:firstColumn="0" w:lastColumn="0" w:oddVBand="0" w:evenVBand="0" w:oddHBand="0" w:evenHBand="0" w:firstRowFirstColumn="0" w:firstRowLastColumn="0" w:lastRowFirstColumn="0" w:lastRowLastColumn="0"/>
               <w:rPr>
                 <w:rFonts w:ascii="Calibri" w:eastAsia="Times New Roman" w:hAnsi="Calibri" w:cs="Calibri"/>
-                <w:b/>
-                <w:bCs/>
                 <w:color w:val="E7E6E6" w:themeColor="background2"/>
                 <w:kern w:val="0"/>
                 <w:sz w:val="22"/>
@@ -4140,8 +4114,6 @@
             <w:r>
               <w:rPr>
                 <w:rFonts w:ascii="Calibri" w:eastAsia="Times New Roman" w:hAnsi="Calibri" w:cs="Calibri"/>
-                <w:b/>
-                <w:bCs/>
                 <w:color w:val="E7E6E6" w:themeColor="background2"/>
                 <w:kern w:val="0"/>
                 <w:sz w:val="22"/>
@@ -4165,8 +4137,6 @@
               <w:cnfStyle w:val="100000000000" w:firstRow="1" w:lastRow="0" w:firstColumn="0" w:lastColumn="0" w:oddVBand="0" w:evenVBand="0" w:oddHBand="0" w:evenHBand="0" w:firstRowFirstColumn="0" w:firstRowLastColumn="0" w:lastRowFirstColumn="0" w:lastRowLastColumn="0"/>
               <w:rPr>
                 <w:rFonts w:ascii="Calibri" w:eastAsia="Times New Roman" w:hAnsi="Calibri" w:cs="Calibri"/>
-                <w:b/>
-                <w:bCs/>
                 <w:color w:val="E7E6E6" w:themeColor="background2"/>
                 <w:kern w:val="0"/>
                 <w:sz w:val="22"/>
@@ -4178,8 +4148,6 @@
             <w:r>
               <w:rPr>
                 <w:rFonts w:ascii="Calibri" w:eastAsia="Times New Roman" w:hAnsi="Calibri" w:cs="Calibri"/>
-                <w:b/>
-                <w:bCs/>
                 <w:color w:val="E7E6E6" w:themeColor="background2"/>
                 <w:kern w:val="0"/>
                 <w:sz w:val="22"/>
@@ -6791,8 +6759,6 @@
               <w:jc w:val="center"/>
               <w:rPr>
                 <w:rFonts w:ascii="Calibri" w:eastAsia="Times New Roman" w:hAnsi="Calibri" w:cs="Calibri"/>
-                <w:b/>
-                <w:bCs/>
                 <w:color w:val="E7E6E6" w:themeColor="background2"/>
                 <w:kern w:val="0"/>
                 <w:sz w:val="22"/>
@@ -6804,8 +6770,6 @@
             <w:r>
               <w:rPr>
                 <w:rFonts w:ascii="Calibri" w:eastAsia="Times New Roman" w:hAnsi="Calibri" w:cs="Calibri"/>
-                <w:b/>
-                <w:bCs/>
                 <w:color w:val="E7E6E6" w:themeColor="background2"/>
                 <w:kern w:val="0"/>
                 <w:sz w:val="22"/>
@@ -6829,8 +6793,6 @@
               <w:cnfStyle w:val="100000000000" w:firstRow="1" w:lastRow="0" w:firstColumn="0" w:lastColumn="0" w:oddVBand="0" w:evenVBand="0" w:oddHBand="0" w:evenHBand="0" w:firstRowFirstColumn="0" w:firstRowLastColumn="0" w:lastRowFirstColumn="0" w:lastRowLastColumn="0"/>
               <w:rPr>
                 <w:rFonts w:ascii="Calibri" w:eastAsia="Times New Roman" w:hAnsi="Calibri" w:cs="Calibri"/>
-                <w:b/>
-                <w:bCs/>
                 <w:color w:val="E7E6E6" w:themeColor="background2"/>
                 <w:kern w:val="0"/>
                 <w:sz w:val="22"/>
@@ -6842,8 +6804,6 @@
             <w:r>
               <w:rPr>
                 <w:rFonts w:ascii="Calibri" w:eastAsia="Times New Roman" w:hAnsi="Calibri" w:cs="Calibri"/>
-                <w:b/>
-                <w:bCs/>
                 <w:color w:val="E7E6E6" w:themeColor="background2"/>
                 <w:kern w:val="0"/>
                 <w:sz w:val="22"/>
@@ -6867,8 +6827,6 @@
               <w:cnfStyle w:val="100000000000" w:firstRow="1" w:lastRow="0" w:firstColumn="0" w:lastColumn="0" w:oddVBand="0" w:evenVBand="0" w:oddHBand="0" w:evenHBand="0" w:firstRowFirstColumn="0" w:firstRowLastColumn="0" w:lastRowFirstColumn="0" w:lastRowLastColumn="0"/>
               <w:rPr>
                 <w:rFonts w:ascii="Calibri" w:eastAsia="Times New Roman" w:hAnsi="Calibri" w:cs="Calibri"/>
-                <w:b/>
-                <w:bCs/>
                 <w:color w:val="E7E6E6" w:themeColor="background2"/>
                 <w:kern w:val="0"/>
                 <w:sz w:val="22"/>
@@ -6880,8 +6838,6 @@
             <w:r>
               <w:rPr>
                 <w:rFonts w:ascii="Calibri" w:eastAsia="Times New Roman" w:hAnsi="Calibri" w:cs="Calibri"/>
-                <w:b/>
-                <w:bCs/>
                 <w:color w:val="E7E6E6" w:themeColor="background2"/>
                 <w:kern w:val="0"/>
                 <w:sz w:val="22"/>
@@ -6905,8 +6861,6 @@
               <w:cnfStyle w:val="100000000000" w:firstRow="1" w:lastRow="0" w:firstColumn="0" w:lastColumn="0" w:oddVBand="0" w:evenVBand="0" w:oddHBand="0" w:evenHBand="0" w:firstRowFirstColumn="0" w:firstRowLastColumn="0" w:lastRowFirstColumn="0" w:lastRowLastColumn="0"/>
               <w:rPr>
                 <w:rFonts w:ascii="Calibri" w:eastAsia="Times New Roman" w:hAnsi="Calibri" w:cs="Calibri"/>
-                <w:b/>
-                <w:bCs/>
                 <w:color w:val="E7E6E6" w:themeColor="background2"/>
                 <w:kern w:val="0"/>
                 <w:sz w:val="22"/>
@@ -6918,8 +6872,6 @@
             <w:r>
               <w:rPr>
                 <w:rFonts w:ascii="Calibri" w:eastAsia="Times New Roman" w:hAnsi="Calibri" w:cs="Calibri"/>
-                <w:b/>
-                <w:bCs/>
                 <w:color w:val="E7E6E6" w:themeColor="background2"/>
                 <w:kern w:val="0"/>
                 <w:sz w:val="22"/>
@@ -6943,8 +6895,6 @@
               <w:cnfStyle w:val="100000000000" w:firstRow="1" w:lastRow="0" w:firstColumn="0" w:lastColumn="0" w:oddVBand="0" w:evenVBand="0" w:oddHBand="0" w:evenHBand="0" w:firstRowFirstColumn="0" w:firstRowLastColumn="0" w:lastRowFirstColumn="0" w:lastRowLastColumn="0"/>
               <w:rPr>
                 <w:rFonts w:ascii="Calibri" w:eastAsia="Times New Roman" w:hAnsi="Calibri" w:cs="Calibri"/>
-                <w:b/>
-                <w:bCs/>
                 <w:color w:val="E7E6E6" w:themeColor="background2"/>
                 <w:kern w:val="0"/>
                 <w:sz w:val="22"/>
@@ -6956,8 +6906,6 @@
             <w:r>
               <w:rPr>
                 <w:rFonts w:ascii="Calibri" w:eastAsia="Times New Roman" w:hAnsi="Calibri" w:cs="Calibri"/>
-                <w:b/>
-                <w:bCs/>
                 <w:color w:val="E7E6E6" w:themeColor="background2"/>
                 <w:kern w:val="0"/>
                 <w:sz w:val="22"/>
@@ -9879,27 +9827,13 @@
         <w:rPr>
           <w:lang w:val="es-ES" w:bidi="fa-IR"/>
         </w:rPr>
-        <w:t xml:space="preserve">obviamente </w:t>
-      </w:r>
-      <w:proofErr w:type="spellStart"/>
-      <w:r>
-        <w:rPr>
-          <w:lang w:val="es-ES" w:bidi="fa-IR"/>
-        </w:rPr>
-        <w:t xml:space="preserve">es </w:t>
-      </w:r>
-      <w:r>
-        <w:rPr>
-          <w:lang w:val="es-ES" w:bidi="fa-IR"/>
-        </w:rPr>
-        <w:t>el má</w:t>
-      </w:r>
-      <w:proofErr w:type="spellEnd"/>
-      <w:r>
-        <w:rPr>
-          <w:lang w:val="es-ES" w:bidi="fa-IR"/>
-        </w:rPr>
-        <w:t xml:space="preserve">s tolerante. A pesar de que Fletcher-16 es más rápido en general, </w:t>
+        <w:t xml:space="preserve">obviamente es </w:t>
+      </w:r>
+      <w:r>
+        <w:rPr>
+          <w:lang w:val="es-ES" w:bidi="fa-IR"/>
+        </w:rPr>
+        <w:t xml:space="preserve">el más tolerante. A pesar de que Fletcher-16 es más rápido en general, </w:t>
       </w:r>
       <w:proofErr w:type="spellStart"/>
       <w:r>
@@ -10117,8 +10051,487 @@
     <w:p>
       <w:pPr>
         <w:rPr>
-          <w:u w:val="single"/>
-          <w:lang w:val="es-ES" w:bidi="fa-IR"/>
+          <w:lang w:val="en-US" w:bidi="fa-IR"/>
+        </w:rPr>
+      </w:pPr>
+      <w:r>
+        <w:rPr>
+          <w:lang w:val="es-ES" w:bidi="fa-IR"/>
+        </w:rPr>
+        <w:t xml:space="preserve">Para este laboratorio trabajamos en algoritmos de detección y corrección de errores, específicamente </w:t>
+      </w:r>
+      <w:r>
+        <w:rPr>
+          <w:lang w:bidi="fa-IR"/>
+        </w:rPr>
+        <w:t>Hamming y Fletcher-16</w:t>
+      </w:r>
+      <w:r>
+        <w:rPr>
+          <w:lang w:val="en-US" w:bidi="fa-IR"/>
+        </w:rPr>
+        <w:t xml:space="preserve"> y </w:t>
+      </w:r>
+      <w:proofErr w:type="spellStart"/>
+      <w:r>
+        <w:rPr>
+          <w:lang w:val="en-US" w:bidi="fa-IR"/>
+        </w:rPr>
+        <w:t>observamos</w:t>
+      </w:r>
+      <w:proofErr w:type="spellEnd"/>
+      <w:r>
+        <w:rPr>
+          <w:lang w:val="en-US" w:bidi="fa-IR"/>
+        </w:rPr>
+        <w:t xml:space="preserve"> que Fletcher es </w:t>
+      </w:r>
+      <w:proofErr w:type="spellStart"/>
+      <w:r>
+        <w:rPr>
+          <w:lang w:val="en-US" w:bidi="fa-IR"/>
+        </w:rPr>
+        <w:t>muy</w:t>
+      </w:r>
+      <w:proofErr w:type="spellEnd"/>
+      <w:r>
+        <w:rPr>
+          <w:lang w:val="en-US" w:bidi="fa-IR"/>
+        </w:rPr>
+        <w:t xml:space="preserve"> </w:t>
+      </w:r>
+      <w:proofErr w:type="spellStart"/>
+      <w:r>
+        <w:rPr>
+          <w:lang w:val="en-US" w:bidi="fa-IR"/>
+        </w:rPr>
+        <w:t>rápido en</w:t>
+      </w:r>
+      <w:proofErr w:type="spellEnd"/>
+      <w:r>
+        <w:rPr>
+          <w:lang w:val="en-US" w:bidi="fa-IR"/>
+        </w:rPr>
+        <w:t xml:space="preserve"> la </w:t>
+      </w:r>
+      <w:proofErr w:type="spellStart"/>
+      <w:r>
+        <w:rPr>
+          <w:lang w:val="en-US" w:bidi="fa-IR"/>
+        </w:rPr>
+        <w:t>decodificación</w:t>
+      </w:r>
+      <w:proofErr w:type="spellEnd"/>
+      <w:r>
+        <w:rPr>
+          <w:lang w:val="en-US" w:bidi="fa-IR"/>
+        </w:rPr>
+        <w:t xml:space="preserve"> </w:t>
+      </w:r>
+      <w:proofErr w:type="spellStart"/>
+      <w:r>
+        <w:rPr>
+          <w:lang w:val="en-US" w:bidi="fa-IR"/>
+        </w:rPr>
+        <w:t>por</w:t>
+      </w:r>
+      <w:proofErr w:type="spellEnd"/>
+      <w:r>
+        <w:rPr>
+          <w:lang w:val="en-US" w:bidi="fa-IR"/>
+        </w:rPr>
+        <w:t xml:space="preserve"> lo </w:t>
+      </w:r>
+      <w:proofErr w:type="spellStart"/>
+      <w:r>
+        <w:rPr>
+          <w:lang w:val="en-US" w:bidi="fa-IR"/>
+        </w:rPr>
+        <w:t>su</w:t>
+      </w:r>
+      <w:proofErr w:type="spellEnd"/>
+      <w:r>
+        <w:rPr>
+          <w:lang w:val="en-US" w:bidi="fa-IR"/>
+        </w:rPr>
+        <w:t xml:space="preserve"> </w:t>
+      </w:r>
+      <w:proofErr w:type="spellStart"/>
+      <w:r>
+        <w:rPr>
+          <w:lang w:val="en-US" w:bidi="fa-IR"/>
+        </w:rPr>
+        <w:t>uso</w:t>
+      </w:r>
+      <w:proofErr w:type="spellEnd"/>
+      <w:r>
+        <w:rPr>
+          <w:lang w:val="en-US" w:bidi="fa-IR"/>
+        </w:rPr>
+        <w:t xml:space="preserve"> </w:t>
+      </w:r>
+      <w:proofErr w:type="spellStart"/>
+      <w:r>
+        <w:rPr>
+          <w:lang w:val="en-US" w:bidi="fa-IR"/>
+        </w:rPr>
+        <w:t>puede</w:t>
+      </w:r>
+      <w:proofErr w:type="spellEnd"/>
+      <w:r>
+        <w:rPr>
+          <w:lang w:val="en-US" w:bidi="fa-IR"/>
+        </w:rPr>
+        <w:t xml:space="preserve"> ser </w:t>
+      </w:r>
+      <w:proofErr w:type="spellStart"/>
+      <w:r>
+        <w:rPr>
+          <w:lang w:val="en-US" w:bidi="fa-IR"/>
+        </w:rPr>
+        <w:t>detectar</w:t>
+      </w:r>
+      <w:proofErr w:type="spellEnd"/>
+      <w:r>
+        <w:rPr>
+          <w:lang w:val="en-US" w:bidi="fa-IR"/>
+        </w:rPr>
+        <w:t xml:space="preserve"> </w:t>
+      </w:r>
+      <w:proofErr w:type="spellStart"/>
+      <w:r>
+        <w:rPr>
+          <w:lang w:val="en-US" w:bidi="fa-IR"/>
+        </w:rPr>
+        <w:t>errores</w:t>
+      </w:r>
+      <w:proofErr w:type="spellEnd"/>
+      <w:r>
+        <w:rPr>
+          <w:lang w:val="en-US" w:bidi="fa-IR"/>
+        </w:rPr>
+        <w:t xml:space="preserve"> </w:t>
+      </w:r>
+      <w:proofErr w:type="spellStart"/>
+      <w:r>
+        <w:rPr>
+          <w:lang w:val="en-US" w:bidi="fa-IR"/>
+        </w:rPr>
+        <w:t>en</w:t>
+      </w:r>
+      <w:proofErr w:type="spellEnd"/>
+      <w:r>
+        <w:rPr>
+          <w:lang w:val="en-US" w:bidi="fa-IR"/>
+        </w:rPr>
+        <w:t xml:space="preserve"> </w:t>
+      </w:r>
+      <w:proofErr w:type="spellStart"/>
+      <w:r>
+        <w:rPr>
+          <w:lang w:val="en-US" w:bidi="fa-IR"/>
+        </w:rPr>
+        <w:t>transmisiones</w:t>
+      </w:r>
+      <w:proofErr w:type="spellEnd"/>
+      <w:r>
+        <w:rPr>
+          <w:lang w:val="en-US" w:bidi="fa-IR"/>
+        </w:rPr>
+        <w:t xml:space="preserve"> en </w:t>
+      </w:r>
+      <w:proofErr w:type="spellStart"/>
+      <w:r>
+        <w:rPr>
+          <w:lang w:val="en-US" w:bidi="fa-IR"/>
+        </w:rPr>
+        <w:t>tiempo</w:t>
+      </w:r>
+      <w:proofErr w:type="spellEnd"/>
+      <w:r>
+        <w:rPr>
+          <w:lang w:val="en-US" w:bidi="fa-IR"/>
+        </w:rPr>
+        <w:t xml:space="preserve"> real. </w:t>
+      </w:r>
+      <w:proofErr w:type="spellStart"/>
+      <w:r>
+        <w:rPr>
+          <w:lang w:val="en-US" w:bidi="fa-IR"/>
+        </w:rPr>
+        <w:t>Ahora</w:t>
+      </w:r>
+      <w:proofErr w:type="spellEnd"/>
+      <w:r>
+        <w:rPr>
+          <w:lang w:val="en-US" w:bidi="fa-IR"/>
+        </w:rPr>
+        <w:t xml:space="preserve"> Hamming es </w:t>
+      </w:r>
+      <w:proofErr w:type="spellStart"/>
+      <w:r>
+        <w:rPr>
+          <w:lang w:val="en-US" w:bidi="fa-IR"/>
+        </w:rPr>
+        <w:t>una</w:t>
+      </w:r>
+      <w:proofErr w:type="spellEnd"/>
+      <w:r>
+        <w:rPr>
+          <w:lang w:val="en-US" w:bidi="fa-IR"/>
+        </w:rPr>
+        <w:t xml:space="preserve"> </w:t>
+      </w:r>
+      <w:proofErr w:type="spellStart"/>
+      <w:r>
+        <w:rPr>
+          <w:lang w:val="en-US" w:bidi="fa-IR"/>
+        </w:rPr>
+        <w:t>buena</w:t>
+      </w:r>
+      <w:proofErr w:type="spellEnd"/>
+      <w:r>
+        <w:rPr>
+          <w:lang w:val="en-US" w:bidi="fa-IR"/>
+        </w:rPr>
+        <w:t xml:space="preserve"> </w:t>
+      </w:r>
+      <w:proofErr w:type="spellStart"/>
+      <w:r>
+        <w:rPr>
+          <w:lang w:val="en-US" w:bidi="fa-IR"/>
+        </w:rPr>
+        <w:t>opción</w:t>
+      </w:r>
+      <w:proofErr w:type="spellEnd"/>
+      <w:r>
+        <w:rPr>
+          <w:lang w:val="en-US" w:bidi="fa-IR"/>
+        </w:rPr>
+        <w:t xml:space="preserve"> para la </w:t>
+      </w:r>
+      <w:proofErr w:type="spellStart"/>
+      <w:r>
+        <w:rPr>
+          <w:lang w:val="en-US" w:bidi="fa-IR"/>
+        </w:rPr>
+        <w:t>corrección</w:t>
+      </w:r>
+      <w:proofErr w:type="spellEnd"/>
+      <w:r>
+        <w:rPr>
+          <w:lang w:val="en-US" w:bidi="fa-IR"/>
+        </w:rPr>
+        <w:t xml:space="preserve"> de </w:t>
+      </w:r>
+      <w:proofErr w:type="spellStart"/>
+      <w:r>
+        <w:rPr>
+          <w:lang w:val="en-US" w:bidi="fa-IR"/>
+        </w:rPr>
+        <w:t>errores</w:t>
+      </w:r>
+      <w:proofErr w:type="spellEnd"/>
+      <w:r>
+        <w:rPr>
+          <w:lang w:val="en-US" w:bidi="fa-IR"/>
+        </w:rPr>
+        <w:t xml:space="preserve"> </w:t>
+      </w:r>
+      <w:proofErr w:type="spellStart"/>
+      <w:r>
+        <w:rPr>
+          <w:lang w:val="en-US" w:bidi="fa-IR"/>
+        </w:rPr>
+        <w:t>ya</w:t>
+      </w:r>
+      <w:proofErr w:type="spellEnd"/>
+      <w:r>
+        <w:rPr>
+          <w:lang w:val="en-US" w:bidi="fa-IR"/>
+        </w:rPr>
+        <w:t xml:space="preserve"> que no </w:t>
+      </w:r>
+      <w:proofErr w:type="spellStart"/>
+      <w:r>
+        <w:rPr>
+          <w:lang w:val="en-US" w:bidi="fa-IR"/>
+        </w:rPr>
+        <w:t>necesita</w:t>
+      </w:r>
+      <w:proofErr w:type="spellEnd"/>
+      <w:r>
+        <w:rPr>
+          <w:lang w:val="en-US" w:bidi="fa-IR"/>
+        </w:rPr>
+        <w:t xml:space="preserve"> </w:t>
+      </w:r>
+      <w:proofErr w:type="spellStart"/>
+      <w:r>
+        <w:rPr>
+          <w:lang w:val="en-US" w:bidi="fa-IR"/>
+        </w:rPr>
+        <w:t>retransmitir</w:t>
+      </w:r>
+      <w:proofErr w:type="spellEnd"/>
+      <w:r>
+        <w:rPr>
+          <w:lang w:val="en-US" w:bidi="fa-IR"/>
+        </w:rPr>
+        <w:t xml:space="preserve"> para </w:t>
+      </w:r>
+      <w:proofErr w:type="spellStart"/>
+      <w:r>
+        <w:rPr>
+          <w:lang w:val="en-US" w:bidi="fa-IR"/>
+        </w:rPr>
+        <w:t>corregir</w:t>
+      </w:r>
+      <w:proofErr w:type="spellEnd"/>
+      <w:r>
+        <w:rPr>
+          <w:lang w:val="en-US" w:bidi="fa-IR"/>
+        </w:rPr>
+        <w:t xml:space="preserve"> y </w:t>
+      </w:r>
+      <w:proofErr w:type="spellStart"/>
+      <w:r>
+        <w:rPr>
+          <w:lang w:val="en-US" w:bidi="fa-IR"/>
+        </w:rPr>
+        <w:t>esto</w:t>
+      </w:r>
+      <w:proofErr w:type="spellEnd"/>
+      <w:r>
+        <w:rPr>
+          <w:lang w:val="en-US" w:bidi="fa-IR"/>
+        </w:rPr>
+        <w:t xml:space="preserve"> </w:t>
+      </w:r>
+      <w:proofErr w:type="spellStart"/>
+      <w:r>
+        <w:rPr>
+          <w:lang w:val="en-US" w:bidi="fa-IR"/>
+        </w:rPr>
+        <w:t>nos</w:t>
+      </w:r>
+      <w:proofErr w:type="spellEnd"/>
+      <w:r>
+        <w:rPr>
+          <w:lang w:val="en-US" w:bidi="fa-IR"/>
+        </w:rPr>
+        <w:t xml:space="preserve"> </w:t>
+      </w:r>
+      <w:proofErr w:type="spellStart"/>
+      <w:r>
+        <w:rPr>
+          <w:lang w:val="en-US" w:bidi="fa-IR"/>
+        </w:rPr>
+        <w:t>puede</w:t>
+      </w:r>
+      <w:proofErr w:type="spellEnd"/>
+      <w:r>
+        <w:rPr>
+          <w:lang w:val="en-US" w:bidi="fa-IR"/>
+        </w:rPr>
+        <w:t xml:space="preserve"> </w:t>
+      </w:r>
+      <w:proofErr w:type="spellStart"/>
+      <w:r>
+        <w:rPr>
+          <w:lang w:val="en-US" w:bidi="fa-IR"/>
+        </w:rPr>
+        <w:t>beneficiar</w:t>
+      </w:r>
+      <w:proofErr w:type="spellEnd"/>
+      <w:r>
+        <w:rPr>
+          <w:lang w:val="en-US" w:bidi="fa-IR"/>
+        </w:rPr>
+        <w:t xml:space="preserve"> </w:t>
+      </w:r>
+      <w:proofErr w:type="spellStart"/>
+      <w:r>
+        <w:rPr>
+          <w:lang w:val="en-US" w:bidi="fa-IR"/>
+        </w:rPr>
+        <w:t>en</w:t>
+      </w:r>
+      <w:proofErr w:type="spellEnd"/>
+      <w:r>
+        <w:rPr>
+          <w:lang w:val="en-US" w:bidi="fa-IR"/>
+        </w:rPr>
+        <w:t xml:space="preserve"> </w:t>
+      </w:r>
+      <w:proofErr w:type="spellStart"/>
+      <w:r>
+        <w:rPr>
+          <w:lang w:val="en-US" w:bidi="fa-IR"/>
+        </w:rPr>
+        <w:t>casos</w:t>
+      </w:r>
+      <w:proofErr w:type="spellEnd"/>
+      <w:r>
+        <w:rPr>
+          <w:lang w:val="en-US" w:bidi="fa-IR"/>
+        </w:rPr>
+        <w:t xml:space="preserve"> que </w:t>
+      </w:r>
+      <w:proofErr w:type="spellStart"/>
+      <w:r>
+        <w:rPr>
+          <w:lang w:val="en-US" w:bidi="fa-IR"/>
+        </w:rPr>
+        <w:t>sea</w:t>
+      </w:r>
+      <w:proofErr w:type="spellEnd"/>
+      <w:r>
+        <w:rPr>
+          <w:lang w:val="en-US" w:bidi="fa-IR"/>
+        </w:rPr>
+        <w:t xml:space="preserve"> </w:t>
+      </w:r>
+      <w:proofErr w:type="spellStart"/>
+      <w:r>
+        <w:rPr>
+          <w:lang w:val="en-US" w:bidi="fa-IR"/>
+        </w:rPr>
+        <w:t>caro</w:t>
+      </w:r>
+      <w:proofErr w:type="spellEnd"/>
+      <w:r>
+        <w:rPr>
+          <w:lang w:val="en-US" w:bidi="fa-IR"/>
+        </w:rPr>
+        <w:t xml:space="preserve"> </w:t>
+      </w:r>
+      <w:proofErr w:type="spellStart"/>
+      <w:r>
+        <w:rPr>
+          <w:lang w:val="en-US" w:bidi="fa-IR"/>
+        </w:rPr>
+        <w:t>retransmitir</w:t>
+      </w:r>
+      <w:proofErr w:type="spellEnd"/>
+      <w:r>
+        <w:rPr>
+          <w:lang w:val="en-US" w:bidi="fa-IR"/>
+        </w:rPr>
+        <w:t>.</w:t>
+      </w:r>
+    </w:p>
+    <w:p>
+      <w:pPr>
+        <w:rPr>
+          <w:lang w:val="en-US" w:bidi="fa-IR"/>
+        </w:rPr>
+      </w:pPr>
+    </w:p>
+    <w:p>
+      <w:pPr>
+        <w:rPr>
+          <w:lang w:val="en-US" w:bidi="fa-IR"/>
         </w:rPr>
       </w:pPr>
     </w:p>
@@ -10170,15 +10583,135 @@
         </w:numPr>
         <w:jc w:val="both"/>
         <w:rPr>
-          <w:u w:val="single"/>
-          <w:lang w:val="es-ES" w:bidi="fa-IR"/>
-        </w:rPr>
-      </w:pPr>
+          <w:lang w:val="es-ES" w:bidi="fa-IR"/>
+        </w:rPr>
+      </w:pPr>
+      <w:r>
+        <w:rPr>
+          <w:lang w:bidi="fa-IR"/>
+        </w:rPr>
+        <w:t>Los resultados muestran que Fletcher-16 tiene tiempos de decodificación significativamente menores en comparación con Hamming. Por ejemplo, con una longitud de mensaje de 1024 bits y una tasa de error de 0, Fletcher-16 toma aproximadamente 6.29E-05 segundos, mientras que Hamming toma alrededor de 0.001045942 segundos.</w:t>
+      </w:r>
     </w:p>
     <w:p>
       <w:pPr>
-        <w:rPr>
-          <w:u w:val="single"/>
+        <w:pStyle w:val="ListParagraph"/>
+        <w:numPr>
+          <w:ilvl w:val="0"/>
+          <w:numId w:val="1"/>
+        </w:numPr>
+        <w:jc w:val="both"/>
+        <w:rPr>
+          <w:lang w:val="es-ES" w:bidi="fa-IR"/>
+        </w:rPr>
+      </w:pPr>
+      <w:r>
+        <w:rPr>
+          <w:lang w:bidi="fa-IR"/>
+        </w:rPr>
+        <w:t>Hamming tiene la capacidad de corregir errores que Fletcher-16 no puede. En mensajes con longitud de 1024 bits y tasas de error alrededor del 0.4, Hamming detecta y corrige errores en la mayoría de los casos, mientras que Fletcher-16 solo detecta errores pero no los corrige. Por ejemplo, a una tasa de error de 0.434570313, Hamming detecta y corrige errores, mientras que Fletcher-16 solo los detecta.</w:t>
+      </w:r>
+    </w:p>
+    <w:p>
+      <w:pPr>
+        <w:pStyle w:val="ListParagraph"/>
+        <w:numPr>
+          <w:ilvl w:val="0"/>
+          <w:numId w:val="1"/>
+        </w:numPr>
+        <w:jc w:val="both"/>
+        <w:rPr>
+          <w:lang w:val="es-ES" w:bidi="fa-IR"/>
+        </w:rPr>
+      </w:pPr>
+      <w:r>
+        <w:rPr>
+          <w:lang w:val="es-ES" w:bidi="fa-IR"/>
+        </w:rPr>
+        <w:t xml:space="preserve">Fletcher-16 es más eficiente en términos de tiempo de decodificación, </w:t>
+      </w:r>
+      <w:r>
+        <w:rPr>
+          <w:lang w:val="es-ES" w:bidi="fa-IR"/>
+        </w:rPr>
+        <w:t>lo que lo hace bueno</w:t>
+      </w:r>
+      <w:r>
+        <w:rPr>
+          <w:lang w:val="es-ES" w:bidi="fa-IR"/>
+        </w:rPr>
+        <w:t xml:space="preserve"> para aplicaciones donde la velocidad es </w:t>
+      </w:r>
+      <w:r>
+        <w:rPr>
+          <w:lang w:val="es-ES" w:bidi="fa-IR"/>
+        </w:rPr>
+        <w:t>importante</w:t>
+      </w:r>
+      <w:r>
+        <w:rPr>
+          <w:lang w:val="es-ES" w:bidi="fa-IR"/>
+        </w:rPr>
+        <w:t>.</w:t>
+      </w:r>
+    </w:p>
+    <w:p>
+      <w:pPr>
+        <w:pStyle w:val="ListParagraph"/>
+        <w:numPr>
+          <w:ilvl w:val="0"/>
+          <w:numId w:val="1"/>
+        </w:numPr>
+        <w:jc w:val="both"/>
+        <w:rPr>
+          <w:lang w:val="es-ES" w:bidi="fa-IR"/>
+        </w:rPr>
+      </w:pPr>
+      <w:proofErr w:type="spellStart"/>
+      <w:r>
+        <w:rPr>
+          <w:lang w:val="es-ES" w:bidi="fa-IR"/>
+        </w:rPr>
+        <w:t>Hamming</w:t>
+      </w:r>
+      <w:proofErr w:type="spellEnd"/>
+      <w:r>
+        <w:rPr>
+          <w:lang w:val="es-ES" w:bidi="fa-IR"/>
+        </w:rPr>
+        <w:t xml:space="preserve"> es más robusto para la corrección de errores, </w:t>
+      </w:r>
+      <w:r>
+        <w:rPr>
+          <w:lang w:val="es-ES" w:bidi="fa-IR"/>
+        </w:rPr>
+        <w:t>ya que logra manejar</w:t>
+      </w:r>
+      <w:r>
+        <w:rPr>
+          <w:lang w:val="es-ES" w:bidi="fa-IR"/>
+        </w:rPr>
+        <w:t xml:space="preserve"> mejor las tasas de error altas y </w:t>
+      </w:r>
+      <w:r>
+        <w:rPr>
+          <w:lang w:val="es-ES" w:bidi="fa-IR"/>
+        </w:rPr>
+        <w:t>puede evitar</w:t>
+      </w:r>
+      <w:r>
+        <w:rPr>
+          <w:lang w:val="es-ES" w:bidi="fa-IR"/>
+        </w:rPr>
+        <w:t xml:space="preserve"> la necesidad de retransmisiones.</w:t>
+      </w:r>
+    </w:p>
+    <w:p>
+      <w:pPr>
+        <w:pStyle w:val="ListParagraph"/>
+        <w:ind w:left="360"/>
+        <w:jc w:val="both"/>
+        <w:rPr>
           <w:lang w:val="es-ES" w:bidi="fa-IR"/>
         </w:rPr>
       </w:pPr>
@@ -10561,7 +11094,7 @@
 </file>
 
 <file path=word/endnotes.xml><?xml version="1.0" encoding="utf-8"?>
-<w:endnotes xmlns:wpc="http://schemas.microsoft.com/office/word/2010/wordprocessingCanvas" xmlns:cx="http://schemas.microsoft.com/office/drawing/2014/chartex" xmlns:cx1="http://schemas.microsoft.com/office/drawing/2015/9/8/chartex" xmlns:cx2="http://schemas.microsoft.com/office/drawing/2015/10/21/chartex" xmlns:cx3="http://schemas.microsoft.com/office/drawing/2016/5/9/chartex" xmlns:cx4="http://schemas.microsoft.com/office/drawing/2016/5/10/chartex" xmlns:cx5="http://schemas.microsoft.com/office/drawing/2016/5/11/chartex" xmlns:cx6="http://schemas.microsoft.com/office/drawing/2016/5/12/chartex" xmlns:cx7="http://schemas.microsoft.com/office/drawing/2016/5/13/chartex" xmlns:cx8="http://schemas.microsoft.com/office/drawing/2016/5/14/chartex" xmlns:mc="http://schemas.openxmlformats.org/markup-compatibility/2006" xmlns:aink="http://schemas.microsoft.com/office/drawing/2016/ink" xmlns:am3d="http://schemas.microsoft.com/office/drawing/2017/model3d" xmlns:o="urn:schemas-microsoft-com:office:office" xmlns:oel="http://schemas.microsoft.com/office/2019/extlst" xmlns:r="http://schemas.openxmlformats.org/officeDocument/2006/relationships" xmlns:m="http://schemas.openxmlformats.org/officeDocument/2006/math" xmlns:v="urn:schemas-microsoft-com:vml" xmlns:wp14="http://schemas.microsoft.com/office/word/2010/wordprocessingDrawing" xmlns:wp="http://schemas.openxmlformats.org/drawingml/2006/wordprocessingDrawing" xmlns:w10="urn:schemas-microsoft-com:office:word" xmlns:w="http://schemas.openxmlformats.org/wordprocessingml/2006/main" xmlns:w14="http://schemas.microsoft.com/office/word/2010/wordml" xmlns:w15="http://schemas.microsoft.com/office/word/2012/wordml" xmlns:w16cex="http://schemas.microsoft.com/office/word/2018/wordml/cex" xmlns:w16cid="http://schemas.microsoft.com/office/word/2016/wordml/cid" xmlns:w16="http://schemas.microsoft.com/office/word/2018/wordml" xmlns:w16sdtdh="http://schemas.microsoft.com/office/word/2020/wordml/sdtdatahash" xmlns:w16se="http://schemas.microsoft.com/office/word/2015/wordml/symex" xmlns:wpg="http://schemas.microsoft.com/office/word/2010/wordprocessingGroup" xmlns:wpi="http://schemas.microsoft.com/office/word/2010/wordprocessingInk" xmlns:wne="http://schemas.microsoft.com/office/word/2006/wordml" xmlns:wps="http://schemas.microsoft.com/office/word/2010/wordprocessingShape" mc:Ignorable="w14 w15 w16se w16cid w16 w16cex w16sdtdh wp14">
+<w:endnotes xmlns:wpc="http://schemas.microsoft.com/office/word/2010/wordprocessingCanvas" xmlns:cx="http://schemas.microsoft.com/office/drawing/2014/chartex" xmlns:cx1="http://schemas.microsoft.com/office/drawing/2015/9/8/chartex" xmlns:cx2="http://schemas.microsoft.com/office/drawing/2015/10/21/chartex" xmlns:cx3="http://schemas.microsoft.com/office/drawing/2016/5/9/chartex" xmlns:cx4="http://schemas.microsoft.com/office/drawing/2016/5/10/chartex" xmlns:cx5="http://schemas.microsoft.com/office/drawing/2016/5/11/chartex" xmlns:cx6="http://schemas.microsoft.com/office/drawing/2016/5/12/chartex" xmlns:cx7="http://schemas.microsoft.com/office/drawing/2016/5/13/chartex" xmlns:cx8="http://schemas.microsoft.com/office/drawing/2016/5/14/chartex" xmlns:mc="http://schemas.openxmlformats.org/markup-compatibility/2006" xmlns:aink="http://schemas.microsoft.com/office/drawing/2016/ink" xmlns:am3d="http://schemas.microsoft.com/office/drawing/2017/model3d" xmlns:o="urn:schemas-microsoft-com:office:office" xmlns:oel="http://schemas.microsoft.com/office/2019/extlst" xmlns:r="http://schemas.openxmlformats.org/officeDocument/2006/relationships" xmlns:m="http://schemas.openxmlformats.org/officeDocument/2006/math" xmlns:v="urn:schemas-microsoft-com:vml" xmlns:wp14="http://schemas.microsoft.com/office/word/2010/wordprocessingDrawing" xmlns:wp="http://schemas.openxmlformats.org/drawingml/2006/wordprocessingDrawing" xmlns:w10="urn:schemas-microsoft-com:office:word" xmlns:w="http://schemas.openxmlformats.org/wordprocessingml/2006/main" xmlns:w14="http://schemas.microsoft.com/office/word/2010/wordml" xmlns:w15="http://schemas.microsoft.com/office/word/2012/wordml" xmlns:w16cex="http://schemas.microsoft.com/office/word/2018/wordml/cex" xmlns:w16cid="http://schemas.microsoft.com/office/word/2016/wordml/cid" xmlns:w16="http://schemas.microsoft.com/office/word/2018/wordml" xmlns:w16du="http://schemas.microsoft.com/office/word/2023/wordml/word16du" xmlns:w16sdtdh="http://schemas.microsoft.com/office/word/2020/wordml/sdtdatahash" xmlns:w16se="http://schemas.microsoft.com/office/word/2015/wordml/symex" xmlns:wpg="http://schemas.microsoft.com/office/word/2010/wordprocessingGroup" xmlns:wpi="http://schemas.microsoft.com/office/word/2010/wordprocessingInk" xmlns:wne="http://schemas.microsoft.com/office/word/2006/wordml" xmlns:wps="http://schemas.microsoft.com/office/word/2010/wordprocessingShape" mc:Ignorable="w14 w15 w16se w16cid w16 w16cex w16sdtdh w16du wp14">
   <w:endnote w:type="separator" w:id="-1">
     <w:p>
       <w:r>
@@ -10580,7 +11113,7 @@
 </file>
 
 <file path=word/footnotes.xml><?xml version="1.0" encoding="utf-8"?>
-<w:footnotes xmlns:wpc="http://schemas.microsoft.com/office/word/2010/wordprocessingCanvas" xmlns:cx="http://schemas.microsoft.com/office/drawing/2014/chartex" xmlns:cx1="http://schemas.microsoft.com/office/drawing/2015/9/8/chartex" xmlns:cx2="http://schemas.microsoft.com/office/drawing/2015/10/21/chartex" xmlns:cx3="http://schemas.microsoft.com/office/drawing/2016/5/9/chartex" xmlns:cx4="http://schemas.microsoft.com/office/drawing/2016/5/10/chartex" xmlns:cx5="http://schemas.microsoft.com/office/drawing/2016/5/11/chartex" xmlns:cx6="http://schemas.microsoft.com/office/drawing/2016/5/12/chartex" xmlns:cx7="http://schemas.microsoft.com/office/drawing/2016/5/13/chartex" xmlns:cx8="http://schemas.microsoft.com/office/drawing/2016/5/14/chartex" xmlns:mc="http://schemas.openxmlformats.org/markup-compatibility/2006" xmlns:aink="http://schemas.microsoft.com/office/drawing/2016/ink" xmlns:am3d="http://schemas.microsoft.com/office/drawing/2017/model3d" xmlns:o="urn:schemas-microsoft-com:office:office" xmlns:oel="http://schemas.microsoft.com/office/2019/extlst" xmlns:r="http://schemas.openxmlformats.org/officeDocument/2006/relationships" xmlns:m="http://schemas.openxmlformats.org/officeDocument/2006/math" xmlns:v="urn:schemas-microsoft-com:vml" xmlns:wp14="http://schemas.microsoft.com/office/word/2010/wordprocessingDrawing" xmlns:wp="http://schemas.openxmlformats.org/drawingml/2006/wordprocessingDrawing" xmlns:w10="urn:schemas-microsoft-com:office:word" xmlns:w="http://schemas.openxmlformats.org/wordprocessingml/2006/main" xmlns:w14="http://schemas.microsoft.com/office/word/2010/wordml" xmlns:w15="http://schemas.microsoft.com/office/word/2012/wordml" xmlns:w16cex="http://schemas.microsoft.com/office/word/2018/wordml/cex" xmlns:w16cid="http://schemas.microsoft.com/office/word/2016/wordml/cid" xmlns:w16="http://schemas.microsoft.com/office/word/2018/wordml" xmlns:w16sdtdh="http://schemas.microsoft.com/office/word/2020/wordml/sdtdatahash" xmlns:w16se="http://schemas.microsoft.com/office/word/2015/wordml/symex" xmlns:wpg="http://schemas.microsoft.com/office/word/2010/wordprocessingGroup" xmlns:wpi="http://schemas.microsoft.com/office/word/2010/wordprocessingInk" xmlns:wne="http://schemas.microsoft.com/office/word/2006/wordml" xmlns:wps="http://schemas.microsoft.com/office/word/2010/wordprocessingShape" mc:Ignorable="w14 w15 w16se w16cid w16 w16cex w16sdtdh wp14">
+<w:footnotes xmlns:wpc="http://schemas.microsoft.com/office/word/2010/wordprocessingCanvas" xmlns:cx="http://schemas.microsoft.com/office/drawing/2014/chartex" xmlns:cx1="http://schemas.microsoft.com/office/drawing/2015/9/8/chartex" xmlns:cx2="http://schemas.microsoft.com/office/drawing/2015/10/21/chartex" xmlns:cx3="http://schemas.microsoft.com/office/drawing/2016/5/9/chartex" xmlns:cx4="http://schemas.microsoft.com/office/drawing/2016/5/10/chartex" xmlns:cx5="http://schemas.microsoft.com/office/drawing/2016/5/11/chartex" xmlns:cx6="http://schemas.microsoft.com/office/drawing/2016/5/12/chartex" xmlns:cx7="http://schemas.microsoft.com/office/drawing/2016/5/13/chartex" xmlns:cx8="http://schemas.microsoft.com/office/drawing/2016/5/14/chartex" xmlns:mc="http://schemas.openxmlformats.org/markup-compatibility/2006" xmlns:aink="http://schemas.microsoft.com/office/drawing/2016/ink" xmlns:am3d="http://schemas.microsoft.com/office/drawing/2017/model3d" xmlns:o="urn:schemas-microsoft-com:office:office" xmlns:oel="http://schemas.microsoft.com/office/2019/extlst" xmlns:r="http://schemas.openxmlformats.org/officeDocument/2006/relationships" xmlns:m="http://schemas.openxmlformats.org/officeDocument/2006/math" xmlns:v="urn:schemas-microsoft-com:vml" xmlns:wp14="http://schemas.microsoft.com/office/word/2010/wordprocessingDrawing" xmlns:wp="http://schemas.openxmlformats.org/drawingml/2006/wordprocessingDrawing" xmlns:w10="urn:schemas-microsoft-com:office:word" xmlns:w="http://schemas.openxmlformats.org/wordprocessingml/2006/main" xmlns:w14="http://schemas.microsoft.com/office/word/2010/wordml" xmlns:w15="http://schemas.microsoft.com/office/word/2012/wordml" xmlns:w16cex="http://schemas.microsoft.com/office/word/2018/wordml/cex" xmlns:w16cid="http://schemas.microsoft.com/office/word/2016/wordml/cid" xmlns:w16="http://schemas.microsoft.com/office/word/2018/wordml" xmlns:w16du="http://schemas.microsoft.com/office/word/2023/wordml/word16du" xmlns:w16sdtdh="http://schemas.microsoft.com/office/word/2020/wordml/sdtdatahash" xmlns:w16se="http://schemas.microsoft.com/office/word/2015/wordml/symex" xmlns:wpg="http://schemas.microsoft.com/office/word/2010/wordprocessingGroup" xmlns:wpi="http://schemas.microsoft.com/office/word/2010/wordprocessingInk" xmlns:wne="http://schemas.microsoft.com/office/word/2006/wordml" xmlns:wps="http://schemas.microsoft.com/office/word/2010/wordprocessingShape" mc:Ignorable="w14 w15 w16se w16cid w16 w16cex w16sdtdh w16du wp14">
   <w:footnote w:type="separator" w:id="-1">
     <w:p>
       <w:r>
@@ -10599,7 +11132,7 @@
 </file>
 
 <file path=word/header1.xml><?xml version="1.0" encoding="utf-8"?>
-<w:hdr xmlns:wpc="http://schemas.microsoft.com/office/word/2010/wordprocessingCanvas" xmlns:cx="http://schemas.microsoft.com/office/drawing/2014/chartex" xmlns:cx1="http://schemas.microsoft.com/office/drawing/2015/9/8/chartex" xmlns:cx2="http://schemas.microsoft.com/office/drawing/2015/10/21/chartex" xmlns:cx3="http://schemas.microsoft.com/office/drawing/2016/5/9/chartex" xmlns:cx4="http://schemas.microsoft.com/office/drawing/2016/5/10/chartex" xmlns:cx5="http://schemas.microsoft.com/office/drawing/2016/5/11/chartex" xmlns:cx6="http://schemas.microsoft.com/office/drawing/2016/5/12/chartex" xmlns:cx7="http://schemas.microsoft.com/office/drawing/2016/5/13/chartex" xmlns:cx8="http://schemas.microsoft.com/office/drawing/2016/5/14/chartex" xmlns:mc="http://schemas.openxmlformats.org/markup-compatibility/2006" xmlns:aink="http://schemas.microsoft.com/office/drawing/2016/ink" xmlns:am3d="http://schemas.microsoft.com/office/drawing/2017/model3d" xmlns:o="urn:schemas-microsoft-com:office:office" xmlns:oel="http://schemas.microsoft.com/office/2019/extlst" xmlns:r="http://schemas.openxmlformats.org/officeDocument/2006/relationships" xmlns:m="http://schemas.openxmlformats.org/officeDocument/2006/math" xmlns:v="urn:schemas-microsoft-com:vml" xmlns:wp14="http://schemas.microsoft.com/office/word/2010/wordprocessingDrawing" xmlns:wp="http://schemas.openxmlformats.org/drawingml/2006/wordprocessingDrawing" xmlns:w10="urn:schemas-microsoft-com:office:word" xmlns:w="http://schemas.openxmlformats.org/wordprocessingml/2006/main" xmlns:w14="http://schemas.microsoft.com/office/word/2010/wordml" xmlns:w15="http://schemas.microsoft.com/office/word/2012/wordml" xmlns:w16cex="http://schemas.microsoft.com/office/word/2018/wordml/cex" xmlns:w16cid="http://schemas.microsoft.com/office/word/2016/wordml/cid" xmlns:w16="http://schemas.microsoft.com/office/word/2018/wordml" xmlns:w16sdtdh="http://schemas.microsoft.com/office/word/2020/wordml/sdtdatahash" xmlns:w16se="http://schemas.microsoft.com/office/word/2015/wordml/symex" xmlns:wpg="http://schemas.microsoft.com/office/word/2010/wordprocessingGroup" xmlns:wpi="http://schemas.microsoft.com/office/word/2010/wordprocessingInk" xmlns:wne="http://schemas.microsoft.com/office/word/2006/wordml" xmlns:wps="http://schemas.microsoft.com/office/word/2010/wordprocessingShape" mc:Ignorable="w14 w15 w16se w16cid w16 w16cex w16sdtdh wp14">
+<w:hdr xmlns:wpc="http://schemas.microsoft.com/office/word/2010/wordprocessingCanvas" xmlns:cx="http://schemas.microsoft.com/office/drawing/2014/chartex" xmlns:cx1="http://schemas.microsoft.com/office/drawing/2015/9/8/chartex" xmlns:cx2="http://schemas.microsoft.com/office/drawing/2015/10/21/chartex" xmlns:cx3="http://schemas.microsoft.com/office/drawing/2016/5/9/chartex" xmlns:cx4="http://schemas.microsoft.com/office/drawing/2016/5/10/chartex" xmlns:cx5="http://schemas.microsoft.com/office/drawing/2016/5/11/chartex" xmlns:cx6="http://schemas.microsoft.com/office/drawing/2016/5/12/chartex" xmlns:cx7="http://schemas.microsoft.com/office/drawing/2016/5/13/chartex" xmlns:cx8="http://schemas.microsoft.com/office/drawing/2016/5/14/chartex" xmlns:mc="http://schemas.openxmlformats.org/markup-compatibility/2006" xmlns:aink="http://schemas.microsoft.com/office/drawing/2016/ink" xmlns:am3d="http://schemas.microsoft.com/office/drawing/2017/model3d" xmlns:o="urn:schemas-microsoft-com:office:office" xmlns:oel="http://schemas.microsoft.com/office/2019/extlst" xmlns:r="http://schemas.openxmlformats.org/officeDocument/2006/relationships" xmlns:m="http://schemas.openxmlformats.org/officeDocument/2006/math" xmlns:v="urn:schemas-microsoft-com:vml" xmlns:wp14="http://schemas.microsoft.com/office/word/2010/wordprocessingDrawing" xmlns:wp="http://schemas.openxmlformats.org/drawingml/2006/wordprocessingDrawing" xmlns:w10="urn:schemas-microsoft-com:office:word" xmlns:w="http://schemas.openxmlformats.org/wordprocessingml/2006/main" xmlns:w14="http://schemas.microsoft.com/office/word/2010/wordml" xmlns:w15="http://schemas.microsoft.com/office/word/2012/wordml" xmlns:w16cex="http://schemas.microsoft.com/office/word/2018/wordml/cex" xmlns:w16cid="http://schemas.microsoft.com/office/word/2016/wordml/cid" xmlns:w16="http://schemas.microsoft.com/office/word/2018/wordml" xmlns:w16du="http://schemas.microsoft.com/office/word/2023/wordml/word16du" xmlns:w16sdtdh="http://schemas.microsoft.com/office/word/2020/wordml/sdtdatahash" xmlns:w16se="http://schemas.microsoft.com/office/word/2015/wordml/symex" xmlns:wpg="http://schemas.microsoft.com/office/word/2010/wordprocessingGroup" xmlns:wpi="http://schemas.microsoft.com/office/word/2010/wordprocessingInk" xmlns:wne="http://schemas.microsoft.com/office/word/2006/wordml" xmlns:wps="http://schemas.microsoft.com/office/word/2010/wordprocessingShape" mc:Ignorable="w14 w15 w16se w16cid w16 w16cex w16sdtdh w16du wp14">
   <w:p>
     <w:pPr>
       <w:pStyle w:val="Header"/>
@@ -10693,7 +11226,7 @@
 </file>
 
 <file path=word/numbering.xml><?xml version="1.0" encoding="utf-8"?>
-<w:numbering xmlns:wpc="http://schemas.microsoft.com/office/word/2010/wordprocessingCanvas" xmlns:cx="http://schemas.microsoft.com/office/drawing/2014/chartex" xmlns:cx1="http://schemas.microsoft.com/office/drawing/2015/9/8/chartex" xmlns:cx2="http://schemas.microsoft.com/office/drawing/2015/10/21/chartex" xmlns:cx3="http://schemas.microsoft.com/office/drawing/2016/5/9/chartex" xmlns:cx4="http://schemas.microsoft.com/office/drawing/2016/5/10/chartex" xmlns:cx5="http://schemas.microsoft.com/office/drawing/2016/5/11/chartex" xmlns:cx6="http://schemas.microsoft.com/office/drawing/2016/5/12/chartex" xmlns:cx7="http://schemas.microsoft.com/office/drawing/2016/5/13/chartex" xmlns:cx8="http://schemas.microsoft.com/office/drawing/2016/5/14/chartex" xmlns:mc="http://schemas.openxmlformats.org/markup-compatibility/2006" xmlns:aink="http://schemas.microsoft.com/office/drawing/2016/ink" xmlns:am3d="http://schemas.microsoft.com/office/drawing/2017/model3d" xmlns:o="urn:schemas-microsoft-com:office:office" xmlns:oel="http://schemas.microsoft.com/office/2019/extlst" xmlns:r="http://schemas.openxmlformats.org/officeDocument/2006/relationships" xmlns:m="http://schemas.openxmlformats.org/officeDocument/2006/math" xmlns:v="urn:schemas-microsoft-com:vml" xmlns:wp14="http://schemas.microsoft.com/office/word/2010/wordprocessingDrawing" xmlns:wp="http://schemas.openxmlformats.org/drawingml/2006/wordprocessingDrawing" xmlns:w10="urn:schemas-microsoft-com:office:word" xmlns:w="http://schemas.openxmlformats.org/wordprocessingml/2006/main" xmlns:w14="http://schemas.microsoft.com/office/word/2010/wordml" xmlns:w15="http://schemas.microsoft.com/office/word/2012/wordml" xmlns:w16cex="http://schemas.microsoft.com/office/word/2018/wordml/cex" xmlns:w16cid="http://schemas.microsoft.com/office/word/2016/wordml/cid" xmlns:w16="http://schemas.microsoft.com/office/word/2018/wordml" xmlns:w16sdtdh="http://schemas.microsoft.com/office/word/2020/wordml/sdtdatahash" xmlns:w16se="http://schemas.microsoft.com/office/word/2015/wordml/symex" xmlns:wpg="http://schemas.microsoft.com/office/word/2010/wordprocessingGroup" xmlns:wpi="http://schemas.microsoft.com/office/word/2010/wordprocessingInk" xmlns:wne="http://schemas.microsoft.com/office/word/2006/wordml" xmlns:wps="http://schemas.microsoft.com/office/word/2010/wordprocessingShape" mc:Ignorable="w14 w15 w16se w16cid w16 w16cex w16sdtdh wp14">
+<w:numbering xmlns:wpc="http://schemas.microsoft.com/office/word/2010/wordprocessingCanvas" xmlns:cx="http://schemas.microsoft.com/office/drawing/2014/chartex" xmlns:cx1="http://schemas.microsoft.com/office/drawing/2015/9/8/chartex" xmlns:cx2="http://schemas.microsoft.com/office/drawing/2015/10/21/chartex" xmlns:cx3="http://schemas.microsoft.com/office/drawing/2016/5/9/chartex" xmlns:cx4="http://schemas.microsoft.com/office/drawing/2016/5/10/chartex" xmlns:cx5="http://schemas.microsoft.com/office/drawing/2016/5/11/chartex" xmlns:cx6="http://schemas.microsoft.com/office/drawing/2016/5/12/chartex" xmlns:cx7="http://schemas.microsoft.com/office/drawing/2016/5/13/chartex" xmlns:cx8="http://schemas.microsoft.com/office/drawing/2016/5/14/chartex" xmlns:mc="http://schemas.openxmlformats.org/markup-compatibility/2006" xmlns:aink="http://schemas.microsoft.com/office/drawing/2016/ink" xmlns:am3d="http://schemas.microsoft.com/office/drawing/2017/model3d" xmlns:o="urn:schemas-microsoft-com:office:office" xmlns:oel="http://schemas.microsoft.com/office/2019/extlst" xmlns:r="http://schemas.openxmlformats.org/officeDocument/2006/relationships" xmlns:m="http://schemas.openxmlformats.org/officeDocument/2006/math" xmlns:v="urn:schemas-microsoft-com:vml" xmlns:wp14="http://schemas.microsoft.com/office/word/2010/wordprocessingDrawing" xmlns:wp="http://schemas.openxmlformats.org/drawingml/2006/wordprocessingDrawing" xmlns:w10="urn:schemas-microsoft-com:office:word" xmlns:w="http://schemas.openxmlformats.org/wordprocessingml/2006/main" xmlns:w14="http://schemas.microsoft.com/office/word/2010/wordml" xmlns:w15="http://schemas.microsoft.com/office/word/2012/wordml" xmlns:w16cex="http://schemas.microsoft.com/office/word/2018/wordml/cex" xmlns:w16cid="http://schemas.microsoft.com/office/word/2016/wordml/cid" xmlns:w16="http://schemas.microsoft.com/office/word/2018/wordml" xmlns:w16du="http://schemas.microsoft.com/office/word/2023/wordml/word16du" xmlns:w16sdtdh="http://schemas.microsoft.com/office/word/2020/wordml/sdtdatahash" xmlns:w16se="http://schemas.microsoft.com/office/word/2015/wordml/symex" xmlns:wpg="http://schemas.microsoft.com/office/word/2010/wordprocessingGroup" xmlns:wpi="http://schemas.microsoft.com/office/word/2010/wordprocessingInk" xmlns:wne="http://schemas.microsoft.com/office/word/2006/wordml" xmlns:wps="http://schemas.microsoft.com/office/word/2010/wordprocessingShape" mc:Ignorable="w14 w15 w16se w16cid w16 w16cex w16sdtdh w16du wp14">
   <w:abstractNum w:abstractNumId="0" w15:restartNumberingAfterBreak="0">
     <w:nsid w:val="08AF50AF"/>
     <w:multiLevelType w:val="hybridMultilevel"/>
@@ -11487,7 +12020,7 @@
 </file>
 
 <file path=word/styles.xml><?xml version="1.0" encoding="utf-8"?>
-<w:styles xmlns:mc="http://schemas.openxmlformats.org/markup-compatibility/2006" xmlns:r="http://schemas.openxmlformats.org/officeDocument/2006/relationships" xmlns:w="http://schemas.openxmlformats.org/wordprocessingml/2006/main" xmlns:w14="http://schemas.microsoft.com/office/word/2010/wordml" xmlns:w15="http://schemas.microsoft.com/office/word/2012/wordml" xmlns:w16cex="http://schemas.microsoft.com/office/word/2018/wordml/cex" xmlns:w16cid="http://schemas.microsoft.com/office/word/2016/wordml/cid" xmlns:w16="http://schemas.microsoft.com/office/word/2018/wordml" xmlns:w16sdtdh="http://schemas.microsoft.com/office/word/2020/wordml/sdtdatahash" xmlns:w16se="http://schemas.microsoft.com/office/word/2015/wordml/symex" mc:Ignorable="w14 w15 w16se w16cid w16 w16cex w16sdtdh">
+<w:styles xmlns:mc="http://schemas.openxmlformats.org/markup-compatibility/2006" xmlns:r="http://schemas.openxmlformats.org/officeDocument/2006/relationships" xmlns:w="http://schemas.openxmlformats.org/wordprocessingml/2006/main" xmlns:w14="http://schemas.microsoft.com/office/word/2010/wordml" xmlns:w15="http://schemas.microsoft.com/office/word/2012/wordml" xmlns:w16cex="http://schemas.microsoft.com/office/word/2018/wordml/cex" xmlns:w16cid="http://schemas.microsoft.com/office/word/2016/wordml/cid" xmlns:w16="http://schemas.microsoft.com/office/word/2018/wordml" xmlns:w16du="http://schemas.microsoft.com/office/word/2023/wordml/word16du" xmlns:w16sdtdh="http://schemas.microsoft.com/office/word/2020/wordml/sdtdatahash" xmlns:w16se="http://schemas.microsoft.com/office/word/2015/wordml/symex" mc:Ignorable="w14 w15 w16se w16cid w16 w16cex w16sdtdh w16du">
   <w:docDefaults>
     <w:rPrDefault>
       <w:rPr>
@@ -11495,7 +12028,7 @@
         <w:kern w:val="2"/>
         <w:sz w:val="24"/>
         <w:szCs w:val="24"/>
-        <w:lang w:val="en-GT" w:eastAsia="en-US" w:bidi="ar-SA"/>
+        <w:lang w:eastAsia="en-US" w:bidi="ar-SA"/>
         <w14:ligatures w14:val="standardContextual"/>
       </w:rPr>
     </w:rPrDefault>

--- a/p2/docs/reporte.docx
+++ b/p2/docs/reporte.docx
@@ -129,21 +129,7 @@
         <w:rPr>
           <w:lang w:val="es-ES" w:bidi="fa-IR"/>
         </w:rPr>
-        <w:t xml:space="preserve">Esta práctica consiste en la implementación de un sistema de comunicación que utiliza los algoritmos de </w:t>
-      </w:r>
-      <w:proofErr w:type="spellStart"/>
-      <w:r>
-        <w:rPr>
-          <w:lang w:val="es-ES" w:bidi="fa-IR"/>
-        </w:rPr>
-        <w:t>Hamming</w:t>
-      </w:r>
-      <w:proofErr w:type="spellEnd"/>
-      <w:r>
-        <w:rPr>
-          <w:lang w:val="es-ES" w:bidi="fa-IR"/>
-        </w:rPr>
-        <w:t xml:space="preserve"> y Fletcher-16 para la codificación, detección y corrección de errores en la transmisión de mensajes binarios.</w:t>
+        <w:t>Esta práctica consiste en la implementación de un sistema de comunicación que utiliza los algoritmos de Hamming y Fletcher-16 para la codificación, detección y corrección de errores en la transmisión de mensajes binarios.</w:t>
       </w:r>
       <w:r>
         <w:rPr>
@@ -243,21 +229,7 @@
         <w:rPr>
           <w:lang w:val="es-ES" w:bidi="fa-IR"/>
         </w:rPr>
-        <w:t xml:space="preserve">Mensaje: “hola” , </w:t>
-      </w:r>
-      <w:proofErr w:type="spellStart"/>
-      <w:r>
-        <w:rPr>
-          <w:lang w:val="es-ES" w:bidi="fa-IR"/>
-        </w:rPr>
-        <w:t>error_rate</w:t>
-      </w:r>
-      <w:proofErr w:type="spellEnd"/>
-      <w:r>
-        <w:rPr>
-          <w:lang w:val="es-ES" w:bidi="fa-IR"/>
-        </w:rPr>
-        <w:t>: 0</w:t>
+        <w:t>Mensaje: “hola” , error_rate: 0</w:t>
       </w:r>
     </w:p>
     <w:p>
@@ -349,21 +321,7 @@
         <w:rPr>
           <w:lang w:val="es-ES" w:bidi="fa-IR"/>
         </w:rPr>
-        <w:t xml:space="preserve">Mensaje: “hola como estas”, </w:t>
-      </w:r>
-      <w:proofErr w:type="spellStart"/>
-      <w:r>
-        <w:rPr>
-          <w:lang w:val="es-ES" w:bidi="fa-IR"/>
-        </w:rPr>
-        <w:t>error_rate</w:t>
-      </w:r>
-      <w:proofErr w:type="spellEnd"/>
-      <w:r>
-        <w:rPr>
-          <w:lang w:val="es-ES" w:bidi="fa-IR"/>
-        </w:rPr>
-        <w:t>: 0</w:t>
+        <w:t>Mensaje: “hola como estas”, error_rate: 0</w:t>
       </w:r>
     </w:p>
     <w:p>
@@ -454,21 +412,7 @@
         <w:rPr>
           <w:lang w:val="es-ES" w:bidi="fa-IR"/>
         </w:rPr>
-        <w:t xml:space="preserve">Mensaje: “buenas tardes”, </w:t>
-      </w:r>
-      <w:proofErr w:type="spellStart"/>
-      <w:r>
-        <w:rPr>
-          <w:lang w:val="es-ES" w:bidi="fa-IR"/>
-        </w:rPr>
-        <w:t>error_rate</w:t>
-      </w:r>
-      <w:proofErr w:type="spellEnd"/>
-      <w:r>
-        <w:rPr>
-          <w:lang w:val="es-ES" w:bidi="fa-IR"/>
-        </w:rPr>
-        <w:t>: 0.2</w:t>
+        <w:t>Mensaje: “buenas tardes”, error_rate: 0.2</w:t>
       </w:r>
     </w:p>
     <w:p>
@@ -574,21 +518,7 @@
         <w:rPr>
           <w:lang w:val="es-ES" w:bidi="fa-IR"/>
         </w:rPr>
-        <w:t xml:space="preserve">Para esta parte decidimos realizar un script de </w:t>
-      </w:r>
-      <w:proofErr w:type="spellStart"/>
-      <w:r>
-        <w:rPr>
-          <w:lang w:val="es-ES" w:bidi="fa-IR"/>
-        </w:rPr>
-        <w:t>testing</w:t>
-      </w:r>
-      <w:proofErr w:type="spellEnd"/>
-      <w:r>
-        <w:rPr>
-          <w:lang w:val="es-ES" w:bidi="fa-IR"/>
-        </w:rPr>
-        <w:t xml:space="preserve"> que manda 24 mensajes, 12 a cada algoritmo. Variando los siguientes parámetros:</w:t>
+        <w:t>Para esta parte decidimos realizar un script de testing que manda 24 mensajes, 12 a cada algoritmo. Variando los siguientes parámetros:</w:t>
       </w:r>
     </w:p>
     <w:p>
@@ -631,21 +561,7 @@
         <w:rPr>
           <w:lang w:val="es-ES" w:bidi="fa-IR"/>
         </w:rPr>
-        <w:t xml:space="preserve">Error </w:t>
-      </w:r>
-      <w:proofErr w:type="spellStart"/>
-      <w:r>
-        <w:rPr>
-          <w:lang w:val="es-ES" w:bidi="fa-IR"/>
-        </w:rPr>
-        <w:t>rate</w:t>
-      </w:r>
-      <w:proofErr w:type="spellEnd"/>
-      <w:r>
-        <w:rPr>
-          <w:lang w:val="es-ES" w:bidi="fa-IR"/>
-        </w:rPr>
-        <w:t>: 0, 0.01, 0.05, 0.1</w:t>
+        <w:t>Error rate: 0, 0.01, 0.05, 0.1</w:t>
       </w:r>
     </w:p>
     <w:p>
@@ -880,7 +796,6 @@
                 <w14:ligatures w14:val="none"/>
               </w:rPr>
             </w:pPr>
-            <w:proofErr w:type="spellStart"/>
             <w:r>
               <w:rPr>
                 <w:rFonts w:ascii="Calibri" w:eastAsia="Times New Roman" w:hAnsi="Calibri" w:cs="Calibri"/>
@@ -891,7 +806,6 @@
               </w:rPr>
               <w:t>Hamming</w:t>
             </w:r>
-            <w:proofErr w:type="spellEnd"/>
           </w:p>
         </w:tc>
       </w:tr>
@@ -1073,7 +987,6 @@
                 <w14:ligatures w14:val="none"/>
               </w:rPr>
             </w:pPr>
-            <w:proofErr w:type="spellStart"/>
             <w:r>
               <w:rPr>
                 <w:rFonts w:ascii="Calibri" w:eastAsia="Times New Roman" w:hAnsi="Calibri" w:cs="Calibri"/>
@@ -1084,7 +997,6 @@
               </w:rPr>
               <w:t>Hamming</w:t>
             </w:r>
-            <w:proofErr w:type="spellEnd"/>
           </w:p>
         </w:tc>
       </w:tr>
@@ -1266,7 +1178,6 @@
                 <w14:ligatures w14:val="none"/>
               </w:rPr>
             </w:pPr>
-            <w:proofErr w:type="spellStart"/>
             <w:r>
               <w:rPr>
                 <w:rFonts w:ascii="Calibri" w:eastAsia="Times New Roman" w:hAnsi="Calibri" w:cs="Calibri"/>
@@ -1277,7 +1188,6 @@
               </w:rPr>
               <w:t>Hamming</w:t>
             </w:r>
-            <w:proofErr w:type="spellEnd"/>
           </w:p>
         </w:tc>
       </w:tr>
@@ -1459,7 +1369,6 @@
                 <w14:ligatures w14:val="none"/>
               </w:rPr>
             </w:pPr>
-            <w:proofErr w:type="spellStart"/>
             <w:r>
               <w:rPr>
                 <w:rFonts w:ascii="Calibri" w:eastAsia="Times New Roman" w:hAnsi="Calibri" w:cs="Calibri"/>
@@ -1470,7 +1379,6 @@
               </w:rPr>
               <w:t>Hamming</w:t>
             </w:r>
-            <w:proofErr w:type="spellEnd"/>
           </w:p>
         </w:tc>
       </w:tr>
@@ -1652,7 +1560,6 @@
                 <w14:ligatures w14:val="none"/>
               </w:rPr>
             </w:pPr>
-            <w:proofErr w:type="spellStart"/>
             <w:r>
               <w:rPr>
                 <w:rFonts w:ascii="Calibri" w:eastAsia="Times New Roman" w:hAnsi="Calibri" w:cs="Calibri"/>
@@ -1663,7 +1570,6 @@
               </w:rPr>
               <w:t>Hamming</w:t>
             </w:r>
-            <w:proofErr w:type="spellEnd"/>
           </w:p>
         </w:tc>
       </w:tr>
@@ -1845,7 +1751,6 @@
                 <w14:ligatures w14:val="none"/>
               </w:rPr>
             </w:pPr>
-            <w:proofErr w:type="spellStart"/>
             <w:r>
               <w:rPr>
                 <w:rFonts w:ascii="Calibri" w:eastAsia="Times New Roman" w:hAnsi="Calibri" w:cs="Calibri"/>
@@ -1856,7 +1761,6 @@
               </w:rPr>
               <w:t>Hamming</w:t>
             </w:r>
-            <w:proofErr w:type="spellEnd"/>
           </w:p>
         </w:tc>
       </w:tr>
@@ -2038,7 +1942,6 @@
                 <w14:ligatures w14:val="none"/>
               </w:rPr>
             </w:pPr>
-            <w:proofErr w:type="spellStart"/>
             <w:r>
               <w:rPr>
                 <w:rFonts w:ascii="Calibri" w:eastAsia="Times New Roman" w:hAnsi="Calibri" w:cs="Calibri"/>
@@ -2049,7 +1952,6 @@
               </w:rPr>
               <w:t>Hamming</w:t>
             </w:r>
-            <w:proofErr w:type="spellEnd"/>
           </w:p>
         </w:tc>
       </w:tr>
@@ -2231,7 +2133,6 @@
                 <w14:ligatures w14:val="none"/>
               </w:rPr>
             </w:pPr>
-            <w:proofErr w:type="spellStart"/>
             <w:r>
               <w:rPr>
                 <w:rFonts w:ascii="Calibri" w:eastAsia="Times New Roman" w:hAnsi="Calibri" w:cs="Calibri"/>
@@ -2242,7 +2143,6 @@
               </w:rPr>
               <w:t>Hamming</w:t>
             </w:r>
-            <w:proofErr w:type="spellEnd"/>
           </w:p>
         </w:tc>
       </w:tr>
@@ -2424,7 +2324,6 @@
                 <w14:ligatures w14:val="none"/>
               </w:rPr>
             </w:pPr>
-            <w:proofErr w:type="spellStart"/>
             <w:r>
               <w:rPr>
                 <w:rFonts w:ascii="Calibri" w:eastAsia="Times New Roman" w:hAnsi="Calibri" w:cs="Calibri"/>
@@ -2435,7 +2334,6 @@
               </w:rPr>
               <w:t>Hamming</w:t>
             </w:r>
-            <w:proofErr w:type="spellEnd"/>
           </w:p>
         </w:tc>
       </w:tr>
@@ -2617,7 +2515,6 @@
                 <w14:ligatures w14:val="none"/>
               </w:rPr>
             </w:pPr>
-            <w:proofErr w:type="spellStart"/>
             <w:r>
               <w:rPr>
                 <w:rFonts w:ascii="Calibri" w:eastAsia="Times New Roman" w:hAnsi="Calibri" w:cs="Calibri"/>
@@ -2628,7 +2525,6 @@
               </w:rPr>
               <w:t>Hamming</w:t>
             </w:r>
-            <w:proofErr w:type="spellEnd"/>
           </w:p>
         </w:tc>
       </w:tr>
@@ -2810,7 +2706,6 @@
                 <w14:ligatures w14:val="none"/>
               </w:rPr>
             </w:pPr>
-            <w:proofErr w:type="spellStart"/>
             <w:r>
               <w:rPr>
                 <w:rFonts w:ascii="Calibri" w:eastAsia="Times New Roman" w:hAnsi="Calibri" w:cs="Calibri"/>
@@ -2821,7 +2716,6 @@
               </w:rPr>
               <w:t>Hamming</w:t>
             </w:r>
-            <w:proofErr w:type="spellEnd"/>
           </w:p>
         </w:tc>
       </w:tr>
@@ -3003,7 +2897,6 @@
                 <w14:ligatures w14:val="none"/>
               </w:rPr>
             </w:pPr>
-            <w:proofErr w:type="spellStart"/>
             <w:r>
               <w:rPr>
                 <w:rFonts w:ascii="Calibri" w:eastAsia="Times New Roman" w:hAnsi="Calibri" w:cs="Calibri"/>
@@ -3014,7 +2907,6 @@
               </w:rPr>
               <w:t>Hamming</w:t>
             </w:r>
-            <w:proofErr w:type="spellEnd"/>
           </w:p>
         </w:tc>
       </w:tr>
@@ -3196,7 +3088,6 @@
                 <w14:ligatures w14:val="none"/>
               </w:rPr>
             </w:pPr>
-            <w:proofErr w:type="spellStart"/>
             <w:r>
               <w:rPr>
                 <w:rFonts w:ascii="Calibri" w:eastAsia="Times New Roman" w:hAnsi="Calibri" w:cs="Calibri"/>
@@ -3207,7 +3098,6 @@
               </w:rPr>
               <w:t>Hamming</w:t>
             </w:r>
-            <w:proofErr w:type="spellEnd"/>
           </w:p>
         </w:tc>
       </w:tr>
@@ -3389,7 +3279,6 @@
                 <w14:ligatures w14:val="none"/>
               </w:rPr>
             </w:pPr>
-            <w:proofErr w:type="spellStart"/>
             <w:r>
               <w:rPr>
                 <w:rFonts w:ascii="Calibri" w:eastAsia="Times New Roman" w:hAnsi="Calibri" w:cs="Calibri"/>
@@ -3400,7 +3289,6 @@
               </w:rPr>
               <w:t>Hamming</w:t>
             </w:r>
-            <w:proofErr w:type="spellEnd"/>
           </w:p>
         </w:tc>
       </w:tr>
@@ -3582,7 +3470,6 @@
                 <w14:ligatures w14:val="none"/>
               </w:rPr>
             </w:pPr>
-            <w:proofErr w:type="spellStart"/>
             <w:r>
               <w:rPr>
                 <w:rFonts w:ascii="Calibri" w:eastAsia="Times New Roman" w:hAnsi="Calibri" w:cs="Calibri"/>
@@ -3593,7 +3480,6 @@
               </w:rPr>
               <w:t>Hamming</w:t>
             </w:r>
-            <w:proofErr w:type="spellEnd"/>
           </w:p>
         </w:tc>
       </w:tr>
@@ -3775,7 +3661,6 @@
                 <w14:ligatures w14:val="none"/>
               </w:rPr>
             </w:pPr>
-            <w:proofErr w:type="spellStart"/>
             <w:r>
               <w:rPr>
                 <w:rFonts w:ascii="Calibri" w:eastAsia="Times New Roman" w:hAnsi="Calibri" w:cs="Calibri"/>
@@ -3786,7 +3671,6 @@
               </w:rPr>
               <w:t>Hamming</w:t>
             </w:r>
-            <w:proofErr w:type="spellEnd"/>
           </w:p>
         </w:tc>
       </w:tr>
@@ -3954,21 +3838,7 @@
         <w:rPr>
           <w:lang w:val="es-ES" w:bidi="fa-IR"/>
         </w:rPr>
-        <w:t xml:space="preserve">Receptor </w:t>
-      </w:r>
-      <w:proofErr w:type="spellStart"/>
-      <w:r>
-        <w:rPr>
-          <w:lang w:val="es-ES" w:bidi="fa-IR"/>
-        </w:rPr>
-        <w:t>Hamming</w:t>
-      </w:r>
-      <w:proofErr w:type="spellEnd"/>
-      <w:r>
-        <w:rPr>
-          <w:lang w:val="es-ES" w:bidi="fa-IR"/>
-        </w:rPr>
-        <w:t>:</w:t>
+        <w:t>Receptor Hamming:</w:t>
       </w:r>
     </w:p>
     <w:tbl>
@@ -9771,21 +9641,7 @@
         <w:rPr>
           <w:lang w:val="es-ES" w:bidi="fa-IR"/>
         </w:rPr>
-        <w:t xml:space="preserve"> que el algoritmo Fletcher-16 muestra un rendimiento superior en términos de tiempo de decodificación en comparación con el </w:t>
-      </w:r>
-      <w:proofErr w:type="spellStart"/>
-      <w:r>
-        <w:rPr>
-          <w:lang w:val="es-ES" w:bidi="fa-IR"/>
-        </w:rPr>
-        <w:t>Hamming</w:t>
-      </w:r>
-      <w:proofErr w:type="spellEnd"/>
-      <w:r>
-        <w:rPr>
-          <w:lang w:val="es-ES" w:bidi="fa-IR"/>
-        </w:rPr>
-        <w:t>. Fletcher-16 tiene tiempos de decodificación significativamente menores, lo que indica que es más eficiente en la detección de errores en todos los tamaños de mensaje y tasas de error evaluadas. Esto sugiere que Fletcher-16 puede ser más adecuado para aplicaciones donde el tiempo de procesamiento es crítico.</w:t>
+        <w:t xml:space="preserve"> que el algoritmo Fletcher-16 muestra un rendimiento superior en términos de tiempo de decodificación en comparación con el Hamming. Fletcher-16 tiene tiempos de decodificación significativamente menores, lo que indica que es más eficiente en la detección de errores en todos los tamaños de mensaje y tasas de error evaluadas. Esto sugiere que Fletcher-16 puede ser más adecuado para aplicaciones donde el tiempo de procesamiento es crítico.</w:t>
       </w:r>
     </w:p>
     <w:p>
@@ -9807,21 +9663,7 @@
         <w:rPr>
           <w:lang w:val="es-ES" w:bidi="fa-IR"/>
         </w:rPr>
-        <w:t xml:space="preserve">En cuanto a la flexibilidad para aceptar mayores tasas de error, el algoritmo </w:t>
-      </w:r>
-      <w:proofErr w:type="spellStart"/>
-      <w:r>
-        <w:rPr>
-          <w:lang w:val="es-ES" w:bidi="fa-IR"/>
-        </w:rPr>
-        <w:t>Hamming</w:t>
-      </w:r>
-      <w:proofErr w:type="spellEnd"/>
-      <w:r>
-        <w:rPr>
-          <w:lang w:val="es-ES" w:bidi="fa-IR"/>
-        </w:rPr>
-        <w:t xml:space="preserve"> </w:t>
+        <w:t xml:space="preserve">En cuanto a la flexibilidad para aceptar mayores tasas de error, el algoritmo Hamming </w:t>
       </w:r>
       <w:r>
         <w:rPr>
@@ -9833,49 +9675,7 @@
         <w:rPr>
           <w:lang w:val="es-ES" w:bidi="fa-IR"/>
         </w:rPr>
-        <w:t xml:space="preserve">el más tolerante. A pesar de que Fletcher-16 es más rápido en general, </w:t>
-      </w:r>
-      <w:proofErr w:type="spellStart"/>
-      <w:r>
-        <w:rPr>
-          <w:lang w:val="es-ES" w:bidi="fa-IR"/>
-        </w:rPr>
-        <w:t>Hamming</w:t>
-      </w:r>
-      <w:proofErr w:type="spellEnd"/>
-      <w:r>
-        <w:rPr>
-          <w:lang w:val="es-ES" w:bidi="fa-IR"/>
-        </w:rPr>
-        <w:t xml:space="preserve"> maneja tasas de error más altas de manera más robusta. Las tasas de error elevadas, como 0.1, no afectan tanto a la capacidad de corrección de </w:t>
-      </w:r>
-      <w:proofErr w:type="spellStart"/>
-      <w:r>
-        <w:rPr>
-          <w:lang w:val="es-ES" w:bidi="fa-IR"/>
-        </w:rPr>
-        <w:t>Hamming</w:t>
-      </w:r>
-      <w:proofErr w:type="spellEnd"/>
-      <w:r>
-        <w:rPr>
-          <w:lang w:val="es-ES" w:bidi="fa-IR"/>
-        </w:rPr>
-        <w:t xml:space="preserve">. Los resultados muestran que, con tasas de error más altas, </w:t>
-      </w:r>
-      <w:proofErr w:type="spellStart"/>
-      <w:r>
-        <w:rPr>
-          <w:lang w:val="es-ES" w:bidi="fa-IR"/>
-        </w:rPr>
-        <w:t>Hamming</w:t>
-      </w:r>
-      <w:proofErr w:type="spellEnd"/>
-      <w:r>
-        <w:rPr>
-          <w:lang w:val="es-ES" w:bidi="fa-IR"/>
-        </w:rPr>
-        <w:t xml:space="preserve"> aún mantiene una capacidad de corrección aceptable, mientras que Fletcher-16 </w:t>
+        <w:t xml:space="preserve">el más tolerante. A pesar de que Fletcher-16 es más rápido en general, Hamming maneja tasas de error más altas de manera más robusta. Las tasas de error elevadas, como 0.1, no afectan tanto a la capacidad de corrección de Hamming. Los resultados muestran que, con tasas de error más altas, Hamming aún mantiene una capacidad de corrección aceptable, mientras que Fletcher-16 </w:t>
       </w:r>
       <w:r>
         <w:rPr>
@@ -9925,21 +9725,7 @@
         <w:rPr>
           <w:lang w:val="es-ES" w:bidi="fa-IR"/>
         </w:rPr>
-        <w:t xml:space="preserve">Por otro lado, los algoritmos de corrección de errores, como </w:t>
-      </w:r>
-      <w:proofErr w:type="spellStart"/>
-      <w:r>
-        <w:rPr>
-          <w:lang w:val="es-ES" w:bidi="fa-IR"/>
-        </w:rPr>
-        <w:t>Hamming</w:t>
-      </w:r>
-      <w:proofErr w:type="spellEnd"/>
-      <w:r>
-        <w:rPr>
-          <w:lang w:val="es-ES" w:bidi="fa-IR"/>
-        </w:rPr>
-        <w:t xml:space="preserve">, son preferibles en entornos donde la integridad de los datos es crucial y la corrección automática de errores es </w:t>
+        <w:t xml:space="preserve">Por otro lado, los algoritmos de corrección de errores, como Hamming, son preferibles en entornos donde la integridad de los datos es crucial y la corrección automática de errores es </w:t>
       </w:r>
       <w:r>
         <w:rPr>
@@ -9953,19 +9739,11 @@
         </w:rPr>
         <w:t xml:space="preserve">. </w:t>
       </w:r>
-      <w:proofErr w:type="spellStart"/>
       <w:r>
         <w:rPr>
           <w:lang w:val="es-ES" w:bidi="fa-IR"/>
         </w:rPr>
-        <w:t>Por que</w:t>
-      </w:r>
-      <w:proofErr w:type="spellEnd"/>
-      <w:r>
-        <w:rPr>
-          <w:lang w:val="es-ES" w:bidi="fa-IR"/>
-        </w:rPr>
-        <w:t xml:space="preserve"> estos no tienen necesidad </w:t>
+        <w:t xml:space="preserve">Por que estos no tienen necesidad </w:t>
       </w:r>
       <w:r>
         <w:rPr>
@@ -10050,488 +9828,51 @@
     </w:p>
     <w:p>
       <w:pPr>
-        <w:rPr>
-          <w:lang w:val="en-US" w:bidi="fa-IR"/>
+        <w:jc w:val="both"/>
+        <w:rPr>
+          <w:lang w:bidi="fa-IR"/>
         </w:rPr>
       </w:pPr>
       <w:r>
         <w:rPr>
           <w:lang w:val="es-ES" w:bidi="fa-IR"/>
         </w:rPr>
-        <w:t xml:space="preserve">Para este laboratorio trabajamos en algoritmos de detección y corrección de errores, específicamente </w:t>
+        <w:t>Para este laboratorio trabajamos en algoritmos de detección y corrección de errores</w:t>
       </w:r>
       <w:r>
         <w:rPr>
-          <w:lang w:bidi="fa-IR"/>
-        </w:rPr>
-        <w:t>Hamming y Fletcher-16</w:t>
-      </w:r>
-      <w:r>
-        <w:rPr>
-          <w:lang w:val="en-US" w:bidi="fa-IR"/>
-        </w:rPr>
-        <w:t xml:space="preserve"> y </w:t>
-      </w:r>
-      <w:proofErr w:type="spellStart"/>
-      <w:r>
-        <w:rPr>
-          <w:lang w:val="en-US" w:bidi="fa-IR"/>
-        </w:rPr>
-        <w:t>observamos</w:t>
-      </w:r>
-      <w:proofErr w:type="spellEnd"/>
-      <w:r>
-        <w:rPr>
-          <w:lang w:val="en-US" w:bidi="fa-IR"/>
-        </w:rPr>
-        <w:t xml:space="preserve"> que Fletcher es </w:t>
-      </w:r>
-      <w:proofErr w:type="spellStart"/>
-      <w:r>
-        <w:rPr>
-          <w:lang w:val="en-US" w:bidi="fa-IR"/>
-        </w:rPr>
-        <w:t>muy</w:t>
-      </w:r>
-      <w:proofErr w:type="spellEnd"/>
-      <w:r>
-        <w:rPr>
-          <w:lang w:val="en-US" w:bidi="fa-IR"/>
-        </w:rPr>
-        <w:t xml:space="preserve"> </w:t>
-      </w:r>
-      <w:proofErr w:type="spellStart"/>
-      <w:r>
-        <w:rPr>
-          <w:lang w:val="en-US" w:bidi="fa-IR"/>
-        </w:rPr>
-        <w:t>rápido en</w:t>
-      </w:r>
-      <w:proofErr w:type="spellEnd"/>
-      <w:r>
-        <w:rPr>
-          <w:lang w:val="en-US" w:bidi="fa-IR"/>
-        </w:rPr>
-        <w:t xml:space="preserve"> la </w:t>
-      </w:r>
-      <w:proofErr w:type="spellStart"/>
-      <w:r>
-        <w:rPr>
-          <w:lang w:val="en-US" w:bidi="fa-IR"/>
-        </w:rPr>
-        <w:t>decodificación</w:t>
-      </w:r>
-      <w:proofErr w:type="spellEnd"/>
-      <w:r>
-        <w:rPr>
-          <w:lang w:val="en-US" w:bidi="fa-IR"/>
-        </w:rPr>
-        <w:t xml:space="preserve"> </w:t>
-      </w:r>
-      <w:proofErr w:type="spellStart"/>
-      <w:r>
-        <w:rPr>
-          <w:lang w:val="en-US" w:bidi="fa-IR"/>
-        </w:rPr>
-        <w:t>por</w:t>
-      </w:r>
-      <w:proofErr w:type="spellEnd"/>
-      <w:r>
-        <w:rPr>
-          <w:lang w:val="en-US" w:bidi="fa-IR"/>
-        </w:rPr>
-        <w:t xml:space="preserve"> lo </w:t>
-      </w:r>
-      <w:proofErr w:type="spellStart"/>
-      <w:r>
-        <w:rPr>
-          <w:lang w:val="en-US" w:bidi="fa-IR"/>
-        </w:rPr>
-        <w:t>su</w:t>
-      </w:r>
-      <w:proofErr w:type="spellEnd"/>
-      <w:r>
-        <w:rPr>
-          <w:lang w:val="en-US" w:bidi="fa-IR"/>
-        </w:rPr>
-        <w:t xml:space="preserve"> </w:t>
-      </w:r>
-      <w:proofErr w:type="spellStart"/>
-      <w:r>
-        <w:rPr>
-          <w:lang w:val="en-US" w:bidi="fa-IR"/>
-        </w:rPr>
-        <w:t>uso</w:t>
-      </w:r>
-      <w:proofErr w:type="spellEnd"/>
-      <w:r>
-        <w:rPr>
-          <w:lang w:val="en-US" w:bidi="fa-IR"/>
-        </w:rPr>
-        <w:t xml:space="preserve"> </w:t>
-      </w:r>
-      <w:proofErr w:type="spellStart"/>
-      <w:r>
-        <w:rPr>
-          <w:lang w:val="en-US" w:bidi="fa-IR"/>
-        </w:rPr>
-        <w:t>puede</w:t>
-      </w:r>
-      <w:proofErr w:type="spellEnd"/>
-      <w:r>
-        <w:rPr>
-          <w:lang w:val="en-US" w:bidi="fa-IR"/>
-        </w:rPr>
-        <w:t xml:space="preserve"> ser </w:t>
-      </w:r>
-      <w:proofErr w:type="spellStart"/>
-      <w:r>
-        <w:rPr>
-          <w:lang w:val="en-US" w:bidi="fa-IR"/>
-        </w:rPr>
-        <w:t>detectar</w:t>
-      </w:r>
-      <w:proofErr w:type="spellEnd"/>
-      <w:r>
-        <w:rPr>
-          <w:lang w:val="en-US" w:bidi="fa-IR"/>
-        </w:rPr>
-        <w:t xml:space="preserve"> </w:t>
-      </w:r>
-      <w:proofErr w:type="spellStart"/>
-      <w:r>
-        <w:rPr>
-          <w:lang w:val="en-US" w:bidi="fa-IR"/>
-        </w:rPr>
-        <w:t>errores</w:t>
-      </w:r>
-      <w:proofErr w:type="spellEnd"/>
-      <w:r>
-        <w:rPr>
-          <w:lang w:val="en-US" w:bidi="fa-IR"/>
-        </w:rPr>
-        <w:t xml:space="preserve"> </w:t>
-      </w:r>
-      <w:proofErr w:type="spellStart"/>
-      <w:r>
-        <w:rPr>
-          <w:lang w:val="en-US" w:bidi="fa-IR"/>
-        </w:rPr>
-        <w:t>en</w:t>
-      </w:r>
-      <w:proofErr w:type="spellEnd"/>
-      <w:r>
-        <w:rPr>
-          <w:lang w:val="en-US" w:bidi="fa-IR"/>
-        </w:rPr>
-        <w:t xml:space="preserve"> </w:t>
-      </w:r>
-      <w:proofErr w:type="spellStart"/>
-      <w:r>
-        <w:rPr>
-          <w:lang w:val="en-US" w:bidi="fa-IR"/>
-        </w:rPr>
-        <w:t>transmisiones</w:t>
-      </w:r>
-      <w:proofErr w:type="spellEnd"/>
-      <w:r>
-        <w:rPr>
-          <w:lang w:val="en-US" w:bidi="fa-IR"/>
-        </w:rPr>
-        <w:t xml:space="preserve"> en </w:t>
-      </w:r>
-      <w:proofErr w:type="spellStart"/>
-      <w:r>
-        <w:rPr>
-          <w:lang w:val="en-US" w:bidi="fa-IR"/>
-        </w:rPr>
-        <w:t>tiempo</w:t>
-      </w:r>
-      <w:proofErr w:type="spellEnd"/>
-      <w:r>
-        <w:rPr>
-          <w:lang w:val="en-US" w:bidi="fa-IR"/>
-        </w:rPr>
-        <w:t xml:space="preserve"> real. </w:t>
-      </w:r>
-      <w:proofErr w:type="spellStart"/>
-      <w:r>
-        <w:rPr>
-          <w:lang w:val="en-US" w:bidi="fa-IR"/>
-        </w:rPr>
-        <w:t>Ahora</w:t>
-      </w:r>
-      <w:proofErr w:type="spellEnd"/>
-      <w:r>
-        <w:rPr>
-          <w:lang w:val="en-US" w:bidi="fa-IR"/>
-        </w:rPr>
-        <w:t xml:space="preserve"> Hamming es </w:t>
-      </w:r>
-      <w:proofErr w:type="spellStart"/>
-      <w:r>
-        <w:rPr>
-          <w:lang w:val="en-US" w:bidi="fa-IR"/>
-        </w:rPr>
-        <w:t>una</w:t>
-      </w:r>
-      <w:proofErr w:type="spellEnd"/>
-      <w:r>
-        <w:rPr>
-          <w:lang w:val="en-US" w:bidi="fa-IR"/>
-        </w:rPr>
-        <w:t xml:space="preserve"> </w:t>
-      </w:r>
-      <w:proofErr w:type="spellStart"/>
-      <w:r>
-        <w:rPr>
-          <w:lang w:val="en-US" w:bidi="fa-IR"/>
-        </w:rPr>
-        <w:t>buena</w:t>
-      </w:r>
-      <w:proofErr w:type="spellEnd"/>
-      <w:r>
-        <w:rPr>
-          <w:lang w:val="en-US" w:bidi="fa-IR"/>
-        </w:rPr>
-        <w:t xml:space="preserve"> </w:t>
-      </w:r>
-      <w:proofErr w:type="spellStart"/>
-      <w:r>
-        <w:rPr>
-          <w:lang w:val="en-US" w:bidi="fa-IR"/>
-        </w:rPr>
-        <w:t>opción</w:t>
-      </w:r>
-      <w:proofErr w:type="spellEnd"/>
-      <w:r>
-        <w:rPr>
-          <w:lang w:val="en-US" w:bidi="fa-IR"/>
-        </w:rPr>
-        <w:t xml:space="preserve"> para la </w:t>
-      </w:r>
-      <w:proofErr w:type="spellStart"/>
-      <w:r>
-        <w:rPr>
-          <w:lang w:val="en-US" w:bidi="fa-IR"/>
-        </w:rPr>
-        <w:t>corrección</w:t>
-      </w:r>
-      <w:proofErr w:type="spellEnd"/>
-      <w:r>
-        <w:rPr>
-          <w:lang w:val="en-US" w:bidi="fa-IR"/>
-        </w:rPr>
-        <w:t xml:space="preserve"> de </w:t>
-      </w:r>
-      <w:proofErr w:type="spellStart"/>
-      <w:r>
-        <w:rPr>
-          <w:lang w:val="en-US" w:bidi="fa-IR"/>
-        </w:rPr>
-        <w:t>errores</w:t>
-      </w:r>
-      <w:proofErr w:type="spellEnd"/>
-      <w:r>
-        <w:rPr>
-          <w:lang w:val="en-US" w:bidi="fa-IR"/>
-        </w:rPr>
-        <w:t xml:space="preserve"> </w:t>
-      </w:r>
-      <w:proofErr w:type="spellStart"/>
-      <w:r>
-        <w:rPr>
-          <w:lang w:val="en-US" w:bidi="fa-IR"/>
-        </w:rPr>
-        <w:t>ya</w:t>
-      </w:r>
-      <w:proofErr w:type="spellEnd"/>
-      <w:r>
-        <w:rPr>
-          <w:lang w:val="en-US" w:bidi="fa-IR"/>
-        </w:rPr>
-        <w:t xml:space="preserve"> que no </w:t>
-      </w:r>
-      <w:proofErr w:type="spellStart"/>
-      <w:r>
-        <w:rPr>
-          <w:lang w:val="en-US" w:bidi="fa-IR"/>
-        </w:rPr>
-        <w:t>necesita</w:t>
-      </w:r>
-      <w:proofErr w:type="spellEnd"/>
-      <w:r>
-        <w:rPr>
-          <w:lang w:val="en-US" w:bidi="fa-IR"/>
-        </w:rPr>
-        <w:t xml:space="preserve"> </w:t>
-      </w:r>
-      <w:proofErr w:type="spellStart"/>
-      <w:r>
-        <w:rPr>
-          <w:lang w:val="en-US" w:bidi="fa-IR"/>
-        </w:rPr>
-        <w:t>retransmitir</w:t>
-      </w:r>
-      <w:proofErr w:type="spellEnd"/>
-      <w:r>
-        <w:rPr>
-          <w:lang w:val="en-US" w:bidi="fa-IR"/>
-        </w:rPr>
-        <w:t xml:space="preserve"> para </w:t>
-      </w:r>
-      <w:proofErr w:type="spellStart"/>
-      <w:r>
-        <w:rPr>
-          <w:lang w:val="en-US" w:bidi="fa-IR"/>
-        </w:rPr>
-        <w:t>corregir</w:t>
-      </w:r>
-      <w:proofErr w:type="spellEnd"/>
-      <w:r>
-        <w:rPr>
-          <w:lang w:val="en-US" w:bidi="fa-IR"/>
-        </w:rPr>
-        <w:t xml:space="preserve"> y </w:t>
-      </w:r>
-      <w:proofErr w:type="spellStart"/>
-      <w:r>
-        <w:rPr>
-          <w:lang w:val="en-US" w:bidi="fa-IR"/>
-        </w:rPr>
-        <w:t>esto</w:t>
-      </w:r>
-      <w:proofErr w:type="spellEnd"/>
-      <w:r>
-        <w:rPr>
-          <w:lang w:val="en-US" w:bidi="fa-IR"/>
-        </w:rPr>
-        <w:t xml:space="preserve"> </w:t>
-      </w:r>
-      <w:proofErr w:type="spellStart"/>
-      <w:r>
-        <w:rPr>
-          <w:lang w:val="en-US" w:bidi="fa-IR"/>
-        </w:rPr>
-        <w:t>nos</w:t>
-      </w:r>
-      <w:proofErr w:type="spellEnd"/>
-      <w:r>
-        <w:rPr>
-          <w:lang w:val="en-US" w:bidi="fa-IR"/>
-        </w:rPr>
-        <w:t xml:space="preserve"> </w:t>
-      </w:r>
-      <w:proofErr w:type="spellStart"/>
-      <w:r>
-        <w:rPr>
-          <w:lang w:val="en-US" w:bidi="fa-IR"/>
-        </w:rPr>
-        <w:t>puede</w:t>
-      </w:r>
-      <w:proofErr w:type="spellEnd"/>
-      <w:r>
-        <w:rPr>
-          <w:lang w:val="en-US" w:bidi="fa-IR"/>
-        </w:rPr>
-        <w:t xml:space="preserve"> </w:t>
-      </w:r>
-      <w:proofErr w:type="spellStart"/>
-      <w:r>
-        <w:rPr>
-          <w:lang w:val="en-US" w:bidi="fa-IR"/>
-        </w:rPr>
-        <w:t>beneficiar</w:t>
-      </w:r>
-      <w:proofErr w:type="spellEnd"/>
-      <w:r>
-        <w:rPr>
-          <w:lang w:val="en-US" w:bidi="fa-IR"/>
-        </w:rPr>
-        <w:t xml:space="preserve"> </w:t>
-      </w:r>
-      <w:proofErr w:type="spellStart"/>
-      <w:r>
-        <w:rPr>
-          <w:lang w:val="en-US" w:bidi="fa-IR"/>
-        </w:rPr>
-        <w:t>en</w:t>
-      </w:r>
-      <w:proofErr w:type="spellEnd"/>
-      <w:r>
-        <w:rPr>
-          <w:lang w:val="en-US" w:bidi="fa-IR"/>
-        </w:rPr>
-        <w:t xml:space="preserve"> </w:t>
-      </w:r>
-      <w:proofErr w:type="spellStart"/>
-      <w:r>
-        <w:rPr>
-          <w:lang w:val="en-US" w:bidi="fa-IR"/>
-        </w:rPr>
-        <w:t>casos</w:t>
-      </w:r>
-      <w:proofErr w:type="spellEnd"/>
-      <w:r>
-        <w:rPr>
-          <w:lang w:val="en-US" w:bidi="fa-IR"/>
-        </w:rPr>
-        <w:t xml:space="preserve"> que </w:t>
-      </w:r>
-      <w:proofErr w:type="spellStart"/>
-      <w:r>
-        <w:rPr>
-          <w:lang w:val="en-US" w:bidi="fa-IR"/>
-        </w:rPr>
-        <w:t>sea</w:t>
-      </w:r>
-      <w:proofErr w:type="spellEnd"/>
-      <w:r>
-        <w:rPr>
-          <w:lang w:val="en-US" w:bidi="fa-IR"/>
-        </w:rPr>
-        <w:t xml:space="preserve"> </w:t>
-      </w:r>
-      <w:proofErr w:type="spellStart"/>
-      <w:r>
-        <w:rPr>
-          <w:lang w:val="en-US" w:bidi="fa-IR"/>
-        </w:rPr>
-        <w:t>caro</w:t>
-      </w:r>
-      <w:proofErr w:type="spellEnd"/>
-      <w:r>
-        <w:rPr>
-          <w:lang w:val="en-US" w:bidi="fa-IR"/>
-        </w:rPr>
-        <w:t xml:space="preserve"> </w:t>
-      </w:r>
-      <w:proofErr w:type="spellStart"/>
-      <w:r>
-        <w:rPr>
-          <w:lang w:val="en-US" w:bidi="fa-IR"/>
-        </w:rPr>
-        <w:t>retransmitir</w:t>
-      </w:r>
-      <w:proofErr w:type="spellEnd"/>
-      <w:r>
-        <w:rPr>
-          <w:lang w:val="en-US" w:bidi="fa-IR"/>
-        </w:rPr>
-        <w:t>.</w:t>
+          <w:lang w:val="es-ES" w:bidi="fa-IR"/>
+        </w:rPr>
+        <w:t>, nos pareció interesante la conexión entre los sockets, la parte de simular la arquitectura nos hizo una idea de como funcionan las redes en la vida real.</w:t>
       </w:r>
     </w:p>
     <w:p>
       <w:pPr>
-        <w:rPr>
-          <w:lang w:val="en-US" w:bidi="fa-IR"/>
+        <w:jc w:val="both"/>
+        <w:rPr>
+          <w:lang w:bidi="fa-IR"/>
         </w:rPr>
       </w:pPr>
     </w:p>
     <w:p>
       <w:pPr>
-        <w:rPr>
-          <w:lang w:val="en-US" w:bidi="fa-IR"/>
+        <w:jc w:val="both"/>
+        <w:rPr>
+          <w:lang w:bidi="fa-IR"/>
+        </w:rPr>
+      </w:pPr>
+    </w:p>
+    <w:p>
+      <w:pPr>
+        <w:rPr>
+          <w:lang w:bidi="fa-IR"/>
+        </w:rPr>
+      </w:pPr>
+    </w:p>
+    <w:p>
+      <w:pPr>
+        <w:rPr>
+          <w:lang w:bidi="fa-IR"/>
         </w:rPr>
       </w:pPr>
     </w:p>
@@ -10596,21 +9937,12 @@
     <w:p>
       <w:pPr>
         <w:pStyle w:val="ListParagraph"/>
-        <w:numPr>
-          <w:ilvl w:val="0"/>
-          <w:numId w:val="1"/>
-        </w:numPr>
+        <w:ind w:left="360"/>
         <w:jc w:val="both"/>
         <w:rPr>
           <w:lang w:val="es-ES" w:bidi="fa-IR"/>
         </w:rPr>
       </w:pPr>
-      <w:r>
-        <w:rPr>
-          <w:lang w:bidi="fa-IR"/>
-        </w:rPr>
-        <w:t>Hamming tiene la capacidad de corregir errores que Fletcher-16 no puede. En mensajes con longitud de 1024 bits y tasas de error alrededor del 0.4, Hamming detecta y corrige errores en la mayoría de los casos, mientras que Fletcher-16 solo detecta errores pero no los corrige. Por ejemplo, a una tasa de error de 0.434570313, Hamming detecta y corrige errores, mientras que Fletcher-16 solo los detecta.</w:t>
-      </w:r>
     </w:p>
     <w:p>
       <w:pPr>
@@ -10626,34 +9958,18 @@
       </w:pPr>
       <w:r>
         <w:rPr>
-          <w:lang w:val="es-ES" w:bidi="fa-IR"/>
-        </w:rPr>
-        <w:t xml:space="preserve">Fletcher-16 es más eficiente en términos de tiempo de decodificación, </w:t>
+          <w:lang w:bidi="fa-IR"/>
+        </w:rPr>
+        <w:t>Hamming tiene la capacidad de corregir errores que Fletcher-16 no puede. En mensajes con longitud de 1024 bits y tasas de error alrededor del 0.4, Hamming detecta y corrige errores en la mayoría de los casos, mientras que Fletcher-16 solo detecta errores pero no los corrige. Por ejemplo, a una tasa de error de 0.434570313, Hamming detecta y corrige errores, mientras que Fletcher-16 solo los detecta.</w:t>
       </w:r>
-      <w:r>
-        <w:rPr>
-          <w:lang w:val="es-ES" w:bidi="fa-IR"/>
-        </w:rPr>
-        <w:t>lo que lo hace bueno</w:t>
-      </w:r>
-      <w:r>
-        <w:rPr>
-          <w:lang w:val="es-ES" w:bidi="fa-IR"/>
-        </w:rPr>
-        <w:t xml:space="preserve"> para aplicaciones donde la velocidad es </w:t>
-      </w:r>
-      <w:r>
-        <w:rPr>
-          <w:lang w:val="es-ES" w:bidi="fa-IR"/>
-        </w:rPr>
-        <w:t>importante</w:t>
-      </w:r>
-      <w:r>
-        <w:rPr>
-          <w:lang w:val="es-ES" w:bidi="fa-IR"/>
-        </w:rPr>
-        <w:t>.</w:t>
-      </w:r>
+    </w:p>
+    <w:p>
+      <w:pPr>
+        <w:jc w:val="both"/>
+        <w:rPr>
+          <w:lang w:val="es-ES" w:bidi="fa-IR"/>
+        </w:rPr>
+      </w:pPr>
     </w:p>
     <w:p>
       <w:pPr>
@@ -10667,19 +9983,62 @@
           <w:lang w:val="es-ES" w:bidi="fa-IR"/>
         </w:rPr>
       </w:pPr>
-      <w:proofErr w:type="spellStart"/>
       <w:r>
         <w:rPr>
           <w:lang w:val="es-ES" w:bidi="fa-IR"/>
         </w:rPr>
-        <w:t>Hamming</w:t>
+        <w:t xml:space="preserve">Fletcher-16 es más eficiente en términos de tiempo de decodificación, </w:t>
       </w:r>
-      <w:proofErr w:type="spellEnd"/>
       <w:r>
         <w:rPr>
           <w:lang w:val="es-ES" w:bidi="fa-IR"/>
         </w:rPr>
-        <w:t xml:space="preserve"> es más robusto para la corrección de errores, </w:t>
+        <w:t>lo que lo hace bueno</w:t>
+      </w:r>
+      <w:r>
+        <w:rPr>
+          <w:lang w:val="es-ES" w:bidi="fa-IR"/>
+        </w:rPr>
+        <w:t xml:space="preserve"> para aplicaciones donde la velocidad es </w:t>
+      </w:r>
+      <w:r>
+        <w:rPr>
+          <w:lang w:val="es-ES" w:bidi="fa-IR"/>
+        </w:rPr>
+        <w:t>importante</w:t>
+      </w:r>
+      <w:r>
+        <w:rPr>
+          <w:lang w:val="es-ES" w:bidi="fa-IR"/>
+        </w:rPr>
+        <w:t>.</w:t>
+      </w:r>
+    </w:p>
+    <w:p>
+      <w:pPr>
+        <w:jc w:val="both"/>
+        <w:rPr>
+          <w:lang w:val="es-ES" w:bidi="fa-IR"/>
+        </w:rPr>
+      </w:pPr>
+    </w:p>
+    <w:p>
+      <w:pPr>
+        <w:pStyle w:val="ListParagraph"/>
+        <w:numPr>
+          <w:ilvl w:val="0"/>
+          <w:numId w:val="1"/>
+        </w:numPr>
+        <w:jc w:val="both"/>
+        <w:rPr>
+          <w:lang w:val="es-ES" w:bidi="fa-IR"/>
+        </w:rPr>
+      </w:pPr>
+      <w:r>
+        <w:rPr>
+          <w:lang w:val="es-ES" w:bidi="fa-IR"/>
+        </w:rPr>
+        <w:t xml:space="preserve">Hamming es más robusto para la corrección de errores, </w:t>
       </w:r>
       <w:r>
         <w:rPr>
@@ -10761,61 +10120,11 @@
           <w:lang w:val="es-ES" w:bidi="fa-IR"/>
         </w:rPr>
       </w:pPr>
-      <w:proofErr w:type="spellStart"/>
       <w:r>
         <w:rPr>
           <w:lang w:val="es-ES" w:bidi="fa-IR"/>
         </w:rPr>
-        <w:t>GeeksForGeeks</w:t>
-      </w:r>
-      <w:proofErr w:type="spellEnd"/>
-      <w:r>
-        <w:rPr>
-          <w:lang w:val="es-ES" w:bidi="fa-IR"/>
-        </w:rPr>
-        <w:t xml:space="preserve"> .(2024) </w:t>
-      </w:r>
-      <w:proofErr w:type="spellStart"/>
-      <w:r>
-        <w:rPr>
-          <w:lang w:val="es-ES" w:bidi="fa-IR"/>
-        </w:rPr>
-        <w:t>Hamming</w:t>
-      </w:r>
-      <w:proofErr w:type="spellEnd"/>
-      <w:r>
-        <w:rPr>
-          <w:lang w:val="es-ES" w:bidi="fa-IR"/>
-        </w:rPr>
-        <w:t xml:space="preserve"> </w:t>
-      </w:r>
-      <w:proofErr w:type="spellStart"/>
-      <w:r>
-        <w:rPr>
-          <w:lang w:val="es-ES" w:bidi="fa-IR"/>
-        </w:rPr>
-        <w:t>Code</w:t>
-      </w:r>
-      <w:proofErr w:type="spellEnd"/>
-      <w:r>
-        <w:rPr>
-          <w:lang w:val="es-ES" w:bidi="fa-IR"/>
-        </w:rPr>
-        <w:t xml:space="preserve"> in </w:t>
-      </w:r>
-      <w:proofErr w:type="spellStart"/>
-      <w:r>
-        <w:rPr>
-          <w:lang w:val="es-ES" w:bidi="fa-IR"/>
-        </w:rPr>
-        <w:t>Computer</w:t>
-      </w:r>
-      <w:proofErr w:type="spellEnd"/>
-      <w:r>
-        <w:rPr>
-          <w:lang w:val="es-ES" w:bidi="fa-IR"/>
-        </w:rPr>
-        <w:t xml:space="preserve"> Network. Recuperado de: </w:t>
+        <w:t xml:space="preserve">GeeksForGeeks .(2024) Hamming Code in Computer Network. Recuperado de: </w:t>
       </w:r>
       <w:hyperlink r:id="rId14" w:history="1">
         <w:r>
@@ -10840,229 +10149,11 @@
           <w:lang w:val="es-ES" w:bidi="fa-IR"/>
         </w:rPr>
       </w:pPr>
-      <w:proofErr w:type="spellStart"/>
       <w:r>
         <w:rPr>
           <w:lang w:val="es-ES" w:bidi="fa-IR"/>
         </w:rPr>
-        <w:t>Nakassis</w:t>
-      </w:r>
-      <w:proofErr w:type="spellEnd"/>
-      <w:r>
-        <w:rPr>
-          <w:lang w:val="es-ES" w:bidi="fa-IR"/>
-        </w:rPr>
-        <w:t xml:space="preserve">, A. (2010) </w:t>
-      </w:r>
-      <w:proofErr w:type="spellStart"/>
-      <w:r>
-        <w:rPr>
-          <w:lang w:val="es-ES" w:bidi="fa-IR"/>
-        </w:rPr>
-        <w:t>Fletcher's</w:t>
-      </w:r>
-      <w:proofErr w:type="spellEnd"/>
-      <w:r>
-        <w:rPr>
-          <w:lang w:val="es-ES" w:bidi="fa-IR"/>
-        </w:rPr>
-        <w:t xml:space="preserve"> Error </w:t>
-      </w:r>
-      <w:proofErr w:type="spellStart"/>
-      <w:r>
-        <w:rPr>
-          <w:lang w:val="es-ES" w:bidi="fa-IR"/>
-        </w:rPr>
-        <w:t>Detection</w:t>
-      </w:r>
-      <w:proofErr w:type="spellEnd"/>
-      <w:r>
-        <w:rPr>
-          <w:lang w:val="es-ES" w:bidi="fa-IR"/>
-        </w:rPr>
-        <w:t xml:space="preserve"> </w:t>
-      </w:r>
-      <w:proofErr w:type="spellStart"/>
-      <w:r>
-        <w:rPr>
-          <w:lang w:val="es-ES" w:bidi="fa-IR"/>
-        </w:rPr>
-        <w:t>Algorithm</w:t>
-      </w:r>
-      <w:proofErr w:type="spellEnd"/>
-      <w:r>
-        <w:rPr>
-          <w:lang w:val="es-ES" w:bidi="fa-IR"/>
-        </w:rPr>
-        <w:t xml:space="preserve">: </w:t>
-      </w:r>
-      <w:proofErr w:type="spellStart"/>
-      <w:r>
-        <w:rPr>
-          <w:lang w:val="es-ES" w:bidi="fa-IR"/>
-        </w:rPr>
-        <w:t>How</w:t>
-      </w:r>
-      <w:proofErr w:type="spellEnd"/>
-      <w:r>
-        <w:rPr>
-          <w:lang w:val="es-ES" w:bidi="fa-IR"/>
-        </w:rPr>
-        <w:t xml:space="preserve"> </w:t>
-      </w:r>
-      <w:proofErr w:type="spellStart"/>
-      <w:r>
-        <w:rPr>
-          <w:lang w:val="es-ES" w:bidi="fa-IR"/>
-        </w:rPr>
-        <w:t>to</w:t>
-      </w:r>
-      <w:proofErr w:type="spellEnd"/>
-      <w:r>
-        <w:rPr>
-          <w:lang w:val="es-ES" w:bidi="fa-IR"/>
-        </w:rPr>
-        <w:t xml:space="preserve"> </w:t>
-      </w:r>
-      <w:proofErr w:type="spellStart"/>
-      <w:r>
-        <w:rPr>
-          <w:lang w:val="es-ES" w:bidi="fa-IR"/>
-        </w:rPr>
-        <w:t>implement</w:t>
-      </w:r>
-      <w:proofErr w:type="spellEnd"/>
-      <w:r>
-        <w:rPr>
-          <w:lang w:val="es-ES" w:bidi="fa-IR"/>
-        </w:rPr>
-        <w:t xml:space="preserve"> </w:t>
-      </w:r>
-      <w:proofErr w:type="spellStart"/>
-      <w:r>
-        <w:rPr>
-          <w:lang w:val="es-ES" w:bidi="fa-IR"/>
-        </w:rPr>
-        <w:t>it</w:t>
-      </w:r>
-      <w:proofErr w:type="spellEnd"/>
-      <w:r>
-        <w:rPr>
-          <w:lang w:val="es-ES" w:bidi="fa-IR"/>
-        </w:rPr>
-        <w:t xml:space="preserve"> </w:t>
-      </w:r>
-      <w:proofErr w:type="spellStart"/>
-      <w:r>
-        <w:rPr>
-          <w:lang w:val="es-ES" w:bidi="fa-IR"/>
-        </w:rPr>
-        <w:t>efficiently</w:t>
-      </w:r>
-      <w:proofErr w:type="spellEnd"/>
-      <w:r>
-        <w:rPr>
-          <w:lang w:val="es-ES" w:bidi="fa-IR"/>
-        </w:rPr>
-        <w:t xml:space="preserve"> and </w:t>
-      </w:r>
-      <w:proofErr w:type="spellStart"/>
-      <w:r>
-        <w:rPr>
-          <w:lang w:val="es-ES" w:bidi="fa-IR"/>
-        </w:rPr>
-        <w:t>how</w:t>
-      </w:r>
-      <w:proofErr w:type="spellEnd"/>
-      <w:r>
-        <w:rPr>
-          <w:lang w:val="es-ES" w:bidi="fa-IR"/>
-        </w:rPr>
-        <w:t xml:space="preserve"> </w:t>
-      </w:r>
-      <w:proofErr w:type="spellStart"/>
-      <w:r>
-        <w:rPr>
-          <w:lang w:val="es-ES" w:bidi="fa-IR"/>
-        </w:rPr>
-        <w:t>to</w:t>
-      </w:r>
-      <w:proofErr w:type="spellEnd"/>
-      <w:r>
-        <w:rPr>
-          <w:lang w:val="es-ES" w:bidi="fa-IR"/>
-        </w:rPr>
-        <w:t xml:space="preserve"> </w:t>
-      </w:r>
-      <w:proofErr w:type="spellStart"/>
-      <w:r>
-        <w:rPr>
-          <w:lang w:val="es-ES" w:bidi="fa-IR"/>
-        </w:rPr>
-        <w:t>avoid</w:t>
-      </w:r>
-      <w:proofErr w:type="spellEnd"/>
-      <w:r>
-        <w:rPr>
-          <w:lang w:val="es-ES" w:bidi="fa-IR"/>
-        </w:rPr>
-        <w:t xml:space="preserve"> </w:t>
-      </w:r>
-      <w:proofErr w:type="spellStart"/>
-      <w:r>
-        <w:rPr>
-          <w:lang w:val="es-ES" w:bidi="fa-IR"/>
-        </w:rPr>
-        <w:t>the</w:t>
-      </w:r>
-      <w:proofErr w:type="spellEnd"/>
-      <w:r>
-        <w:rPr>
-          <w:lang w:val="es-ES" w:bidi="fa-IR"/>
-        </w:rPr>
-        <w:t xml:space="preserve"> </w:t>
-      </w:r>
-      <w:proofErr w:type="spellStart"/>
-      <w:r>
-        <w:rPr>
-          <w:lang w:val="es-ES" w:bidi="fa-IR"/>
-        </w:rPr>
-        <w:t>most</w:t>
-      </w:r>
-      <w:proofErr w:type="spellEnd"/>
-      <w:r>
-        <w:rPr>
-          <w:lang w:val="es-ES" w:bidi="fa-IR"/>
-        </w:rPr>
-        <w:t xml:space="preserve"> </w:t>
-      </w:r>
-      <w:proofErr w:type="spellStart"/>
-      <w:r>
-        <w:rPr>
-          <w:lang w:val="es-ES" w:bidi="fa-IR"/>
-        </w:rPr>
-        <w:t>common</w:t>
-      </w:r>
-      <w:proofErr w:type="spellEnd"/>
-      <w:r>
-        <w:rPr>
-          <w:lang w:val="es-ES" w:bidi="fa-IR"/>
-        </w:rPr>
-        <w:t xml:space="preserve"> </w:t>
-      </w:r>
-      <w:proofErr w:type="spellStart"/>
-      <w:r>
-        <w:rPr>
-          <w:lang w:val="es-ES" w:bidi="fa-IR"/>
-        </w:rPr>
-        <w:t>pitfalls</w:t>
-      </w:r>
-      <w:proofErr w:type="spellEnd"/>
-      <w:r>
-        <w:rPr>
-          <w:lang w:val="es-ES" w:bidi="fa-IR"/>
-        </w:rPr>
-        <w:t xml:space="preserve">. Recuperado de: </w:t>
+        <w:t xml:space="preserve">Nakassis, A. (2010) Fletcher's Error Detection Algorithm: How to implement it efficiently and how to avoid the most common pitfalls. Recuperado de: </w:t>
       </w:r>
       <w:hyperlink r:id="rId15" w:history="1">
         <w:r>
@@ -11136,26 +10227,14 @@
   <w:p>
     <w:pPr>
       <w:pStyle w:val="Header"/>
-      <w:rPr>
-        <w:lang w:val="en-US"/>
-      </w:rPr>
     </w:pPr>
     <w:r>
-      <w:rPr>
-        <w:lang w:val="en-US"/>
-      </w:rPr>
       <w:t>Universidad del Valle de Guatemala</w:t>
     </w:r>
     <w:r>
-      <w:rPr>
-        <w:lang w:val="en-US"/>
-      </w:rPr>
       <w:tab/>
     </w:r>
     <w:r>
-      <w:rPr>
-        <w:lang w:val="en-US"/>
-      </w:rPr>
       <w:tab/>
       <w:t>Andres Quezada 21085</w:t>
     </w:r>
@@ -11163,26 +10242,14 @@
   <w:p>
     <w:pPr>
       <w:pStyle w:val="Header"/>
-      <w:rPr>
-        <w:lang w:val="en-US"/>
-      </w:rPr>
     </w:pPr>
     <w:r>
-      <w:rPr>
-        <w:lang w:val="en-US"/>
-      </w:rPr>
       <w:t>Redes</w:t>
     </w:r>
     <w:r>
-      <w:rPr>
-        <w:lang w:val="en-US"/>
-      </w:rPr>
       <w:tab/>
     </w:r>
     <w:r>
-      <w:rPr>
-        <w:lang w:val="en-US"/>
-      </w:rPr>
       <w:tab/>
       <w:t>Javier Chavez 21016</w:t>
     </w:r>
@@ -11190,26 +10257,14 @@
   <w:p>
     <w:pPr>
       <w:pStyle w:val="Header"/>
-      <w:rPr>
-        <w:lang w:val="en-US"/>
-      </w:rPr>
     </w:pPr>
     <w:r>
-      <w:rPr>
-        <w:lang w:val="en-US"/>
-      </w:rPr>
       <w:t>Sec. 20</w:t>
     </w:r>
     <w:r>
-      <w:rPr>
-        <w:lang w:val="en-US"/>
-      </w:rPr>
       <w:tab/>
     </w:r>
     <w:r>
-      <w:rPr>
-        <w:lang w:val="en-US"/>
-      </w:rPr>
       <w:tab/>
       <w:t>25/07/24</w:t>
     </w:r>
@@ -11217,9 +10272,6 @@
   <w:p>
     <w:pPr>
       <w:pStyle w:val="Header"/>
-      <w:rPr>
-        <w:lang w:val="en-US"/>
-      </w:rPr>
     </w:pPr>
   </w:p>
 </w:hdr>
@@ -12028,7 +11080,7 @@
         <w:kern w:val="2"/>
         <w:sz w:val="24"/>
         <w:szCs w:val="24"/>
-        <w:lang w:eastAsia="en-US" w:bidi="ar-SA"/>
+        <w:lang w:val="en-US" w:eastAsia="en-US" w:bidi="ar-SA"/>
         <w14:ligatures w14:val="standardContextual"/>
       </w:rPr>
     </w:rPrDefault>
@@ -12420,6 +11472,7 @@
   <w:style w:type="character" w:default="1" w:styleId="DefaultParagraphFont">
     <w:name w:val="Default Paragraph Font"/>
     <w:uiPriority w:val="1"/>
+    <w:semiHidden/>
     <w:unhideWhenUsed/>
   </w:style>
   <w:style w:type="table" w:default="1" w:styleId="TableNormal">
